--- a/src/main/resources/templates/document.docx
+++ b/src/main/resources/templates/document.docx
@@ -1,6 +1,6 @@
 
 <file path=word/document.xml><?xml version="1.0" encoding="utf-8"?>
-<w:document xmlns:ve="http://schemas.openxmlformats.org/markup-compatibility/2006" xmlns:o="urn:schemas-microsoft-com:office:office" xmlns:r="http://schemas.openxmlformats.org/officeDocument/2006/relationships" xmlns:m="http://schemas.openxmlformats.org/officeDocument/2006/math" xmlns:v="urn:schemas-microsoft-com:vml" xmlns:wp="http://schemas.openxmlformats.org/drawingml/2006/wordprocessingDrawing" xmlns:w10="urn:schemas-microsoft-com:office:word" xmlns:w="http://schemas.openxmlformats.org/wordprocessingml/2006/main" xmlns:wne="http://schemas.microsoft.com/office/word/2006/wordml">
+<w:document xmlns:wpc="http://schemas.microsoft.com/office/word/2010/wordprocessingCanvas" xmlns:cx="http://schemas.microsoft.com/office/drawing/2014/chartex" xmlns:cx1="http://schemas.microsoft.com/office/drawing/2015/9/8/chartex" xmlns:cx2="http://schemas.microsoft.com/office/drawing/2015/10/21/chartex" xmlns:cx3="http://schemas.microsoft.com/office/drawing/2016/5/9/chartex" xmlns:cx4="http://schemas.microsoft.com/office/drawing/2016/5/10/chartex" xmlns:cx5="http://schemas.microsoft.com/office/drawing/2016/5/11/chartex" xmlns:cx6="http://schemas.microsoft.com/office/drawing/2016/5/12/chartex" xmlns:cx7="http://schemas.microsoft.com/office/drawing/2016/5/13/chartex" xmlns:cx8="http://schemas.microsoft.com/office/drawing/2016/5/14/chartex" xmlns:mc="http://schemas.openxmlformats.org/markup-compatibility/2006" xmlns:aink="http://schemas.microsoft.com/office/drawing/2016/ink" xmlns:am3d="http://schemas.microsoft.com/office/drawing/2017/model3d" xmlns:o="urn:schemas-microsoft-com:office:office" xmlns:r="http://schemas.openxmlformats.org/officeDocument/2006/relationships" xmlns:m="http://schemas.openxmlformats.org/officeDocument/2006/math" xmlns:v="urn:schemas-microsoft-com:vml" xmlns:wp14="http://schemas.microsoft.com/office/word/2010/wordprocessingDrawing" xmlns:wp="http://schemas.openxmlformats.org/drawingml/2006/wordprocessingDrawing" xmlns:w10="urn:schemas-microsoft-com:office:word" xmlns:w="http://schemas.openxmlformats.org/wordprocessingml/2006/main" xmlns:w14="http://schemas.microsoft.com/office/word/2010/wordml" xmlns:w15="http://schemas.microsoft.com/office/word/2012/wordml" xmlns:w16cid="http://schemas.microsoft.com/office/word/2016/wordml/cid" xmlns:w16se="http://schemas.microsoft.com/office/word/2015/wordml/symex" xmlns:wpg="http://schemas.microsoft.com/office/word/2010/wordprocessingGroup" xmlns:wpi="http://schemas.microsoft.com/office/word/2010/wordprocessingInk" xmlns:wne="http://schemas.microsoft.com/office/word/2006/wordml" xmlns:wps="http://schemas.microsoft.com/office/word/2010/wordprocessingShape" mc:Ignorable="w14 w15 w16se w16cid wp14">
   <w:body>
     <w:p>
       <w:pPr>
@@ -36,6 +36,7 @@
           <w:szCs w:val="21"/>
         </w:rPr>
       </w:pPr>
+      <w:commentRangeStart w:id="0"/>
       <w:r>
         <w:rPr>
           <w:rFonts w:ascii="Arial" w:hAnsi="Arial" w:cs="Arial"/>
@@ -43,7 +44,26 @@
           <w:sz w:val="21"/>
           <w:szCs w:val="21"/>
         </w:rPr>
-        <w:t xml:space="preserve">Recommend Position: </w:t>
+        <w:t>Recommend Position:</w:t>
+      </w:r>
+      <w:commentRangeEnd w:id="0"/>
+      <w:r>
+        <w:rPr>
+          <w:rStyle w:val="af9"/>
+          <w:rFonts w:eastAsia="宋体"/>
+          <w:b w:val="0"/>
+          <w:kern w:val="2"/>
+        </w:rPr>
+        <w:commentReference w:id="0"/>
+      </w:r>
+      <w:r>
+        <w:rPr>
+          <w:rFonts w:ascii="Arial" w:hAnsi="Arial" w:cs="Arial"/>
+          <w:color w:val="000000"/>
+          <w:sz w:val="21"/>
+          <w:szCs w:val="21"/>
+        </w:rPr>
+        <w:t xml:space="preserve"> </w:t>
       </w:r>
       <w:r>
         <w:rPr>
@@ -52,7 +72,7 @@
           <w:sz w:val="21"/>
           <w:szCs w:val="21"/>
         </w:rPr>
-        <w:t>健康产业事业部副总</w:t>
+        <w:t>$</w:t>
       </w:r>
       <w:r>
         <w:rPr>
@@ -61,8 +81,37 @@
           <w:sz w:val="21"/>
           <w:szCs w:val="21"/>
         </w:rPr>
+        <w:t>{</w:t>
+      </w:r>
+      <w:r>
+        <w:rPr>
+          <w:rFonts w:ascii="Arial" w:eastAsia="宋体" w:hAnsi="Arial" w:cs="Arial"/>
+          <w:color w:val="000000"/>
+          <w:sz w:val="21"/>
+          <w:szCs w:val="21"/>
+        </w:rPr>
+        <w:t>post</w:t>
+      </w:r>
+      <w:r>
+        <w:rPr>
+          <w:rFonts w:ascii="Arial" w:eastAsia="宋体" w:hAnsi="Arial" w:cs="Arial"/>
+          <w:color w:val="000000"/>
+          <w:sz w:val="21"/>
+          <w:szCs w:val="21"/>
+        </w:rPr>
+        <w:t>}</w:t>
+      </w:r>
+      <w:commentRangeStart w:id="1"/>
+      <w:r>
+        <w:rPr>
+          <w:rFonts w:ascii="Arial" w:eastAsia="宋体" w:hAnsi="Arial" w:cs="Arial"/>
+          <w:color w:val="000000"/>
+          <w:sz w:val="21"/>
+          <w:szCs w:val="21"/>
+        </w:rPr>
         <w:t>-</w:t>
       </w:r>
+      <w:commentRangeEnd w:id="1"/>
       <w:r>
         <w:rPr>
           <w:rFonts w:ascii="Arial" w:eastAsia="宋体" w:hAnsi="Arial" w:cs="Arial" w:hint="eastAsia"/>
@@ -70,7 +119,45 @@
           <w:sz w:val="21"/>
           <w:szCs w:val="21"/>
         </w:rPr>
-        <w:t>北京</w:t>
+        <w:t>$</w:t>
+      </w:r>
+      <w:r>
+        <w:rPr>
+          <w:rFonts w:ascii="Arial" w:eastAsia="宋体" w:hAnsi="Arial" w:cs="Arial"/>
+          <w:color w:val="000000"/>
+          <w:sz w:val="21"/>
+          <w:szCs w:val="21"/>
+        </w:rPr>
+        <w:t>{</w:t>
+      </w:r>
+      <w:proofErr w:type="spellStart"/>
+      <w:r>
+        <w:rPr>
+          <w:rStyle w:val="af9"/>
+          <w:rFonts w:eastAsia="宋体"/>
+          <w:b w:val="0"/>
+          <w:kern w:val="2"/>
+        </w:rPr>
+        <w:commentReference w:id="1"/>
+      </w:r>
+      <w:r>
+        <w:rPr>
+          <w:rFonts w:ascii="Arial" w:eastAsia="宋体" w:hAnsi="Arial" w:cs="Arial"/>
+          <w:color w:val="000000"/>
+          <w:sz w:val="21"/>
+          <w:szCs w:val="21"/>
+        </w:rPr>
+        <w:t>postLocation</w:t>
+      </w:r>
+      <w:proofErr w:type="spellEnd"/>
+      <w:r>
+        <w:rPr>
+          <w:rFonts w:ascii="Arial" w:eastAsia="宋体" w:hAnsi="Arial" w:cs="Arial"/>
+          <w:color w:val="000000"/>
+          <w:sz w:val="21"/>
+          <w:szCs w:val="21"/>
+        </w:rPr>
+        <w:t>}</w:t>
       </w:r>
     </w:p>
     <w:p>
@@ -114,6 +201,7 @@
           <w:lang w:val="en-GB"/>
         </w:rPr>
       </w:pPr>
+      <w:commentRangeStart w:id="2"/>
       <w:r>
         <w:rPr>
           <w:rFonts w:ascii="Arial" w:hAnsi="Arial" w:cs="Arial"/>
@@ -132,13 +220,28 @@
         </w:rPr>
         <w:t>:</w:t>
       </w:r>
+      <w:commentRangeEnd w:id="2"/>
+      <w:r>
+        <w:rPr>
+          <w:rStyle w:val="af9"/>
+        </w:rPr>
+        <w:commentReference w:id="2"/>
+      </w:r>
       <w:r>
         <w:rPr>
           <w:rFonts w:ascii="Arial" w:hAnsi="Arial" w:cs="Arial" w:hint="eastAsia"/>
           <w:szCs w:val="21"/>
           <w:lang w:val="en-GB"/>
         </w:rPr>
-        <w:t>赵晶</w:t>
+        <w:t>$</w:t>
+      </w:r>
+      <w:r>
+        <w:rPr>
+          <w:rFonts w:ascii="Arial" w:hAnsi="Arial" w:cs="Arial"/>
+          <w:szCs w:val="21"/>
+          <w:lang w:val="en-GB"/>
+        </w:rPr>
+        <w:t>{name}</w:t>
       </w:r>
       <w:r>
         <w:rPr>
@@ -173,6 +276,7 @@
           <w:lang w:val="en-GB"/>
         </w:rPr>
       </w:pPr>
+      <w:commentRangeStart w:id="3"/>
       <w:r>
         <w:rPr>
           <w:rFonts w:ascii="Arial" w:hAnsi="Arial" w:cs="Arial"/>
@@ -182,13 +286,28 @@
         </w:rPr>
         <w:t>Gender:</w:t>
       </w:r>
+      <w:commentRangeEnd w:id="3"/>
+      <w:r>
+        <w:rPr>
+          <w:rStyle w:val="af9"/>
+        </w:rPr>
+        <w:commentReference w:id="3"/>
+      </w:r>
       <w:r>
         <w:rPr>
           <w:rFonts w:ascii="Arial" w:hAnsi="Arial" w:cs="Arial" w:hint="eastAsia"/>
           <w:szCs w:val="21"/>
           <w:lang w:val="en-GB"/>
         </w:rPr>
-        <w:t>女</w:t>
+        <w:t>$</w:t>
+      </w:r>
+      <w:r>
+        <w:rPr>
+          <w:rFonts w:ascii="Arial" w:hAnsi="Arial" w:cs="Arial"/>
+          <w:szCs w:val="21"/>
+          <w:lang w:val="en-GB"/>
+        </w:rPr>
+        <w:t>{gender}</w:t>
       </w:r>
       <w:r>
         <w:rPr>
@@ -213,6 +332,7 @@
           <w:lang w:val="en-GB"/>
         </w:rPr>
       </w:pPr>
+      <w:commentRangeStart w:id="4"/>
       <w:r>
         <w:rPr>
           <w:rFonts w:ascii="Arial" w:hAnsi="Arial" w:cs="Arial"/>
@@ -222,21 +342,20 @@
         </w:rPr>
         <w:t>Birth Year:</w:t>
       </w:r>
-      <w:r>
-        <w:rPr>
-          <w:rFonts w:ascii="Arial" w:hAnsi="Arial" w:cs="Arial" w:hint="eastAsia"/>
+      <w:commentRangeEnd w:id="4"/>
+      <w:r>
+        <w:rPr>
+          <w:rStyle w:val="af9"/>
+        </w:rPr>
+        <w:commentReference w:id="4"/>
+      </w:r>
+      <w:r>
+        <w:rPr>
+          <w:rFonts w:ascii="Arial" w:hAnsi="Arial" w:cs="Arial"/>
           <w:szCs w:val="21"/>
           <w:lang w:val="en-GB"/>
         </w:rPr>
-        <w:t>19</w:t>
-      </w:r>
-      <w:r>
-        <w:rPr>
-          <w:rFonts w:ascii="Arial" w:hAnsi="Arial" w:cs="Arial" w:hint="eastAsia"/>
-          <w:szCs w:val="21"/>
-          <w:lang w:val="en-GB"/>
-        </w:rPr>
-        <w:t>78</w:t>
+        <w:t>${birthyear}</w:t>
       </w:r>
     </w:p>
     <w:p>
@@ -248,6 +367,7 @@
           <w:lang w:val="en-GB"/>
         </w:rPr>
       </w:pPr>
+      <w:commentRangeStart w:id="5"/>
       <w:r>
         <w:rPr>
           <w:rFonts w:ascii="Arial" w:hAnsi="Arial" w:cs="Arial"/>
@@ -255,7 +375,23 @@
           <w:szCs w:val="21"/>
           <w:lang w:val="en-GB"/>
         </w:rPr>
-        <w:t xml:space="preserve">Home Address: </w:t>
+        <w:t>Home Address:</w:t>
+      </w:r>
+      <w:commentRangeEnd w:id="5"/>
+      <w:r>
+        <w:rPr>
+          <w:rStyle w:val="af9"/>
+        </w:rPr>
+        <w:commentReference w:id="5"/>
+      </w:r>
+      <w:r>
+        <w:rPr>
+          <w:rFonts w:ascii="Arial" w:hAnsi="Arial" w:cs="Arial"/>
+          <w:b/>
+          <w:szCs w:val="21"/>
+          <w:lang w:val="en-GB"/>
+        </w:rPr>
+        <w:t xml:space="preserve"> </w:t>
       </w:r>
       <w:r>
         <w:rPr>
@@ -263,7 +399,33 @@
           <w:szCs w:val="21"/>
           <w:lang w:val="en-GB"/>
         </w:rPr>
-        <w:t>北京</w:t>
+        <w:t>$</w:t>
+      </w:r>
+      <w:r>
+        <w:rPr>
+          <w:rFonts w:ascii="Arial" w:hAnsi="Arial" w:cs="Arial"/>
+          <w:szCs w:val="21"/>
+          <w:lang w:val="en-GB"/>
+        </w:rPr>
+        <w:t>{</w:t>
+      </w:r>
+      <w:proofErr w:type="spellStart"/>
+      <w:r>
+        <w:rPr>
+          <w:rFonts w:ascii="Arial" w:hAnsi="Arial" w:cs="Arial"/>
+          <w:szCs w:val="21"/>
+          <w:lang w:val="en-GB"/>
+        </w:rPr>
+        <w:t>homeAddress</w:t>
+      </w:r>
+      <w:proofErr w:type="spellEnd"/>
+      <w:r>
+        <w:rPr>
+          <w:rFonts w:ascii="Arial" w:hAnsi="Arial" w:cs="Arial"/>
+          <w:szCs w:val="21"/>
+          <w:lang w:val="en-GB"/>
+        </w:rPr>
+        <w:t>}</w:t>
       </w:r>
     </w:p>
     <w:p>
@@ -280,6 +442,7 @@
           <w:lang w:val="en-GB"/>
         </w:rPr>
       </w:pPr>
+      <w:commentRangeStart w:id="6"/>
       <w:r>
         <w:rPr>
           <w:rFonts w:ascii="Arial" w:hAnsi="Arial" w:cs="Arial"/>
@@ -287,7 +450,23 @@
           <w:szCs w:val="21"/>
           <w:lang w:val="en-GB"/>
         </w:rPr>
-        <w:t xml:space="preserve">Marital Status: </w:t>
+        <w:t>Marital Status:</w:t>
+      </w:r>
+      <w:commentRangeEnd w:id="6"/>
+      <w:r>
+        <w:rPr>
+          <w:rStyle w:val="af9"/>
+        </w:rPr>
+        <w:commentReference w:id="6"/>
+      </w:r>
+      <w:r>
+        <w:rPr>
+          <w:rFonts w:ascii="Arial" w:hAnsi="Arial" w:cs="Arial"/>
+          <w:b/>
+          <w:szCs w:val="21"/>
+          <w:lang w:val="en-GB"/>
+        </w:rPr>
+        <w:t xml:space="preserve"> </w:t>
       </w:r>
       <w:r>
         <w:rPr>
@@ -295,7 +474,33 @@
           <w:szCs w:val="21"/>
           <w:lang w:val="en-GB"/>
         </w:rPr>
-        <w:t>已婚</w:t>
+        <w:t>$</w:t>
+      </w:r>
+      <w:r>
+        <w:rPr>
+          <w:rFonts w:ascii="Arial" w:hAnsi="Arial" w:cs="Arial"/>
+          <w:szCs w:val="21"/>
+          <w:lang w:val="en-GB"/>
+        </w:rPr>
+        <w:t>{</w:t>
+      </w:r>
+      <w:proofErr w:type="spellStart"/>
+      <w:r>
+        <w:rPr>
+          <w:rFonts w:ascii="Arial" w:hAnsi="Arial" w:cs="Arial"/>
+          <w:szCs w:val="21"/>
+          <w:lang w:val="en-GB"/>
+        </w:rPr>
+        <w:t>maritalStatus</w:t>
+      </w:r>
+      <w:proofErr w:type="spellEnd"/>
+      <w:r>
+        <w:rPr>
+          <w:rFonts w:ascii="Arial" w:hAnsi="Arial" w:cs="Arial"/>
+          <w:szCs w:val="21"/>
+          <w:lang w:val="en-GB"/>
+        </w:rPr>
+        <w:t>}</w:t>
       </w:r>
     </w:p>
     <w:p>
@@ -341,6 +546,7 @@
           <w:szCs w:val="21"/>
         </w:rPr>
       </w:pPr>
+      <w:commentRangeStart w:id="7"/>
       <w:r>
         <w:rPr>
           <w:rFonts w:ascii="Arial" w:hAnsi="Arial" w:cs="Arial" w:hint="eastAsia"/>
@@ -350,6 +556,13 @@
         </w:rPr>
         <w:t>目前薪资：税前综合年薪</w:t>
       </w:r>
+      <w:commentRangeEnd w:id="7"/>
+      <w:r>
+        <w:rPr>
+          <w:rStyle w:val="af9"/>
+        </w:rPr>
+        <w:commentReference w:id="7"/>
+      </w:r>
       <w:r>
         <w:rPr>
           <w:rFonts w:ascii="Arial" w:hAnsi="Arial" w:cs="Arial" w:hint="eastAsia"/>
@@ -357,7 +570,34 @@
           <w:bCs/>
           <w:szCs w:val="21"/>
         </w:rPr>
-        <w:t>100w</w:t>
+        <w:t>$</w:t>
+      </w:r>
+      <w:r>
+        <w:rPr>
+          <w:rFonts w:ascii="Arial" w:hAnsi="Arial" w:cs="Arial"/>
+          <w:b/>
+          <w:bCs/>
+          <w:szCs w:val="21"/>
+        </w:rPr>
+        <w:t>{</w:t>
+      </w:r>
+      <w:r>
+        <w:rPr>
+          <w:rFonts w:ascii="Arial" w:hAnsi="Arial" w:cs="Arial"/>
+          <w:b/>
+          <w:bCs/>
+          <w:szCs w:val="21"/>
+        </w:rPr>
+        <w:t>compensation</w:t>
+      </w:r>
+      <w:r>
+        <w:rPr>
+          <w:rFonts w:ascii="Arial" w:hAnsi="Arial" w:cs="Arial"/>
+          <w:b/>
+          <w:bCs/>
+          <w:szCs w:val="21"/>
+        </w:rPr>
+        <w:t>}</w:t>
       </w:r>
       <w:r>
         <w:rPr>
@@ -418,13 +658,50 @@
       </w:pPr>
       <w:r>
         <w:rPr>
+          <w:rFonts w:ascii="Arial" w:eastAsiaTheme="majorEastAsia" w:hAnsi="Arial" w:cs="Arial"/>
+          <w:b/>
+          <w:iCs/>
+          <w:szCs w:val="21"/>
+        </w:rPr>
+        <w:t>${start</w:t>
+      </w:r>
+      <w:r>
+        <w:rPr>
+          <w:rFonts w:ascii="Arial" w:eastAsiaTheme="majorEastAsia" w:hAnsi="Arial" w:cs="Arial"/>
+          <w:b/>
+          <w:iCs/>
+          <w:szCs w:val="21"/>
+        </w:rPr>
+        <w:t>EduD</w:t>
+      </w:r>
+      <w:r>
+        <w:rPr>
+          <w:rFonts w:ascii="Arial" w:eastAsiaTheme="majorEastAsia" w:hAnsi="Arial" w:cs="Arial"/>
+          <w:b/>
+          <w:iCs/>
+          <w:szCs w:val="21"/>
+        </w:rPr>
+        <w:t>ate</w:t>
+      </w:r>
+      <w:r>
+        <w:rPr>
           <w:rFonts w:ascii="Arial" w:eastAsiaTheme="majorEastAsia" w:hAnsi="Arial" w:cs="Arial" w:hint="eastAsia"/>
           <w:b/>
           <w:iCs/>
           <w:szCs w:val="21"/>
         </w:rPr>
-        <w:t>1987</w:t>
-      </w:r>
+        <w:t>0</w:t>
+      </w:r>
+      <w:r>
+        <w:rPr>
+          <w:rFonts w:ascii="Arial" w:eastAsiaTheme="majorEastAsia" w:hAnsi="Arial" w:cs="Arial"/>
+          <w:b/>
+          <w:iCs/>
+          <w:szCs w:val="21"/>
+        </w:rPr>
+        <w:t>}</w:t>
+      </w:r>
+      <w:commentRangeStart w:id="8"/>
       <w:r>
         <w:rPr>
           <w:rFonts w:ascii="Arial" w:eastAsiaTheme="majorEastAsia" w:hAnsi="Arial" w:cs="Arial" w:hint="eastAsia"/>
@@ -432,7 +709,34 @@
           <w:iCs/>
           <w:szCs w:val="21"/>
         </w:rPr>
-        <w:t>.09</w:t>
+        <w:t>-</w:t>
+      </w:r>
+      <w:r>
+        <w:rPr>
+          <w:rFonts w:ascii="Arial" w:eastAsiaTheme="majorEastAsia" w:hAnsi="Arial" w:cs="Arial"/>
+          <w:b/>
+          <w:iCs/>
+          <w:szCs w:val="21"/>
+        </w:rPr>
+        <w:t>${end</w:t>
+      </w:r>
+      <w:r>
+        <w:rPr>
+          <w:rFonts w:ascii="Arial" w:eastAsiaTheme="majorEastAsia" w:hAnsi="Arial" w:cs="Arial"/>
+          <w:b/>
+          <w:iCs/>
+          <w:szCs w:val="21"/>
+        </w:rPr>
+        <w:t>EduD</w:t>
+      </w:r>
+      <w:r>
+        <w:rPr>
+          <w:rFonts w:ascii="Arial" w:eastAsiaTheme="majorEastAsia" w:hAnsi="Arial" w:cs="Arial"/>
+          <w:b/>
+          <w:iCs/>
+          <w:szCs w:val="21"/>
+        </w:rPr>
+        <w:t>ate</w:t>
       </w:r>
       <w:r>
         <w:rPr>
@@ -441,7 +745,16 @@
           <w:iCs/>
           <w:szCs w:val="21"/>
         </w:rPr>
-        <w:t>-</w:t>
+        <w:t>0</w:t>
+      </w:r>
+      <w:r>
+        <w:rPr>
+          <w:rFonts w:ascii="Arial" w:eastAsiaTheme="majorEastAsia" w:hAnsi="Arial" w:cs="Arial"/>
+          <w:b/>
+          <w:iCs/>
+          <w:szCs w:val="21"/>
+        </w:rPr>
+        <w:t>}</w:t>
       </w:r>
       <w:r>
         <w:rPr>
@@ -450,7 +763,7 @@
           <w:iCs/>
           <w:szCs w:val="21"/>
         </w:rPr>
-        <w:t>2001</w:t>
+        <w:t xml:space="preserve">      </w:t>
       </w:r>
       <w:r>
         <w:rPr>
@@ -459,7 +772,7 @@
           <w:iCs/>
           <w:szCs w:val="21"/>
         </w:rPr>
-        <w:t>.07</w:t>
+        <w:t xml:space="preserve"> </w:t>
       </w:r>
       <w:r>
         <w:rPr>
@@ -468,7 +781,7 @@
           <w:iCs/>
           <w:szCs w:val="21"/>
         </w:rPr>
-        <w:t xml:space="preserve">      </w:t>
+        <w:t xml:space="preserve">  </w:t>
       </w:r>
       <w:r>
         <w:rPr>
@@ -477,7 +790,16 @@
           <w:iCs/>
           <w:szCs w:val="21"/>
         </w:rPr>
-        <w:t xml:space="preserve"> </w:t>
+        <w:t>$</w:t>
+      </w:r>
+      <w:r>
+        <w:rPr>
+          <w:rFonts w:ascii="Arial" w:eastAsiaTheme="majorEastAsia" w:hAnsi="Arial" w:cs="Arial"/>
+          <w:b/>
+          <w:iCs/>
+          <w:szCs w:val="21"/>
+        </w:rPr>
+        <w:t>{school</w:t>
       </w:r>
       <w:r>
         <w:rPr>
@@ -486,7 +808,16 @@
           <w:iCs/>
           <w:szCs w:val="21"/>
         </w:rPr>
-        <w:t xml:space="preserve">  </w:t>
+        <w:t>0</w:t>
+      </w:r>
+      <w:r>
+        <w:rPr>
+          <w:rFonts w:ascii="Arial" w:eastAsiaTheme="majorEastAsia" w:hAnsi="Arial" w:cs="Arial"/>
+          <w:b/>
+          <w:iCs/>
+          <w:szCs w:val="21"/>
+        </w:rPr>
+        <w:t>}</w:t>
       </w:r>
       <w:r>
         <w:rPr>
@@ -495,7 +826,7 @@
           <w:iCs/>
           <w:szCs w:val="21"/>
         </w:rPr>
-        <w:t>北京联合大学</w:t>
+        <w:t xml:space="preserve">     </w:t>
       </w:r>
       <w:r>
         <w:rPr>
@@ -504,7 +835,16 @@
           <w:iCs/>
           <w:szCs w:val="21"/>
         </w:rPr>
-        <w:t xml:space="preserve">     </w:t>
+        <w:t>$</w:t>
+      </w:r>
+      <w:r>
+        <w:rPr>
+          <w:rFonts w:ascii="Arial" w:eastAsiaTheme="majorEastAsia" w:hAnsi="Arial" w:cs="Arial"/>
+          <w:b/>
+          <w:iCs/>
+          <w:szCs w:val="21"/>
+        </w:rPr>
+        <w:t>{major</w:t>
       </w:r>
       <w:r>
         <w:rPr>
@@ -513,7 +853,16 @@
           <w:iCs/>
           <w:szCs w:val="21"/>
         </w:rPr>
-        <w:t>市场营销专业</w:t>
+        <w:t>0</w:t>
+      </w:r>
+      <w:r>
+        <w:rPr>
+          <w:rFonts w:ascii="Arial" w:eastAsiaTheme="majorEastAsia" w:hAnsi="Arial" w:cs="Arial"/>
+          <w:b/>
+          <w:iCs/>
+          <w:szCs w:val="21"/>
+        </w:rPr>
+        <w:t>}</w:t>
       </w:r>
       <w:r>
         <w:rPr>
@@ -531,7 +880,34 @@
           <w:iCs/>
           <w:szCs w:val="21"/>
         </w:rPr>
-        <w:t>全日制统招本科</w:t>
+        <w:t>$</w:t>
+      </w:r>
+      <w:r>
+        <w:rPr>
+          <w:rFonts w:ascii="Arial" w:eastAsiaTheme="majorEastAsia" w:hAnsi="Arial" w:cs="Arial"/>
+          <w:b/>
+          <w:iCs/>
+          <w:szCs w:val="21"/>
+        </w:rPr>
+        <w:t>{education</w:t>
+      </w:r>
+      <w:r>
+        <w:rPr>
+          <w:rFonts w:ascii="Arial" w:eastAsiaTheme="majorEastAsia" w:hAnsi="Arial" w:cs="Arial" w:hint="eastAsia"/>
+          <w:b/>
+          <w:iCs/>
+          <w:szCs w:val="21"/>
+        </w:rPr>
+        <w:t>0</w:t>
+      </w:r>
+      <w:r>
+        <w:rPr>
+          <w:rFonts w:ascii="Arial" w:eastAsiaTheme="majorEastAsia" w:hAnsi="Arial" w:cs="Arial"/>
+          <w:b/>
+          <w:iCs/>
+          <w:szCs w:val="21"/>
+        </w:rPr>
+        <w:t>}</w:t>
       </w:r>
     </w:p>
     <w:p>
@@ -620,6 +996,7 @@
         <w:t>全日制统招硕士</w:t>
       </w:r>
     </w:p>
+    <w:commentRangeEnd w:id="8"/>
     <w:p>
       <w:pPr>
         <w:pStyle w:val="10"/>
@@ -637,6 +1014,14 @@
           <w:szCs w:val="21"/>
         </w:rPr>
       </w:pPr>
+      <w:r>
+        <w:rPr>
+          <w:rStyle w:val="af9"/>
+          <w:rFonts w:ascii="Times New Roman" w:hAnsi="Times New Roman"/>
+          <w:kern w:val="2"/>
+        </w:rPr>
+        <w:commentReference w:id="8"/>
+      </w:r>
     </w:p>
     <w:p>
       <w:pPr>
@@ -689,13 +1074,33 @@
       </w:pPr>
       <w:r>
         <w:rPr>
+          <w:rFonts w:ascii="Arial" w:eastAsiaTheme="majorEastAsia" w:hAnsi="Arial" w:cs="Arial"/>
+          <w:b/>
+          <w:bCs/>
+          <w:iCs/>
+          <w:szCs w:val="21"/>
+        </w:rPr>
+        <w:t>${startJobDate</w:t>
+      </w:r>
+      <w:r>
+        <w:rPr>
           <w:rFonts w:ascii="Arial" w:eastAsiaTheme="majorEastAsia" w:hAnsi="Arial" w:cs="Arial" w:hint="eastAsia"/>
           <w:b/>
           <w:bCs/>
           <w:iCs/>
           <w:szCs w:val="21"/>
         </w:rPr>
-        <w:t>2018</w:t>
+        <w:t>0</w:t>
+      </w:r>
+      <w:r>
+        <w:rPr>
+          <w:rFonts w:ascii="Arial" w:eastAsiaTheme="majorEastAsia" w:hAnsi="Arial" w:cs="Arial"/>
+          <w:b/>
+          <w:bCs/>
+          <w:iCs/>
+          <w:szCs w:val="21"/>
+        </w:rPr>
+        <w:t>}</w:t>
       </w:r>
       <w:r>
         <w:rPr>
@@ -705,7 +1110,7 @@
           <w:iCs/>
           <w:szCs w:val="21"/>
         </w:rPr>
-        <w:t>.1-</w:t>
+        <w:t>-</w:t>
       </w:r>
       <w:r>
         <w:rPr>
@@ -715,7 +1120,17 @@
           <w:iCs/>
           <w:szCs w:val="21"/>
         </w:rPr>
-        <w:t>至今</w:t>
+        <w:t>$</w:t>
+      </w:r>
+      <w:r>
+        <w:rPr>
+          <w:rFonts w:ascii="Arial" w:eastAsiaTheme="majorEastAsia" w:hAnsi="Arial" w:cs="Arial"/>
+          <w:b/>
+          <w:bCs/>
+          <w:iCs/>
+          <w:szCs w:val="21"/>
+        </w:rPr>
+        <w:t>{e</w:t>
       </w:r>
       <w:r>
         <w:rPr>
@@ -725,19 +1140,100 @@
           <w:iCs/>
           <w:szCs w:val="21"/>
         </w:rPr>
-        <w:t xml:space="preserve">                  </w:t>
+        <w:t>n</w:t>
+      </w:r>
+      <w:r>
+        <w:rPr>
+          <w:rFonts w:ascii="Arial" w:eastAsiaTheme="majorEastAsia" w:hAnsi="Arial" w:cs="Arial"/>
+          <w:b/>
+          <w:bCs/>
+          <w:iCs/>
+          <w:szCs w:val="21"/>
+        </w:rPr>
+        <w:t>d</w:t>
+      </w:r>
+      <w:r>
+        <w:rPr>
+          <w:rFonts w:ascii="Arial" w:eastAsiaTheme="majorEastAsia" w:hAnsi="Arial" w:cs="Arial"/>
+          <w:b/>
+          <w:bCs/>
+          <w:iCs/>
+          <w:szCs w:val="21"/>
+        </w:rPr>
+        <w:t>Job</w:t>
+      </w:r>
+      <w:r>
+        <w:rPr>
+          <w:rFonts w:ascii="Arial" w:eastAsiaTheme="majorEastAsia" w:hAnsi="Arial" w:cs="Arial"/>
+          <w:b/>
+          <w:bCs/>
+          <w:iCs/>
+          <w:szCs w:val="21"/>
+        </w:rPr>
+        <w:t>Date</w:t>
       </w:r>
       <w:r>
         <w:rPr>
           <w:rFonts w:ascii="Arial" w:eastAsiaTheme="majorEastAsia" w:hAnsi="Arial" w:cs="Arial" w:hint="eastAsia"/>
           <w:b/>
-        </w:rPr>
-        <w:t>富力医疗健康产业管理公司</w:t>
+          <w:bCs/>
+          <w:iCs/>
+          <w:szCs w:val="21"/>
+        </w:rPr>
+        <w:t>0</w:t>
+      </w:r>
+      <w:r>
+        <w:rPr>
+          <w:rFonts w:ascii="Arial" w:eastAsiaTheme="majorEastAsia" w:hAnsi="Arial" w:cs="Arial"/>
+          <w:b/>
+          <w:bCs/>
+          <w:iCs/>
+          <w:szCs w:val="21"/>
+        </w:rPr>
+        <w:t>}</w:t>
       </w:r>
       <w:r>
         <w:rPr>
           <w:rFonts w:ascii="Arial" w:eastAsiaTheme="majorEastAsia" w:hAnsi="Arial" w:cs="Arial" w:hint="eastAsia"/>
           <w:b/>
+          <w:bCs/>
+          <w:iCs/>
+          <w:szCs w:val="21"/>
+        </w:rPr>
+        <w:t xml:space="preserve">             </w:t>
+      </w:r>
+      <w:r>
+        <w:rPr>
+          <w:rFonts w:ascii="Arial" w:eastAsiaTheme="majorEastAsia" w:hAnsi="Arial" w:cs="Arial" w:hint="eastAsia"/>
+          <w:b/>
+        </w:rPr>
+        <w:t>$</w:t>
+      </w:r>
+      <w:r>
+        <w:rPr>
+          <w:rFonts w:ascii="Arial" w:eastAsiaTheme="majorEastAsia" w:hAnsi="Arial" w:cs="Arial"/>
+          <w:b/>
+        </w:rPr>
+        <w:t>{companyName</w:t>
+      </w:r>
+      <w:r>
+        <w:rPr>
+          <w:rFonts w:ascii="Arial" w:eastAsiaTheme="majorEastAsia" w:hAnsi="Arial" w:cs="Arial" w:hint="eastAsia"/>
+          <w:b/>
+        </w:rPr>
+        <w:t>0</w:t>
+      </w:r>
+      <w:r>
+        <w:rPr>
+          <w:rFonts w:ascii="Arial" w:eastAsiaTheme="majorEastAsia" w:hAnsi="Arial" w:cs="Arial"/>
+          <w:b/>
+        </w:rPr>
+        <w:t>}</w:t>
+      </w:r>
+      <w:r>
+        <w:rPr>
+          <w:rFonts w:ascii="Arial" w:eastAsiaTheme="majorEastAsia" w:hAnsi="Arial" w:cs="Arial" w:hint="eastAsia"/>
+          <w:b/>
         </w:rPr>
         <w:t xml:space="preserve">              </w:t>
       </w:r>
@@ -746,7 +1242,28 @@
           <w:rFonts w:ascii="Arial" w:eastAsiaTheme="majorEastAsia" w:hAnsi="Arial" w:cs="Arial" w:hint="eastAsia"/>
           <w:b/>
         </w:rPr>
-        <w:t>常务副总经理</w:t>
+        <w:t>$</w:t>
+      </w:r>
+      <w:r>
+        <w:rPr>
+          <w:rFonts w:ascii="Arial" w:eastAsiaTheme="majorEastAsia" w:hAnsi="Arial" w:cs="Arial"/>
+          <w:b/>
+        </w:rPr>
+        <w:t>{companyPost</w:t>
+      </w:r>
+      <w:r>
+        <w:rPr>
+          <w:rFonts w:ascii="Arial" w:eastAsiaTheme="majorEastAsia" w:hAnsi="Arial" w:cs="Arial" w:hint="eastAsia"/>
+          <w:b/>
+        </w:rPr>
+        <w:t>0</w:t>
+      </w:r>
+      <w:r>
+        <w:rPr>
+          <w:rFonts w:ascii="Arial" w:eastAsiaTheme="majorEastAsia" w:hAnsi="Arial" w:cs="Arial"/>
+          <w:b/>
+        </w:rPr>
+        <w:t>}</w:t>
       </w:r>
     </w:p>
     <w:p>
@@ -768,29 +1285,102 @@
           <w:color w:val="000000"/>
           <w:szCs w:val="21"/>
         </w:rPr>
-        <w:t>经过20余年高速发展，已成为以房地产开发为主营业务，同时在酒店发展、商业运营、文体旅游、互联网产贸、医养健康、物业服务、设计建造及创新服务平台等领域多元发展的综合性集团。</w:t>
-      </w:r>
+        <w:t>$</w:t>
+      </w:r>
+      <w:r>
+        <w:rPr>
+          <w:rFonts w:ascii="微软雅黑" w:eastAsia="微软雅黑" w:hAnsi="微软雅黑"/>
+          <w:i/>
+          <w:color w:val="000000"/>
+          <w:szCs w:val="21"/>
+        </w:rPr>
+        <w:t>{companyInfomation</w:t>
+      </w:r>
+      <w:r>
+        <w:rPr>
+          <w:rFonts w:ascii="微软雅黑" w:eastAsia="微软雅黑" w:hAnsi="微软雅黑" w:hint="eastAsia"/>
+          <w:i/>
+          <w:color w:val="000000"/>
+          <w:szCs w:val="21"/>
+        </w:rPr>
+        <w:t>0</w:t>
+      </w:r>
+      <w:r>
+        <w:rPr>
+          <w:rFonts w:ascii="微软雅黑" w:eastAsia="微软雅黑" w:hAnsi="微软雅黑"/>
+          <w:i/>
+          <w:color w:val="000000"/>
+          <w:szCs w:val="21"/>
+        </w:rPr>
+        <w:t>}</w:t>
+      </w:r>
+      <w:commentRangeStart w:id="9"/>
     </w:p>
+    <w:commentRangeEnd w:id="9"/>
     <w:p>
       <w:pPr>
         <w:widowControl/>
         <w:shd w:val="clear" w:color="auto" w:fill="FFFFFF"/>
         <w:spacing w:line="390" w:lineRule="atLeast"/>
         <w:rPr>
-          <w:rFonts w:ascii="微软雅黑" w:eastAsia="微软雅黑" w:hAnsi="微软雅黑"/>
-          <w:i/>
-          <w:color w:val="000000"/>
-          <w:szCs w:val="21"/>
-        </w:rPr>
-      </w:pPr>
-      <w:r>
-        <w:rPr>
-          <w:rFonts w:ascii="微软雅黑" w:eastAsia="微软雅黑" w:hAnsi="微软雅黑" w:hint="eastAsia"/>
-          <w:i/>
-          <w:color w:val="000000"/>
-          <w:szCs w:val="21"/>
-        </w:rPr>
-        <w:t>2005年，富力于香港联交所主板上市（股票代码：2777），成为首家纳入恒生中国企业指数的内地房地产企业。</w:t>
+          <w:rFonts w:ascii="Arial" w:hAnsi="Arial" w:cs="Arial"/>
+          <w:iCs/>
+          <w:szCs w:val="21"/>
+        </w:rPr>
+      </w:pPr>
+      <w:r>
+        <w:rPr>
+          <w:rStyle w:val="af9"/>
+        </w:rPr>
+        <w:commentReference w:id="9"/>
+      </w:r>
+      <w:commentRangeStart w:id="10"/>
+      <w:r>
+        <w:rPr>
+          <w:rFonts w:ascii="Arial" w:hAnsi="Arial" w:cs="Arial" w:hint="eastAsia"/>
+          <w:iCs/>
+          <w:szCs w:val="21"/>
+        </w:rPr>
+        <w:t>汇报对象：</w:t>
+      </w:r>
+      <w:commentRangeEnd w:id="10"/>
+      <w:r>
+        <w:rPr>
+          <w:rStyle w:val="af9"/>
+        </w:rPr>
+        <w:commentReference w:id="10"/>
+      </w:r>
+      <w:r>
+        <w:rPr>
+          <w:rFonts w:ascii="Arial" w:hAnsi="Arial" w:cs="Arial" w:hint="eastAsia"/>
+          <w:iCs/>
+          <w:szCs w:val="21"/>
+        </w:rPr>
+        <w:t>$</w:t>
+      </w:r>
+      <w:r>
+        <w:rPr>
+          <w:rFonts w:ascii="Arial" w:hAnsi="Arial" w:cs="Arial"/>
+          <w:iCs/>
+          <w:szCs w:val="21"/>
+        </w:rPr>
+        <w:t>{leader</w:t>
+      </w:r>
+      <w:r>
+        <w:rPr>
+          <w:rFonts w:ascii="Arial" w:hAnsi="Arial" w:cs="Arial" w:hint="eastAsia"/>
+          <w:iCs/>
+          <w:szCs w:val="21"/>
+        </w:rPr>
+        <w:t>0</w:t>
+      </w:r>
+      <w:r>
+        <w:rPr>
+          <w:rFonts w:ascii="Arial" w:hAnsi="Arial" w:cs="Arial"/>
+          <w:iCs/>
+          <w:szCs w:val="21"/>
+        </w:rPr>
+        <w:t>}</w:t>
       </w:r>
     </w:p>
     <w:p>
@@ -804,49 +1394,61 @@
           <w:szCs w:val="21"/>
         </w:rPr>
       </w:pPr>
+      <w:commentRangeStart w:id="11"/>
       <w:r>
         <w:rPr>
           <w:rFonts w:ascii="Arial" w:hAnsi="Arial" w:cs="Arial" w:hint="eastAsia"/>
           <w:iCs/>
           <w:szCs w:val="21"/>
         </w:rPr>
-        <w:t>汇报对象：总经理</w:t>
-      </w:r>
-    </w:p>
-    <w:p>
-      <w:pPr>
-        <w:widowControl/>
-        <w:shd w:val="clear" w:color="auto" w:fill="FFFFFF"/>
-        <w:spacing w:line="390" w:lineRule="atLeast"/>
+        <w:t>直接下属：</w:t>
+      </w:r>
+      <w:commentRangeEnd w:id="11"/>
+      <w:r>
+        <w:rPr>
+          <w:rStyle w:val="af9"/>
+        </w:rPr>
+        <w:commentReference w:id="11"/>
+      </w:r>
+      <w:r>
         <w:rPr>
           <w:rFonts w:ascii="Arial" w:hAnsi="Arial" w:cs="Arial"/>
           <w:iCs/>
           <w:szCs w:val="21"/>
         </w:rPr>
-      </w:pPr>
+        <w:t>${</w:t>
+      </w:r>
+      <w:r>
+        <w:rPr>
+          <w:rFonts w:ascii="Arial" w:hAnsi="Arial" w:cs="Arial"/>
+          <w:iCs/>
+          <w:szCs w:val="21"/>
+        </w:rPr>
+        <w:t>subordinate</w:t>
+      </w:r>
+      <w:r>
+        <w:rPr>
+          <w:rFonts w:ascii="Arial" w:hAnsi="Arial" w:cs="Arial"/>
+          <w:iCs/>
+          <w:szCs w:val="21"/>
+        </w:rPr>
+        <w:t>Count</w:t>
+      </w:r>
       <w:r>
         <w:rPr>
           <w:rFonts w:ascii="Arial" w:hAnsi="Arial" w:cs="Arial" w:hint="eastAsia"/>
           <w:iCs/>
           <w:szCs w:val="21"/>
         </w:rPr>
-        <w:t>直接下属：</w:t>
-      </w:r>
-      <w:r>
-        <w:rPr>
-          <w:rFonts w:ascii="Arial" w:hAnsi="Arial" w:cs="Arial" w:hint="eastAsia"/>
-          <w:iCs/>
-          <w:szCs w:val="21"/>
-        </w:rPr>
-        <w:t>20</w:t>
-      </w:r>
-      <w:r>
-        <w:rPr>
-          <w:rFonts w:ascii="Arial" w:hAnsi="Arial" w:cs="Arial" w:hint="eastAsia"/>
-          <w:iCs/>
-          <w:szCs w:val="21"/>
-        </w:rPr>
-        <w:t>人左右</w:t>
+        <w:t>0</w:t>
+      </w:r>
+      <w:r>
+        <w:rPr>
+          <w:rFonts w:ascii="Arial" w:hAnsi="Arial" w:cs="Arial"/>
+          <w:iCs/>
+          <w:szCs w:val="21"/>
+        </w:rPr>
+        <w:t>}</w:t>
       </w:r>
     </w:p>
     <w:p>
@@ -862,6 +1464,7 @@
           <w:szCs w:val="21"/>
         </w:rPr>
       </w:pPr>
+      <w:commentRangeStart w:id="12"/>
       <w:r>
         <w:rPr>
           <w:rFonts w:ascii="Arial" w:hAnsi="Arial" w:cs="Arial" w:hint="eastAsia"/>
@@ -870,13 +1473,28 @@
         </w:rPr>
         <w:t>工作内容：</w:t>
       </w:r>
+      <w:commentRangeEnd w:id="12"/>
+      <w:r>
+        <w:rPr>
+          <w:rStyle w:val="af9"/>
+        </w:rPr>
+        <w:commentReference w:id="12"/>
+      </w:r>
       <w:r>
         <w:rPr>
           <w:rFonts w:ascii="Arial" w:hAnsi="Arial" w:cs="Arial" w:hint="eastAsia"/>
           <w:iCs/>
           <w:szCs w:val="21"/>
         </w:rPr>
-        <w:t>参与企业战略制定。全面负责养老板块相关工作。涵盖：团队组建、体系搭建、相关培训、项目拓展、投资测算、项目评估、项目定位、项目规划、设计、智能化管理系统的选定、流程制度制定、运营管理等相关工作。</w:t>
+        <w:t>$</w:t>
+      </w:r>
+      <w:r>
+        <w:rPr>
+          <w:rFonts w:ascii="Arial" w:hAnsi="Arial" w:cs="Arial"/>
+          <w:iCs/>
+          <w:szCs w:val="21"/>
+        </w:rPr>
+        <w:t>{jobContent</w:t>
       </w:r>
       <w:r>
         <w:rPr>
@@ -884,15 +1502,15 @@
           <w:iCs/>
           <w:szCs w:val="21"/>
         </w:rPr>
-        <w:br/>
-      </w:r>
-      <w:r>
-        <w:rPr>
-          <w:rFonts w:ascii="Arial" w:hAnsi="Arial" w:cs="Arial" w:hint="eastAsia"/>
-          <w:iCs/>
-          <w:szCs w:val="21"/>
-        </w:rPr>
-        <w:t>参与全国各区域公司与政府洽谈及相关汇报，获取新地块。</w:t>
+        <w:t>0</w:t>
+      </w:r>
+      <w:r>
+        <w:rPr>
+          <w:rFonts w:ascii="Arial" w:hAnsi="Arial" w:cs="Arial"/>
+          <w:iCs/>
+          <w:szCs w:val="21"/>
+        </w:rPr>
+        <w:t>}</w:t>
       </w:r>
     </w:p>
     <w:p>
@@ -908,13 +1526,21 @@
           <w:szCs w:val="21"/>
         </w:rPr>
       </w:pPr>
+      <w:commentRangeStart w:id="13"/>
       <w:r>
         <w:rPr>
           <w:rFonts w:ascii="Arial" w:hAnsi="Arial" w:cs="Arial" w:hint="eastAsia"/>
           <w:iCs/>
           <w:szCs w:val="21"/>
         </w:rPr>
-        <w:t>看机会原因：</w:t>
+        <w:t>工作业绩：</w:t>
+      </w:r>
+      <w:commentRangeEnd w:id="13"/>
+      <w:r>
+        <w:rPr>
+          <w:rStyle w:val="af9"/>
+        </w:rPr>
+        <w:commentReference w:id="13"/>
       </w:r>
       <w:r>
         <w:rPr>
@@ -922,7 +1548,15 @@
           <w:iCs/>
           <w:szCs w:val="21"/>
         </w:rPr>
-        <w:t>人选为北京人，富力工作地点在</w:t>
+        <w:t>$</w:t>
+      </w:r>
+      <w:r>
+        <w:rPr>
+          <w:rFonts w:ascii="Arial" w:hAnsi="Arial" w:cs="Arial"/>
+          <w:iCs/>
+          <w:szCs w:val="21"/>
+        </w:rPr>
+        <w:t>{performance</w:t>
       </w:r>
       <w:r>
         <w:rPr>
@@ -930,333 +1564,15 @@
           <w:iCs/>
           <w:szCs w:val="21"/>
         </w:rPr>
-        <w:t>广东，气候不适应，湿疹严重</w:t>
-      </w:r>
-      <w:r>
-        <w:rPr>
-          <w:rFonts w:ascii="Arial" w:hAnsi="Arial" w:cs="Arial" w:hint="eastAsia"/>
-          <w:iCs/>
-          <w:szCs w:val="21"/>
-        </w:rPr>
-        <w:t>。希望能回到北京工作。</w:t>
-      </w:r>
-    </w:p>
-    <w:p>
-      <w:pPr>
-        <w:spacing w:line="360" w:lineRule="auto"/>
+        <w:t>0</w:t>
+      </w:r>
+      <w:r>
         <w:rPr>
           <w:rFonts w:ascii="Arial" w:hAnsi="Arial" w:cs="Arial"/>
           <w:iCs/>
           <w:szCs w:val="21"/>
         </w:rPr>
-      </w:pPr>
-    </w:p>
-    <w:p>
-      <w:pPr>
-        <w:rPr>
-          <w:rFonts w:ascii="Arial" w:eastAsiaTheme="majorEastAsia" w:hAnsi="Arial" w:cs="Arial"/>
-          <w:b/>
-          <w:bCs/>
-          <w:iCs/>
-          <w:szCs w:val="21"/>
-        </w:rPr>
-      </w:pPr>
-      <w:r>
-        <w:rPr>
-          <w:rFonts w:ascii="Arial" w:eastAsiaTheme="majorEastAsia" w:hAnsi="Arial" w:cs="Arial" w:hint="eastAsia"/>
-          <w:b/>
-          <w:bCs/>
-          <w:iCs/>
-          <w:szCs w:val="21"/>
-        </w:rPr>
-        <w:t>20</w:t>
-      </w:r>
-      <w:r>
-        <w:rPr>
-          <w:rFonts w:ascii="Arial" w:eastAsiaTheme="majorEastAsia" w:hAnsi="Arial" w:cs="Arial" w:hint="eastAsia"/>
-          <w:b/>
-          <w:bCs/>
-          <w:iCs/>
-          <w:szCs w:val="21"/>
-        </w:rPr>
-        <w:t>1</w:t>
-      </w:r>
-      <w:r>
-        <w:rPr>
-          <w:rFonts w:ascii="Arial" w:eastAsiaTheme="majorEastAsia" w:hAnsi="Arial" w:cs="Arial" w:hint="eastAsia"/>
-          <w:b/>
-          <w:bCs/>
-          <w:iCs/>
-          <w:szCs w:val="21"/>
-        </w:rPr>
-        <w:t>7</w:t>
-      </w:r>
-      <w:r>
-        <w:rPr>
-          <w:rFonts w:ascii="Arial" w:eastAsiaTheme="majorEastAsia" w:hAnsi="Arial" w:cs="Arial" w:hint="eastAsia"/>
-          <w:b/>
-          <w:bCs/>
-          <w:iCs/>
-          <w:szCs w:val="21"/>
-        </w:rPr>
-        <w:t>.</w:t>
-      </w:r>
-      <w:r>
-        <w:rPr>
-          <w:rFonts w:ascii="Arial" w:eastAsiaTheme="majorEastAsia" w:hAnsi="Arial" w:cs="Arial" w:hint="eastAsia"/>
-          <w:b/>
-          <w:bCs/>
-          <w:iCs/>
-          <w:szCs w:val="21"/>
-        </w:rPr>
-        <w:t>01</w:t>
-      </w:r>
-      <w:r>
-        <w:rPr>
-          <w:rFonts w:ascii="Arial" w:eastAsiaTheme="majorEastAsia" w:hAnsi="Arial" w:cs="Arial" w:hint="eastAsia"/>
-          <w:b/>
-          <w:bCs/>
-          <w:iCs/>
-          <w:szCs w:val="21"/>
-        </w:rPr>
-        <w:t>-</w:t>
-      </w:r>
-      <w:r>
-        <w:rPr>
-          <w:rFonts w:ascii="Arial" w:eastAsiaTheme="majorEastAsia" w:hAnsi="Arial" w:cs="Arial" w:hint="eastAsia"/>
-          <w:b/>
-          <w:bCs/>
-          <w:iCs/>
-          <w:szCs w:val="21"/>
-        </w:rPr>
-        <w:t>2017</w:t>
-      </w:r>
-      <w:r>
-        <w:rPr>
-          <w:rFonts w:ascii="Arial" w:eastAsiaTheme="majorEastAsia" w:hAnsi="Arial" w:cs="Arial" w:hint="eastAsia"/>
-          <w:b/>
-          <w:bCs/>
-          <w:iCs/>
-          <w:szCs w:val="21"/>
-        </w:rPr>
-        <w:t>.10</w:t>
-      </w:r>
-      <w:r>
-        <w:rPr>
-          <w:rFonts w:ascii="Arial" w:eastAsiaTheme="majorEastAsia" w:hAnsi="Arial" w:cs="Arial" w:hint="eastAsia"/>
-          <w:b/>
-          <w:bCs/>
-          <w:iCs/>
-          <w:szCs w:val="21"/>
-        </w:rPr>
-        <w:t xml:space="preserve">  </w:t>
-      </w:r>
-      <w:r>
-        <w:rPr>
-          <w:rFonts w:ascii="Arial" w:eastAsiaTheme="majorEastAsia" w:hAnsi="Arial" w:cs="Arial" w:hint="eastAsia"/>
-          <w:b/>
-          <w:bCs/>
-          <w:iCs/>
-          <w:szCs w:val="21"/>
-        </w:rPr>
-        <w:t xml:space="preserve">   </w:t>
-      </w:r>
-      <w:r>
-        <w:rPr>
-          <w:rFonts w:ascii="Arial" w:eastAsiaTheme="majorEastAsia" w:hAnsi="Arial" w:cs="Arial" w:hint="eastAsia"/>
-          <w:b/>
-          <w:bCs/>
-          <w:iCs/>
-          <w:szCs w:val="21"/>
-        </w:rPr>
-        <w:t xml:space="preserve">    </w:t>
-      </w:r>
-      <w:r>
-        <w:rPr>
-          <w:rFonts w:ascii="Arial" w:eastAsiaTheme="majorEastAsia" w:hAnsi="Arial" w:cs="Arial" w:hint="eastAsia"/>
-          <w:b/>
-          <w:bCs/>
-          <w:iCs/>
-          <w:szCs w:val="21"/>
-        </w:rPr>
-        <w:t xml:space="preserve">  </w:t>
-      </w:r>
-      <w:r>
-        <w:rPr>
-          <w:rFonts w:ascii="Arial" w:eastAsiaTheme="majorEastAsia" w:hAnsi="Arial" w:cs="Arial" w:hint="eastAsia"/>
-          <w:b/>
-          <w:bCs/>
-          <w:iCs/>
-          <w:szCs w:val="21"/>
-        </w:rPr>
-        <w:t xml:space="preserve">   </w:t>
-      </w:r>
-      <w:r>
-        <w:rPr>
-          <w:rFonts w:ascii="Arial" w:eastAsiaTheme="majorEastAsia" w:hAnsi="Arial" w:cs="Arial" w:hint="eastAsia"/>
-          <w:b/>
-          <w:bCs/>
-          <w:iCs/>
-          <w:szCs w:val="21"/>
-        </w:rPr>
-        <w:t xml:space="preserve"> </w:t>
-      </w:r>
-      <w:r>
-        <w:rPr>
-          <w:rFonts w:ascii="Arial" w:eastAsiaTheme="majorEastAsia" w:hAnsi="Arial" w:cs="Arial" w:hint="eastAsia"/>
-          <w:b/>
-          <w:bCs/>
-          <w:iCs/>
-          <w:szCs w:val="21"/>
-        </w:rPr>
-        <w:t xml:space="preserve"> </w:t>
-      </w:r>
-      <w:r>
-        <w:rPr>
-          <w:rFonts w:ascii="Arial" w:eastAsiaTheme="majorEastAsia" w:hAnsi="Arial" w:cs="Arial" w:hint="eastAsia"/>
-          <w:b/>
-        </w:rPr>
-        <w:t>华录健康养老发展有限公司</w:t>
-      </w:r>
-      <w:r>
-        <w:rPr>
-          <w:rFonts w:ascii="Arial" w:eastAsiaTheme="majorEastAsia" w:hAnsi="Arial" w:cs="Arial" w:hint="eastAsia"/>
-          <w:b/>
-          <w:bCs/>
-          <w:iCs/>
-          <w:szCs w:val="21"/>
-        </w:rPr>
-        <w:t xml:space="preserve">  </w:t>
-      </w:r>
-      <w:r>
-        <w:rPr>
-          <w:rFonts w:ascii="宋体" w:hAnsi="宋体" w:hint="eastAsia"/>
-          <w:sz w:val="24"/>
-        </w:rPr>
-        <w:t xml:space="preserve">     </w:t>
-      </w:r>
-      <w:r>
-        <w:rPr>
-          <w:rFonts w:ascii="宋体" w:hAnsi="宋体" w:hint="eastAsia"/>
-          <w:b/>
-          <w:sz w:val="24"/>
-        </w:rPr>
-        <w:t xml:space="preserve">  </w:t>
-      </w:r>
-      <w:r>
-        <w:rPr>
-          <w:rFonts w:ascii="宋体" w:hAnsi="宋体" w:hint="eastAsia"/>
-          <w:b/>
-          <w:sz w:val="24"/>
-        </w:rPr>
-        <w:t xml:space="preserve">   </w:t>
-      </w:r>
-      <w:r>
-        <w:rPr>
-          <w:rFonts w:ascii="Arial" w:eastAsiaTheme="majorEastAsia" w:hAnsi="Arial" w:cs="Arial" w:hint="eastAsia"/>
-          <w:b/>
-        </w:rPr>
-        <w:t xml:space="preserve"> </w:t>
-      </w:r>
-      <w:r>
-        <w:rPr>
-          <w:rFonts w:ascii="Arial" w:eastAsiaTheme="majorEastAsia" w:hAnsi="Arial" w:cs="Arial" w:hint="eastAsia"/>
-          <w:b/>
-        </w:rPr>
-        <w:t>副总经理</w:t>
-      </w:r>
-    </w:p>
-    <w:p>
-      <w:pPr>
-        <w:rPr>
-          <w:rFonts w:ascii="微软雅黑" w:eastAsia="微软雅黑" w:hAnsi="微软雅黑"/>
-          <w:i/>
-          <w:color w:val="000000"/>
-          <w:szCs w:val="21"/>
-        </w:rPr>
-      </w:pPr>
-      <w:r>
-        <w:rPr>
-          <w:rFonts w:ascii="微软雅黑" w:eastAsia="微软雅黑" w:hAnsi="微软雅黑" w:hint="eastAsia"/>
-          <w:i/>
-          <w:color w:val="000000"/>
-          <w:szCs w:val="21"/>
-        </w:rPr>
-        <w:t>华录健康养老由华录集团旗下A股上市公司北京易华录信息技术股份有限公司发起，以发展智慧养老服务为主的高科技企业。华录健康养老致力于引领中国健康养老生态系统建设方向，推动实现</w:t>
-      </w:r>
-      <w:r>
-        <w:rPr>
-          <w:rFonts w:ascii="微软雅黑" w:eastAsia="微软雅黑" w:hAnsi="微软雅黑" w:hint="eastAsia"/>
-          <w:i/>
-          <w:color w:val="000000"/>
-          <w:szCs w:val="21"/>
-        </w:rPr>
-        <w:lastRenderedPageBreak/>
-        <w:t>"六个老有"，提升社会福祉。华录健康养老专注创建中国面向未来的健康养老领先品牌，借助创新科技和服务，改善老年人生活方式，打造面向政府、个人和企业可信赖、连锁化、标准化的健康养老运营服务体系和大数据平台，彰显央企社会责任。</w:t>
-      </w:r>
-    </w:p>
-    <w:p>
-      <w:pPr>
-        <w:widowControl/>
-        <w:spacing w:line="360" w:lineRule="auto"/>
-        <w:jc w:val="left"/>
-        <w:rPr>
-          <w:rFonts w:ascii="Arial" w:hAnsi="Arial" w:cs="Arial"/>
-          <w:iCs/>
-          <w:szCs w:val="21"/>
-        </w:rPr>
-      </w:pPr>
-      <w:r>
-        <w:rPr>
-          <w:rFonts w:ascii="Arial" w:hAnsi="Arial" w:cs="Arial" w:hint="eastAsia"/>
-          <w:iCs/>
-          <w:szCs w:val="21"/>
-        </w:rPr>
-        <w:t>汇报对象：</w:t>
-      </w:r>
-      <w:r>
-        <w:rPr>
-          <w:rFonts w:ascii="Arial" w:hAnsi="Arial" w:cs="Arial" w:hint="eastAsia"/>
-          <w:iCs/>
-          <w:szCs w:val="21"/>
-        </w:rPr>
-        <w:t>总经理</w:t>
-      </w:r>
-    </w:p>
-    <w:p>
-      <w:pPr>
-        <w:widowControl/>
-        <w:spacing w:line="360" w:lineRule="auto"/>
-        <w:jc w:val="left"/>
-        <w:rPr>
-          <w:rFonts w:ascii="Arial" w:hAnsi="Arial" w:cs="Arial"/>
-          <w:iCs/>
-          <w:szCs w:val="21"/>
-        </w:rPr>
-      </w:pPr>
-      <w:r>
-        <w:rPr>
-          <w:rFonts w:ascii="Arial" w:hAnsi="Arial" w:cs="Arial" w:hint="eastAsia"/>
-          <w:iCs/>
-          <w:szCs w:val="21"/>
-        </w:rPr>
-        <w:t>直接下属：</w:t>
-      </w:r>
-      <w:r>
-        <w:rPr>
-          <w:rFonts w:ascii="Arial" w:hAnsi="Arial" w:cs="Arial" w:hint="eastAsia"/>
-          <w:iCs/>
-          <w:szCs w:val="21"/>
-        </w:rPr>
-        <w:t>12</w:t>
-      </w:r>
-      <w:r>
-        <w:rPr>
-          <w:rFonts w:ascii="Arial" w:hAnsi="Arial" w:cs="Arial" w:hint="eastAsia"/>
-          <w:iCs/>
-          <w:szCs w:val="21"/>
-        </w:rPr>
-        <w:t>人</w:t>
+        <w:t>}</w:t>
       </w:r>
     </w:p>
     <w:p>
@@ -1272,13 +1588,21 @@
           <w:szCs w:val="21"/>
         </w:rPr>
       </w:pPr>
+      <w:commentRangeStart w:id="14"/>
       <w:r>
         <w:rPr>
           <w:rFonts w:ascii="Arial" w:hAnsi="Arial" w:cs="Arial" w:hint="eastAsia"/>
           <w:iCs/>
           <w:szCs w:val="21"/>
         </w:rPr>
-        <w:t>岗位职责</w:t>
+        <w:t>看机会原因：</w:t>
+      </w:r>
+      <w:commentRangeEnd w:id="14"/>
+      <w:r>
+        <w:rPr>
+          <w:rStyle w:val="af9"/>
+        </w:rPr>
+        <w:commentReference w:id="14"/>
       </w:r>
       <w:r>
         <w:rPr>
@@ -1286,17 +1610,15 @@
           <w:iCs/>
           <w:szCs w:val="21"/>
         </w:rPr>
-        <w:t>：</w:t>
-      </w:r>
-      <w:r>
-        <w:rPr>
-          <w:rFonts w:ascii="微软雅黑" w:eastAsia="微软雅黑" w:hAnsi="微软雅黑" w:cs="宋体" w:hint="eastAsia"/>
-          <w:color w:val="333333"/>
-          <w:kern w:val="0"/>
-          <w:sz w:val="18"/>
-          <w:szCs w:val="18"/>
-        </w:rPr>
-        <w:br/>
+        <w:t>$</w:t>
+      </w:r>
+      <w:r>
+        <w:rPr>
+          <w:rFonts w:ascii="Arial" w:hAnsi="Arial" w:cs="Arial"/>
+          <w:iCs/>
+          <w:szCs w:val="21"/>
+        </w:rPr>
+        <w:t>{reason</w:t>
       </w:r>
       <w:r>
         <w:rPr>
@@ -1304,1330 +1626,24 @@
           <w:iCs/>
           <w:szCs w:val="21"/>
         </w:rPr>
-        <w:t>1.</w:t>
-      </w:r>
-      <w:r>
-        <w:rPr>
-          <w:rFonts w:ascii="Arial" w:hAnsi="Arial" w:cs="Arial" w:hint="eastAsia"/>
-          <w:iCs/>
-          <w:szCs w:val="21"/>
-        </w:rPr>
-        <w:t>参与制定整体战略方针，制定符合各区域机构的管理方案，实现机构管理的规范化、流程化、标准化、制度化；</w:t>
-      </w:r>
-      <w:r>
-        <w:rPr>
-          <w:rFonts w:ascii="Arial" w:hAnsi="Arial" w:cs="Arial" w:hint="eastAsia"/>
-          <w:iCs/>
-          <w:szCs w:val="21"/>
-        </w:rPr>
-        <w:br/>
-      </w:r>
-      <w:r>
-        <w:rPr>
-          <w:rFonts w:ascii="Arial" w:hAnsi="Arial" w:cs="Arial" w:hint="eastAsia"/>
-          <w:iCs/>
-          <w:szCs w:val="21"/>
-        </w:rPr>
-        <w:t>2.</w:t>
-      </w:r>
-      <w:r>
-        <w:rPr>
-          <w:rFonts w:ascii="Arial" w:hAnsi="Arial" w:cs="Arial" w:hint="eastAsia"/>
-          <w:iCs/>
-          <w:szCs w:val="21"/>
-        </w:rPr>
-        <w:t>在公司的统一规划下，进行项目拓展、投资评估、政府及相关企业的对接、项目规划，包括工程改造、团队建设、人员培训、财务规划、运营管理等。</w:t>
-      </w:r>
-      <w:r>
-        <w:rPr>
-          <w:rFonts w:ascii="Arial" w:hAnsi="Arial" w:cs="Arial" w:hint="eastAsia"/>
-          <w:iCs/>
-          <w:szCs w:val="21"/>
-        </w:rPr>
-        <w:br/>
-      </w:r>
-      <w:r>
-        <w:rPr>
-          <w:rFonts w:ascii="Arial" w:hAnsi="Arial" w:cs="Arial" w:hint="eastAsia"/>
-          <w:iCs/>
-          <w:szCs w:val="21"/>
-        </w:rPr>
-        <w:t>3.</w:t>
-      </w:r>
-      <w:r>
-        <w:rPr>
-          <w:rFonts w:ascii="Arial" w:hAnsi="Arial" w:cs="Arial" w:hint="eastAsia"/>
-          <w:iCs/>
-          <w:szCs w:val="21"/>
-        </w:rPr>
-        <w:t>建立完善各项目的政策研究、管理制度、流程制定，保证经营目标的实现；建立高效的组织体系和工作体系；全面指导、控制各项目、部门的费用预算和资金费用使用情况；</w:t>
-      </w:r>
-      <w:r>
-        <w:rPr>
-          <w:rFonts w:ascii="Arial" w:hAnsi="Arial" w:cs="Arial" w:hint="eastAsia"/>
-          <w:iCs/>
-          <w:szCs w:val="21"/>
-        </w:rPr>
-        <w:br/>
-      </w:r>
-      <w:r>
-        <w:rPr>
-          <w:rFonts w:ascii="Arial" w:hAnsi="Arial" w:cs="Arial" w:hint="eastAsia"/>
-          <w:iCs/>
-          <w:szCs w:val="21"/>
-        </w:rPr>
-        <w:t>4.</w:t>
-      </w:r>
-      <w:r>
-        <w:rPr>
-          <w:rFonts w:ascii="Arial" w:hAnsi="Arial" w:cs="Arial" w:hint="eastAsia"/>
-          <w:iCs/>
-          <w:szCs w:val="21"/>
-        </w:rPr>
-        <w:t>推广活动的策划及组织落实，完成重要商务谈判；</w:t>
-      </w:r>
-      <w:r>
-        <w:rPr>
-          <w:rFonts w:ascii="Arial" w:hAnsi="Arial" w:cs="Arial" w:hint="eastAsia"/>
-          <w:iCs/>
-          <w:szCs w:val="21"/>
-        </w:rPr>
-        <w:br/>
-      </w:r>
-      <w:r>
-        <w:rPr>
-          <w:rFonts w:ascii="Arial" w:hAnsi="Arial" w:cs="Arial" w:hint="eastAsia"/>
-          <w:iCs/>
-          <w:szCs w:val="21"/>
-        </w:rPr>
-        <w:t>5.</w:t>
-      </w:r>
-      <w:r>
-        <w:rPr>
-          <w:rFonts w:ascii="Arial" w:hAnsi="Arial" w:cs="Arial" w:hint="eastAsia"/>
-          <w:iCs/>
-          <w:szCs w:val="21"/>
-        </w:rPr>
-        <w:t>养老项目考察、分析、运营策划及相关财务测算；</w:t>
-      </w:r>
-      <w:r>
-        <w:rPr>
-          <w:rFonts w:ascii="Arial" w:hAnsi="Arial" w:cs="Arial" w:hint="eastAsia"/>
-          <w:iCs/>
-          <w:szCs w:val="21"/>
-        </w:rPr>
-        <w:br/>
-      </w:r>
-      <w:r>
-        <w:rPr>
-          <w:rFonts w:ascii="Arial" w:hAnsi="Arial" w:cs="Arial" w:hint="eastAsia"/>
-          <w:iCs/>
-          <w:szCs w:val="21"/>
-        </w:rPr>
-        <w:t>6.</w:t>
-      </w:r>
-      <w:r>
-        <w:rPr>
-          <w:rFonts w:ascii="Arial" w:hAnsi="Arial" w:cs="Arial" w:hint="eastAsia"/>
-          <w:iCs/>
-          <w:szCs w:val="21"/>
-        </w:rPr>
-        <w:t>不断改进完善服务模式、管理模式、运营模式等。</w:t>
-      </w:r>
-      <w:r>
-        <w:rPr>
-          <w:rFonts w:ascii="Arial" w:hAnsi="Arial" w:cs="Arial" w:hint="eastAsia"/>
-          <w:iCs/>
-          <w:szCs w:val="21"/>
-        </w:rPr>
-        <w:t xml:space="preserve">                                                                 </w:t>
-      </w:r>
-      <w:r>
-        <w:rPr>
-          <w:rFonts w:ascii="宋体" w:hAnsi="宋体" w:cs="Arial" w:hint="eastAsia"/>
-          <w:iCs/>
-          <w:szCs w:val="21"/>
-        </w:rPr>
-        <w:t xml:space="preserve"> </w:t>
-      </w:r>
-      <w:r>
-        <w:rPr>
-          <w:rFonts w:ascii="Arial" w:hAnsi="Arial" w:cs="Arial" w:hint="eastAsia"/>
-          <w:iCs/>
-          <w:szCs w:val="21"/>
-        </w:rPr>
-        <w:t xml:space="preserve"> </w:t>
+        <w:t>0</w:t>
+      </w:r>
+      <w:r>
+        <w:rPr>
+          <w:rFonts w:ascii="Arial" w:hAnsi="Arial" w:cs="Arial"/>
+          <w:iCs/>
+          <w:szCs w:val="21"/>
+        </w:rPr>
+        <w:t>}</w:t>
       </w:r>
     </w:p>
     <w:p>
       <w:pPr>
-        <w:widowControl/>
         <w:spacing w:line="360" w:lineRule="auto"/>
-        <w:jc w:val="left"/>
-        <w:rPr>
-          <w:rFonts w:ascii="Arial" w:eastAsiaTheme="majorEastAsia" w:hAnsi="Arial" w:cs="Arial"/>
-          <w:b/>
-          <w:bCs/>
-          <w:iCs/>
-          <w:szCs w:val="21"/>
-        </w:rPr>
-      </w:pPr>
-      <w:r>
-        <w:rPr>
-          <w:rFonts w:ascii="Arial" w:eastAsiaTheme="majorEastAsia" w:hAnsi="Arial" w:cs="Arial" w:hint="eastAsia"/>
-          <w:b/>
-          <w:bCs/>
-          <w:iCs/>
-          <w:szCs w:val="21"/>
-        </w:rPr>
-        <w:t xml:space="preserve">  </w:t>
-      </w:r>
-    </w:p>
-    <w:p>
-      <w:pPr>
-        <w:tabs>
-          <w:tab w:val="left" w:pos="960"/>
-        </w:tabs>
-        <w:spacing w:line="360" w:lineRule="auto"/>
-        <w:rPr>
-          <w:b/>
-        </w:rPr>
-      </w:pPr>
-      <w:r>
-        <w:rPr>
-          <w:rFonts w:ascii="Arial" w:eastAsiaTheme="majorEastAsia" w:hAnsi="Arial" w:cs="Arial" w:hint="eastAsia"/>
-          <w:b/>
-          <w:bCs/>
-          <w:iCs/>
-          <w:szCs w:val="21"/>
-        </w:rPr>
-        <w:t>20</w:t>
-      </w:r>
-      <w:r>
-        <w:rPr>
-          <w:rFonts w:ascii="Arial" w:eastAsiaTheme="majorEastAsia" w:hAnsi="Arial" w:cs="Arial" w:hint="eastAsia"/>
-          <w:b/>
-          <w:bCs/>
-          <w:iCs/>
-          <w:szCs w:val="21"/>
-        </w:rPr>
-        <w:t>15</w:t>
-      </w:r>
-      <w:r>
-        <w:rPr>
-          <w:rFonts w:ascii="Arial" w:eastAsiaTheme="majorEastAsia" w:hAnsi="Arial" w:cs="Arial" w:hint="eastAsia"/>
-          <w:b/>
-          <w:bCs/>
-          <w:iCs/>
-          <w:szCs w:val="21"/>
-        </w:rPr>
-        <w:t>.</w:t>
-      </w:r>
-      <w:r>
-        <w:rPr>
-          <w:rFonts w:ascii="Arial" w:eastAsiaTheme="majorEastAsia" w:hAnsi="Arial" w:cs="Arial" w:hint="eastAsia"/>
-          <w:b/>
-          <w:bCs/>
-          <w:iCs/>
-          <w:szCs w:val="21"/>
-        </w:rPr>
-        <w:t>10-2016</w:t>
-      </w:r>
-      <w:r>
-        <w:rPr>
-          <w:rFonts w:ascii="Arial" w:eastAsiaTheme="majorEastAsia" w:hAnsi="Arial" w:cs="Arial" w:hint="eastAsia"/>
-          <w:b/>
-          <w:bCs/>
-          <w:iCs/>
-          <w:szCs w:val="21"/>
-        </w:rPr>
-        <w:t>.</w:t>
-      </w:r>
-      <w:r>
-        <w:rPr>
-          <w:rFonts w:ascii="Arial" w:eastAsiaTheme="majorEastAsia" w:hAnsi="Arial" w:cs="Arial" w:hint="eastAsia"/>
-          <w:b/>
-          <w:bCs/>
-          <w:iCs/>
-          <w:szCs w:val="21"/>
-        </w:rPr>
-        <w:t>12</w:t>
-      </w:r>
-      <w:r>
-        <w:rPr>
-          <w:rFonts w:ascii="Arial" w:eastAsiaTheme="majorEastAsia" w:hAnsi="Arial" w:cs="Arial" w:hint="eastAsia"/>
-          <w:b/>
-          <w:bCs/>
-          <w:iCs/>
-          <w:szCs w:val="21"/>
-        </w:rPr>
-        <w:t xml:space="preserve">      </w:t>
-      </w:r>
-      <w:r>
-        <w:rPr>
-          <w:rFonts w:ascii="Arial" w:eastAsiaTheme="majorEastAsia" w:hAnsi="Arial" w:cs="Arial" w:hint="eastAsia"/>
-          <w:b/>
-          <w:bCs/>
-          <w:iCs/>
-          <w:szCs w:val="21"/>
-        </w:rPr>
-        <w:t xml:space="preserve">       </w:t>
-      </w:r>
-      <w:r>
-        <w:rPr>
-          <w:rFonts w:hint="eastAsia"/>
-          <w:b/>
-        </w:rPr>
-        <w:t xml:space="preserve">  </w:t>
-      </w:r>
-      <w:r>
-        <w:rPr>
-          <w:rFonts w:hint="eastAsia"/>
-          <w:b/>
-        </w:rPr>
-        <w:t xml:space="preserve">    </w:t>
-      </w:r>
-      <w:r>
-        <w:rPr>
-          <w:rFonts w:hint="eastAsia"/>
-          <w:b/>
-        </w:rPr>
-        <w:t>复星集团</w:t>
-      </w:r>
-      <w:r>
-        <w:rPr>
-          <w:rFonts w:hint="eastAsia"/>
-          <w:b/>
-        </w:rPr>
-        <w:t xml:space="preserve"> </w:t>
-      </w:r>
-      <w:r>
-        <w:rPr>
-          <w:rFonts w:hint="eastAsia"/>
-          <w:b/>
-        </w:rPr>
-        <w:t>星健资本</w:t>
-      </w:r>
-      <w:r>
-        <w:rPr>
-          <w:rFonts w:hint="eastAsia"/>
-          <w:b/>
-        </w:rPr>
-        <w:t xml:space="preserve">     </w:t>
-      </w:r>
-      <w:r>
-        <w:rPr>
-          <w:rFonts w:hint="eastAsia"/>
-          <w:b/>
-        </w:rPr>
-        <w:t xml:space="preserve"> </w:t>
-      </w:r>
-      <w:r>
-        <w:rPr>
-          <w:rFonts w:hint="eastAsia"/>
-          <w:b/>
-        </w:rPr>
-        <w:t xml:space="preserve">       </w:t>
-      </w:r>
-      <w:r>
-        <w:rPr>
-          <w:rFonts w:hint="eastAsia"/>
-          <w:b/>
-        </w:rPr>
-        <w:t xml:space="preserve">  </w:t>
-      </w:r>
-      <w:r>
-        <w:rPr>
-          <w:rFonts w:hint="eastAsia"/>
-          <w:b/>
-        </w:rPr>
-        <w:t xml:space="preserve">   </w:t>
-      </w:r>
-      <w:r>
-        <w:rPr>
-          <w:rFonts w:hint="eastAsia"/>
-          <w:b/>
-        </w:rPr>
-        <w:t xml:space="preserve"> </w:t>
-      </w:r>
-      <w:r>
-        <w:rPr>
-          <w:rFonts w:hint="eastAsia"/>
-          <w:b/>
-        </w:rPr>
-        <w:t>副总经理</w:t>
-      </w:r>
-    </w:p>
-    <w:p>
-      <w:pPr>
-        <w:tabs>
-          <w:tab w:val="left" w:pos="960"/>
-        </w:tabs>
-        <w:spacing w:line="360" w:lineRule="auto"/>
-        <w:rPr>
-          <w:rFonts w:ascii="微软雅黑" w:eastAsia="微软雅黑" w:hAnsi="微软雅黑"/>
-          <w:i/>
-          <w:color w:val="000000"/>
-          <w:szCs w:val="21"/>
-        </w:rPr>
-      </w:pPr>
-      <w:r>
-        <w:rPr>
-          <w:rFonts w:ascii="微软雅黑" w:eastAsia="微软雅黑" w:hAnsi="微软雅黑" w:hint="eastAsia"/>
-          <w:i/>
-          <w:color w:val="000000"/>
-          <w:szCs w:val="21"/>
-        </w:rPr>
-        <w:t>养老社区、养老机构、护理院的运营管理，收购整合其他养老机构。</w:t>
-      </w:r>
-    </w:p>
-    <w:p>
-      <w:pPr>
-        <w:widowControl/>
-        <w:spacing w:line="360" w:lineRule="auto"/>
-        <w:jc w:val="left"/>
         <w:rPr>
           <w:rFonts w:ascii="Arial" w:hAnsi="Arial" w:cs="Arial"/>
           <w:iCs/>
           <w:szCs w:val="21"/>
-        </w:rPr>
-      </w:pPr>
-      <w:r>
-        <w:rPr>
-          <w:rFonts w:ascii="Arial" w:hAnsi="Arial" w:cs="Arial" w:hint="eastAsia"/>
-          <w:iCs/>
-          <w:szCs w:val="21"/>
-        </w:rPr>
-        <w:t>汇报对象：</w:t>
-      </w:r>
-      <w:r>
-        <w:rPr>
-          <w:rFonts w:hint="eastAsia"/>
-        </w:rPr>
-        <w:t>总裁</w:t>
-      </w:r>
-    </w:p>
-    <w:p>
-      <w:pPr>
-        <w:widowControl/>
-        <w:spacing w:line="360" w:lineRule="auto"/>
-        <w:jc w:val="left"/>
-        <w:rPr>
-          <w:rFonts w:ascii="Arial" w:hAnsi="Arial" w:cs="Arial"/>
-          <w:iCs/>
-          <w:szCs w:val="21"/>
-        </w:rPr>
-      </w:pPr>
-      <w:r>
-        <w:rPr>
-          <w:rFonts w:ascii="Arial" w:hAnsi="Arial" w:cs="Arial" w:hint="eastAsia"/>
-          <w:iCs/>
-          <w:szCs w:val="21"/>
-        </w:rPr>
-        <w:t>直接下属：</w:t>
-      </w:r>
-      <w:r>
-        <w:rPr>
-          <w:rFonts w:ascii="Arial" w:hAnsi="Arial" w:cs="Arial" w:hint="eastAsia"/>
-          <w:iCs/>
-          <w:szCs w:val="21"/>
-        </w:rPr>
-        <w:t>30</w:t>
-      </w:r>
-      <w:r>
-        <w:rPr>
-          <w:rFonts w:ascii="Arial" w:hAnsi="Arial" w:cs="Arial" w:hint="eastAsia"/>
-          <w:iCs/>
-          <w:szCs w:val="21"/>
-        </w:rPr>
-        <w:t>人左右</w:t>
-      </w:r>
-    </w:p>
-    <w:p>
-      <w:pPr>
-        <w:pStyle w:val="af"/>
-        <w:numPr>
-          <w:ilvl w:val="0"/>
-          <w:numId w:val="1"/>
-        </w:numPr>
-        <w:tabs>
-          <w:tab w:val="left" w:pos="960"/>
-        </w:tabs>
-        <w:spacing w:line="360" w:lineRule="auto"/>
-        <w:ind w:firstLineChars="0"/>
-        <w:rPr>
-          <w:rFonts w:ascii="Arial" w:hAnsi="Arial" w:cs="Arial"/>
-          <w:iCs/>
-          <w:szCs w:val="21"/>
-        </w:rPr>
-      </w:pPr>
-      <w:r>
-        <w:rPr>
-          <w:rFonts w:ascii="Arial" w:hAnsi="Arial" w:cs="Arial" w:hint="eastAsia"/>
-          <w:iCs/>
-          <w:szCs w:val="21"/>
-        </w:rPr>
-        <w:t>岗位职责：</w:t>
-      </w:r>
-    </w:p>
-    <w:p>
-      <w:pPr>
-        <w:pStyle w:val="af"/>
-        <w:tabs>
-          <w:tab w:val="left" w:pos="960"/>
-        </w:tabs>
-        <w:spacing w:line="360" w:lineRule="auto"/>
-        <w:ind w:left="420" w:firstLineChars="0" w:firstLine="0"/>
-        <w:rPr>
-          <w:rFonts w:ascii="Arial" w:hAnsi="Arial" w:cs="Arial"/>
-          <w:iCs/>
-          <w:szCs w:val="21"/>
-        </w:rPr>
-      </w:pPr>
-      <w:r>
-        <w:rPr>
-          <w:rFonts w:ascii="Arial" w:hAnsi="Arial" w:cs="Arial" w:hint="eastAsia"/>
-          <w:iCs/>
-          <w:szCs w:val="21"/>
-        </w:rPr>
-        <w:t>1.</w:t>
-      </w:r>
-      <w:r>
-        <w:rPr>
-          <w:rFonts w:ascii="Arial" w:hAnsi="Arial" w:cs="Arial" w:hint="eastAsia"/>
-          <w:iCs/>
-          <w:szCs w:val="21"/>
-        </w:rPr>
-        <w:t>参与公司战略制定，全面负责养老项目的前期项目拓展、投资评估、项目定位、设计、项目前期筹建、人员招聘、培训、运营管理、流程与制度编制、运营管理等所有相关工作。</w:t>
-      </w:r>
-      <w:r>
-        <w:rPr>
-          <w:rFonts w:ascii="Arial" w:hAnsi="Arial" w:cs="Arial" w:hint="eastAsia"/>
-          <w:iCs/>
-          <w:szCs w:val="21"/>
-        </w:rPr>
-        <w:t> </w:t>
-      </w:r>
-      <w:r>
-        <w:rPr>
-          <w:rFonts w:ascii="Arial" w:hAnsi="Arial" w:cs="Arial" w:hint="eastAsia"/>
-          <w:iCs/>
-          <w:szCs w:val="21"/>
-        </w:rPr>
-        <w:br/>
-      </w:r>
-      <w:r>
-        <w:rPr>
-          <w:rFonts w:ascii="Arial" w:hAnsi="Arial" w:cs="Arial" w:hint="eastAsia"/>
-          <w:iCs/>
-          <w:szCs w:val="21"/>
-        </w:rPr>
-        <w:t>2.</w:t>
-      </w:r>
-      <w:r>
-        <w:rPr>
-          <w:rFonts w:ascii="Arial" w:hAnsi="Arial" w:cs="Arial" w:hint="eastAsia"/>
-          <w:iCs/>
-          <w:szCs w:val="21"/>
-        </w:rPr>
-        <w:t>项目适老化、智能化、内装及适老化产品的选定。</w:t>
-      </w:r>
-      <w:r>
-        <w:rPr>
-          <w:rFonts w:ascii="Arial" w:hAnsi="Arial" w:cs="Arial" w:hint="eastAsia"/>
-          <w:iCs/>
-          <w:szCs w:val="21"/>
-        </w:rPr>
-        <w:br/>
-      </w:r>
-      <w:r>
-        <w:rPr>
-          <w:rFonts w:ascii="Arial" w:hAnsi="Arial" w:cs="Arial" w:hint="eastAsia"/>
-          <w:iCs/>
-          <w:szCs w:val="21"/>
-        </w:rPr>
-        <w:t>3.</w:t>
-      </w:r>
-      <w:r>
-        <w:rPr>
-          <w:rFonts w:ascii="Arial" w:hAnsi="Arial" w:cs="Arial" w:hint="eastAsia"/>
-          <w:iCs/>
-          <w:szCs w:val="21"/>
-        </w:rPr>
-        <w:t>项目决策相关工作等。</w:t>
-      </w:r>
-    </w:p>
-    <w:p>
-      <w:pPr>
-        <w:tabs>
-          <w:tab w:val="left" w:pos="960"/>
-        </w:tabs>
-        <w:spacing w:line="360" w:lineRule="auto"/>
-        <w:rPr>
-          <w:rFonts w:ascii="Arial" w:hAnsi="Arial" w:cs="Arial"/>
-          <w:iCs/>
-          <w:szCs w:val="21"/>
-        </w:rPr>
-      </w:pPr>
-    </w:p>
-    <w:p>
-      <w:pPr>
-        <w:spacing w:line="360" w:lineRule="auto"/>
-        <w:rPr>
-          <w:rFonts w:ascii="Arial" w:eastAsiaTheme="majorEastAsia" w:hAnsi="Arial" w:cs="Arial"/>
-          <w:b/>
-          <w:bCs/>
-          <w:iCs/>
-          <w:szCs w:val="21"/>
-        </w:rPr>
-      </w:pPr>
-      <w:r>
-        <w:rPr>
-          <w:rFonts w:ascii="Arial" w:eastAsiaTheme="majorEastAsia" w:hAnsi="Arial" w:cs="Arial" w:hint="eastAsia"/>
-          <w:b/>
-          <w:bCs/>
-          <w:iCs/>
-          <w:szCs w:val="21"/>
-        </w:rPr>
-        <w:t>2010</w:t>
-      </w:r>
-      <w:r>
-        <w:rPr>
-          <w:rFonts w:ascii="Arial" w:eastAsiaTheme="majorEastAsia" w:hAnsi="Arial" w:cs="Arial" w:hint="eastAsia"/>
-          <w:b/>
-          <w:bCs/>
-          <w:iCs/>
-          <w:szCs w:val="21"/>
-        </w:rPr>
-        <w:t>.03</w:t>
-      </w:r>
-      <w:r>
-        <w:rPr>
-          <w:rFonts w:ascii="Arial" w:eastAsiaTheme="majorEastAsia" w:hAnsi="Arial" w:cs="Arial" w:hint="eastAsia"/>
-          <w:b/>
-          <w:bCs/>
-          <w:iCs/>
-          <w:szCs w:val="21"/>
-        </w:rPr>
-        <w:t>-201</w:t>
-      </w:r>
-      <w:r>
-        <w:rPr>
-          <w:rFonts w:ascii="Arial" w:eastAsiaTheme="majorEastAsia" w:hAnsi="Arial" w:cs="Arial" w:hint="eastAsia"/>
-          <w:b/>
-          <w:bCs/>
-          <w:iCs/>
-          <w:szCs w:val="21"/>
-        </w:rPr>
-        <w:t>5.10</w:t>
-      </w:r>
-      <w:r>
-        <w:rPr>
-          <w:rFonts w:ascii="Arial" w:eastAsiaTheme="majorEastAsia" w:hAnsi="Arial" w:cs="Arial" w:hint="eastAsia"/>
-          <w:b/>
-          <w:bCs/>
-          <w:iCs/>
-          <w:szCs w:val="21"/>
-        </w:rPr>
-        <w:t xml:space="preserve">    </w:t>
-      </w:r>
-      <w:r>
-        <w:rPr>
-          <w:rFonts w:ascii="Arial" w:eastAsiaTheme="majorEastAsia" w:hAnsi="Arial" w:cs="Arial" w:hint="eastAsia"/>
-          <w:b/>
-          <w:bCs/>
-          <w:iCs/>
-          <w:szCs w:val="21"/>
-        </w:rPr>
-        <w:t xml:space="preserve">    </w:t>
-      </w:r>
-      <w:r>
-        <w:rPr>
-          <w:rFonts w:ascii="Arial" w:eastAsiaTheme="majorEastAsia" w:hAnsi="Arial" w:cs="Arial" w:hint="eastAsia"/>
-          <w:b/>
-          <w:bCs/>
-          <w:iCs/>
-          <w:szCs w:val="21"/>
-        </w:rPr>
-        <w:t xml:space="preserve"> </w:t>
-      </w:r>
-      <w:r>
-        <w:rPr>
-          <w:rFonts w:ascii="Arial" w:eastAsiaTheme="majorEastAsia" w:hAnsi="Arial" w:cs="Arial" w:hint="eastAsia"/>
-          <w:b/>
-          <w:bCs/>
-          <w:iCs/>
-          <w:szCs w:val="21"/>
-        </w:rPr>
-        <w:t xml:space="preserve">  </w:t>
-      </w:r>
-      <w:r>
-        <w:rPr>
-          <w:rFonts w:ascii="Arial" w:eastAsiaTheme="majorEastAsia" w:hAnsi="Arial" w:cs="Arial" w:hint="eastAsia"/>
-          <w:b/>
-        </w:rPr>
-        <w:t>木下的介护</w:t>
-      </w:r>
-      <w:r>
-        <w:rPr>
-          <w:rFonts w:ascii="Arial" w:eastAsiaTheme="majorEastAsia" w:hAnsi="Arial" w:cs="Arial" w:hint="eastAsia"/>
-          <w:b/>
-          <w:bCs/>
-          <w:iCs/>
-          <w:szCs w:val="21"/>
-        </w:rPr>
-        <w:t xml:space="preserve">          </w:t>
-      </w:r>
-      <w:r>
-        <w:rPr>
-          <w:rFonts w:ascii="Arial" w:eastAsiaTheme="majorEastAsia" w:hAnsi="Arial" w:cs="Arial" w:hint="eastAsia"/>
-          <w:b/>
-          <w:bCs/>
-          <w:iCs/>
-          <w:szCs w:val="21"/>
-        </w:rPr>
-        <w:t xml:space="preserve">       </w:t>
-      </w:r>
-      <w:r>
-        <w:rPr>
-          <w:rFonts w:ascii="Arial" w:eastAsiaTheme="majorEastAsia" w:hAnsi="Arial" w:cs="Arial" w:hint="eastAsia"/>
-          <w:b/>
-          <w:iCs/>
-          <w:szCs w:val="21"/>
-        </w:rPr>
-        <w:t>董事长助理、统筹管理负责人</w:t>
-      </w:r>
-      <w:r>
-        <w:rPr>
-          <w:rFonts w:ascii="Arial" w:eastAsiaTheme="majorEastAsia" w:hAnsi="Arial" w:cs="Arial" w:hint="eastAsia"/>
-          <w:b/>
-          <w:iCs/>
-          <w:szCs w:val="21"/>
-        </w:rPr>
-        <w:t> </w:t>
-      </w:r>
-    </w:p>
-    <w:p>
-      <w:pPr>
-        <w:pStyle w:val="af"/>
-        <w:numPr>
-          <w:ilvl w:val="0"/>
-          <w:numId w:val="1"/>
-        </w:numPr>
-        <w:spacing w:line="360" w:lineRule="auto"/>
-        <w:ind w:firstLineChars="0"/>
-        <w:rPr>
-          <w:rFonts w:ascii="Arial" w:hAnsi="Arial" w:cs="Arial"/>
-          <w:bCs/>
-          <w:iCs/>
-          <w:szCs w:val="21"/>
-        </w:rPr>
-      </w:pPr>
-      <w:r>
-        <w:rPr>
-          <w:rFonts w:ascii="宋体" w:hAnsi="宋体" w:cs="Arial" w:hint="eastAsia"/>
-          <w:bCs/>
-          <w:iCs/>
-          <w:szCs w:val="21"/>
-        </w:rPr>
-        <w:t>岗位职责</w:t>
-      </w:r>
-      <w:r>
-        <w:rPr>
-          <w:rFonts w:ascii="宋体" w:hAnsi="宋体" w:cs="Arial" w:hint="eastAsia"/>
-          <w:bCs/>
-          <w:iCs/>
-          <w:szCs w:val="21"/>
-        </w:rPr>
-        <w:t>：</w:t>
-      </w:r>
-      <w:r>
-        <w:rPr>
-          <w:rFonts w:ascii="Arial" w:hAnsi="Arial" w:cs="Arial" w:hint="eastAsia"/>
-          <w:iCs/>
-          <w:szCs w:val="21"/>
-        </w:rPr>
-        <w:t>统筹管理集团旗下养老项目。筹建新项目、市场定位、员工招聘、参与标准化编制、质检、采购等相关工作。</w:t>
-      </w:r>
-      <w:r>
-        <w:rPr>
-          <w:rFonts w:ascii="Arial" w:hAnsi="Arial" w:cs="Arial" w:hint="eastAsia"/>
-          <w:iCs/>
-          <w:szCs w:val="21"/>
-        </w:rPr>
-        <w:t> </w:t>
-      </w:r>
-    </w:p>
-    <w:p>
-      <w:pPr>
-        <w:pStyle w:val="af"/>
-        <w:numPr>
-          <w:ilvl w:val="0"/>
-          <w:numId w:val="1"/>
-        </w:numPr>
-        <w:spacing w:line="360" w:lineRule="auto"/>
-        <w:ind w:firstLineChars="0"/>
-        <w:rPr>
-          <w:rFonts w:ascii="Arial" w:hAnsi="Arial" w:cs="Arial"/>
-          <w:iCs/>
-          <w:szCs w:val="21"/>
-        </w:rPr>
-      </w:pPr>
-      <w:r>
-        <w:rPr>
-          <w:rFonts w:ascii="Arial" w:hAnsi="Arial" w:cs="Arial" w:hint="eastAsia"/>
-          <w:iCs/>
-          <w:szCs w:val="21"/>
-        </w:rPr>
-        <w:t>工作业绩：</w:t>
-      </w:r>
-      <w:r>
-        <w:rPr>
-          <w:rFonts w:ascii="Arial" w:hAnsi="Arial" w:cs="Arial" w:hint="eastAsia"/>
-          <w:iCs/>
-          <w:szCs w:val="21"/>
-        </w:rPr>
-        <w:t xml:space="preserve">1 </w:t>
-      </w:r>
-      <w:r>
-        <w:rPr>
-          <w:rFonts w:ascii="Arial" w:hAnsi="Arial" w:cs="Arial" w:hint="eastAsia"/>
-          <w:iCs/>
-          <w:szCs w:val="21"/>
-        </w:rPr>
-        <w:t>万科与木下集团养老项目合作关系的促成。</w:t>
-      </w:r>
-      <w:r>
-        <w:rPr>
-          <w:rFonts w:ascii="Arial" w:hAnsi="Arial" w:cs="Arial" w:hint="eastAsia"/>
-          <w:iCs/>
-          <w:szCs w:val="21"/>
-        </w:rPr>
-        <w:br/>
-        <w:t xml:space="preserve">2 </w:t>
-      </w:r>
-      <w:r>
-        <w:rPr>
-          <w:rFonts w:ascii="Arial" w:hAnsi="Arial" w:cs="Arial" w:hint="eastAsia"/>
-          <w:iCs/>
-          <w:szCs w:val="21"/>
-        </w:rPr>
-        <w:t>东北师范大学人文学院与木下集团养老介护培训合作意向的促成。</w:t>
-      </w:r>
-      <w:r>
-        <w:rPr>
-          <w:rFonts w:ascii="Arial" w:hAnsi="Arial" w:cs="Arial" w:hint="eastAsia"/>
-          <w:iCs/>
-          <w:szCs w:val="21"/>
-        </w:rPr>
-        <w:br/>
-        <w:t xml:space="preserve">3 </w:t>
-      </w:r>
-      <w:r>
-        <w:rPr>
-          <w:rFonts w:ascii="Arial" w:hAnsi="Arial" w:cs="Arial" w:hint="eastAsia"/>
-          <w:iCs/>
-          <w:szCs w:val="21"/>
-        </w:rPr>
-        <w:t>日本养老产业信息和教育培训手册的翻译。</w:t>
-      </w:r>
-      <w:r>
-        <w:rPr>
-          <w:rFonts w:ascii="Arial" w:hAnsi="Arial" w:cs="Arial" w:hint="eastAsia"/>
-          <w:iCs/>
-          <w:szCs w:val="21"/>
-        </w:rPr>
-        <w:br/>
-      </w:r>
-      <w:r>
-        <w:rPr>
-          <w:rFonts w:ascii="Arial" w:hAnsi="Arial" w:cs="Arial" w:hint="eastAsia"/>
-          <w:iCs/>
-          <w:szCs w:val="21"/>
-        </w:rPr>
-        <w:lastRenderedPageBreak/>
-        <w:t xml:space="preserve">4 </w:t>
-      </w:r>
-      <w:r>
-        <w:rPr>
-          <w:rFonts w:ascii="Arial" w:hAnsi="Arial" w:cs="Arial" w:hint="eastAsia"/>
-          <w:iCs/>
-          <w:szCs w:val="21"/>
-        </w:rPr>
-        <w:t>木下集团与金豆集团委托管理的促成和设施整改方案的制定。</w:t>
-      </w:r>
-    </w:p>
-    <w:p>
-      <w:pPr>
-        <w:spacing w:line="360" w:lineRule="auto"/>
-        <w:rPr>
-          <w:rFonts w:ascii="微软雅黑" w:eastAsia="微软雅黑" w:hAnsi="微软雅黑"/>
-          <w:color w:val="333333"/>
-          <w:sz w:val="18"/>
-          <w:szCs w:val="18"/>
-          <w:shd w:val="clear" w:color="auto" w:fill="FFFFFF"/>
-        </w:rPr>
-      </w:pPr>
-    </w:p>
-    <w:p>
-      <w:pPr>
-        <w:spacing w:line="360" w:lineRule="auto"/>
-        <w:rPr>
-          <w:rFonts w:ascii="Arial" w:hAnsi="Arial" w:cs="Arial"/>
-          <w:iCs/>
-          <w:szCs w:val="21"/>
-        </w:rPr>
-      </w:pPr>
-    </w:p>
-    <w:p>
-      <w:pPr>
-        <w:spacing w:line="360" w:lineRule="auto"/>
-        <w:rPr>
-          <w:rFonts w:ascii="Arial" w:eastAsiaTheme="majorEastAsia" w:hAnsi="Arial" w:cs="Arial"/>
-          <w:b/>
-        </w:rPr>
-      </w:pPr>
-      <w:r>
-        <w:rPr>
-          <w:rFonts w:ascii="Arial" w:eastAsiaTheme="majorEastAsia" w:hAnsi="Arial" w:cs="Arial" w:hint="eastAsia"/>
-          <w:b/>
-          <w:bCs/>
-          <w:iCs/>
-          <w:szCs w:val="21"/>
-        </w:rPr>
-        <w:t>2006.08-2010.03</w:t>
-      </w:r>
-      <w:r>
-        <w:rPr>
-          <w:rFonts w:ascii="Arial" w:eastAsiaTheme="majorEastAsia" w:hAnsi="Arial" w:cs="Arial" w:hint="eastAsia"/>
-          <w:b/>
-          <w:bCs/>
-          <w:iCs/>
-          <w:szCs w:val="21"/>
-        </w:rPr>
-        <w:t xml:space="preserve">   </w:t>
-      </w:r>
-      <w:r>
-        <w:rPr>
-          <w:rFonts w:ascii="Arial" w:eastAsiaTheme="majorEastAsia" w:hAnsi="Arial" w:cs="Arial" w:hint="eastAsia"/>
-          <w:b/>
-          <w:bCs/>
-          <w:iCs/>
-          <w:szCs w:val="21"/>
-        </w:rPr>
-        <w:t xml:space="preserve"> </w:t>
-      </w:r>
-      <w:r>
-        <w:rPr>
-          <w:rFonts w:hint="eastAsia"/>
-          <w:b/>
-        </w:rPr>
-        <w:t xml:space="preserve">  </w:t>
-      </w:r>
-      <w:r>
-        <w:rPr>
-          <w:rFonts w:ascii="Arial" w:eastAsiaTheme="majorEastAsia" w:hAnsi="Arial" w:cs="Arial" w:hint="eastAsia"/>
-          <w:b/>
-        </w:rPr>
-        <w:t xml:space="preserve">  </w:t>
-      </w:r>
-      <w:r>
-        <w:rPr>
-          <w:rFonts w:ascii="Arial" w:eastAsiaTheme="majorEastAsia" w:hAnsi="Arial" w:cs="Arial" w:hint="eastAsia"/>
-          <w:b/>
-        </w:rPr>
-        <w:t>（株式会社）</w:t>
-      </w:r>
-      <w:r>
-        <w:rPr>
-          <w:rFonts w:ascii="Arial" w:eastAsiaTheme="majorEastAsia" w:hAnsi="Arial" w:cs="Arial" w:hint="eastAsia"/>
-          <w:b/>
-        </w:rPr>
-        <w:t>CHECKER SUPPORT</w:t>
-      </w:r>
-      <w:r>
-        <w:rPr>
-          <w:rFonts w:ascii="Arial" w:eastAsiaTheme="majorEastAsia" w:hAnsi="Arial" w:cs="Arial" w:hint="eastAsia"/>
-          <w:b/>
-        </w:rPr>
-        <w:t xml:space="preserve"> </w:t>
-      </w:r>
-      <w:r>
-        <w:rPr>
-          <w:rFonts w:ascii="Arial" w:eastAsiaTheme="majorEastAsia" w:hAnsi="Arial" w:cs="Arial" w:hint="eastAsia"/>
-          <w:b/>
-        </w:rPr>
-        <w:t xml:space="preserve"> </w:t>
-      </w:r>
-      <w:r>
-        <w:rPr>
-          <w:rFonts w:ascii="Arial" w:eastAsiaTheme="majorEastAsia" w:hAnsi="Arial" w:cs="Arial" w:hint="eastAsia"/>
-          <w:b/>
-        </w:rPr>
-        <w:t xml:space="preserve">     </w:t>
-      </w:r>
-      <w:r>
-        <w:rPr>
-          <w:rFonts w:ascii="Arial" w:eastAsiaTheme="majorEastAsia" w:hAnsi="Arial" w:cs="Arial" w:hint="eastAsia"/>
-          <w:b/>
-        </w:rPr>
-        <w:t>科长（兼任）贸易科主管</w:t>
-      </w:r>
-    </w:p>
-    <w:p>
-      <w:pPr>
-        <w:pStyle w:val="af"/>
-        <w:numPr>
-          <w:ilvl w:val="0"/>
-          <w:numId w:val="4"/>
-        </w:numPr>
-        <w:tabs>
-          <w:tab w:val="left" w:pos="2268"/>
-          <w:tab w:val="left" w:pos="2410"/>
-        </w:tabs>
-        <w:wordWrap w:val="0"/>
-        <w:spacing w:after="75" w:line="360" w:lineRule="auto"/>
-        <w:ind w:firstLineChars="0"/>
-        <w:jc w:val="left"/>
-        <w:rPr>
-          <w:rFonts w:ascii="宋体" w:hAnsi="宋体" w:cs="Arial"/>
-          <w:bCs/>
-          <w:iCs/>
-          <w:szCs w:val="21"/>
-        </w:rPr>
-      </w:pPr>
-      <w:r>
-        <w:rPr>
-          <w:rFonts w:ascii="宋体" w:hAnsi="宋体" w:cs="Arial" w:hint="eastAsia"/>
-          <w:bCs/>
-          <w:iCs/>
-          <w:szCs w:val="21"/>
-        </w:rPr>
-        <w:t>岗位职责：</w:t>
-      </w:r>
-    </w:p>
-    <w:p>
-      <w:pPr>
-        <w:pStyle w:val="af"/>
-        <w:tabs>
-          <w:tab w:val="left" w:pos="2268"/>
-          <w:tab w:val="left" w:pos="2410"/>
-        </w:tabs>
-        <w:wordWrap w:val="0"/>
-        <w:spacing w:after="75" w:line="360" w:lineRule="auto"/>
-        <w:ind w:left="420" w:firstLineChars="0" w:firstLine="0"/>
-        <w:jc w:val="left"/>
-        <w:rPr>
-          <w:rFonts w:ascii="宋体" w:hAnsi="宋体"/>
-          <w:sz w:val="22"/>
-        </w:rPr>
-      </w:pPr>
-      <w:r>
-        <w:rPr>
-          <w:rFonts w:ascii="宋体" w:hAnsi="宋体" w:hint="eastAsia"/>
-          <w:sz w:val="22"/>
-        </w:rPr>
-        <w:t>1、参与商品从企划、设计、寻找及选定工厂、制作、宣传、销售到顾客反馈的全过程。</w:t>
-      </w:r>
-      <w:r>
-        <w:rPr>
-          <w:rFonts w:ascii="宋体" w:hAnsi="宋体" w:hint="eastAsia"/>
-          <w:sz w:val="22"/>
-        </w:rPr>
-        <w:br/>
-        <w:t>2、参加日本杂货界每年举办的不同规模展示会，制定出展企划及人员安排。</w:t>
-      </w:r>
-      <w:r>
-        <w:rPr>
-          <w:rFonts w:ascii="宋体" w:hAnsi="宋体" w:hint="eastAsia"/>
-          <w:sz w:val="22"/>
-        </w:rPr>
-        <w:br/>
-        <w:t>3、广州国际展销会的贸易洽谈。</w:t>
-      </w:r>
-      <w:r>
-        <w:rPr>
-          <w:rFonts w:ascii="宋体" w:hAnsi="宋体" w:hint="eastAsia"/>
-          <w:sz w:val="22"/>
-        </w:rPr>
-        <w:br/>
-        <w:t>4、泰国工厂及广州、上海工厂的检品指导。</w:t>
-      </w:r>
-      <w:r>
-        <w:rPr>
-          <w:rFonts w:ascii="宋体" w:hAnsi="宋体" w:hint="eastAsia"/>
-          <w:sz w:val="22"/>
-        </w:rPr>
-        <w:br/>
-        <w:t>5、契约书的制定。</w:t>
-      </w:r>
-      <w:r>
-        <w:rPr>
-          <w:rFonts w:ascii="宋体" w:hAnsi="宋体" w:hint="eastAsia"/>
-          <w:sz w:val="22"/>
-        </w:rPr>
-        <w:br/>
-        <w:t>6、负责物流通关的相关问题的解决及成本核算等。</w:t>
-      </w:r>
-      <w:r>
-        <w:rPr>
-          <w:rFonts w:ascii="宋体" w:hAnsi="宋体" w:hint="eastAsia"/>
-          <w:sz w:val="22"/>
-        </w:rPr>
-        <w:br/>
-        <w:t>7、员工面试。</w:t>
-      </w:r>
-      <w:r>
-        <w:rPr>
-          <w:rFonts w:ascii="宋体" w:hAnsi="宋体" w:hint="eastAsia"/>
-          <w:sz w:val="22"/>
-        </w:rPr>
-        <w:br/>
-        <w:t>8、贸易科新员工的培训。</w:t>
-      </w:r>
-    </w:p>
-    <w:p>
-      <w:pPr>
-        <w:pStyle w:val="af"/>
-        <w:numPr>
-          <w:ilvl w:val="0"/>
-          <w:numId w:val="4"/>
-        </w:numPr>
-        <w:tabs>
-          <w:tab w:val="left" w:pos="2268"/>
-          <w:tab w:val="left" w:pos="2410"/>
-        </w:tabs>
-        <w:wordWrap w:val="0"/>
-        <w:spacing w:after="75" w:line="360" w:lineRule="auto"/>
-        <w:ind w:firstLineChars="0"/>
-        <w:jc w:val="left"/>
-        <w:rPr>
-          <w:rFonts w:ascii="宋体" w:hAnsi="宋体"/>
-          <w:sz w:val="22"/>
-        </w:rPr>
-      </w:pPr>
-      <w:r>
-        <w:rPr>
-          <w:rFonts w:ascii="Arial" w:hAnsi="Arial" w:cs="Arial" w:hint="eastAsia"/>
-          <w:iCs/>
-          <w:szCs w:val="21"/>
-        </w:rPr>
-        <w:t>项目</w:t>
-      </w:r>
-      <w:r>
-        <w:rPr>
-          <w:rFonts w:ascii="宋体" w:hAnsi="宋体" w:hint="eastAsia"/>
-          <w:sz w:val="22"/>
-        </w:rPr>
-        <w:t>业绩：</w:t>
-      </w:r>
-      <w:r>
-        <w:rPr>
-          <w:rFonts w:ascii="宋体" w:hAnsi="宋体" w:hint="eastAsia"/>
-          <w:sz w:val="22"/>
-        </w:rPr>
-        <w:t>开发的几十种商品全部商品化，并且每月的销售额都保持在一亿日元以上。其中几项商品，在激烈的市场竞争中保持了一年半以上的主导地位，曾经被日本杂货界称为：“奇迹商品”。</w:t>
-      </w:r>
-    </w:p>
-    <w:p>
-      <w:pPr>
-        <w:spacing w:line="360" w:lineRule="auto"/>
-        <w:rPr>
-          <w:b/>
-        </w:rPr>
-      </w:pPr>
-    </w:p>
-    <w:p>
-      <w:pPr>
-        <w:spacing w:line="360" w:lineRule="auto"/>
-        <w:rPr>
-          <w:rFonts w:ascii="Arial" w:eastAsiaTheme="majorEastAsia" w:hAnsi="Arial" w:cs="Arial"/>
-          <w:b/>
-          <w:bCs/>
-          <w:iCs/>
-          <w:szCs w:val="21"/>
-        </w:rPr>
-      </w:pPr>
-      <w:r>
-        <w:rPr>
-          <w:rFonts w:ascii="Arial" w:eastAsiaTheme="majorEastAsia" w:hAnsi="Arial" w:cs="Arial" w:hint="eastAsia"/>
-          <w:b/>
-          <w:bCs/>
-          <w:iCs/>
-          <w:szCs w:val="21"/>
-        </w:rPr>
-        <w:t xml:space="preserve">2000.12-2002.09             </w:t>
-      </w:r>
-      <w:r>
-        <w:rPr>
-          <w:rFonts w:ascii="Arial" w:eastAsiaTheme="majorEastAsia" w:hAnsi="Arial" w:cs="Arial" w:hint="eastAsia"/>
-          <w:b/>
-        </w:rPr>
-        <w:t>世邦魏理仕物业顾问有限公司</w:t>
-      </w:r>
-      <w:r>
-        <w:rPr>
-          <w:rFonts w:ascii="Arial" w:eastAsiaTheme="majorEastAsia" w:hAnsi="Arial" w:cs="Arial" w:hint="eastAsia"/>
-          <w:b/>
-        </w:rPr>
-        <w:t xml:space="preserve"> </w:t>
-      </w:r>
-      <w:r>
-        <w:rPr>
-          <w:rFonts w:ascii="Arial" w:eastAsiaTheme="majorEastAsia" w:hAnsi="Arial" w:cs="Arial" w:hint="eastAsia"/>
-          <w:b/>
-        </w:rPr>
-        <w:t>北京分公司</w:t>
-      </w:r>
-      <w:r>
-        <w:rPr>
-          <w:rFonts w:ascii="Arial" w:eastAsiaTheme="majorEastAsia" w:hAnsi="Arial" w:cs="Arial" w:hint="eastAsia"/>
-          <w:b/>
-        </w:rPr>
-        <w:t xml:space="preserve">         </w:t>
-      </w:r>
-      <w:r>
-        <w:rPr>
-          <w:rFonts w:ascii="Arial" w:eastAsiaTheme="majorEastAsia" w:hAnsi="Arial" w:cs="Arial" w:hint="eastAsia"/>
-          <w:b/>
-        </w:rPr>
-        <w:t>经理助理</w:t>
-      </w:r>
-    </w:p>
-    <w:p>
-      <w:pPr>
-        <w:pStyle w:val="af"/>
-        <w:numPr>
-          <w:ilvl w:val="0"/>
-          <w:numId w:val="38"/>
-        </w:numPr>
-        <w:spacing w:line="360" w:lineRule="auto"/>
-        <w:ind w:firstLineChars="0"/>
-        <w:rPr>
-          <w:rFonts w:ascii="宋体" w:hAnsi="宋体"/>
-          <w:sz w:val="22"/>
-        </w:rPr>
-      </w:pPr>
-      <w:r>
-        <w:rPr>
-          <w:rFonts w:hint="eastAsia"/>
-        </w:rPr>
-        <w:t>岗位职责</w:t>
-      </w:r>
-      <w:r>
-        <w:rPr>
-          <w:rFonts w:ascii="宋体" w:hAnsi="宋体" w:hint="eastAsia"/>
-          <w:sz w:val="22"/>
-        </w:rPr>
-        <w:t>：1、协助中国区经理为盈科中心的租户提供优质、高效、快捷的服务。</w:t>
-      </w:r>
-      <w:r>
-        <w:rPr>
-          <w:rFonts w:ascii="宋体" w:hAnsi="宋体" w:hint="eastAsia"/>
-          <w:sz w:val="22"/>
-        </w:rPr>
-        <w:br/>
-        <w:t>2、参与鹏润花园的物业管理企划。</w:t>
-      </w:r>
-      <w:r>
-        <w:rPr>
-          <w:rFonts w:ascii="宋体" w:hAnsi="宋体" w:hint="eastAsia"/>
-          <w:sz w:val="22"/>
-        </w:rPr>
-        <w:br/>
-        <w:t>3、会议安排及记录。</w:t>
-      </w:r>
-    </w:p>
-    <w:p>
-      <w:pPr>
-        <w:pStyle w:val="af"/>
-        <w:numPr>
-          <w:ilvl w:val="0"/>
-          <w:numId w:val="38"/>
-        </w:numPr>
-        <w:spacing w:line="360" w:lineRule="auto"/>
-        <w:ind w:firstLineChars="0"/>
-        <w:rPr>
-          <w:rFonts w:ascii="宋体" w:hAnsi="宋体"/>
-          <w:sz w:val="22"/>
-        </w:rPr>
-      </w:pPr>
-      <w:r>
-        <w:rPr>
-          <w:rFonts w:ascii="宋体" w:hAnsi="宋体" w:hint="eastAsia"/>
-          <w:sz w:val="22"/>
-        </w:rPr>
-        <w:t>工作业绩：</w:t>
-      </w:r>
-      <w:r>
-        <w:rPr>
-          <w:rFonts w:ascii="宋体" w:hAnsi="宋体" w:hint="eastAsia"/>
-          <w:sz w:val="22"/>
-        </w:rPr>
-        <w:t>提高了香港世邦魏理仕总部领导检查工作的满意度。</w:t>
-      </w:r>
-      <w:r>
-        <w:rPr>
-          <w:rFonts w:ascii="宋体" w:hAnsi="宋体" w:hint="eastAsia"/>
-          <w:sz w:val="22"/>
-        </w:rPr>
-        <w:br/>
-        <w:t>增强了总经理与员工之间的顺利沟通。</w:t>
-      </w:r>
-    </w:p>
-    <w:p>
-      <w:pPr>
-        <w:spacing w:line="360" w:lineRule="auto"/>
-        <w:rPr>
-          <w:b/>
-        </w:rPr>
-      </w:pPr>
-    </w:p>
-    <w:p>
-      <w:pPr>
-        <w:spacing w:line="360" w:lineRule="auto"/>
-        <w:rPr>
-          <w:b/>
-        </w:rPr>
-      </w:pPr>
-    </w:p>
-    <w:p>
-      <w:pPr>
-        <w:spacing w:line="360" w:lineRule="auto"/>
-        <w:rPr>
-          <w:b/>
-        </w:rPr>
-      </w:pPr>
-    </w:p>
-    <w:p>
-      <w:pPr>
-        <w:spacing w:line="360" w:lineRule="auto"/>
-        <w:rPr>
-          <w:b/>
-        </w:rPr>
-      </w:pPr>
-    </w:p>
-    <w:p>
-      <w:pPr>
-        <w:spacing w:line="360" w:lineRule="auto"/>
-        <w:rPr>
-          <w:b/>
-        </w:rPr>
-      </w:pPr>
-    </w:p>
-    <w:p>
-      <w:pPr>
-        <w:spacing w:line="360" w:lineRule="auto"/>
-        <w:rPr>
-          <w:b/>
-        </w:rPr>
-      </w:pPr>
-    </w:p>
-    <w:p>
-      <w:pPr>
-        <w:spacing w:line="360" w:lineRule="auto"/>
-        <w:rPr>
-          <w:b/>
         </w:rPr>
       </w:pPr>
     </w:p>
@@ -2665,6 +1681,7 @@
           <w:u w:val="single"/>
         </w:rPr>
       </w:pPr>
+      <w:proofErr w:type="gramStart"/>
       <w:r>
         <w:rPr>
           <w:rFonts w:ascii="Arial" w:hAnsi="Arial" w:cs="Arial"/>
@@ -2675,7 +1692,6 @@
           <w:szCs w:val="21"/>
           <w:u w:val="single"/>
         </w:rPr>
-        <w:lastRenderedPageBreak/>
         <w:t xml:space="preserve">PROJECT </w:t>
       </w:r>
       <w:r>
@@ -2702,2603 +1718,531 @@
         </w:rPr>
         <w:t>EXPERIENCE</w:t>
       </w:r>
+      <w:proofErr w:type="gramEnd"/>
     </w:p>
     <w:p>
       <w:pPr>
-        <w:pStyle w:val="10"/>
-        <w:tabs>
-          <w:tab w:val="left" w:pos="2268"/>
-          <w:tab w:val="left" w:pos="2410"/>
-        </w:tabs>
-        <w:spacing w:before="0" w:beforeAutospacing="0" w:after="0" w:afterAutospacing="0" w:line="360" w:lineRule="auto"/>
+        <w:spacing w:line="360" w:lineRule="auto"/>
         <w:rPr>
           <w:rFonts w:ascii="Arial" w:hAnsi="Arial" w:cs="Arial"/>
           <w:b/>
+          <w:iCs/>
+          <w:szCs w:val="21"/>
+        </w:rPr>
+      </w:pPr>
+      <w:r>
+        <w:rPr>
+          <w:rFonts w:ascii="Arial" w:hAnsi="Arial" w:cs="Arial"/>
+          <w:b/>
+          <w:iCs/>
+          <w:szCs w:val="21"/>
+        </w:rPr>
+        <w:t>${startP</w:t>
+      </w:r>
+      <w:r>
+        <w:rPr>
+          <w:rFonts w:ascii="Arial" w:hAnsi="Arial" w:cs="Arial" w:hint="eastAsia"/>
+          <w:b/>
+          <w:iCs/>
+          <w:szCs w:val="21"/>
+        </w:rPr>
+        <w:t>ro</w:t>
+      </w:r>
+      <w:r>
+        <w:rPr>
+          <w:rFonts w:ascii="Arial" w:hAnsi="Arial" w:cs="Arial"/>
+          <w:b/>
+          <w:iCs/>
+          <w:szCs w:val="21"/>
+        </w:rPr>
+        <w:t>jDate</w:t>
+      </w:r>
+      <w:r>
+        <w:rPr>
+          <w:rFonts w:ascii="Arial" w:hAnsi="Arial" w:cs="Arial" w:hint="eastAsia"/>
+          <w:b/>
+          <w:iCs/>
+          <w:szCs w:val="21"/>
+        </w:rPr>
+        <w:t>0</w:t>
+      </w:r>
+      <w:r>
+        <w:rPr>
+          <w:rFonts w:ascii="Arial" w:hAnsi="Arial" w:cs="Arial"/>
+          <w:b/>
+          <w:iCs/>
+          <w:szCs w:val="21"/>
+        </w:rPr>
+        <w:t>}</w:t>
+      </w:r>
+      <w:r>
+        <w:rPr>
+          <w:rFonts w:ascii="Arial" w:hAnsi="Arial" w:cs="Arial" w:hint="eastAsia"/>
+          <w:b/>
+          <w:iCs/>
+          <w:szCs w:val="21"/>
+        </w:rPr>
+        <w:t>-</w:t>
+      </w:r>
+      <w:r>
+        <w:rPr>
+          <w:rFonts w:ascii="Arial" w:hAnsi="Arial" w:cs="Arial"/>
+          <w:b/>
+          <w:iCs/>
+          <w:szCs w:val="21"/>
+        </w:rPr>
+        <w:t>${</w:t>
+      </w:r>
+      <w:r>
+        <w:rPr>
+          <w:rFonts w:ascii="Arial" w:hAnsi="Arial" w:cs="Arial" w:hint="eastAsia"/>
+          <w:b/>
+          <w:iCs/>
+          <w:szCs w:val="21"/>
+        </w:rPr>
+        <w:t>end</w:t>
+      </w:r>
+      <w:r>
+        <w:rPr>
+          <w:rFonts w:ascii="Arial" w:hAnsi="Arial" w:cs="Arial"/>
+          <w:b/>
+          <w:iCs/>
+          <w:szCs w:val="21"/>
+        </w:rPr>
+        <w:t>P</w:t>
+      </w:r>
+      <w:r>
+        <w:rPr>
+          <w:rFonts w:ascii="Arial" w:hAnsi="Arial" w:cs="Arial" w:hint="eastAsia"/>
+          <w:b/>
+          <w:iCs/>
+          <w:szCs w:val="21"/>
+        </w:rPr>
+        <w:t>ro</w:t>
+      </w:r>
+      <w:r>
+        <w:rPr>
+          <w:rFonts w:ascii="Arial" w:hAnsi="Arial" w:cs="Arial"/>
+          <w:b/>
+          <w:iCs/>
+          <w:szCs w:val="21"/>
+        </w:rPr>
+        <w:t>jDate</w:t>
+      </w:r>
+      <w:r>
+        <w:rPr>
+          <w:rFonts w:ascii="Arial" w:hAnsi="Arial" w:cs="Arial" w:hint="eastAsia"/>
+          <w:b/>
+          <w:iCs/>
+          <w:szCs w:val="21"/>
+        </w:rPr>
+        <w:t>0</w:t>
+      </w:r>
+      <w:r>
+        <w:rPr>
+          <w:rFonts w:ascii="Arial" w:hAnsi="Arial" w:cs="Arial"/>
+          <w:b/>
+          <w:iCs/>
+          <w:szCs w:val="21"/>
+        </w:rPr>
+        <w:t>}</w:t>
+      </w:r>
+      <w:r>
+        <w:rPr>
+          <w:rFonts w:ascii="Arial" w:hAnsi="Arial" w:cs="Arial" w:hint="eastAsia"/>
+          <w:b/>
+          <w:iCs/>
+          <w:szCs w:val="21"/>
+        </w:rPr>
+        <w:t xml:space="preserve">    </w:t>
+      </w:r>
+      <w:r>
+        <w:rPr>
+          <w:rFonts w:hint="eastAsia"/>
+          <w:b/>
+        </w:rPr>
+        <w:t xml:space="preserve">                </w:t>
+      </w:r>
+      <w:r>
+        <w:rPr>
+          <w:rFonts w:ascii="Arial" w:hAnsi="Arial" w:cs="Arial" w:hint="eastAsia"/>
+          <w:iCs/>
+          <w:szCs w:val="21"/>
+        </w:rPr>
+        <w:t xml:space="preserve">   </w:t>
+      </w:r>
+      <w:r>
+        <w:rPr>
+          <w:rFonts w:ascii="Arial" w:hAnsi="Arial" w:cs="Arial" w:hint="eastAsia"/>
+          <w:b/>
+          <w:iCs/>
+          <w:szCs w:val="21"/>
+        </w:rPr>
+        <w:t xml:space="preserve"> </w:t>
+      </w:r>
+      <w:r>
+        <w:rPr>
+          <w:rFonts w:ascii="Arial" w:hAnsi="Arial" w:cs="Arial" w:hint="eastAsia"/>
+          <w:b/>
+          <w:iCs/>
+          <w:szCs w:val="21"/>
+        </w:rPr>
+        <w:t xml:space="preserve">       </w:t>
+      </w:r>
+      <w:r>
+        <w:rPr>
+          <w:rFonts w:ascii="Arial" w:hAnsi="Arial" w:cs="Arial" w:hint="eastAsia"/>
+          <w:b/>
+          <w:iCs/>
+          <w:szCs w:val="21"/>
+        </w:rPr>
+        <w:t xml:space="preserve">  </w:t>
+      </w:r>
+      <w:r>
+        <w:rPr>
+          <w:rFonts w:ascii="Arial" w:hAnsi="Arial" w:cs="Arial" w:hint="eastAsia"/>
+          <w:b/>
           <w:bCs/>
-          <w:kern w:val="2"/>
-          <w:sz w:val="21"/>
-          <w:szCs w:val="21"/>
-        </w:rPr>
-      </w:pPr>
+          <w:iCs/>
+          <w:szCs w:val="21"/>
+        </w:rPr>
+        <w:t>$</w:t>
+      </w:r>
+      <w:r>
+        <w:rPr>
+          <w:rFonts w:ascii="Arial" w:hAnsi="Arial" w:cs="Arial"/>
+          <w:b/>
+          <w:bCs/>
+          <w:iCs/>
+          <w:szCs w:val="21"/>
+        </w:rPr>
+        <w:t>{projectName</w:t>
+      </w:r>
       <w:r>
         <w:rPr>
           <w:rFonts w:ascii="Arial" w:hAnsi="Arial" w:cs="Arial" w:hint="eastAsia"/>
           <w:b/>
           <w:bCs/>
-          <w:kern w:val="2"/>
-          <w:sz w:val="21"/>
-          <w:szCs w:val="21"/>
-        </w:rPr>
-        <w:t xml:space="preserve">2015.10-2016.12 </w:t>
-      </w:r>
-      <w:r>
-        <w:rPr>
-          <w:rFonts w:ascii="Arial" w:hAnsi="Arial" w:cs="Arial" w:hint="eastAsia"/>
+          <w:iCs/>
+          <w:szCs w:val="21"/>
+        </w:rPr>
+        <w:t>0</w:t>
+      </w:r>
+      <w:r>
+        <w:rPr>
+          <w:rFonts w:ascii="Arial" w:hAnsi="Arial" w:cs="Arial"/>
           <w:b/>
           <w:bCs/>
-          <w:kern w:val="2"/>
-          <w:sz w:val="21"/>
-          <w:szCs w:val="21"/>
-        </w:rPr>
-        <w:t xml:space="preserve">            </w:t>
-      </w:r>
-      <w:r>
-        <w:rPr>
-          <w:rFonts w:ascii="Arial" w:hAnsi="Arial" w:cs="Arial" w:hint="eastAsia"/>
-          <w:b/>
-          <w:bCs/>
-          <w:kern w:val="2"/>
-          <w:sz w:val="21"/>
-          <w:szCs w:val="21"/>
-        </w:rPr>
-        <w:t xml:space="preserve">  </w:t>
-      </w:r>
-      <w:r>
-        <w:rPr>
-          <w:rStyle w:val="fontstyle01"/>
-          <w:rFonts w:hint="default"/>
-          <w:b/>
-        </w:rPr>
-        <w:t>复星集团星健资本              养老板块副总经理</w:t>
-      </w:r>
-    </w:p>
-    <w:tbl>
-      <w:tblPr>
-        <w:tblW w:w="0" w:type="auto"/>
-        <w:tblBorders>
-          <w:top w:val="single" w:sz="6" w:space="0" w:color="auto"/>
-          <w:left w:val="single" w:sz="6" w:space="0" w:color="auto"/>
-          <w:bottom w:val="single" w:sz="6" w:space="0" w:color="auto"/>
-          <w:right w:val="single" w:sz="6" w:space="0" w:color="auto"/>
-          <w:insideH w:val="single" w:sz="6" w:space="0" w:color="auto"/>
-          <w:insideV w:val="single" w:sz="6" w:space="0" w:color="auto"/>
-        </w:tblBorders>
-        <w:tblLayout w:type="fixed"/>
-        <w:tblLook w:val="04A0"/>
-      </w:tblPr>
-      <w:tblGrid>
-        <w:gridCol w:w="1526"/>
-        <w:gridCol w:w="992"/>
-        <w:gridCol w:w="6482"/>
-      </w:tblGrid>
-      <w:tr>
-        <w:tc>
-          <w:tcPr>
-            <w:tcW w:w="1526" w:type="dxa"/>
-            <w:tcBorders>
-              <w:top w:val="single" w:sz="4" w:space="0" w:color="auto"/>
-              <w:left w:val="single" w:sz="4" w:space="0" w:color="auto"/>
-              <w:bottom w:val="single" w:sz="4" w:space="0" w:color="auto"/>
-              <w:right w:val="single" w:sz="4" w:space="0" w:color="auto"/>
-            </w:tcBorders>
-            <w:vAlign w:val="center"/>
-            <w:hideMark/>
-          </w:tcPr>
-          <w:p>
-            <w:pPr>
-              <w:widowControl/>
-              <w:jc w:val="left"/>
-              <w:rPr>
-                <w:rFonts w:ascii="宋体" w:hAnsi="宋体" w:cs="宋体"/>
-                <w:kern w:val="0"/>
-                <w:sz w:val="24"/>
-              </w:rPr>
-            </w:pPr>
-            <w:r>
-              <w:rPr>
-                <w:rFonts w:ascii="宋体" w:hAnsi="宋体" w:cs="宋体"/>
-                <w:color w:val="000000"/>
-                <w:kern w:val="0"/>
-                <w:sz w:val="22"/>
-              </w:rPr>
-              <w:t xml:space="preserve">项目名称 </w:t>
-            </w:r>
-          </w:p>
-        </w:tc>
-        <w:tc>
-          <w:tcPr>
-            <w:tcW w:w="992" w:type="dxa"/>
-            <w:tcBorders>
-              <w:top w:val="single" w:sz="4" w:space="0" w:color="auto"/>
-              <w:left w:val="single" w:sz="4" w:space="0" w:color="auto"/>
-              <w:bottom w:val="single" w:sz="4" w:space="0" w:color="auto"/>
-              <w:right w:val="single" w:sz="4" w:space="0" w:color="auto"/>
-            </w:tcBorders>
-            <w:vAlign w:val="center"/>
-            <w:hideMark/>
-          </w:tcPr>
-          <w:p>
-            <w:pPr>
-              <w:widowControl/>
-              <w:jc w:val="left"/>
-              <w:rPr>
-                <w:rFonts w:ascii="宋体" w:hAnsi="宋体" w:cs="宋体"/>
-                <w:kern w:val="0"/>
-                <w:sz w:val="24"/>
-              </w:rPr>
-            </w:pPr>
-            <w:r>
-              <w:rPr>
-                <w:rFonts w:ascii="宋体" w:hAnsi="宋体" w:cs="宋体"/>
-                <w:color w:val="000000"/>
-                <w:kern w:val="0"/>
-                <w:sz w:val="22"/>
-              </w:rPr>
-              <w:t>项 目</w:t>
-            </w:r>
-            <w:r>
-              <w:rPr>
-                <w:rFonts w:ascii="宋体" w:hAnsi="宋体" w:cs="宋体" w:hint="eastAsia"/>
-                <w:color w:val="000000"/>
-                <w:kern w:val="0"/>
-                <w:sz w:val="22"/>
-                <w:szCs w:val="22"/>
-              </w:rPr>
-              <w:br/>
-            </w:r>
-            <w:r>
-              <w:rPr>
-                <w:rFonts w:ascii="宋体" w:hAnsi="宋体" w:cs="宋体"/>
-                <w:color w:val="000000"/>
-                <w:kern w:val="0"/>
-                <w:sz w:val="22"/>
-              </w:rPr>
-              <w:t>地点</w:t>
-            </w:r>
-          </w:p>
-        </w:tc>
-        <w:tc>
-          <w:tcPr>
-            <w:tcW w:w="6482" w:type="dxa"/>
-            <w:tcBorders>
-              <w:top w:val="single" w:sz="4" w:space="0" w:color="auto"/>
-              <w:left w:val="single" w:sz="4" w:space="0" w:color="auto"/>
-              <w:bottom w:val="single" w:sz="4" w:space="0" w:color="auto"/>
-              <w:right w:val="single" w:sz="4" w:space="0" w:color="auto"/>
-            </w:tcBorders>
-            <w:vAlign w:val="center"/>
-            <w:hideMark/>
-          </w:tcPr>
-          <w:p>
-            <w:pPr>
-              <w:widowControl/>
-              <w:jc w:val="left"/>
-              <w:rPr>
-                <w:rFonts w:ascii="宋体" w:hAnsi="宋体" w:cs="宋体"/>
-                <w:kern w:val="0"/>
-                <w:sz w:val="24"/>
-              </w:rPr>
-            </w:pPr>
-            <w:r>
-              <w:rPr>
-                <w:rFonts w:ascii="宋体" w:hAnsi="宋体" w:cs="宋体"/>
-                <w:color w:val="000000"/>
-                <w:kern w:val="0"/>
-                <w:sz w:val="22"/>
-              </w:rPr>
-              <w:t>项目情况及工作内容</w:t>
-            </w:r>
-          </w:p>
-        </w:tc>
-      </w:tr>
-      <w:tr>
-        <w:tc>
-          <w:tcPr>
-            <w:tcW w:w="1526" w:type="dxa"/>
-            <w:tcBorders>
-              <w:top w:val="single" w:sz="4" w:space="0" w:color="auto"/>
-              <w:left w:val="single" w:sz="4" w:space="0" w:color="auto"/>
-              <w:bottom w:val="single" w:sz="4" w:space="0" w:color="auto"/>
-              <w:right w:val="single" w:sz="4" w:space="0" w:color="auto"/>
-            </w:tcBorders>
-            <w:vAlign w:val="center"/>
-            <w:hideMark/>
-          </w:tcPr>
-          <w:p>
-            <w:pPr>
-              <w:widowControl/>
-              <w:jc w:val="left"/>
-              <w:rPr>
-                <w:rFonts w:ascii="宋体" w:hAnsi="宋体" w:cs="宋体"/>
-                <w:kern w:val="0"/>
-                <w:sz w:val="24"/>
-              </w:rPr>
-            </w:pPr>
-            <w:r>
-              <w:rPr>
-                <w:rFonts w:ascii="宋体" w:hAnsi="宋体" w:cs="宋体"/>
-                <w:color w:val="000000"/>
-                <w:kern w:val="0"/>
-                <w:sz w:val="22"/>
-              </w:rPr>
-              <w:t xml:space="preserve">星健兰亭 </w:t>
-            </w:r>
-          </w:p>
-        </w:tc>
-        <w:tc>
-          <w:tcPr>
-            <w:tcW w:w="992" w:type="dxa"/>
-            <w:tcBorders>
-              <w:top w:val="single" w:sz="4" w:space="0" w:color="auto"/>
-              <w:left w:val="single" w:sz="4" w:space="0" w:color="auto"/>
-              <w:bottom w:val="single" w:sz="4" w:space="0" w:color="auto"/>
-              <w:right w:val="single" w:sz="4" w:space="0" w:color="auto"/>
-            </w:tcBorders>
-            <w:vAlign w:val="center"/>
-            <w:hideMark/>
-          </w:tcPr>
-          <w:p>
-            <w:pPr>
-              <w:widowControl/>
-              <w:jc w:val="left"/>
-              <w:rPr>
-                <w:rFonts w:ascii="宋体" w:hAnsi="宋体" w:cs="宋体"/>
-                <w:kern w:val="0"/>
-                <w:sz w:val="24"/>
-              </w:rPr>
-            </w:pPr>
-            <w:r>
-              <w:rPr>
-                <w:rFonts w:ascii="宋体" w:hAnsi="宋体" w:cs="宋体"/>
-                <w:color w:val="000000"/>
-                <w:kern w:val="0"/>
-                <w:sz w:val="22"/>
-              </w:rPr>
-              <w:t xml:space="preserve">宁波 </w:t>
-            </w:r>
-          </w:p>
-        </w:tc>
-        <w:tc>
-          <w:tcPr>
-            <w:tcW w:w="6482" w:type="dxa"/>
-            <w:tcBorders>
-              <w:top w:val="single" w:sz="4" w:space="0" w:color="auto"/>
-              <w:left w:val="single" w:sz="4" w:space="0" w:color="auto"/>
-              <w:bottom w:val="single" w:sz="4" w:space="0" w:color="auto"/>
-              <w:right w:val="single" w:sz="4" w:space="0" w:color="auto"/>
-            </w:tcBorders>
-            <w:vAlign w:val="center"/>
-            <w:hideMark/>
-          </w:tcPr>
-          <w:p>
-            <w:pPr>
-              <w:widowControl/>
-              <w:jc w:val="left"/>
-              <w:rPr>
-                <w:rFonts w:ascii="宋体" w:hAnsi="宋体" w:cs="宋体"/>
-                <w:kern w:val="0"/>
-                <w:sz w:val="24"/>
-              </w:rPr>
-            </w:pPr>
-            <w:r>
-              <w:rPr>
-                <w:rFonts w:ascii="Calibri" w:hAnsi="Calibri" w:cs="Calibri"/>
-                <w:color w:val="000000"/>
-                <w:kern w:val="0"/>
-                <w:sz w:val="22"/>
-              </w:rPr>
-              <w:t xml:space="preserve">6.7 </w:t>
-            </w:r>
-            <w:r>
-              <w:rPr>
-                <w:rFonts w:ascii="宋体" w:hAnsi="宋体" w:cs="宋体"/>
-                <w:color w:val="000000"/>
-                <w:kern w:val="0"/>
-                <w:sz w:val="22"/>
-              </w:rPr>
-              <w:t xml:space="preserve">万㎡养老社区（ </w:t>
-            </w:r>
-            <w:r>
-              <w:rPr>
-                <w:rFonts w:ascii="Calibri" w:hAnsi="Calibri" w:cs="Calibri"/>
-                <w:color w:val="000000"/>
-                <w:kern w:val="0"/>
-                <w:sz w:val="22"/>
-              </w:rPr>
-              <w:t>CCRC</w:t>
-            </w:r>
-            <w:r>
-              <w:rPr>
-                <w:rFonts w:ascii="宋体" w:hAnsi="宋体" w:cs="宋体"/>
-                <w:color w:val="000000"/>
-                <w:kern w:val="0"/>
-                <w:sz w:val="22"/>
-              </w:rPr>
-              <w:t>），规划、定位、组建团队、经济测算、</w:t>
-            </w:r>
-            <w:r>
-              <w:rPr>
-                <w:rFonts w:ascii="宋体" w:hAnsi="宋体" w:cs="宋体" w:hint="eastAsia"/>
-                <w:color w:val="000000"/>
-                <w:kern w:val="0"/>
-                <w:sz w:val="22"/>
-                <w:szCs w:val="22"/>
-              </w:rPr>
-              <w:br/>
-            </w:r>
-            <w:r>
-              <w:rPr>
-                <w:rFonts w:ascii="宋体" w:hAnsi="宋体" w:cs="宋体"/>
-                <w:color w:val="000000"/>
-                <w:kern w:val="0"/>
-                <w:sz w:val="22"/>
-              </w:rPr>
-              <w:t>体系搭建、制定营销计划等。</w:t>
-            </w:r>
-          </w:p>
-        </w:tc>
-      </w:tr>
-      <w:tr>
-        <w:tc>
-          <w:tcPr>
-            <w:tcW w:w="1526" w:type="dxa"/>
-            <w:tcBorders>
-              <w:top w:val="single" w:sz="4" w:space="0" w:color="auto"/>
-              <w:left w:val="single" w:sz="4" w:space="0" w:color="auto"/>
-              <w:bottom w:val="single" w:sz="4" w:space="0" w:color="auto"/>
-              <w:right w:val="single" w:sz="4" w:space="0" w:color="auto"/>
-            </w:tcBorders>
-            <w:vAlign w:val="center"/>
-            <w:hideMark/>
-          </w:tcPr>
-          <w:p>
-            <w:pPr>
-              <w:widowControl/>
-              <w:jc w:val="left"/>
-              <w:rPr>
-                <w:rFonts w:ascii="宋体" w:hAnsi="宋体" w:cs="宋体"/>
-                <w:kern w:val="0"/>
-                <w:sz w:val="24"/>
-              </w:rPr>
-            </w:pPr>
-            <w:r>
-              <w:rPr>
-                <w:rFonts w:ascii="宋体" w:hAnsi="宋体" w:cs="宋体"/>
-                <w:color w:val="000000"/>
-                <w:kern w:val="0"/>
-                <w:sz w:val="22"/>
-              </w:rPr>
-              <w:t xml:space="preserve">苏州星健中心 </w:t>
-            </w:r>
-          </w:p>
-        </w:tc>
-        <w:tc>
-          <w:tcPr>
-            <w:tcW w:w="992" w:type="dxa"/>
-            <w:tcBorders>
-              <w:top w:val="single" w:sz="4" w:space="0" w:color="auto"/>
-              <w:left w:val="single" w:sz="4" w:space="0" w:color="auto"/>
-              <w:bottom w:val="single" w:sz="4" w:space="0" w:color="auto"/>
-              <w:right w:val="single" w:sz="4" w:space="0" w:color="auto"/>
-            </w:tcBorders>
-            <w:vAlign w:val="center"/>
-            <w:hideMark/>
-          </w:tcPr>
-          <w:p>
-            <w:pPr>
-              <w:widowControl/>
-              <w:jc w:val="left"/>
-              <w:rPr>
-                <w:rFonts w:ascii="宋体" w:hAnsi="宋体" w:cs="宋体"/>
-                <w:kern w:val="0"/>
-                <w:sz w:val="24"/>
-              </w:rPr>
-            </w:pPr>
-            <w:r>
-              <w:rPr>
-                <w:rFonts w:ascii="宋体" w:hAnsi="宋体" w:cs="宋体"/>
-                <w:color w:val="000000"/>
-                <w:kern w:val="0"/>
-                <w:sz w:val="22"/>
-              </w:rPr>
-              <w:t xml:space="preserve">苏州 </w:t>
-            </w:r>
-          </w:p>
-        </w:tc>
-        <w:tc>
-          <w:tcPr>
-            <w:tcW w:w="6482" w:type="dxa"/>
-            <w:tcBorders>
-              <w:top w:val="single" w:sz="4" w:space="0" w:color="auto"/>
-              <w:left w:val="single" w:sz="4" w:space="0" w:color="auto"/>
-              <w:bottom w:val="single" w:sz="4" w:space="0" w:color="auto"/>
-              <w:right w:val="single" w:sz="4" w:space="0" w:color="auto"/>
-            </w:tcBorders>
-            <w:vAlign w:val="center"/>
-            <w:hideMark/>
-          </w:tcPr>
-          <w:p>
-            <w:pPr>
-              <w:widowControl/>
-              <w:jc w:val="left"/>
-              <w:rPr>
-                <w:rFonts w:ascii="宋体" w:hAnsi="宋体" w:cs="宋体"/>
-                <w:kern w:val="0"/>
-                <w:sz w:val="24"/>
-              </w:rPr>
-            </w:pPr>
-            <w:r>
-              <w:rPr>
-                <w:rFonts w:ascii="Calibri" w:hAnsi="Calibri" w:cs="Calibri"/>
-                <w:color w:val="000000"/>
-                <w:kern w:val="0"/>
-                <w:sz w:val="22"/>
-              </w:rPr>
-              <w:t xml:space="preserve">10 </w:t>
-            </w:r>
-            <w:r>
-              <w:rPr>
-                <w:rFonts w:ascii="宋体" w:hAnsi="宋体" w:cs="宋体"/>
-                <w:color w:val="000000"/>
-                <w:kern w:val="0"/>
-                <w:sz w:val="22"/>
-              </w:rPr>
-              <w:t>万㎡全龄社区，护理院及养老公寓的规划、定位、经济测算、</w:t>
-            </w:r>
-            <w:r>
-              <w:rPr>
-                <w:rFonts w:ascii="宋体" w:hAnsi="宋体" w:cs="宋体" w:hint="eastAsia"/>
-                <w:color w:val="000000"/>
-                <w:kern w:val="0"/>
-                <w:sz w:val="22"/>
-                <w:szCs w:val="22"/>
-              </w:rPr>
-              <w:br/>
-            </w:r>
-            <w:r>
-              <w:rPr>
-                <w:rFonts w:ascii="宋体" w:hAnsi="宋体" w:cs="宋体"/>
-                <w:color w:val="000000"/>
-                <w:kern w:val="0"/>
-                <w:sz w:val="22"/>
-              </w:rPr>
-              <w:t>设备供应商筛选等前期筹建工作。</w:t>
-            </w:r>
-          </w:p>
-        </w:tc>
-      </w:tr>
-      <w:tr>
-        <w:tc>
-          <w:tcPr>
-            <w:tcW w:w="1526" w:type="dxa"/>
-            <w:tcBorders>
-              <w:top w:val="single" w:sz="4" w:space="0" w:color="auto"/>
-              <w:left w:val="single" w:sz="4" w:space="0" w:color="auto"/>
-              <w:bottom w:val="single" w:sz="4" w:space="0" w:color="auto"/>
-              <w:right w:val="single" w:sz="4" w:space="0" w:color="auto"/>
-            </w:tcBorders>
-            <w:vAlign w:val="center"/>
-            <w:hideMark/>
-          </w:tcPr>
-          <w:p>
-            <w:pPr>
-              <w:widowControl/>
-              <w:jc w:val="left"/>
-              <w:rPr>
-                <w:rFonts w:ascii="宋体" w:hAnsi="宋体" w:cs="宋体"/>
-                <w:kern w:val="0"/>
-                <w:sz w:val="24"/>
-              </w:rPr>
-            </w:pPr>
-            <w:r>
-              <w:rPr>
-                <w:rFonts w:ascii="宋体" w:hAnsi="宋体" w:cs="宋体"/>
-                <w:color w:val="000000"/>
-                <w:kern w:val="0"/>
-                <w:sz w:val="22"/>
-              </w:rPr>
-              <w:t xml:space="preserve">颐家乐园 </w:t>
-            </w:r>
-          </w:p>
-        </w:tc>
-        <w:tc>
-          <w:tcPr>
-            <w:tcW w:w="992" w:type="dxa"/>
-            <w:tcBorders>
-              <w:top w:val="single" w:sz="4" w:space="0" w:color="auto"/>
-              <w:left w:val="single" w:sz="4" w:space="0" w:color="auto"/>
-              <w:bottom w:val="single" w:sz="4" w:space="0" w:color="auto"/>
-              <w:right w:val="single" w:sz="4" w:space="0" w:color="auto"/>
-            </w:tcBorders>
-            <w:vAlign w:val="center"/>
-            <w:hideMark/>
-          </w:tcPr>
-          <w:p>
-            <w:pPr>
-              <w:widowControl/>
-              <w:jc w:val="left"/>
-              <w:rPr>
-                <w:rFonts w:ascii="宋体" w:hAnsi="宋体" w:cs="宋体"/>
-                <w:kern w:val="0"/>
-                <w:sz w:val="24"/>
-              </w:rPr>
-            </w:pPr>
-            <w:r>
-              <w:rPr>
-                <w:rFonts w:ascii="宋体" w:hAnsi="宋体" w:cs="宋体"/>
-                <w:color w:val="000000"/>
-                <w:kern w:val="0"/>
-                <w:sz w:val="22"/>
-              </w:rPr>
-              <w:t xml:space="preserve">苏州 </w:t>
-            </w:r>
-          </w:p>
-        </w:tc>
-        <w:tc>
-          <w:tcPr>
-            <w:tcW w:w="6482" w:type="dxa"/>
-            <w:tcBorders>
-              <w:top w:val="single" w:sz="4" w:space="0" w:color="auto"/>
-              <w:left w:val="single" w:sz="4" w:space="0" w:color="auto"/>
-              <w:bottom w:val="single" w:sz="4" w:space="0" w:color="auto"/>
-              <w:right w:val="single" w:sz="4" w:space="0" w:color="auto"/>
-            </w:tcBorders>
-            <w:vAlign w:val="center"/>
-            <w:hideMark/>
-          </w:tcPr>
-          <w:p>
-            <w:pPr>
-              <w:widowControl/>
-              <w:jc w:val="left"/>
-              <w:rPr>
-                <w:rFonts w:ascii="宋体" w:hAnsi="宋体" w:cs="宋体"/>
-                <w:kern w:val="0"/>
-                <w:sz w:val="24"/>
-              </w:rPr>
-            </w:pPr>
-            <w:r>
-              <w:rPr>
-                <w:rFonts w:ascii="Calibri" w:hAnsi="Calibri" w:cs="Calibri"/>
-                <w:color w:val="000000"/>
-                <w:kern w:val="0"/>
-                <w:sz w:val="22"/>
-              </w:rPr>
-              <w:t xml:space="preserve">2016 </w:t>
-            </w:r>
-            <w:r>
-              <w:rPr>
-                <w:rFonts w:ascii="宋体" w:hAnsi="宋体" w:cs="宋体"/>
-                <w:color w:val="000000"/>
-                <w:kern w:val="0"/>
-                <w:sz w:val="22"/>
-              </w:rPr>
-              <w:t xml:space="preserve">年 </w:t>
-            </w:r>
-            <w:r>
-              <w:rPr>
-                <w:rFonts w:ascii="Calibri" w:hAnsi="Calibri" w:cs="Calibri"/>
-                <w:color w:val="000000"/>
-                <w:kern w:val="0"/>
-                <w:sz w:val="22"/>
-              </w:rPr>
-              <w:t xml:space="preserve">10 </w:t>
-            </w:r>
-            <w:r>
-              <w:rPr>
-                <w:rFonts w:ascii="宋体" w:hAnsi="宋体" w:cs="宋体"/>
-                <w:color w:val="000000"/>
-                <w:kern w:val="0"/>
-                <w:sz w:val="22"/>
-              </w:rPr>
-              <w:t>月开业。</w:t>
-            </w:r>
-            <w:r>
-              <w:rPr>
-                <w:rFonts w:ascii="宋体" w:hAnsi="宋体" w:cs="宋体" w:hint="eastAsia"/>
-                <w:color w:val="000000"/>
-                <w:kern w:val="0"/>
-                <w:sz w:val="22"/>
-                <w:szCs w:val="22"/>
-              </w:rPr>
-              <w:br/>
-            </w:r>
-            <w:r>
-              <w:rPr>
-                <w:rFonts w:ascii="宋体" w:hAnsi="宋体" w:cs="宋体"/>
-                <w:color w:val="000000"/>
-                <w:kern w:val="0"/>
-                <w:sz w:val="22"/>
-              </w:rPr>
-              <w:t>政府对接、项目规划、调研、定位、团队搭建、体系搭架、改造</w:t>
-            </w:r>
-            <w:r>
-              <w:rPr>
-                <w:rFonts w:ascii="宋体" w:hAnsi="宋体" w:cs="宋体" w:hint="eastAsia"/>
-                <w:color w:val="000000"/>
-                <w:kern w:val="0"/>
-                <w:sz w:val="22"/>
-                <w:szCs w:val="22"/>
-              </w:rPr>
-              <w:br/>
-            </w:r>
-            <w:r>
-              <w:rPr>
-                <w:rFonts w:ascii="宋体" w:hAnsi="宋体" w:cs="宋体"/>
-                <w:color w:val="000000"/>
-                <w:kern w:val="0"/>
-                <w:sz w:val="22"/>
-              </w:rPr>
-              <w:t>装修、设施设备家具等所有供应商筛选、员工培训、 已运营。</w:t>
-            </w:r>
-            <w:r>
-              <w:rPr>
-                <w:rFonts w:ascii="宋体" w:hAnsi="宋体" w:cs="宋体" w:hint="eastAsia"/>
-                <w:color w:val="000000"/>
-                <w:kern w:val="0"/>
-                <w:sz w:val="22"/>
-                <w:szCs w:val="22"/>
-              </w:rPr>
-              <w:br/>
-            </w:r>
-            <w:r>
-              <w:rPr>
-                <w:rFonts w:ascii="宋体" w:hAnsi="宋体" w:cs="宋体"/>
-                <w:b/>
-                <w:color w:val="000000"/>
-                <w:kern w:val="0"/>
-                <w:sz w:val="22"/>
-              </w:rPr>
-              <w:t>颐家乐园是复星集团星健资本第一个正式运营的养老项目。</w:t>
-            </w:r>
-            <w:r>
-              <w:rPr>
-                <w:rFonts w:ascii="宋体" w:hAnsi="宋体" w:cs="宋体" w:hint="eastAsia"/>
-                <w:b/>
-                <w:color w:val="000000"/>
-                <w:kern w:val="0"/>
-                <w:sz w:val="22"/>
-                <w:szCs w:val="22"/>
-              </w:rPr>
-              <w:br/>
-            </w:r>
-            <w:r>
-              <w:rPr>
-                <w:rFonts w:ascii="宋体" w:hAnsi="宋体" w:cs="宋体"/>
-                <w:b/>
-                <w:color w:val="000000"/>
-                <w:kern w:val="0"/>
-                <w:sz w:val="22"/>
-              </w:rPr>
-              <w:t>现在作为苏州市的标杆项目，受到苏州政府重视，作为苏州政府</w:t>
-            </w:r>
-            <w:r>
-              <w:rPr>
-                <w:rFonts w:ascii="宋体" w:hAnsi="宋体" w:cs="宋体" w:hint="eastAsia"/>
-                <w:b/>
-                <w:color w:val="000000"/>
-                <w:kern w:val="0"/>
-                <w:sz w:val="22"/>
-                <w:szCs w:val="22"/>
-              </w:rPr>
-              <w:br/>
-            </w:r>
-            <w:r>
-              <w:rPr>
-                <w:rFonts w:ascii="宋体" w:hAnsi="宋体" w:cs="宋体"/>
-                <w:b/>
-                <w:color w:val="000000"/>
-                <w:kern w:val="0"/>
-                <w:sz w:val="22"/>
-              </w:rPr>
-              <w:t xml:space="preserve">的推荐参加项目，已接待 </w:t>
-            </w:r>
-            <w:r>
-              <w:rPr>
-                <w:rFonts w:ascii="Calibri-Bold" w:hAnsi="Calibri-Bold" w:cs="宋体"/>
-                <w:b/>
-                <w:bCs/>
-                <w:color w:val="000000"/>
-                <w:kern w:val="0"/>
-                <w:sz w:val="22"/>
-              </w:rPr>
-              <w:t xml:space="preserve">20 </w:t>
-            </w:r>
-            <w:r>
-              <w:rPr>
-                <w:rFonts w:ascii="宋体" w:hAnsi="宋体" w:cs="宋体"/>
-                <w:b/>
-                <w:color w:val="000000"/>
-                <w:kern w:val="0"/>
-                <w:sz w:val="22"/>
-              </w:rPr>
-              <w:t>几个省市的领导参观。</w:t>
-            </w:r>
-          </w:p>
-        </w:tc>
-      </w:tr>
-      <w:tr>
-        <w:tc>
-          <w:tcPr>
-            <w:tcW w:w="1526" w:type="dxa"/>
-            <w:tcBorders>
-              <w:top w:val="single" w:sz="4" w:space="0" w:color="auto"/>
-              <w:left w:val="single" w:sz="4" w:space="0" w:color="auto"/>
-              <w:bottom w:val="single" w:sz="4" w:space="0" w:color="auto"/>
-              <w:right w:val="single" w:sz="4" w:space="0" w:color="auto"/>
-            </w:tcBorders>
-            <w:vAlign w:val="center"/>
-            <w:hideMark/>
-          </w:tcPr>
-          <w:p>
-            <w:pPr>
-              <w:widowControl/>
-              <w:jc w:val="left"/>
-              <w:rPr>
-                <w:rFonts w:ascii="宋体" w:hAnsi="宋体" w:cs="宋体"/>
-                <w:kern w:val="0"/>
-                <w:sz w:val="24"/>
-              </w:rPr>
-            </w:pPr>
-            <w:r>
-              <w:rPr>
-                <w:rFonts w:ascii="宋体" w:hAnsi="宋体" w:cs="宋体"/>
-                <w:color w:val="000000"/>
-                <w:kern w:val="0"/>
-                <w:sz w:val="22"/>
-              </w:rPr>
-              <w:t xml:space="preserve">桂花苑 </w:t>
-            </w:r>
-          </w:p>
-        </w:tc>
-        <w:tc>
-          <w:tcPr>
-            <w:tcW w:w="992" w:type="dxa"/>
-            <w:tcBorders>
-              <w:top w:val="single" w:sz="4" w:space="0" w:color="auto"/>
-              <w:left w:val="single" w:sz="4" w:space="0" w:color="auto"/>
-              <w:bottom w:val="single" w:sz="4" w:space="0" w:color="auto"/>
-              <w:right w:val="single" w:sz="4" w:space="0" w:color="auto"/>
-            </w:tcBorders>
-            <w:vAlign w:val="center"/>
-            <w:hideMark/>
-          </w:tcPr>
-          <w:p>
-            <w:pPr>
-              <w:widowControl/>
-              <w:jc w:val="left"/>
-              <w:rPr>
-                <w:rFonts w:ascii="宋体" w:hAnsi="宋体" w:cs="宋体"/>
-                <w:kern w:val="0"/>
-                <w:sz w:val="24"/>
-              </w:rPr>
-            </w:pPr>
-            <w:r>
-              <w:rPr>
-                <w:rFonts w:ascii="宋体" w:hAnsi="宋体" w:cs="宋体"/>
-                <w:color w:val="000000"/>
-                <w:kern w:val="0"/>
-                <w:sz w:val="22"/>
-              </w:rPr>
-              <w:t xml:space="preserve">苏州 </w:t>
-            </w:r>
-          </w:p>
-        </w:tc>
-        <w:tc>
-          <w:tcPr>
-            <w:tcW w:w="6482" w:type="dxa"/>
-            <w:tcBorders>
-              <w:top w:val="single" w:sz="4" w:space="0" w:color="auto"/>
-              <w:left w:val="single" w:sz="4" w:space="0" w:color="auto"/>
-              <w:bottom w:val="single" w:sz="4" w:space="0" w:color="auto"/>
-              <w:right w:val="single" w:sz="4" w:space="0" w:color="auto"/>
-            </w:tcBorders>
-            <w:vAlign w:val="center"/>
-            <w:hideMark/>
-          </w:tcPr>
-          <w:p>
-            <w:pPr>
-              <w:widowControl/>
-              <w:jc w:val="left"/>
-              <w:rPr>
-                <w:rFonts w:ascii="宋体" w:hAnsi="宋体" w:cs="宋体"/>
-                <w:kern w:val="0"/>
-                <w:sz w:val="24"/>
-              </w:rPr>
-            </w:pPr>
-            <w:r>
-              <w:rPr>
-                <w:rFonts w:ascii="Calibri" w:hAnsi="Calibri" w:cs="Calibri"/>
-                <w:color w:val="000000"/>
-                <w:kern w:val="0"/>
-                <w:sz w:val="22"/>
-              </w:rPr>
-              <w:t xml:space="preserve">2016 </w:t>
-            </w:r>
-            <w:r>
-              <w:rPr>
-                <w:rFonts w:ascii="宋体" w:hAnsi="宋体" w:cs="宋体"/>
-                <w:color w:val="000000"/>
-                <w:kern w:val="0"/>
-                <w:sz w:val="22"/>
-              </w:rPr>
-              <w:t xml:space="preserve">年 </w:t>
-            </w:r>
-            <w:r>
-              <w:rPr>
-                <w:rFonts w:ascii="Calibri" w:hAnsi="Calibri" w:cs="Calibri"/>
-                <w:color w:val="000000"/>
-                <w:kern w:val="0"/>
-                <w:sz w:val="22"/>
-              </w:rPr>
-              <w:t xml:space="preserve">10 </w:t>
-            </w:r>
-            <w:r>
-              <w:rPr>
-                <w:rFonts w:ascii="宋体" w:hAnsi="宋体" w:cs="宋体"/>
-                <w:color w:val="000000"/>
-                <w:kern w:val="0"/>
-                <w:sz w:val="22"/>
-              </w:rPr>
-              <w:t>月与颐家乐园同时开业。</w:t>
-            </w:r>
-            <w:r>
-              <w:rPr>
-                <w:rFonts w:ascii="宋体" w:hAnsi="宋体" w:cs="宋体" w:hint="eastAsia"/>
-                <w:color w:val="000000"/>
-                <w:kern w:val="0"/>
-                <w:sz w:val="22"/>
-                <w:szCs w:val="22"/>
-              </w:rPr>
-              <w:br/>
-            </w:r>
-            <w:r>
-              <w:rPr>
-                <w:rFonts w:ascii="宋体" w:hAnsi="宋体" w:cs="宋体"/>
-                <w:color w:val="000000"/>
-                <w:kern w:val="0"/>
-                <w:sz w:val="22"/>
-              </w:rPr>
-              <w:t>政府对接、项目规划、调研、定位、团队搭建、体系搭架、改造</w:t>
-            </w:r>
-            <w:r>
-              <w:rPr>
-                <w:rFonts w:ascii="宋体" w:hAnsi="宋体" w:cs="宋体" w:hint="eastAsia"/>
-                <w:color w:val="000000"/>
-                <w:kern w:val="0"/>
-                <w:sz w:val="22"/>
-                <w:szCs w:val="22"/>
-              </w:rPr>
-              <w:br/>
-            </w:r>
-            <w:r>
-              <w:rPr>
-                <w:rFonts w:ascii="宋体" w:hAnsi="宋体" w:cs="宋体"/>
-                <w:color w:val="000000"/>
-                <w:kern w:val="0"/>
-                <w:sz w:val="22"/>
-              </w:rPr>
-              <w:t>装修、设施设备家具等所有供应商筛选、员工培训、持续运营。</w:t>
-            </w:r>
-          </w:p>
-        </w:tc>
-      </w:tr>
-      <w:tr>
-        <w:tc>
-          <w:tcPr>
-            <w:tcW w:w="1526" w:type="dxa"/>
-            <w:tcBorders>
-              <w:top w:val="single" w:sz="4" w:space="0" w:color="auto"/>
-              <w:left w:val="single" w:sz="4" w:space="0" w:color="auto"/>
-              <w:bottom w:val="single" w:sz="4" w:space="0" w:color="auto"/>
-              <w:right w:val="single" w:sz="4" w:space="0" w:color="auto"/>
-            </w:tcBorders>
-            <w:vAlign w:val="center"/>
-            <w:hideMark/>
-          </w:tcPr>
-          <w:p>
-            <w:pPr>
-              <w:widowControl/>
-              <w:jc w:val="left"/>
-              <w:rPr>
-                <w:rFonts w:ascii="宋体" w:hAnsi="宋体" w:cs="宋体"/>
-                <w:kern w:val="0"/>
-                <w:sz w:val="24"/>
-              </w:rPr>
-            </w:pPr>
-            <w:r>
-              <w:rPr>
-                <w:rFonts w:ascii="宋体" w:hAnsi="宋体" w:cs="宋体"/>
-                <w:color w:val="000000"/>
-                <w:kern w:val="0"/>
-                <w:sz w:val="22"/>
-              </w:rPr>
-              <w:t xml:space="preserve">七叶香山项目 </w:t>
-            </w:r>
-          </w:p>
-        </w:tc>
-        <w:tc>
-          <w:tcPr>
-            <w:tcW w:w="992" w:type="dxa"/>
-            <w:tcBorders>
-              <w:top w:val="single" w:sz="4" w:space="0" w:color="auto"/>
-              <w:left w:val="single" w:sz="4" w:space="0" w:color="auto"/>
-              <w:bottom w:val="single" w:sz="4" w:space="0" w:color="auto"/>
-              <w:right w:val="single" w:sz="4" w:space="0" w:color="auto"/>
-            </w:tcBorders>
-            <w:vAlign w:val="center"/>
-            <w:hideMark/>
-          </w:tcPr>
-          <w:p>
-            <w:pPr>
-              <w:widowControl/>
-              <w:jc w:val="left"/>
-              <w:rPr>
-                <w:rFonts w:ascii="宋体" w:hAnsi="宋体" w:cs="宋体"/>
-                <w:kern w:val="0"/>
-                <w:sz w:val="24"/>
-              </w:rPr>
-            </w:pPr>
-            <w:r>
-              <w:rPr>
-                <w:rFonts w:ascii="宋体" w:hAnsi="宋体" w:cs="宋体"/>
-                <w:color w:val="000000"/>
-                <w:kern w:val="0"/>
-                <w:sz w:val="22"/>
-              </w:rPr>
-              <w:t xml:space="preserve">北京 </w:t>
-            </w:r>
-          </w:p>
-        </w:tc>
-        <w:tc>
-          <w:tcPr>
-            <w:tcW w:w="6482" w:type="dxa"/>
-            <w:tcBorders>
-              <w:top w:val="single" w:sz="4" w:space="0" w:color="auto"/>
-              <w:left w:val="single" w:sz="4" w:space="0" w:color="auto"/>
-              <w:bottom w:val="single" w:sz="4" w:space="0" w:color="auto"/>
-              <w:right w:val="single" w:sz="4" w:space="0" w:color="auto"/>
-            </w:tcBorders>
-            <w:vAlign w:val="center"/>
-            <w:hideMark/>
-          </w:tcPr>
-          <w:p>
-            <w:pPr>
-              <w:widowControl/>
-              <w:jc w:val="left"/>
-              <w:rPr>
-                <w:rFonts w:ascii="宋体" w:hAnsi="宋体" w:cs="宋体"/>
-                <w:kern w:val="0"/>
-                <w:sz w:val="24"/>
-              </w:rPr>
-            </w:pPr>
-            <w:r>
-              <w:rPr>
-                <w:rFonts w:ascii="Calibri" w:hAnsi="Calibri" w:cs="Calibri"/>
-                <w:color w:val="000000"/>
-                <w:kern w:val="0"/>
-                <w:sz w:val="22"/>
-              </w:rPr>
-              <w:t xml:space="preserve">12000 </w:t>
-            </w:r>
-            <w:r>
-              <w:rPr>
-                <w:rFonts w:ascii="宋体" w:hAnsi="宋体" w:cs="宋体"/>
-                <w:color w:val="000000"/>
-                <w:kern w:val="0"/>
-                <w:sz w:val="22"/>
-              </w:rPr>
-              <w:t>㎡。项目预审会筹备、项目定位、调研报告、项目规划、</w:t>
-            </w:r>
-            <w:r>
-              <w:rPr>
-                <w:rFonts w:ascii="宋体" w:hAnsi="宋体" w:cs="宋体" w:hint="eastAsia"/>
-                <w:color w:val="000000"/>
-                <w:kern w:val="0"/>
-                <w:sz w:val="22"/>
-                <w:szCs w:val="22"/>
-              </w:rPr>
-              <w:br/>
-            </w:r>
-            <w:r>
-              <w:rPr>
-                <w:rFonts w:ascii="宋体" w:hAnsi="宋体" w:cs="宋体"/>
-                <w:color w:val="000000"/>
-                <w:kern w:val="0"/>
-                <w:sz w:val="22"/>
-              </w:rPr>
-              <w:t>经济测算、制定运营方案、整合相关资源等</w:t>
-            </w:r>
-          </w:p>
-        </w:tc>
-      </w:tr>
-    </w:tbl>
-    <w:p>
-      <w:pPr>
-        <w:spacing w:line="360" w:lineRule="auto"/>
-        <w:rPr>
-          <w:rFonts w:ascii="宋体" w:hAnsi="宋体"/>
-          <w:b/>
-          <w:szCs w:val="21"/>
-        </w:rPr>
-      </w:pPr>
-      <w:r>
-        <w:rPr>
-          <w:rFonts w:ascii="宋体" w:hAnsi="宋体" w:hint="eastAsia"/>
-          <w:b/>
-          <w:szCs w:val="21"/>
-        </w:rPr>
-        <w:t>2017.01-</w:t>
-      </w:r>
-      <w:r>
-        <w:rPr>
-          <w:rFonts w:ascii="宋体" w:hAnsi="宋体" w:hint="eastAsia"/>
-          <w:b/>
-          <w:szCs w:val="21"/>
-        </w:rPr>
-        <w:t>2017.09</w:t>
-      </w:r>
-      <w:r>
-        <w:rPr>
-          <w:rFonts w:ascii="宋体" w:hAnsi="宋体" w:hint="eastAsia"/>
-          <w:b/>
-          <w:szCs w:val="21"/>
-        </w:rPr>
-        <w:t xml:space="preserve">    </w:t>
-      </w:r>
-      <w:r>
-        <w:rPr>
-          <w:rFonts w:ascii="宋体" w:hAnsi="宋体" w:hint="eastAsia"/>
-          <w:b/>
-          <w:szCs w:val="21"/>
-        </w:rPr>
-        <w:t xml:space="preserve">       </w:t>
-      </w:r>
-      <w:r>
-        <w:rPr>
-          <w:rStyle w:val="fontstyle01"/>
-          <w:rFonts w:hint="default"/>
-          <w:b/>
-        </w:rPr>
-        <w:t>华录健康养老发展有限公司                 副总经理</w:t>
-      </w:r>
-    </w:p>
-    <w:tbl>
-      <w:tblPr>
-        <w:tblW w:w="0" w:type="auto"/>
-        <w:tblBorders>
-          <w:top w:val="single" w:sz="6" w:space="0" w:color="auto"/>
-          <w:left w:val="single" w:sz="6" w:space="0" w:color="auto"/>
-          <w:bottom w:val="single" w:sz="6" w:space="0" w:color="auto"/>
-          <w:right w:val="single" w:sz="6" w:space="0" w:color="auto"/>
-          <w:insideH w:val="single" w:sz="6" w:space="0" w:color="auto"/>
-          <w:insideV w:val="single" w:sz="6" w:space="0" w:color="auto"/>
-        </w:tblBorders>
-        <w:tblLayout w:type="fixed"/>
-        <w:tblLook w:val="04A0"/>
-      </w:tblPr>
-      <w:tblGrid>
-        <w:gridCol w:w="1526"/>
-        <w:gridCol w:w="1134"/>
-        <w:gridCol w:w="6340"/>
-      </w:tblGrid>
-      <w:tr>
-        <w:tc>
-          <w:tcPr>
-            <w:tcW w:w="1526" w:type="dxa"/>
-            <w:tcBorders>
-              <w:top w:val="single" w:sz="4" w:space="0" w:color="auto"/>
-              <w:left w:val="single" w:sz="4" w:space="0" w:color="auto"/>
-              <w:bottom w:val="single" w:sz="4" w:space="0" w:color="auto"/>
-              <w:right w:val="single" w:sz="4" w:space="0" w:color="auto"/>
-            </w:tcBorders>
-            <w:vAlign w:val="center"/>
-            <w:hideMark/>
-          </w:tcPr>
-          <w:p>
-            <w:pPr>
-              <w:widowControl/>
-              <w:jc w:val="left"/>
-              <w:rPr>
-                <w:rFonts w:ascii="宋体" w:hAnsi="宋体" w:cs="宋体"/>
-                <w:kern w:val="0"/>
-                <w:sz w:val="24"/>
-              </w:rPr>
-            </w:pPr>
-            <w:r>
-              <w:rPr>
-                <w:rFonts w:ascii="宋体" w:hAnsi="宋体" w:cs="宋体"/>
-                <w:color w:val="000000"/>
-                <w:kern w:val="0"/>
-                <w:sz w:val="22"/>
-              </w:rPr>
-              <w:t xml:space="preserve">项目名称 </w:t>
-            </w:r>
-          </w:p>
-        </w:tc>
-        <w:tc>
-          <w:tcPr>
-            <w:tcW w:w="1134" w:type="dxa"/>
-            <w:tcBorders>
-              <w:top w:val="single" w:sz="4" w:space="0" w:color="auto"/>
-              <w:left w:val="single" w:sz="4" w:space="0" w:color="auto"/>
-              <w:bottom w:val="single" w:sz="4" w:space="0" w:color="auto"/>
-              <w:right w:val="single" w:sz="4" w:space="0" w:color="auto"/>
-            </w:tcBorders>
-            <w:vAlign w:val="center"/>
-            <w:hideMark/>
-          </w:tcPr>
-          <w:p>
-            <w:pPr>
-              <w:widowControl/>
-              <w:jc w:val="left"/>
-              <w:rPr>
-                <w:rFonts w:ascii="宋体" w:hAnsi="宋体" w:cs="宋体"/>
-                <w:kern w:val="0"/>
-                <w:sz w:val="24"/>
-              </w:rPr>
-            </w:pPr>
-            <w:r>
-              <w:rPr>
-                <w:rFonts w:ascii="宋体" w:hAnsi="宋体" w:cs="宋体"/>
-                <w:color w:val="000000"/>
-                <w:kern w:val="0"/>
-                <w:sz w:val="22"/>
-              </w:rPr>
-              <w:t xml:space="preserve">项目地点 </w:t>
-            </w:r>
-          </w:p>
-        </w:tc>
-        <w:tc>
-          <w:tcPr>
-            <w:tcW w:w="6340" w:type="dxa"/>
-            <w:tcBorders>
-              <w:top w:val="single" w:sz="4" w:space="0" w:color="auto"/>
-              <w:left w:val="single" w:sz="4" w:space="0" w:color="auto"/>
-              <w:bottom w:val="single" w:sz="4" w:space="0" w:color="auto"/>
-              <w:right w:val="single" w:sz="4" w:space="0" w:color="auto"/>
-            </w:tcBorders>
-            <w:vAlign w:val="center"/>
-            <w:hideMark/>
-          </w:tcPr>
-          <w:p>
-            <w:pPr>
-              <w:widowControl/>
-              <w:jc w:val="left"/>
-              <w:rPr>
-                <w:rFonts w:ascii="宋体" w:hAnsi="宋体" w:cs="宋体"/>
-                <w:kern w:val="0"/>
-                <w:sz w:val="24"/>
-              </w:rPr>
-            </w:pPr>
-            <w:r>
-              <w:rPr>
-                <w:rFonts w:ascii="宋体" w:hAnsi="宋体" w:cs="宋体"/>
-                <w:color w:val="000000"/>
-                <w:kern w:val="0"/>
-                <w:sz w:val="22"/>
-              </w:rPr>
-              <w:t>具体工作</w:t>
-            </w:r>
-          </w:p>
-        </w:tc>
-      </w:tr>
-      <w:tr>
-        <w:tc>
-          <w:tcPr>
-            <w:tcW w:w="1526" w:type="dxa"/>
-            <w:tcBorders>
-              <w:top w:val="single" w:sz="4" w:space="0" w:color="auto"/>
-              <w:left w:val="single" w:sz="4" w:space="0" w:color="auto"/>
-              <w:bottom w:val="single" w:sz="4" w:space="0" w:color="auto"/>
-              <w:right w:val="single" w:sz="4" w:space="0" w:color="auto"/>
-            </w:tcBorders>
-            <w:vAlign w:val="center"/>
-            <w:hideMark/>
-          </w:tcPr>
-          <w:p>
-            <w:pPr>
-              <w:widowControl/>
-              <w:jc w:val="left"/>
-              <w:rPr>
-                <w:rFonts w:ascii="宋体" w:hAnsi="宋体" w:cs="宋体"/>
-                <w:kern w:val="0"/>
-                <w:sz w:val="24"/>
-              </w:rPr>
-            </w:pPr>
-            <w:r>
-              <w:rPr>
-                <w:rFonts w:ascii="宋体" w:hAnsi="宋体" w:cs="宋体"/>
-                <w:color w:val="000000"/>
-                <w:kern w:val="0"/>
-                <w:sz w:val="22"/>
-              </w:rPr>
-              <w:t xml:space="preserve">蓬莱项目 </w:t>
-            </w:r>
-          </w:p>
-        </w:tc>
-        <w:tc>
-          <w:tcPr>
-            <w:tcW w:w="1134" w:type="dxa"/>
-            <w:tcBorders>
-              <w:top w:val="single" w:sz="4" w:space="0" w:color="auto"/>
-              <w:left w:val="single" w:sz="4" w:space="0" w:color="auto"/>
-              <w:bottom w:val="single" w:sz="4" w:space="0" w:color="auto"/>
-              <w:right w:val="single" w:sz="4" w:space="0" w:color="auto"/>
-            </w:tcBorders>
-            <w:vAlign w:val="center"/>
-            <w:hideMark/>
-          </w:tcPr>
-          <w:p>
-            <w:pPr>
-              <w:widowControl/>
-              <w:jc w:val="left"/>
-              <w:rPr>
-                <w:rFonts w:ascii="宋体" w:hAnsi="宋体" w:cs="宋体"/>
-                <w:kern w:val="0"/>
-                <w:sz w:val="24"/>
-              </w:rPr>
-            </w:pPr>
-            <w:r>
-              <w:rPr>
-                <w:rFonts w:ascii="宋体" w:hAnsi="宋体" w:cs="宋体"/>
-                <w:color w:val="000000"/>
-                <w:kern w:val="0"/>
-                <w:sz w:val="22"/>
-              </w:rPr>
-              <w:t xml:space="preserve">山东蓬莱 </w:t>
-            </w:r>
-          </w:p>
-        </w:tc>
-        <w:tc>
-          <w:tcPr>
-            <w:tcW w:w="6340" w:type="dxa"/>
-            <w:tcBorders>
-              <w:top w:val="single" w:sz="4" w:space="0" w:color="auto"/>
-              <w:left w:val="single" w:sz="4" w:space="0" w:color="auto"/>
-              <w:bottom w:val="single" w:sz="4" w:space="0" w:color="auto"/>
-              <w:right w:val="single" w:sz="4" w:space="0" w:color="auto"/>
-            </w:tcBorders>
-            <w:vAlign w:val="center"/>
-            <w:hideMark/>
-          </w:tcPr>
-          <w:p>
-            <w:pPr>
-              <w:widowControl/>
-              <w:jc w:val="left"/>
-              <w:rPr>
-                <w:rFonts w:ascii="宋体" w:hAnsi="宋体" w:cs="宋体"/>
-                <w:kern w:val="0"/>
-                <w:sz w:val="24"/>
-              </w:rPr>
-            </w:pPr>
-            <w:r>
-              <w:rPr>
-                <w:rFonts w:ascii="Calibri" w:hAnsi="Calibri" w:cs="Calibri"/>
-                <w:color w:val="000000"/>
-                <w:kern w:val="0"/>
-                <w:sz w:val="22"/>
-              </w:rPr>
-              <w:t xml:space="preserve">250 </w:t>
-            </w:r>
-            <w:r>
-              <w:rPr>
-                <w:rFonts w:ascii="宋体" w:hAnsi="宋体" w:cs="宋体"/>
-                <w:color w:val="000000"/>
-                <w:kern w:val="0"/>
-                <w:sz w:val="22"/>
-              </w:rPr>
-              <w:t>亩左右，项目含有老年大学、养老公寓、养老机构、医院</w:t>
-            </w:r>
-            <w:r>
-              <w:rPr>
-                <w:rFonts w:ascii="宋体" w:hAnsi="宋体" w:cs="宋体" w:hint="eastAsia"/>
-                <w:color w:val="000000"/>
-                <w:kern w:val="0"/>
-                <w:sz w:val="22"/>
-                <w:szCs w:val="22"/>
-              </w:rPr>
-              <w:br/>
-            </w:r>
-            <w:r>
-              <w:rPr>
-                <w:rFonts w:ascii="宋体" w:hAnsi="宋体" w:cs="宋体"/>
-                <w:color w:val="000000"/>
-                <w:kern w:val="0"/>
-                <w:sz w:val="22"/>
-              </w:rPr>
-              <w:t>等。</w:t>
-            </w:r>
-            <w:r>
-              <w:rPr>
-                <w:rFonts w:ascii="宋体" w:hAnsi="宋体" w:cs="宋体" w:hint="eastAsia"/>
-                <w:color w:val="000000"/>
-                <w:kern w:val="0"/>
-                <w:sz w:val="22"/>
-                <w:szCs w:val="22"/>
-              </w:rPr>
-              <w:br/>
-            </w:r>
-            <w:r>
-              <w:rPr>
-                <w:rFonts w:ascii="宋体" w:hAnsi="宋体" w:cs="宋体"/>
-                <w:color w:val="000000"/>
-                <w:kern w:val="0"/>
-                <w:sz w:val="22"/>
-              </w:rPr>
-              <w:t>项目规划、政府对接、项目定位、户型设计、运营方案制定、</w:t>
-            </w:r>
-            <w:r>
-              <w:rPr>
-                <w:rFonts w:ascii="宋体" w:hAnsi="宋体" w:cs="宋体" w:hint="eastAsia"/>
-                <w:color w:val="000000"/>
-                <w:kern w:val="0"/>
-                <w:sz w:val="22"/>
-                <w:szCs w:val="22"/>
-              </w:rPr>
-              <w:br/>
-            </w:r>
-            <w:r>
-              <w:rPr>
-                <w:rFonts w:ascii="宋体" w:hAnsi="宋体" w:cs="宋体"/>
-                <w:color w:val="000000"/>
-                <w:kern w:val="0"/>
-                <w:sz w:val="22"/>
-              </w:rPr>
-              <w:t>设施设备标准制定、财务测算、体系搭建、组建团队、前期筹</w:t>
-            </w:r>
-            <w:r>
-              <w:rPr>
-                <w:rFonts w:ascii="宋体" w:hAnsi="宋体" w:cs="宋体" w:hint="eastAsia"/>
-                <w:color w:val="000000"/>
-                <w:kern w:val="0"/>
-                <w:sz w:val="22"/>
-                <w:szCs w:val="22"/>
-              </w:rPr>
-              <w:br/>
-            </w:r>
-            <w:r>
-              <w:rPr>
-                <w:rFonts w:ascii="宋体" w:hAnsi="宋体" w:cs="宋体"/>
-                <w:color w:val="000000"/>
-                <w:kern w:val="0"/>
-                <w:sz w:val="22"/>
-              </w:rPr>
-              <w:t>建等相关工作。</w:t>
-            </w:r>
-          </w:p>
-        </w:tc>
-      </w:tr>
-      <w:tr>
-        <w:tc>
-          <w:tcPr>
-            <w:tcW w:w="1526" w:type="dxa"/>
-            <w:tcBorders>
-              <w:top w:val="single" w:sz="4" w:space="0" w:color="auto"/>
-              <w:left w:val="single" w:sz="4" w:space="0" w:color="auto"/>
-              <w:bottom w:val="single" w:sz="4" w:space="0" w:color="auto"/>
-              <w:right w:val="single" w:sz="4" w:space="0" w:color="auto"/>
-            </w:tcBorders>
-            <w:vAlign w:val="center"/>
-            <w:hideMark/>
-          </w:tcPr>
-          <w:p>
-            <w:pPr>
-              <w:widowControl/>
-              <w:jc w:val="left"/>
-              <w:rPr>
-                <w:rFonts w:ascii="宋体" w:hAnsi="宋体" w:cs="宋体"/>
-                <w:kern w:val="0"/>
-                <w:sz w:val="24"/>
-              </w:rPr>
-            </w:pPr>
-            <w:r>
-              <w:rPr>
-                <w:rFonts w:ascii="宋体" w:hAnsi="宋体" w:cs="宋体"/>
-                <w:color w:val="000000"/>
-                <w:kern w:val="0"/>
-                <w:sz w:val="22"/>
-              </w:rPr>
-              <w:t xml:space="preserve">博白项目 </w:t>
-            </w:r>
-          </w:p>
-        </w:tc>
-        <w:tc>
-          <w:tcPr>
-            <w:tcW w:w="1134" w:type="dxa"/>
-            <w:tcBorders>
-              <w:top w:val="single" w:sz="4" w:space="0" w:color="auto"/>
-              <w:left w:val="single" w:sz="4" w:space="0" w:color="auto"/>
-              <w:bottom w:val="single" w:sz="4" w:space="0" w:color="auto"/>
-              <w:right w:val="single" w:sz="4" w:space="0" w:color="auto"/>
-            </w:tcBorders>
-            <w:vAlign w:val="center"/>
-            <w:hideMark/>
-          </w:tcPr>
-          <w:p>
-            <w:pPr>
-              <w:widowControl/>
-              <w:jc w:val="left"/>
-              <w:rPr>
-                <w:rFonts w:ascii="宋体" w:hAnsi="宋体" w:cs="宋体"/>
-                <w:kern w:val="0"/>
-                <w:sz w:val="24"/>
-              </w:rPr>
-            </w:pPr>
-            <w:r>
-              <w:rPr>
-                <w:rFonts w:ascii="宋体" w:hAnsi="宋体" w:cs="宋体"/>
-                <w:color w:val="000000"/>
-                <w:kern w:val="0"/>
-                <w:sz w:val="22"/>
-              </w:rPr>
-              <w:t xml:space="preserve">广西玉林 </w:t>
-            </w:r>
-          </w:p>
-        </w:tc>
-        <w:tc>
-          <w:tcPr>
-            <w:tcW w:w="6340" w:type="dxa"/>
-            <w:tcBorders>
-              <w:top w:val="single" w:sz="4" w:space="0" w:color="auto"/>
-              <w:left w:val="single" w:sz="4" w:space="0" w:color="auto"/>
-              <w:bottom w:val="single" w:sz="4" w:space="0" w:color="auto"/>
-              <w:right w:val="single" w:sz="4" w:space="0" w:color="auto"/>
-            </w:tcBorders>
-            <w:vAlign w:val="center"/>
-            <w:hideMark/>
-          </w:tcPr>
-          <w:p>
-            <w:pPr>
-              <w:widowControl/>
-              <w:jc w:val="left"/>
-              <w:rPr>
-                <w:rFonts w:ascii="宋体" w:hAnsi="宋体" w:cs="宋体"/>
-                <w:kern w:val="0"/>
-                <w:sz w:val="24"/>
-              </w:rPr>
-            </w:pPr>
-            <w:r>
-              <w:rPr>
-                <w:rFonts w:ascii="Calibri" w:hAnsi="Calibri" w:cs="Calibri"/>
-                <w:color w:val="000000"/>
-                <w:kern w:val="0"/>
-                <w:sz w:val="22"/>
-              </w:rPr>
-              <w:t xml:space="preserve">280 </w:t>
-            </w:r>
-            <w:r>
-              <w:rPr>
-                <w:rFonts w:ascii="宋体" w:hAnsi="宋体" w:cs="宋体"/>
-                <w:color w:val="000000"/>
-                <w:kern w:val="0"/>
-                <w:sz w:val="22"/>
-              </w:rPr>
-              <w:t>亩。项目规划、组织项目调研、项目定位、建筑方案等。</w:t>
-            </w:r>
-          </w:p>
-        </w:tc>
-      </w:tr>
-      <w:tr>
-        <w:tc>
-          <w:tcPr>
-            <w:tcW w:w="1526" w:type="dxa"/>
-            <w:tcBorders>
-              <w:top w:val="single" w:sz="4" w:space="0" w:color="auto"/>
-              <w:left w:val="single" w:sz="4" w:space="0" w:color="auto"/>
-              <w:bottom w:val="single" w:sz="4" w:space="0" w:color="auto"/>
-              <w:right w:val="single" w:sz="4" w:space="0" w:color="auto"/>
-            </w:tcBorders>
-            <w:vAlign w:val="center"/>
-            <w:hideMark/>
-          </w:tcPr>
-          <w:p>
-            <w:pPr>
-              <w:widowControl/>
-              <w:jc w:val="left"/>
-              <w:rPr>
-                <w:rFonts w:ascii="宋体" w:hAnsi="宋体" w:cs="宋体"/>
-                <w:kern w:val="0"/>
-                <w:sz w:val="24"/>
-              </w:rPr>
-            </w:pPr>
-            <w:r>
-              <w:rPr>
-                <w:rFonts w:ascii="宋体" w:hAnsi="宋体" w:cs="宋体"/>
-                <w:color w:val="000000"/>
-                <w:kern w:val="0"/>
-                <w:sz w:val="22"/>
-              </w:rPr>
-              <w:t>增城社会福</w:t>
-            </w:r>
-            <w:r>
-              <w:rPr>
-                <w:rFonts w:ascii="宋体" w:hAnsi="宋体" w:cs="宋体" w:hint="eastAsia"/>
-                <w:color w:val="000000"/>
-                <w:kern w:val="0"/>
-                <w:sz w:val="22"/>
-                <w:szCs w:val="22"/>
-              </w:rPr>
-              <w:br/>
-            </w:r>
-            <w:r>
-              <w:rPr>
-                <w:rFonts w:ascii="宋体" w:hAnsi="宋体" w:cs="宋体"/>
-                <w:color w:val="000000"/>
-                <w:kern w:val="0"/>
-                <w:sz w:val="22"/>
-              </w:rPr>
-              <w:t>利中心项目</w:t>
-            </w:r>
-          </w:p>
-        </w:tc>
-        <w:tc>
-          <w:tcPr>
-            <w:tcW w:w="1134" w:type="dxa"/>
-            <w:tcBorders>
-              <w:top w:val="single" w:sz="4" w:space="0" w:color="auto"/>
-              <w:left w:val="single" w:sz="4" w:space="0" w:color="auto"/>
-              <w:bottom w:val="single" w:sz="4" w:space="0" w:color="auto"/>
-              <w:right w:val="single" w:sz="4" w:space="0" w:color="auto"/>
-            </w:tcBorders>
-            <w:vAlign w:val="center"/>
-            <w:hideMark/>
-          </w:tcPr>
-          <w:p>
-            <w:pPr>
-              <w:widowControl/>
-              <w:jc w:val="left"/>
-              <w:rPr>
-                <w:rFonts w:ascii="宋体" w:hAnsi="宋体" w:cs="宋体"/>
-                <w:kern w:val="0"/>
-                <w:sz w:val="24"/>
-              </w:rPr>
-            </w:pPr>
-            <w:r>
-              <w:rPr>
-                <w:rFonts w:ascii="宋体" w:hAnsi="宋体" w:cs="宋体"/>
-                <w:color w:val="000000"/>
-                <w:kern w:val="0"/>
-                <w:sz w:val="22"/>
-              </w:rPr>
-              <w:t xml:space="preserve">广州增城 </w:t>
-            </w:r>
-          </w:p>
-        </w:tc>
-        <w:tc>
-          <w:tcPr>
-            <w:tcW w:w="6340" w:type="dxa"/>
-            <w:tcBorders>
-              <w:top w:val="single" w:sz="4" w:space="0" w:color="auto"/>
-              <w:left w:val="single" w:sz="4" w:space="0" w:color="auto"/>
-              <w:bottom w:val="single" w:sz="4" w:space="0" w:color="auto"/>
-              <w:right w:val="single" w:sz="4" w:space="0" w:color="auto"/>
-            </w:tcBorders>
-            <w:vAlign w:val="center"/>
-            <w:hideMark/>
-          </w:tcPr>
-          <w:p>
-            <w:pPr>
-              <w:widowControl/>
-              <w:jc w:val="left"/>
-              <w:rPr>
-                <w:rFonts w:ascii="宋体" w:hAnsi="宋体" w:cs="宋体"/>
-                <w:kern w:val="0"/>
-                <w:sz w:val="24"/>
-              </w:rPr>
-            </w:pPr>
-            <w:r>
-              <w:rPr>
-                <w:rFonts w:ascii="宋体" w:hAnsi="宋体" w:cs="宋体"/>
-                <w:color w:val="000000"/>
-                <w:kern w:val="0"/>
-                <w:sz w:val="22"/>
-              </w:rPr>
-              <w:t>项目定位、人力成本及能耗测算、设备选定、运营方案</w:t>
-            </w:r>
-          </w:p>
-        </w:tc>
-      </w:tr>
-      <w:tr>
-        <w:tc>
-          <w:tcPr>
-            <w:tcW w:w="1526" w:type="dxa"/>
-            <w:tcBorders>
-              <w:top w:val="single" w:sz="4" w:space="0" w:color="auto"/>
-              <w:left w:val="single" w:sz="4" w:space="0" w:color="auto"/>
-              <w:bottom w:val="single" w:sz="4" w:space="0" w:color="auto"/>
-              <w:right w:val="single" w:sz="4" w:space="0" w:color="auto"/>
-            </w:tcBorders>
-            <w:vAlign w:val="center"/>
-            <w:hideMark/>
-          </w:tcPr>
-          <w:p>
-            <w:pPr>
-              <w:widowControl/>
-              <w:jc w:val="left"/>
-              <w:rPr>
-                <w:rFonts w:ascii="宋体" w:hAnsi="宋体" w:cs="宋体"/>
-                <w:kern w:val="0"/>
-                <w:sz w:val="24"/>
-              </w:rPr>
-            </w:pPr>
-            <w:r>
-              <w:rPr>
-                <w:rFonts w:ascii="宋体" w:hAnsi="宋体" w:cs="宋体"/>
-                <w:color w:val="000000"/>
-                <w:kern w:val="0"/>
-                <w:sz w:val="22"/>
-              </w:rPr>
-              <w:t>南山颐养苑</w:t>
-            </w:r>
-            <w:r>
-              <w:rPr>
-                <w:rFonts w:ascii="宋体" w:hAnsi="宋体" w:cs="宋体" w:hint="eastAsia"/>
-                <w:color w:val="000000"/>
-                <w:kern w:val="0"/>
-                <w:sz w:val="22"/>
-                <w:szCs w:val="22"/>
-              </w:rPr>
-              <w:br/>
-            </w:r>
-            <w:r>
-              <w:rPr>
-                <w:rFonts w:ascii="宋体" w:hAnsi="宋体" w:cs="宋体"/>
-                <w:color w:val="000000"/>
-                <w:kern w:val="0"/>
-                <w:sz w:val="22"/>
-              </w:rPr>
-              <w:t>养老园</w:t>
-            </w:r>
-          </w:p>
-        </w:tc>
-        <w:tc>
-          <w:tcPr>
-            <w:tcW w:w="1134" w:type="dxa"/>
-            <w:tcBorders>
-              <w:top w:val="single" w:sz="4" w:space="0" w:color="auto"/>
-              <w:left w:val="single" w:sz="4" w:space="0" w:color="auto"/>
-              <w:bottom w:val="single" w:sz="4" w:space="0" w:color="auto"/>
-              <w:right w:val="single" w:sz="4" w:space="0" w:color="auto"/>
-            </w:tcBorders>
-            <w:vAlign w:val="center"/>
-            <w:hideMark/>
-          </w:tcPr>
-          <w:p>
-            <w:pPr>
-              <w:widowControl/>
-              <w:jc w:val="left"/>
-              <w:rPr>
-                <w:rFonts w:ascii="宋体" w:hAnsi="宋体" w:cs="宋体"/>
-                <w:kern w:val="0"/>
-                <w:sz w:val="24"/>
-              </w:rPr>
-            </w:pPr>
-            <w:r>
-              <w:rPr>
-                <w:rFonts w:ascii="宋体" w:hAnsi="宋体" w:cs="宋体"/>
-                <w:color w:val="000000"/>
-                <w:kern w:val="0"/>
-                <w:sz w:val="22"/>
-              </w:rPr>
-              <w:t xml:space="preserve">蒙自市 </w:t>
-            </w:r>
-          </w:p>
-        </w:tc>
-        <w:tc>
-          <w:tcPr>
-            <w:tcW w:w="6340" w:type="dxa"/>
-            <w:tcBorders>
-              <w:top w:val="single" w:sz="4" w:space="0" w:color="auto"/>
-              <w:left w:val="single" w:sz="4" w:space="0" w:color="auto"/>
-              <w:bottom w:val="single" w:sz="4" w:space="0" w:color="auto"/>
-              <w:right w:val="single" w:sz="4" w:space="0" w:color="auto"/>
-            </w:tcBorders>
-            <w:vAlign w:val="center"/>
-            <w:hideMark/>
-          </w:tcPr>
-          <w:p>
-            <w:pPr>
-              <w:widowControl/>
-              <w:jc w:val="left"/>
-              <w:rPr>
-                <w:rFonts w:ascii="宋体" w:hAnsi="宋体" w:cs="宋体"/>
-                <w:kern w:val="0"/>
-                <w:sz w:val="24"/>
-              </w:rPr>
-            </w:pPr>
-            <w:r>
-              <w:rPr>
-                <w:rFonts w:ascii="宋体" w:hAnsi="宋体" w:cs="宋体"/>
-                <w:color w:val="000000"/>
-                <w:kern w:val="0"/>
-                <w:sz w:val="22"/>
-              </w:rPr>
-              <w:t>项目规划、总体方案设计、景观方案设计、节能措施等。</w:t>
-            </w:r>
-          </w:p>
-        </w:tc>
-      </w:tr>
-      <w:tr>
-        <w:tc>
-          <w:tcPr>
-            <w:tcW w:w="1526" w:type="dxa"/>
-            <w:tcBorders>
-              <w:top w:val="single" w:sz="4" w:space="0" w:color="auto"/>
-              <w:left w:val="single" w:sz="4" w:space="0" w:color="auto"/>
-              <w:bottom w:val="single" w:sz="4" w:space="0" w:color="auto"/>
-              <w:right w:val="single" w:sz="4" w:space="0" w:color="auto"/>
-            </w:tcBorders>
-            <w:vAlign w:val="center"/>
-            <w:hideMark/>
-          </w:tcPr>
-          <w:p>
-            <w:pPr>
-              <w:widowControl/>
-              <w:jc w:val="left"/>
-              <w:rPr>
-                <w:rFonts w:ascii="宋体" w:hAnsi="宋体" w:cs="宋体"/>
-                <w:kern w:val="0"/>
-                <w:sz w:val="24"/>
-              </w:rPr>
-            </w:pPr>
-            <w:r>
-              <w:rPr>
-                <w:rFonts w:ascii="宋体" w:hAnsi="宋体" w:cs="宋体"/>
-                <w:color w:val="000000"/>
-                <w:kern w:val="0"/>
-                <w:sz w:val="22"/>
-              </w:rPr>
-              <w:t>呈贡健康养</w:t>
-            </w:r>
-            <w:r>
-              <w:rPr>
-                <w:rFonts w:ascii="宋体" w:hAnsi="宋体" w:cs="宋体" w:hint="eastAsia"/>
-                <w:color w:val="000000"/>
-                <w:kern w:val="0"/>
-                <w:sz w:val="22"/>
-                <w:szCs w:val="22"/>
-              </w:rPr>
-              <w:br/>
-            </w:r>
-            <w:r>
-              <w:rPr>
-                <w:rFonts w:ascii="宋体" w:hAnsi="宋体" w:cs="宋体"/>
-                <w:color w:val="000000"/>
-                <w:kern w:val="0"/>
-                <w:sz w:val="22"/>
-              </w:rPr>
-              <w:t>老产业园</w:t>
-            </w:r>
-          </w:p>
-        </w:tc>
-        <w:tc>
-          <w:tcPr>
-            <w:tcW w:w="1134" w:type="dxa"/>
-            <w:tcBorders>
-              <w:top w:val="single" w:sz="4" w:space="0" w:color="auto"/>
-              <w:left w:val="single" w:sz="4" w:space="0" w:color="auto"/>
-              <w:bottom w:val="single" w:sz="4" w:space="0" w:color="auto"/>
-              <w:right w:val="single" w:sz="4" w:space="0" w:color="auto"/>
-            </w:tcBorders>
-            <w:vAlign w:val="center"/>
-            <w:hideMark/>
-          </w:tcPr>
-          <w:p>
-            <w:pPr>
-              <w:widowControl/>
-              <w:jc w:val="left"/>
-              <w:rPr>
-                <w:rFonts w:ascii="宋体" w:hAnsi="宋体" w:cs="宋体"/>
-                <w:kern w:val="0"/>
-                <w:sz w:val="24"/>
-              </w:rPr>
-            </w:pPr>
-            <w:r>
-              <w:rPr>
-                <w:rFonts w:ascii="宋体" w:hAnsi="宋体" w:cs="宋体"/>
-                <w:color w:val="000000"/>
-                <w:kern w:val="0"/>
-                <w:sz w:val="22"/>
-              </w:rPr>
-              <w:t xml:space="preserve">昆明 </w:t>
-            </w:r>
-          </w:p>
-        </w:tc>
-        <w:tc>
-          <w:tcPr>
-            <w:tcW w:w="6340" w:type="dxa"/>
-            <w:tcBorders>
-              <w:top w:val="single" w:sz="4" w:space="0" w:color="auto"/>
-              <w:left w:val="single" w:sz="4" w:space="0" w:color="auto"/>
-              <w:bottom w:val="single" w:sz="4" w:space="0" w:color="auto"/>
-              <w:right w:val="single" w:sz="4" w:space="0" w:color="auto"/>
-            </w:tcBorders>
-            <w:vAlign w:val="center"/>
-            <w:hideMark/>
-          </w:tcPr>
-          <w:p>
-            <w:pPr>
-              <w:widowControl/>
-              <w:jc w:val="left"/>
-              <w:rPr>
-                <w:rFonts w:ascii="宋体" w:hAnsi="宋体" w:cs="宋体"/>
-                <w:kern w:val="0"/>
-                <w:sz w:val="24"/>
-              </w:rPr>
-            </w:pPr>
-            <w:r>
-              <w:rPr>
-                <w:rFonts w:ascii="宋体" w:hAnsi="宋体" w:cs="宋体"/>
-                <w:color w:val="000000"/>
-                <w:kern w:val="0"/>
-                <w:sz w:val="22"/>
-              </w:rPr>
-              <w:t>政府对接、项目规划、合同谈判。</w:t>
-            </w:r>
-          </w:p>
-        </w:tc>
-      </w:tr>
-      <w:tr>
-        <w:tc>
-          <w:tcPr>
-            <w:tcW w:w="1526" w:type="dxa"/>
-            <w:tcBorders>
-              <w:top w:val="single" w:sz="4" w:space="0" w:color="auto"/>
-              <w:left w:val="single" w:sz="4" w:space="0" w:color="auto"/>
-              <w:bottom w:val="single" w:sz="4" w:space="0" w:color="auto"/>
-              <w:right w:val="single" w:sz="4" w:space="0" w:color="auto"/>
-            </w:tcBorders>
-            <w:vAlign w:val="center"/>
-            <w:hideMark/>
-          </w:tcPr>
-          <w:p>
-            <w:pPr>
-              <w:widowControl/>
-              <w:jc w:val="left"/>
-              <w:rPr>
-                <w:rFonts w:ascii="宋体" w:hAnsi="宋体" w:cs="宋体"/>
-                <w:kern w:val="0"/>
-                <w:sz w:val="24"/>
-              </w:rPr>
-            </w:pPr>
-            <w:r>
-              <w:rPr>
-                <w:rFonts w:ascii="宋体" w:hAnsi="宋体" w:cs="宋体"/>
-                <w:color w:val="000000"/>
-                <w:kern w:val="0"/>
-                <w:sz w:val="22"/>
-              </w:rPr>
-              <w:t xml:space="preserve">桃花福利院 </w:t>
-            </w:r>
-          </w:p>
-        </w:tc>
-        <w:tc>
-          <w:tcPr>
-            <w:tcW w:w="1134" w:type="dxa"/>
-            <w:tcBorders>
-              <w:top w:val="single" w:sz="4" w:space="0" w:color="auto"/>
-              <w:left w:val="single" w:sz="4" w:space="0" w:color="auto"/>
-              <w:bottom w:val="single" w:sz="4" w:space="0" w:color="auto"/>
-              <w:right w:val="single" w:sz="4" w:space="0" w:color="auto"/>
-            </w:tcBorders>
-            <w:vAlign w:val="center"/>
-            <w:hideMark/>
-          </w:tcPr>
-          <w:p>
-            <w:pPr>
-              <w:widowControl/>
-              <w:jc w:val="left"/>
-              <w:rPr>
-                <w:rFonts w:ascii="宋体" w:hAnsi="宋体" w:cs="宋体"/>
-                <w:kern w:val="0"/>
-                <w:sz w:val="24"/>
-              </w:rPr>
-            </w:pPr>
-            <w:r>
-              <w:rPr>
-                <w:rFonts w:ascii="宋体" w:hAnsi="宋体" w:cs="宋体"/>
-                <w:color w:val="000000"/>
-                <w:kern w:val="0"/>
-                <w:sz w:val="22"/>
-              </w:rPr>
-              <w:t xml:space="preserve">桂林 </w:t>
-            </w:r>
-          </w:p>
-        </w:tc>
-        <w:tc>
-          <w:tcPr>
-            <w:tcW w:w="6340" w:type="dxa"/>
-            <w:tcBorders>
-              <w:top w:val="single" w:sz="4" w:space="0" w:color="auto"/>
-              <w:left w:val="single" w:sz="4" w:space="0" w:color="auto"/>
-              <w:bottom w:val="single" w:sz="4" w:space="0" w:color="auto"/>
-              <w:right w:val="single" w:sz="4" w:space="0" w:color="auto"/>
-            </w:tcBorders>
-            <w:vAlign w:val="center"/>
-            <w:hideMark/>
-          </w:tcPr>
-          <w:p>
-            <w:pPr>
-              <w:widowControl/>
-              <w:jc w:val="left"/>
-              <w:rPr>
-                <w:rFonts w:ascii="宋体" w:hAnsi="宋体" w:cs="宋体"/>
-                <w:kern w:val="0"/>
-                <w:sz w:val="24"/>
-              </w:rPr>
-            </w:pPr>
-            <w:r>
-              <w:rPr>
-                <w:rFonts w:ascii="宋体" w:hAnsi="宋体" w:cs="宋体"/>
-                <w:color w:val="000000"/>
-                <w:kern w:val="0"/>
-                <w:sz w:val="22"/>
-              </w:rPr>
-              <w:t>市场及项目调研、政策研究、项目定位。</w:t>
-            </w:r>
-          </w:p>
-        </w:tc>
-      </w:tr>
-      <w:tr>
-        <w:tc>
-          <w:tcPr>
-            <w:tcW w:w="1526" w:type="dxa"/>
-            <w:tcBorders>
-              <w:top w:val="single" w:sz="4" w:space="0" w:color="auto"/>
-              <w:left w:val="single" w:sz="4" w:space="0" w:color="auto"/>
-              <w:bottom w:val="single" w:sz="4" w:space="0" w:color="auto"/>
-              <w:right w:val="single" w:sz="4" w:space="0" w:color="auto"/>
-            </w:tcBorders>
-            <w:vAlign w:val="center"/>
-            <w:hideMark/>
-          </w:tcPr>
-          <w:p>
-            <w:pPr>
-              <w:widowControl/>
-              <w:jc w:val="left"/>
-              <w:rPr>
-                <w:rFonts w:ascii="宋体" w:hAnsi="宋体" w:cs="宋体"/>
-                <w:kern w:val="0"/>
-                <w:sz w:val="24"/>
-              </w:rPr>
-            </w:pPr>
-            <w:r>
-              <w:rPr>
-                <w:rFonts w:ascii="宋体" w:hAnsi="宋体" w:cs="宋体"/>
-                <w:color w:val="000000"/>
-                <w:kern w:val="0"/>
-                <w:sz w:val="22"/>
-              </w:rPr>
-              <w:t>宿迁市社会</w:t>
-            </w:r>
-            <w:r>
-              <w:rPr>
-                <w:rFonts w:ascii="宋体" w:hAnsi="宋体" w:cs="宋体" w:hint="eastAsia"/>
-                <w:color w:val="000000"/>
-                <w:kern w:val="0"/>
-                <w:sz w:val="22"/>
-                <w:szCs w:val="22"/>
-              </w:rPr>
-              <w:br/>
-            </w:r>
-            <w:r>
-              <w:rPr>
-                <w:rFonts w:ascii="宋体" w:hAnsi="宋体" w:cs="宋体"/>
-                <w:color w:val="000000"/>
-                <w:kern w:val="0"/>
-                <w:sz w:val="22"/>
-              </w:rPr>
-              <w:t>福利中心</w:t>
-            </w:r>
-          </w:p>
-        </w:tc>
-        <w:tc>
-          <w:tcPr>
-            <w:tcW w:w="1134" w:type="dxa"/>
-            <w:tcBorders>
-              <w:top w:val="single" w:sz="4" w:space="0" w:color="auto"/>
-              <w:left w:val="single" w:sz="4" w:space="0" w:color="auto"/>
-              <w:bottom w:val="single" w:sz="4" w:space="0" w:color="auto"/>
-              <w:right w:val="single" w:sz="4" w:space="0" w:color="auto"/>
-            </w:tcBorders>
-            <w:vAlign w:val="center"/>
-            <w:hideMark/>
-          </w:tcPr>
-          <w:p>
-            <w:pPr>
-              <w:widowControl/>
-              <w:jc w:val="left"/>
-              <w:rPr>
-                <w:rFonts w:ascii="宋体" w:hAnsi="宋体" w:cs="宋体"/>
-                <w:kern w:val="0"/>
-                <w:sz w:val="24"/>
-              </w:rPr>
-            </w:pPr>
-            <w:r>
-              <w:rPr>
-                <w:rFonts w:ascii="宋体" w:hAnsi="宋体" w:cs="宋体"/>
-                <w:color w:val="000000"/>
-                <w:kern w:val="0"/>
-                <w:sz w:val="22"/>
-              </w:rPr>
-              <w:t xml:space="preserve">江苏 </w:t>
-            </w:r>
-          </w:p>
-        </w:tc>
-        <w:tc>
-          <w:tcPr>
-            <w:tcW w:w="6340" w:type="dxa"/>
-            <w:tcBorders>
-              <w:top w:val="single" w:sz="4" w:space="0" w:color="auto"/>
-              <w:left w:val="single" w:sz="4" w:space="0" w:color="auto"/>
-              <w:bottom w:val="single" w:sz="4" w:space="0" w:color="auto"/>
-              <w:right w:val="single" w:sz="4" w:space="0" w:color="auto"/>
-            </w:tcBorders>
-            <w:vAlign w:val="center"/>
-            <w:hideMark/>
-          </w:tcPr>
-          <w:p>
-            <w:pPr>
-              <w:widowControl/>
-              <w:jc w:val="left"/>
-              <w:rPr>
-                <w:rFonts w:ascii="宋体" w:hAnsi="宋体" w:cs="宋体"/>
-                <w:kern w:val="0"/>
-                <w:sz w:val="24"/>
-              </w:rPr>
-            </w:pPr>
-            <w:r>
-              <w:rPr>
-                <w:rFonts w:ascii="宋体" w:hAnsi="宋体" w:cs="宋体"/>
-                <w:color w:val="000000"/>
-                <w:kern w:val="0"/>
-                <w:sz w:val="22"/>
-              </w:rPr>
-              <w:t>项目规划、调研报告、政府对接、规划方案。</w:t>
-            </w:r>
-          </w:p>
-        </w:tc>
-      </w:tr>
-      <w:tr>
-        <w:tc>
-          <w:tcPr>
-            <w:tcW w:w="1526" w:type="dxa"/>
-            <w:tcBorders>
-              <w:top w:val="single" w:sz="4" w:space="0" w:color="auto"/>
-              <w:left w:val="single" w:sz="4" w:space="0" w:color="auto"/>
-              <w:bottom w:val="single" w:sz="4" w:space="0" w:color="auto"/>
-              <w:right w:val="single" w:sz="4" w:space="0" w:color="auto"/>
-            </w:tcBorders>
-            <w:vAlign w:val="center"/>
-            <w:hideMark/>
-          </w:tcPr>
-          <w:p>
-            <w:pPr>
-              <w:widowControl/>
-              <w:jc w:val="left"/>
-              <w:rPr>
-                <w:rFonts w:ascii="宋体" w:hAnsi="宋体" w:cs="宋体"/>
-                <w:kern w:val="0"/>
-                <w:sz w:val="24"/>
-              </w:rPr>
-            </w:pPr>
-            <w:r>
-              <w:rPr>
-                <w:rFonts w:ascii="宋体" w:hAnsi="宋体" w:cs="宋体"/>
-                <w:color w:val="000000"/>
-                <w:kern w:val="0"/>
-                <w:sz w:val="22"/>
-              </w:rPr>
-              <w:t>越秀房地产</w:t>
-            </w:r>
-            <w:r>
-              <w:rPr>
-                <w:rFonts w:ascii="宋体" w:hAnsi="宋体" w:cs="宋体" w:hint="eastAsia"/>
-                <w:color w:val="000000"/>
-                <w:kern w:val="0"/>
-                <w:sz w:val="22"/>
-                <w:szCs w:val="22"/>
-              </w:rPr>
-              <w:br/>
-            </w:r>
-            <w:r>
-              <w:rPr>
-                <w:rFonts w:ascii="宋体" w:hAnsi="宋体" w:cs="宋体"/>
-                <w:color w:val="000000"/>
-                <w:kern w:val="0"/>
-                <w:sz w:val="22"/>
-              </w:rPr>
-              <w:t>合作项目</w:t>
-            </w:r>
-          </w:p>
-        </w:tc>
-        <w:tc>
-          <w:tcPr>
-            <w:tcW w:w="1134" w:type="dxa"/>
-            <w:tcBorders>
-              <w:top w:val="single" w:sz="4" w:space="0" w:color="auto"/>
-              <w:left w:val="single" w:sz="4" w:space="0" w:color="auto"/>
-              <w:bottom w:val="single" w:sz="4" w:space="0" w:color="auto"/>
-              <w:right w:val="single" w:sz="4" w:space="0" w:color="auto"/>
-            </w:tcBorders>
-            <w:vAlign w:val="center"/>
-            <w:hideMark/>
-          </w:tcPr>
-          <w:p>
-            <w:pPr>
-              <w:widowControl/>
-              <w:jc w:val="left"/>
-              <w:rPr>
-                <w:rFonts w:ascii="宋体" w:hAnsi="宋体" w:cs="宋体"/>
-                <w:kern w:val="0"/>
-                <w:sz w:val="24"/>
-              </w:rPr>
-            </w:pPr>
-            <w:r>
-              <w:rPr>
-                <w:rFonts w:ascii="宋体" w:hAnsi="宋体" w:cs="宋体"/>
-                <w:color w:val="000000"/>
-                <w:kern w:val="0"/>
-                <w:sz w:val="22"/>
-              </w:rPr>
-              <w:t xml:space="preserve">广州 </w:t>
-            </w:r>
-          </w:p>
-        </w:tc>
-        <w:tc>
-          <w:tcPr>
-            <w:tcW w:w="6340" w:type="dxa"/>
-            <w:tcBorders>
-              <w:top w:val="single" w:sz="4" w:space="0" w:color="auto"/>
-              <w:left w:val="single" w:sz="4" w:space="0" w:color="auto"/>
-              <w:bottom w:val="single" w:sz="4" w:space="0" w:color="auto"/>
-              <w:right w:val="single" w:sz="4" w:space="0" w:color="auto"/>
-            </w:tcBorders>
-            <w:vAlign w:val="center"/>
-            <w:hideMark/>
-          </w:tcPr>
-          <w:p>
-            <w:pPr>
-              <w:widowControl/>
-              <w:jc w:val="left"/>
-              <w:rPr>
-                <w:rFonts w:ascii="宋体" w:hAnsi="宋体" w:cs="宋体"/>
-                <w:kern w:val="0"/>
-                <w:sz w:val="24"/>
-              </w:rPr>
-            </w:pPr>
-            <w:r>
-              <w:rPr>
-                <w:rFonts w:ascii="宋体" w:hAnsi="宋体" w:cs="宋体"/>
-                <w:color w:val="000000"/>
-                <w:kern w:val="0"/>
-                <w:sz w:val="22"/>
-              </w:rPr>
-              <w:t>项目规划、调研、定位、运营方案、合作模式。</w:t>
-            </w:r>
-          </w:p>
-        </w:tc>
-      </w:tr>
-      <w:tr>
-        <w:tc>
-          <w:tcPr>
-            <w:tcW w:w="1526" w:type="dxa"/>
-            <w:tcBorders>
-              <w:top w:val="single" w:sz="4" w:space="0" w:color="auto"/>
-              <w:left w:val="single" w:sz="4" w:space="0" w:color="auto"/>
-              <w:bottom w:val="single" w:sz="4" w:space="0" w:color="auto"/>
-              <w:right w:val="single" w:sz="4" w:space="0" w:color="auto"/>
-            </w:tcBorders>
-            <w:vAlign w:val="center"/>
-            <w:hideMark/>
-          </w:tcPr>
-          <w:p>
-            <w:pPr>
-              <w:widowControl/>
-              <w:jc w:val="left"/>
-              <w:rPr>
-                <w:rFonts w:ascii="宋体" w:hAnsi="宋体" w:cs="宋体"/>
-                <w:kern w:val="0"/>
-                <w:sz w:val="24"/>
-              </w:rPr>
-            </w:pPr>
-            <w:r>
-              <w:rPr>
-                <w:rFonts w:ascii="宋体" w:hAnsi="宋体" w:cs="宋体"/>
-                <w:color w:val="000000"/>
-                <w:kern w:val="0"/>
-                <w:sz w:val="22"/>
-              </w:rPr>
-              <w:t xml:space="preserve">石榴庄 </w:t>
-            </w:r>
-            <w:r>
-              <w:rPr>
-                <w:rFonts w:ascii="Calibri" w:hAnsi="Calibri" w:cs="Calibri"/>
-                <w:color w:val="000000"/>
-                <w:kern w:val="0"/>
-                <w:sz w:val="22"/>
-              </w:rPr>
-              <w:t>630</w:t>
-            </w:r>
-            <w:r>
-              <w:rPr>
-                <w:rFonts w:ascii="Calibri" w:hAnsi="Calibri" w:cs="Calibri"/>
-                <w:color w:val="000000"/>
-                <w:kern w:val="0"/>
-                <w:sz w:val="22"/>
-                <w:szCs w:val="22"/>
-              </w:rPr>
-              <w:br/>
-            </w:r>
-            <w:r>
-              <w:rPr>
-                <w:rFonts w:ascii="宋体" w:hAnsi="宋体" w:cs="宋体"/>
-                <w:color w:val="000000"/>
-                <w:kern w:val="0"/>
-                <w:sz w:val="22"/>
-              </w:rPr>
-              <w:t>地块</w:t>
-            </w:r>
-          </w:p>
-        </w:tc>
-        <w:tc>
-          <w:tcPr>
-            <w:tcW w:w="1134" w:type="dxa"/>
-            <w:tcBorders>
-              <w:top w:val="single" w:sz="4" w:space="0" w:color="auto"/>
-              <w:left w:val="single" w:sz="4" w:space="0" w:color="auto"/>
-              <w:bottom w:val="single" w:sz="4" w:space="0" w:color="auto"/>
-              <w:right w:val="single" w:sz="4" w:space="0" w:color="auto"/>
-            </w:tcBorders>
-            <w:vAlign w:val="center"/>
-            <w:hideMark/>
-          </w:tcPr>
-          <w:p>
-            <w:pPr>
-              <w:widowControl/>
-              <w:jc w:val="left"/>
-              <w:rPr>
-                <w:rFonts w:ascii="宋体" w:hAnsi="宋体" w:cs="宋体"/>
-                <w:kern w:val="0"/>
-                <w:sz w:val="24"/>
-              </w:rPr>
-            </w:pPr>
-            <w:r>
-              <w:rPr>
-                <w:rFonts w:ascii="宋体" w:hAnsi="宋体" w:cs="宋体"/>
-                <w:color w:val="000000"/>
-                <w:kern w:val="0"/>
-                <w:sz w:val="22"/>
-              </w:rPr>
-              <w:t xml:space="preserve">北京方庄 </w:t>
-            </w:r>
-          </w:p>
-        </w:tc>
-        <w:tc>
-          <w:tcPr>
-            <w:tcW w:w="6340" w:type="dxa"/>
-            <w:tcBorders>
-              <w:top w:val="single" w:sz="4" w:space="0" w:color="auto"/>
-              <w:left w:val="single" w:sz="4" w:space="0" w:color="auto"/>
-              <w:bottom w:val="single" w:sz="4" w:space="0" w:color="auto"/>
-              <w:right w:val="single" w:sz="4" w:space="0" w:color="auto"/>
-            </w:tcBorders>
-            <w:vAlign w:val="center"/>
-            <w:hideMark/>
-          </w:tcPr>
-          <w:p>
-            <w:pPr>
-              <w:widowControl/>
-              <w:jc w:val="left"/>
-              <w:rPr>
-                <w:rFonts w:ascii="宋体" w:hAnsi="宋体" w:cs="宋体"/>
-                <w:kern w:val="0"/>
-                <w:sz w:val="24"/>
-              </w:rPr>
-            </w:pPr>
-            <w:r>
-              <w:rPr>
-                <w:rFonts w:ascii="宋体" w:hAnsi="宋体" w:cs="宋体"/>
-                <w:color w:val="000000"/>
-                <w:kern w:val="0"/>
-                <w:sz w:val="22"/>
-              </w:rPr>
-              <w:t>项目规划、定位、市场调研、政策研究、 经济测算、 运营方案</w:t>
-            </w:r>
-            <w:r>
-              <w:rPr>
-                <w:rFonts w:ascii="宋体" w:hAnsi="宋体" w:cs="宋体" w:hint="eastAsia"/>
-                <w:color w:val="000000"/>
-                <w:kern w:val="0"/>
-                <w:sz w:val="22"/>
-                <w:szCs w:val="22"/>
-              </w:rPr>
-              <w:br/>
-            </w:r>
-            <w:r>
-              <w:rPr>
-                <w:rFonts w:ascii="宋体" w:hAnsi="宋体" w:cs="宋体"/>
-                <w:color w:val="000000"/>
-                <w:kern w:val="0"/>
-                <w:sz w:val="22"/>
-              </w:rPr>
-              <w:t>制定。</w:t>
-            </w:r>
-          </w:p>
-        </w:tc>
-      </w:tr>
-      <w:tr>
-        <w:tc>
-          <w:tcPr>
-            <w:tcW w:w="1526" w:type="dxa"/>
-            <w:tcBorders>
-              <w:top w:val="single" w:sz="4" w:space="0" w:color="auto"/>
-              <w:left w:val="single" w:sz="4" w:space="0" w:color="auto"/>
-              <w:bottom w:val="single" w:sz="4" w:space="0" w:color="auto"/>
-              <w:right w:val="single" w:sz="4" w:space="0" w:color="auto"/>
-            </w:tcBorders>
-            <w:vAlign w:val="center"/>
-            <w:hideMark/>
-          </w:tcPr>
-          <w:p>
-            <w:pPr>
-              <w:widowControl/>
-              <w:jc w:val="left"/>
-              <w:rPr>
-                <w:rFonts w:ascii="宋体" w:hAnsi="宋体" w:cs="宋体"/>
-                <w:kern w:val="0"/>
-                <w:sz w:val="24"/>
-              </w:rPr>
-            </w:pPr>
-            <w:r>
-              <w:rPr>
-                <w:rFonts w:ascii="宋体" w:hAnsi="宋体" w:cs="宋体"/>
-                <w:color w:val="000000"/>
-                <w:kern w:val="0"/>
-                <w:sz w:val="22"/>
-              </w:rPr>
-              <w:t>凤凰养老院</w:t>
-            </w:r>
-            <w:r>
-              <w:rPr>
-                <w:rFonts w:ascii="宋体" w:hAnsi="宋体" w:cs="宋体" w:hint="eastAsia"/>
-                <w:color w:val="000000"/>
-                <w:kern w:val="0"/>
-                <w:sz w:val="22"/>
-                <w:szCs w:val="22"/>
-              </w:rPr>
-              <w:br/>
-            </w:r>
-            <w:r>
-              <w:rPr>
-                <w:rFonts w:ascii="宋体" w:hAnsi="宋体" w:cs="宋体"/>
-                <w:color w:val="000000"/>
-                <w:kern w:val="0"/>
-                <w:sz w:val="22"/>
-              </w:rPr>
-              <w:t>收购项目</w:t>
-            </w:r>
-          </w:p>
-        </w:tc>
-        <w:tc>
-          <w:tcPr>
-            <w:tcW w:w="1134" w:type="dxa"/>
-            <w:tcBorders>
-              <w:top w:val="single" w:sz="4" w:space="0" w:color="auto"/>
-              <w:left w:val="single" w:sz="4" w:space="0" w:color="auto"/>
-              <w:bottom w:val="single" w:sz="4" w:space="0" w:color="auto"/>
-              <w:right w:val="single" w:sz="4" w:space="0" w:color="auto"/>
-            </w:tcBorders>
-            <w:vAlign w:val="center"/>
-            <w:hideMark/>
-          </w:tcPr>
-          <w:p>
-            <w:pPr>
-              <w:widowControl/>
-              <w:jc w:val="left"/>
-              <w:rPr>
-                <w:rFonts w:ascii="宋体" w:hAnsi="宋体" w:cs="宋体"/>
-                <w:kern w:val="0"/>
-                <w:sz w:val="24"/>
-              </w:rPr>
-            </w:pPr>
-            <w:r>
-              <w:rPr>
-                <w:rFonts w:ascii="宋体" w:hAnsi="宋体" w:cs="宋体"/>
-                <w:color w:val="000000"/>
-                <w:kern w:val="0"/>
-                <w:sz w:val="22"/>
-              </w:rPr>
-              <w:t xml:space="preserve">北京 </w:t>
-            </w:r>
-          </w:p>
-        </w:tc>
-        <w:tc>
-          <w:tcPr>
-            <w:tcW w:w="6340" w:type="dxa"/>
-            <w:tcBorders>
-              <w:top w:val="single" w:sz="4" w:space="0" w:color="auto"/>
-              <w:left w:val="single" w:sz="4" w:space="0" w:color="auto"/>
-              <w:bottom w:val="single" w:sz="4" w:space="0" w:color="auto"/>
-              <w:right w:val="single" w:sz="4" w:space="0" w:color="auto"/>
-            </w:tcBorders>
-            <w:vAlign w:val="center"/>
-            <w:hideMark/>
-          </w:tcPr>
-          <w:p>
-            <w:pPr>
-              <w:widowControl/>
-              <w:jc w:val="left"/>
-              <w:rPr>
-                <w:rFonts w:ascii="宋体" w:hAnsi="宋体" w:cs="宋体"/>
-                <w:kern w:val="0"/>
-                <w:sz w:val="24"/>
-              </w:rPr>
-            </w:pPr>
-            <w:r>
-              <w:rPr>
-                <w:rFonts w:ascii="宋体" w:hAnsi="宋体" w:cs="宋体"/>
-                <w:color w:val="000000"/>
-                <w:kern w:val="0"/>
-                <w:sz w:val="22"/>
-              </w:rPr>
-              <w:t>项目测算、项目尽调、谈判。</w:t>
-            </w:r>
-          </w:p>
-        </w:tc>
-      </w:tr>
-      <w:tr>
-        <w:tc>
-          <w:tcPr>
-            <w:tcW w:w="1526" w:type="dxa"/>
-            <w:tcBorders>
-              <w:top w:val="single" w:sz="4" w:space="0" w:color="auto"/>
-              <w:left w:val="single" w:sz="4" w:space="0" w:color="auto"/>
-              <w:bottom w:val="single" w:sz="4" w:space="0" w:color="auto"/>
-              <w:right w:val="single" w:sz="4" w:space="0" w:color="auto"/>
-            </w:tcBorders>
-            <w:vAlign w:val="center"/>
-            <w:hideMark/>
-          </w:tcPr>
-          <w:p>
-            <w:pPr>
-              <w:widowControl/>
-              <w:jc w:val="left"/>
-              <w:rPr>
-                <w:rFonts w:ascii="宋体" w:hAnsi="宋体" w:cs="宋体"/>
-                <w:kern w:val="0"/>
-                <w:sz w:val="24"/>
-              </w:rPr>
-            </w:pPr>
-            <w:r>
-              <w:rPr>
-                <w:rFonts w:ascii="宋体" w:hAnsi="宋体" w:cs="宋体"/>
-                <w:color w:val="000000"/>
-                <w:kern w:val="0"/>
-                <w:sz w:val="22"/>
-              </w:rPr>
-              <w:t>乐缘养老</w:t>
-            </w:r>
-          </w:p>
-        </w:tc>
-        <w:tc>
-          <w:tcPr>
-            <w:tcW w:w="1134" w:type="dxa"/>
-            <w:tcBorders>
-              <w:top w:val="single" w:sz="4" w:space="0" w:color="auto"/>
-              <w:left w:val="single" w:sz="4" w:space="0" w:color="auto"/>
-              <w:bottom w:val="single" w:sz="4" w:space="0" w:color="auto"/>
-              <w:right w:val="single" w:sz="4" w:space="0" w:color="auto"/>
-            </w:tcBorders>
-            <w:vAlign w:val="center"/>
-            <w:hideMark/>
-          </w:tcPr>
-          <w:p>
-            <w:pPr>
-              <w:widowControl/>
-              <w:jc w:val="left"/>
-              <w:rPr>
-                <w:rFonts w:ascii="宋体" w:hAnsi="宋体" w:cs="宋体"/>
-                <w:kern w:val="0"/>
-                <w:sz w:val="24"/>
-              </w:rPr>
-            </w:pPr>
-            <w:r>
-              <w:rPr>
-                <w:rFonts w:ascii="宋体" w:hAnsi="宋体" w:cs="宋体"/>
-                <w:color w:val="000000"/>
-                <w:kern w:val="0"/>
-                <w:sz w:val="22"/>
-              </w:rPr>
-              <w:t xml:space="preserve">上海 </w:t>
-            </w:r>
-          </w:p>
-        </w:tc>
-        <w:tc>
-          <w:tcPr>
-            <w:tcW w:w="6340" w:type="dxa"/>
-            <w:tcBorders>
-              <w:top w:val="single" w:sz="4" w:space="0" w:color="auto"/>
-              <w:left w:val="single" w:sz="4" w:space="0" w:color="auto"/>
-              <w:bottom w:val="single" w:sz="4" w:space="0" w:color="auto"/>
-              <w:right w:val="single" w:sz="4" w:space="0" w:color="auto"/>
-            </w:tcBorders>
-            <w:vAlign w:val="center"/>
-            <w:hideMark/>
-          </w:tcPr>
-          <w:p>
-            <w:pPr>
-              <w:widowControl/>
-              <w:jc w:val="left"/>
-              <w:rPr>
-                <w:rFonts w:ascii="宋体" w:hAnsi="宋体" w:cs="宋体"/>
-                <w:kern w:val="0"/>
-                <w:sz w:val="24"/>
-              </w:rPr>
-            </w:pPr>
-            <w:r>
-              <w:rPr>
-                <w:rFonts w:ascii="宋体" w:hAnsi="宋体" w:cs="宋体"/>
-                <w:color w:val="000000"/>
-                <w:kern w:val="0"/>
-                <w:sz w:val="22"/>
-              </w:rPr>
-              <w:t>项目测算、未来规划、项目尽调、谈判。</w:t>
-            </w:r>
-          </w:p>
-        </w:tc>
-      </w:tr>
-    </w:tbl>
-    <w:p>
-      <w:pPr>
-        <w:spacing w:line="360" w:lineRule="auto"/>
-        <w:rPr>
-          <w:rFonts w:ascii="宋体" w:hAnsi="宋体"/>
-          <w:b/>
-          <w:szCs w:val="21"/>
-        </w:rPr>
-      </w:pPr>
+          <w:iCs/>
+          <w:szCs w:val="21"/>
+        </w:rPr>
+        <w:t>}</w:t>
+      </w:r>
     </w:p>
     <w:p>
       <w:pPr>
-        <w:spacing w:line="360" w:lineRule="auto"/>
-      </w:pPr>
-      <w:r>
-        <w:rPr>
-          <w:rFonts w:ascii="宋体" w:hAnsi="宋体" w:hint="eastAsia"/>
-          <w:b/>
-          <w:szCs w:val="21"/>
-        </w:rPr>
-        <w:t>核</w:t>
-      </w:r>
-      <w:r>
-        <w:rPr>
-          <w:rFonts w:hint="eastAsia"/>
-          <w:b/>
-        </w:rPr>
-        <w:t>心优势</w:t>
-      </w:r>
-      <w:r>
-        <w:rPr>
-          <w:rFonts w:hint="eastAsia"/>
-          <w:b/>
-        </w:rPr>
-        <w:t>：</w:t>
-      </w:r>
+        <w:pStyle w:val="af0"/>
+        <w:numPr>
+          <w:ilvl w:val="0"/>
+          <w:numId w:val="31"/>
+        </w:numPr>
+        <w:wordWrap w:val="0"/>
+        <w:spacing w:after="75" w:line="360" w:lineRule="auto"/>
+        <w:ind w:firstLineChars="0"/>
+        <w:rPr>
+          <w:rFonts w:ascii="Arial" w:hAnsi="Arial" w:cs="Arial"/>
+          <w:iCs/>
+          <w:szCs w:val="21"/>
+        </w:rPr>
+      </w:pPr>
+      <w:commentRangeStart w:id="15"/>
+      <w:r>
+        <w:rPr>
+          <w:rFonts w:ascii="Arial" w:hAnsi="Arial" w:cs="Arial" w:hint="eastAsia"/>
+          <w:iCs/>
+          <w:szCs w:val="21"/>
+        </w:rPr>
+        <w:t>项目职务：</w:t>
+      </w:r>
+      <w:commentRangeEnd w:id="15"/>
+      <w:r>
+        <w:rPr>
+          <w:rStyle w:val="af9"/>
+          <w:rFonts w:ascii="Times New Roman" w:hAnsi="Times New Roman"/>
+        </w:rPr>
+        <w:commentReference w:id="15"/>
+      </w:r>
+      <w:r>
+        <w:rPr>
+          <w:rFonts w:ascii="Arial" w:hAnsi="Arial" w:cs="Arial" w:hint="eastAsia"/>
+          <w:iCs/>
+          <w:szCs w:val="21"/>
+        </w:rPr>
+        <w:t>$</w:t>
+      </w:r>
+      <w:r>
+        <w:rPr>
+          <w:rFonts w:ascii="Arial" w:hAnsi="Arial" w:cs="Arial"/>
+          <w:iCs/>
+          <w:szCs w:val="21"/>
+        </w:rPr>
+        <w:t>{projectPost</w:t>
+      </w:r>
+      <w:r>
+        <w:rPr>
+          <w:rFonts w:ascii="Arial" w:hAnsi="Arial" w:cs="Arial" w:hint="eastAsia"/>
+          <w:iCs/>
+          <w:szCs w:val="21"/>
+        </w:rPr>
+        <w:t>0</w:t>
+      </w:r>
+      <w:r>
+        <w:rPr>
+          <w:rFonts w:ascii="Arial" w:hAnsi="Arial" w:cs="Arial"/>
+          <w:iCs/>
+          <w:szCs w:val="21"/>
+        </w:rPr>
+        <w:t>}</w:t>
+      </w:r>
+      <w:bookmarkStart w:id="16" w:name="_GoBack"/>
+      <w:bookmarkEnd w:id="16"/>
     </w:p>
     <w:p>
       <w:pPr>
-        <w:pStyle w:val="af"/>
+        <w:pStyle w:val="af0"/>
+        <w:numPr>
+          <w:ilvl w:val="0"/>
+          <w:numId w:val="31"/>
+        </w:numPr>
+        <w:wordWrap w:val="0"/>
+        <w:spacing w:after="75" w:line="360" w:lineRule="auto"/>
+        <w:ind w:firstLineChars="0"/>
+        <w:rPr>
+          <w:rFonts w:ascii="Arial" w:hAnsi="Arial" w:cs="Arial"/>
+          <w:iCs/>
+          <w:szCs w:val="21"/>
+        </w:rPr>
+      </w:pPr>
+      <w:commentRangeStart w:id="17"/>
+      <w:r>
+        <w:rPr>
+          <w:rFonts w:ascii="Arial" w:hAnsi="Arial" w:cs="Arial" w:hint="eastAsia"/>
+          <w:iCs/>
+          <w:szCs w:val="21"/>
+        </w:rPr>
+        <w:t>项目介绍：</w:t>
+      </w:r>
+      <w:commentRangeEnd w:id="17"/>
+      <w:r>
+        <w:rPr>
+          <w:rStyle w:val="af9"/>
+          <w:rFonts w:ascii="Times New Roman" w:hAnsi="Times New Roman"/>
+        </w:rPr>
+        <w:commentReference w:id="17"/>
+      </w:r>
+      <w:r>
+        <w:rPr>
+          <w:rFonts w:ascii="Arial" w:hAnsi="Arial" w:cs="Arial" w:hint="eastAsia"/>
+          <w:iCs/>
+          <w:szCs w:val="21"/>
+        </w:rPr>
+        <w:t>$</w:t>
+      </w:r>
+      <w:r>
+        <w:rPr>
+          <w:rFonts w:ascii="Arial" w:hAnsi="Arial" w:cs="Arial"/>
+          <w:iCs/>
+          <w:szCs w:val="21"/>
+        </w:rPr>
+        <w:t>{projectContent</w:t>
+      </w:r>
+      <w:r>
+        <w:rPr>
+          <w:rFonts w:ascii="Arial" w:hAnsi="Arial" w:cs="Arial" w:hint="eastAsia"/>
+          <w:iCs/>
+          <w:szCs w:val="21"/>
+        </w:rPr>
+        <w:t>0</w:t>
+      </w:r>
+      <w:r>
+        <w:rPr>
+          <w:rFonts w:ascii="Arial" w:hAnsi="Arial" w:cs="Arial"/>
+          <w:iCs/>
+          <w:szCs w:val="21"/>
+        </w:rPr>
+        <w:t>}</w:t>
+      </w:r>
+    </w:p>
+    <w:p>
+      <w:pPr>
+        <w:pStyle w:val="af0"/>
+        <w:numPr>
+          <w:ilvl w:val="0"/>
+          <w:numId w:val="31"/>
+        </w:numPr>
+        <w:spacing w:line="360" w:lineRule="auto"/>
+        <w:ind w:firstLineChars="0"/>
+        <w:rPr>
+          <w:rFonts w:ascii="Arial" w:hAnsi="Arial" w:cs="Arial"/>
+          <w:iCs/>
+          <w:szCs w:val="21"/>
+        </w:rPr>
+      </w:pPr>
+      <w:commentRangeStart w:id="18"/>
+      <w:r>
+        <w:rPr>
+          <w:rFonts w:ascii="Arial" w:hAnsi="Arial" w:cs="Arial" w:hint="eastAsia"/>
+          <w:iCs/>
+          <w:szCs w:val="21"/>
+        </w:rPr>
+        <w:t>项目职责：</w:t>
+      </w:r>
+      <w:commentRangeEnd w:id="18"/>
+      <w:r>
+        <w:rPr>
+          <w:rStyle w:val="af9"/>
+          <w:rFonts w:ascii="Times New Roman" w:hAnsi="Times New Roman"/>
+        </w:rPr>
+        <w:commentReference w:id="18"/>
+      </w:r>
+      <w:r>
+        <w:rPr>
+          <w:rFonts w:ascii="宋体" w:hAnsi="宋体" w:hint="eastAsia"/>
+          <w:sz w:val="22"/>
+        </w:rPr>
+        <w:t>$</w:t>
+      </w:r>
+      <w:r>
+        <w:rPr>
+          <w:rFonts w:ascii="宋体" w:hAnsi="宋体"/>
+          <w:sz w:val="22"/>
+        </w:rPr>
+        <w:t>{projectDuty</w:t>
+      </w:r>
+      <w:r>
+        <w:rPr>
+          <w:rFonts w:ascii="宋体" w:hAnsi="宋体" w:hint="eastAsia"/>
+          <w:sz w:val="22"/>
+        </w:rPr>
+        <w:t>0</w:t>
+      </w:r>
+      <w:r>
+        <w:rPr>
+          <w:rFonts w:ascii="宋体" w:hAnsi="宋体"/>
+          <w:sz w:val="22"/>
+        </w:rPr>
+        <w:t>}</w:t>
+      </w:r>
+    </w:p>
+    <w:p>
+      <w:pPr>
+        <w:pStyle w:val="af0"/>
+        <w:numPr>
+          <w:ilvl w:val="0"/>
+          <w:numId w:val="31"/>
+        </w:numPr>
+        <w:spacing w:line="360" w:lineRule="auto"/>
+        <w:ind w:firstLineChars="0"/>
+        <w:rPr>
+          <w:rFonts w:ascii="Arial" w:hAnsi="Arial" w:cs="Arial"/>
+          <w:iCs/>
+          <w:szCs w:val="21"/>
+        </w:rPr>
+      </w:pPr>
+      <w:commentRangeStart w:id="19"/>
+      <w:r>
+        <w:rPr>
+          <w:rFonts w:ascii="Arial" w:hAnsi="Arial" w:cs="Arial" w:hint="eastAsia"/>
+          <w:iCs/>
+          <w:szCs w:val="21"/>
+        </w:rPr>
+        <w:t>项目业绩：</w:t>
+      </w:r>
+      <w:commentRangeEnd w:id="19"/>
+      <w:r>
+        <w:rPr>
+          <w:rStyle w:val="af9"/>
+          <w:rFonts w:ascii="Times New Roman" w:hAnsi="Times New Roman"/>
+        </w:rPr>
+        <w:commentReference w:id="19"/>
+      </w:r>
+      <w:r>
+        <w:rPr>
+          <w:rFonts w:ascii="宋体" w:hAnsi="宋体" w:hint="eastAsia"/>
+          <w:sz w:val="22"/>
+        </w:rPr>
+        <w:t>$</w:t>
+      </w:r>
+      <w:r>
+        <w:rPr>
+          <w:rFonts w:ascii="宋体" w:hAnsi="宋体"/>
+          <w:sz w:val="22"/>
+        </w:rPr>
+        <w:t>{projectPerformance</w:t>
+      </w:r>
+      <w:r>
+        <w:rPr>
+          <w:rFonts w:ascii="宋体" w:hAnsi="宋体" w:hint="eastAsia"/>
+          <w:sz w:val="22"/>
+        </w:rPr>
+        <w:t>0</w:t>
+      </w:r>
+      <w:r>
+        <w:rPr>
+          <w:rFonts w:ascii="宋体" w:hAnsi="宋体"/>
+          <w:sz w:val="22"/>
+        </w:rPr>
+        <w:t>}</w:t>
+      </w:r>
+    </w:p>
+    <w:p>
+      <w:pPr>
+        <w:spacing w:line="360" w:lineRule="auto"/>
+        <w:rPr>
+          <w:rFonts w:ascii="宋体" w:hAnsi="宋体"/>
+          <w:b/>
+          <w:szCs w:val="21"/>
+        </w:rPr>
+      </w:pPr>
+    </w:p>
+    <w:p>
+      <w:pPr>
+        <w:spacing w:line="360" w:lineRule="auto"/>
+      </w:pPr>
+      <w:commentRangeStart w:id="20"/>
+      <w:r>
+        <w:rPr>
+          <w:rFonts w:ascii="宋体" w:hAnsi="宋体" w:hint="eastAsia"/>
+          <w:b/>
+          <w:szCs w:val="21"/>
+        </w:rPr>
+        <w:t>核</w:t>
+      </w:r>
+      <w:r>
+        <w:rPr>
+          <w:rFonts w:hint="eastAsia"/>
+          <w:b/>
+        </w:rPr>
+        <w:t>心优势</w:t>
+      </w:r>
+      <w:r>
+        <w:rPr>
+          <w:rFonts w:hint="eastAsia"/>
+          <w:b/>
+        </w:rPr>
+        <w:t>：</w:t>
+      </w:r>
+      <w:commentRangeEnd w:id="20"/>
+      <w:r>
+        <w:rPr>
+          <w:rStyle w:val="af9"/>
+        </w:rPr>
+        <w:commentReference w:id="20"/>
+      </w:r>
+    </w:p>
+    <w:p>
+      <w:pPr>
+        <w:pStyle w:val="af0"/>
         <w:numPr>
           <w:ilvl w:val="0"/>
           <w:numId w:val="35"/>
@@ -5306,328 +2250,166 @@
         <w:spacing w:line="360" w:lineRule="auto"/>
         <w:ind w:firstLineChars="0"/>
         <w:rPr>
-          <w:rFonts w:ascii="Arial" w:hAnsi="Arial" w:cs="Arial"/>
-          <w:iCs/>
-          <w:szCs w:val="21"/>
-        </w:rPr>
-      </w:pPr>
-      <w:r>
-        <w:rPr>
-          <w:rFonts w:cs="Calibri"/>
-          <w:color w:val="000000"/>
-          <w:sz w:val="22"/>
-        </w:rPr>
-        <w:t xml:space="preserve">2010 </w:t>
-      </w:r>
-      <w:r>
-        <w:rPr>
           <w:rFonts w:ascii="宋体" w:hAnsi="宋体"/>
           <w:color w:val="000000"/>
           <w:sz w:val="22"/>
         </w:rPr>
-        <w:t xml:space="preserve">年 </w:t>
-      </w:r>
-      <w:r>
-        <w:rPr>
-          <w:rFonts w:cs="Calibri"/>
-          <w:color w:val="000000"/>
-          <w:sz w:val="22"/>
-        </w:rPr>
-        <w:t xml:space="preserve">3 </w:t>
-      </w:r>
-      <w:r>
-        <w:rPr>
-          <w:rFonts w:ascii="宋体" w:hAnsi="宋体"/>
-          <w:color w:val="000000"/>
-          <w:sz w:val="22"/>
-        </w:rPr>
-        <w:t xml:space="preserve">月至 </w:t>
-      </w:r>
-      <w:r>
-        <w:rPr>
-          <w:rFonts w:cs="Calibri"/>
-          <w:color w:val="000000"/>
-          <w:sz w:val="22"/>
-        </w:rPr>
-        <w:t xml:space="preserve">2015 </w:t>
-      </w:r>
-      <w:r>
-        <w:rPr>
-          <w:rFonts w:ascii="宋体" w:hAnsi="宋体"/>
-          <w:color w:val="000000"/>
-          <w:sz w:val="22"/>
-        </w:rPr>
-        <w:t xml:space="preserve">年 </w:t>
-      </w:r>
-      <w:r>
-        <w:rPr>
-          <w:rFonts w:cs="Calibri"/>
-          <w:color w:val="000000"/>
-          <w:sz w:val="22"/>
-        </w:rPr>
-        <w:t xml:space="preserve">10 </w:t>
-      </w:r>
-      <w:r>
-        <w:rPr>
-          <w:rFonts w:ascii="宋体" w:hAnsi="宋体"/>
-          <w:color w:val="000000"/>
-          <w:sz w:val="22"/>
-        </w:rPr>
-        <w:t xml:space="preserve">月，就职于日本知名养老企业，担任养老机构负责人。主要管理集团旗下两个养老品牌， </w:t>
-      </w:r>
-      <w:r>
-        <w:rPr>
-          <w:rFonts w:cs="Calibri"/>
-          <w:color w:val="000000"/>
-          <w:sz w:val="22"/>
-        </w:rPr>
-        <w:t xml:space="preserve">76 </w:t>
-      </w:r>
-      <w:r>
-        <w:rPr>
-          <w:rFonts w:ascii="宋体" w:hAnsi="宋体"/>
-          <w:color w:val="000000"/>
-          <w:sz w:val="22"/>
-        </w:rPr>
-        <w:t>个养老机构的项目定位、体系搭建、团队建设、项目筹建、 盈利测算、 运营管理统筹工作。</w:t>
+      </w:pPr>
+      <w:r>
+        <w:rPr>
+          <w:rFonts w:ascii="Arial" w:hAnsi="Arial" w:cs="Arial" w:hint="eastAsia"/>
+          <w:iCs/>
+          <w:szCs w:val="21"/>
+        </w:rPr>
+        <w:t>$</w:t>
+      </w:r>
+      <w:r>
+        <w:rPr>
+          <w:rFonts w:ascii="Arial" w:hAnsi="Arial" w:cs="Arial"/>
+          <w:iCs/>
+          <w:szCs w:val="21"/>
+        </w:rPr>
+        <w:t>{remark</w:t>
+      </w:r>
+      <w:r>
+        <w:rPr>
+          <w:rFonts w:ascii="Arial" w:hAnsi="Arial" w:cs="Arial" w:hint="eastAsia"/>
+          <w:iCs/>
+          <w:szCs w:val="21"/>
+        </w:rPr>
+        <w:t>0</w:t>
+      </w:r>
+      <w:r>
+        <w:rPr>
+          <w:rFonts w:ascii="Arial" w:hAnsi="Arial" w:cs="Arial"/>
+          <w:iCs/>
+          <w:szCs w:val="21"/>
+        </w:rPr>
+        <w:t>}</w:t>
       </w:r>
     </w:p>
     <w:p>
       <w:pPr>
-        <w:pStyle w:val="af"/>
-        <w:numPr>
-          <w:ilvl w:val="0"/>
-          <w:numId w:val="35"/>
-        </w:numPr>
         <w:spacing w:line="360" w:lineRule="auto"/>
-        <w:ind w:firstLineChars="0"/>
-        <w:rPr>
-          <w:rFonts w:ascii="Arial" w:hAnsi="Arial" w:cs="Arial"/>
-          <w:iCs/>
-          <w:szCs w:val="21"/>
-        </w:rPr>
-      </w:pPr>
-      <w:r>
-        <w:rPr>
-          <w:rFonts w:cs="Calibri"/>
-          <w:color w:val="000000"/>
+        <w:rPr>
+          <w:rFonts w:ascii="宋体" w:hAnsi="宋体" w:hint="eastAsia"/>
+          <w:b/>
+          <w:color w:val="FF0000"/>
           <w:sz w:val="22"/>
         </w:rPr>
-        <w:t xml:space="preserve">2015 </w:t>
-      </w:r>
-      <w:r>
-        <w:rPr>
-          <w:rFonts w:ascii="宋体" w:hAnsi="宋体"/>
-          <w:color w:val="000000"/>
+      </w:pPr>
+      <w:r>
+        <w:rPr>
+          <w:rFonts w:ascii="宋体" w:hAnsi="宋体" w:hint="eastAsia"/>
+          <w:b/>
+          <w:color w:val="FF0000"/>
           <w:sz w:val="22"/>
         </w:rPr>
-        <w:t xml:space="preserve">年 </w:t>
-      </w:r>
-      <w:r>
-        <w:rPr>
-          <w:rFonts w:cs="Calibri"/>
-          <w:color w:val="000000"/>
-          <w:sz w:val="22"/>
-        </w:rPr>
-        <w:t xml:space="preserve">10 </w:t>
-      </w:r>
-      <w:r>
-        <w:rPr>
-          <w:rFonts w:ascii="宋体" w:hAnsi="宋体"/>
-          <w:color w:val="000000"/>
-          <w:sz w:val="22"/>
-        </w:rPr>
-        <w:t xml:space="preserve">月至 </w:t>
-      </w:r>
-      <w:r>
-        <w:rPr>
-          <w:rFonts w:cs="Calibri"/>
-          <w:color w:val="000000"/>
-          <w:sz w:val="22"/>
-        </w:rPr>
-        <w:t xml:space="preserve">2016 </w:t>
-      </w:r>
-      <w:r>
-        <w:rPr>
-          <w:rFonts w:ascii="宋体" w:hAnsi="宋体"/>
-          <w:color w:val="000000"/>
-          <w:sz w:val="22"/>
-        </w:rPr>
-        <w:t xml:space="preserve">年 </w:t>
-      </w:r>
-      <w:r>
-        <w:rPr>
-          <w:rFonts w:cs="Calibri"/>
-          <w:color w:val="000000"/>
-          <w:sz w:val="22"/>
-        </w:rPr>
-        <w:t xml:space="preserve">12 </w:t>
-      </w:r>
-      <w:r>
-        <w:rPr>
-          <w:rFonts w:ascii="宋体" w:hAnsi="宋体"/>
-          <w:color w:val="000000"/>
-          <w:sz w:val="22"/>
-        </w:rPr>
-        <w:t xml:space="preserve">月， 就职于复星集团星健资本， 担任养老板块副总经理职务。 主要负责各城市养老政策研究、 养老社区、养老机构、日间照料中心的选址、规划、调研、 经济测算、 体系搭建、团队搭建、培训、 运营管理及项目标书投标、政府对接等工作，为复星集团星健资本完成了：“从 </w:t>
-      </w:r>
-      <w:r>
-        <w:rPr>
-          <w:rFonts w:cs="Calibri"/>
-          <w:color w:val="000000"/>
-          <w:sz w:val="22"/>
-        </w:rPr>
-        <w:t xml:space="preserve">0 </w:t>
-      </w:r>
-      <w:r>
-        <w:rPr>
-          <w:rFonts w:ascii="宋体" w:hAnsi="宋体"/>
-          <w:color w:val="000000"/>
-          <w:sz w:val="22"/>
-        </w:rPr>
-        <w:t xml:space="preserve">到 </w:t>
-      </w:r>
-      <w:r>
-        <w:rPr>
-          <w:rFonts w:cs="Calibri"/>
-          <w:color w:val="000000"/>
-          <w:sz w:val="22"/>
-        </w:rPr>
-        <w:t>1</w:t>
-      </w:r>
-      <w:r>
-        <w:rPr>
-          <w:rFonts w:ascii="宋体" w:hAnsi="宋体"/>
-          <w:color w:val="000000"/>
-          <w:sz w:val="22"/>
-        </w:rPr>
-        <w:t>”。</w:t>
+        <w:t>工作履历、项目经验做成有个加号可以增加的。</w:t>
       </w:r>
     </w:p>
     <w:p>
       <w:pPr>
-        <w:pStyle w:val="af"/>
-        <w:numPr>
-          <w:ilvl w:val="0"/>
-          <w:numId w:val="35"/>
-        </w:numPr>
-        <w:spacing w:line="360" w:lineRule="auto"/>
-        <w:ind w:firstLineChars="0"/>
-        <w:rPr>
-          <w:rFonts w:ascii="Arial" w:hAnsi="Arial" w:cs="Arial"/>
-          <w:iCs/>
-          <w:szCs w:val="21"/>
-        </w:rPr>
-      </w:pPr>
-      <w:r>
-        <w:rPr>
-          <w:rFonts w:cs="Calibri"/>
-          <w:color w:val="000000"/>
+        <w:rPr>
+          <w:rFonts w:ascii="宋体" w:hAnsi="宋体" w:hint="eastAsia"/>
           <w:sz w:val="22"/>
         </w:rPr>
-        <w:t xml:space="preserve">2017 </w:t>
-      </w:r>
-      <w:r>
-        <w:rPr>
-          <w:rFonts w:ascii="宋体" w:hAnsi="宋体"/>
-          <w:color w:val="000000"/>
-          <w:sz w:val="22"/>
-        </w:rPr>
-        <w:t xml:space="preserve">年 </w:t>
-      </w:r>
-      <w:r>
-        <w:rPr>
-          <w:rFonts w:cs="Calibri"/>
-          <w:color w:val="000000"/>
-          <w:sz w:val="22"/>
-        </w:rPr>
-        <w:t xml:space="preserve">1 </w:t>
-      </w:r>
-      <w:r>
-        <w:rPr>
-          <w:rFonts w:ascii="宋体" w:hAnsi="宋体"/>
-          <w:color w:val="000000"/>
-          <w:sz w:val="22"/>
-        </w:rPr>
-        <w:t xml:space="preserve">月至 </w:t>
-      </w:r>
-      <w:r>
-        <w:rPr>
-          <w:rFonts w:cs="Calibri"/>
-          <w:color w:val="000000"/>
-          <w:sz w:val="22"/>
-        </w:rPr>
-        <w:t xml:space="preserve">9 </w:t>
-      </w:r>
-      <w:r>
-        <w:rPr>
-          <w:rFonts w:ascii="宋体" w:hAnsi="宋体"/>
-          <w:color w:val="000000"/>
-          <w:sz w:val="22"/>
-        </w:rPr>
-        <w:t>月，就职于华录健康养老发展有限公司， 担任副总经理职务。 负责公司的日常管理、团队组建、 养老项目</w:t>
-      </w:r>
-      <w:r>
-        <w:rPr>
-          <w:rFonts w:cs="Calibri"/>
-          <w:color w:val="000000"/>
-          <w:sz w:val="22"/>
-        </w:rPr>
-        <w:t>(</w:t>
-      </w:r>
-      <w:r>
-        <w:rPr>
-          <w:rFonts w:ascii="宋体" w:hAnsi="宋体"/>
-          <w:color w:val="000000"/>
-          <w:sz w:val="22"/>
-        </w:rPr>
-        <w:t>全国</w:t>
-      </w:r>
-      <w:r>
-        <w:rPr>
-          <w:rFonts w:cs="Calibri"/>
-          <w:color w:val="000000"/>
-          <w:sz w:val="22"/>
-        </w:rPr>
-        <w:t>)</w:t>
-      </w:r>
-      <w:r>
-        <w:rPr>
-          <w:rFonts w:ascii="宋体" w:hAnsi="宋体"/>
-          <w:color w:val="000000"/>
-          <w:sz w:val="22"/>
-        </w:rPr>
-        <w:t>拓展、项目规划、政府对接、市场调研、 前期筹建、体系搭建到运营管理的所有相关管理工作，在养老项目的选址、规划、筹建、运营管理方面具有丰富经验。</w:t>
-      </w:r>
+      </w:pPr>
     </w:p>
     <w:p>
       <w:pPr>
-        <w:pStyle w:val="af"/>
-        <w:numPr>
-          <w:ilvl w:val="0"/>
-          <w:numId w:val="35"/>
-        </w:numPr>
-        <w:spacing w:line="360" w:lineRule="auto"/>
-        <w:ind w:firstLineChars="0"/>
+        <w:rPr>
+          <w:rFonts w:ascii="宋体" w:hAnsi="宋体" w:hint="eastAsia"/>
+          <w:sz w:val="22"/>
+        </w:rPr>
+      </w:pPr>
+    </w:p>
+    <w:p>
+      <w:pPr>
+        <w:rPr>
+          <w:rFonts w:ascii="宋体" w:hAnsi="宋体" w:hint="eastAsia"/>
+          <w:sz w:val="22"/>
+        </w:rPr>
+      </w:pPr>
+    </w:p>
+    <w:p>
+      <w:pPr>
+        <w:rPr>
+          <w:rFonts w:ascii="宋体" w:hAnsi="宋体" w:hint="eastAsia"/>
+          <w:sz w:val="22"/>
+        </w:rPr>
+      </w:pPr>
+    </w:p>
+    <w:p>
+      <w:pPr>
+        <w:rPr>
+          <w:rFonts w:ascii="宋体" w:hAnsi="宋体" w:hint="eastAsia"/>
+          <w:sz w:val="22"/>
+        </w:rPr>
+      </w:pPr>
+    </w:p>
+    <w:p>
+      <w:pPr>
+        <w:rPr>
+          <w:rFonts w:ascii="宋体" w:hAnsi="宋体" w:hint="eastAsia"/>
+          <w:b/>
+          <w:color w:val="FF0000"/>
+          <w:sz w:val="22"/>
+        </w:rPr>
+      </w:pPr>
+    </w:p>
+    <w:p>
+      <w:pPr>
+        <w:rPr>
+          <w:rFonts w:ascii="宋体" w:hAnsi="宋体" w:hint="eastAsia"/>
+          <w:sz w:val="22"/>
+        </w:rPr>
+      </w:pPr>
+    </w:p>
+    <w:p>
+      <w:pPr>
+        <w:rPr>
+          <w:rFonts w:ascii="宋体" w:hAnsi="宋体" w:hint="eastAsia"/>
+          <w:sz w:val="22"/>
+        </w:rPr>
+      </w:pPr>
+    </w:p>
+    <w:p>
+      <w:pPr>
+        <w:rPr>
+          <w:rFonts w:ascii="宋体" w:hAnsi="宋体" w:hint="eastAsia"/>
+          <w:sz w:val="22"/>
+        </w:rPr>
+      </w:pPr>
+    </w:p>
+    <w:p>
+      <w:pPr>
+        <w:rPr>
+          <w:rFonts w:ascii="宋体" w:hAnsi="宋体" w:hint="eastAsia"/>
+          <w:sz w:val="22"/>
+        </w:rPr>
+      </w:pPr>
+    </w:p>
+    <w:p>
+      <w:pPr>
+        <w:rPr>
+          <w:rFonts w:ascii="宋体" w:hAnsi="宋体" w:hint="eastAsia"/>
+          <w:sz w:val="22"/>
+        </w:rPr>
+      </w:pPr>
+    </w:p>
+    <w:p>
+      <w:pPr>
         <w:rPr>
           <w:rFonts w:ascii="宋体" w:hAnsi="宋体"/>
-          <w:color w:val="000000"/>
           <w:sz w:val="22"/>
         </w:rPr>
       </w:pPr>
-      <w:r>
-        <w:rPr>
-          <w:rFonts w:ascii="宋体" w:hAnsi="宋体" w:hint="eastAsia"/>
-          <w:color w:val="000000"/>
-          <w:sz w:val="22"/>
-        </w:rPr>
-        <w:t>工作态度积极、主动，工作认真不失灵活、有高度责任感。</w:t>
-      </w:r>
     </w:p>
     <w:sectPr>
-      <w:headerReference w:type="default" r:id="rId8"/>
-      <w:footerReference w:type="even" r:id="rId9"/>
-      <w:footerReference w:type="default" r:id="rId10"/>
+      <w:headerReference w:type="default" r:id="rId11"/>
+      <w:footerReference w:type="even" r:id="rId12"/>
+      <w:footerReference w:type="default" r:id="rId13"/>
       <w:pgSz w:w="12240" w:h="15840"/>
       <w:pgMar w:top="810" w:right="1608" w:bottom="900" w:left="1701" w:header="720" w:footer="720" w:gutter="0"/>
       <w:cols w:space="720"/>
@@ -5636,16 +2418,451 @@
 </w:document>
 </file>
 
+<file path=word/comments.xml><?xml version="1.0" encoding="utf-8"?>
+<w:comments xmlns:wpc="http://schemas.microsoft.com/office/word/2010/wordprocessingCanvas" xmlns:cx="http://schemas.microsoft.com/office/drawing/2014/chartex" xmlns:cx1="http://schemas.microsoft.com/office/drawing/2015/9/8/chartex" xmlns:cx2="http://schemas.microsoft.com/office/drawing/2015/10/21/chartex" xmlns:cx3="http://schemas.microsoft.com/office/drawing/2016/5/9/chartex" xmlns:cx4="http://schemas.microsoft.com/office/drawing/2016/5/10/chartex" xmlns:cx5="http://schemas.microsoft.com/office/drawing/2016/5/11/chartex" xmlns:cx6="http://schemas.microsoft.com/office/drawing/2016/5/12/chartex" xmlns:cx7="http://schemas.microsoft.com/office/drawing/2016/5/13/chartex" xmlns:cx8="http://schemas.microsoft.com/office/drawing/2016/5/14/chartex" xmlns:mc="http://schemas.openxmlformats.org/markup-compatibility/2006" xmlns:aink="http://schemas.microsoft.com/office/drawing/2016/ink" xmlns:am3d="http://schemas.microsoft.com/office/drawing/2017/model3d" xmlns:o="urn:schemas-microsoft-com:office:office" xmlns:r="http://schemas.openxmlformats.org/officeDocument/2006/relationships" xmlns:m="http://schemas.openxmlformats.org/officeDocument/2006/math" xmlns:v="urn:schemas-microsoft-com:vml" xmlns:wp14="http://schemas.microsoft.com/office/word/2010/wordprocessingDrawing" xmlns:wp="http://schemas.openxmlformats.org/drawingml/2006/wordprocessingDrawing" xmlns:w10="urn:schemas-microsoft-com:office:word" xmlns:w="http://schemas.openxmlformats.org/wordprocessingml/2006/main" xmlns:w14="http://schemas.microsoft.com/office/word/2010/wordml" xmlns:w15="http://schemas.microsoft.com/office/word/2012/wordml" xmlns:w16cid="http://schemas.microsoft.com/office/word/2016/wordml/cid" xmlns:w16se="http://schemas.microsoft.com/office/word/2015/wordml/symex" xmlns:wpg="http://schemas.microsoft.com/office/word/2010/wordprocessingGroup" xmlns:wpi="http://schemas.microsoft.com/office/word/2010/wordprocessingInk" xmlns:wne="http://schemas.microsoft.com/office/word/2006/wordml" xmlns:wps="http://schemas.microsoft.com/office/word/2010/wordprocessingShape" mc:Ignorable="w14 w15 w16se w16cid wp14">
+  <w:comment w:id="0" w:author="ci16963" w:date="2019-06-14T10:05:00Z" w:initials="c">
+    <w:p>
+      <w:pPr>
+        <w:pStyle w:val="afa"/>
+      </w:pPr>
+      <w:r>
+        <w:rPr>
+          <w:rStyle w:val="af9"/>
+        </w:rPr>
+        <w:annotationRef/>
+      </w:r>
+      <w:r>
+        <w:rPr>
+          <w:rFonts w:hint="eastAsia"/>
+        </w:rPr>
+        <w:t>固定项</w:t>
+      </w:r>
+    </w:p>
+  </w:comment>
+  <w:comment w:id="1" w:author="ci16963" w:date="2019-06-14T10:06:00Z" w:initials="c">
+    <w:p>
+      <w:pPr>
+        <w:pStyle w:val="afa"/>
+      </w:pPr>
+      <w:r>
+        <w:rPr>
+          <w:rStyle w:val="af9"/>
+        </w:rPr>
+        <w:annotationRef/>
+      </w:r>
+      <w:r>
+        <w:rPr>
+          <w:rFonts w:hint="eastAsia"/>
+        </w:rPr>
+        <w:t>职位和地点手填</w:t>
+      </w:r>
+    </w:p>
+  </w:comment>
+  <w:comment w:id="2" w:author="ci16963" w:date="2019-06-14T10:05:00Z" w:initials="c">
+    <w:p>
+      <w:pPr>
+        <w:pStyle w:val="afa"/>
+      </w:pPr>
+      <w:r>
+        <w:rPr>
+          <w:rStyle w:val="af9"/>
+        </w:rPr>
+        <w:annotationRef/>
+      </w:r>
+      <w:r>
+        <w:rPr>
+          <w:rFonts w:hint="eastAsia"/>
+        </w:rPr>
+        <w:t>固定项</w:t>
+      </w:r>
+    </w:p>
+  </w:comment>
+  <w:comment w:id="3" w:author="ci16963" w:date="2019-06-14T10:05:00Z" w:initials="c">
+    <w:p>
+      <w:pPr>
+        <w:pStyle w:val="afa"/>
+      </w:pPr>
+      <w:r>
+        <w:rPr>
+          <w:rStyle w:val="af9"/>
+        </w:rPr>
+        <w:annotationRef/>
+      </w:r>
+      <w:r>
+        <w:rPr>
+          <w:rFonts w:hint="eastAsia"/>
+        </w:rPr>
+        <w:t>固定项</w:t>
+      </w:r>
+    </w:p>
+  </w:comment>
+  <w:comment w:id="4" w:author="ci16963" w:date="2019-06-14T10:05:00Z" w:initials="c">
+    <w:p>
+      <w:pPr>
+        <w:pStyle w:val="afa"/>
+      </w:pPr>
+      <w:r>
+        <w:rPr>
+          <w:rStyle w:val="af9"/>
+        </w:rPr>
+        <w:annotationRef/>
+      </w:r>
+      <w:r>
+        <w:rPr>
+          <w:rFonts w:hint="eastAsia"/>
+        </w:rPr>
+        <w:t>固定项</w:t>
+      </w:r>
+    </w:p>
+  </w:comment>
+  <w:comment w:id="5" w:author="ci16963" w:date="2019-06-14T10:05:00Z" w:initials="c">
+    <w:p>
+      <w:pPr>
+        <w:pStyle w:val="afa"/>
+      </w:pPr>
+      <w:r>
+        <w:rPr>
+          <w:rStyle w:val="af9"/>
+        </w:rPr>
+        <w:annotationRef/>
+      </w:r>
+      <w:r>
+        <w:rPr>
+          <w:rFonts w:hint="eastAsia"/>
+        </w:rPr>
+        <w:t>固定项</w:t>
+      </w:r>
+    </w:p>
+  </w:comment>
+  <w:comment w:id="6" w:author="ci16963" w:date="2019-06-14T10:05:00Z" w:initials="c">
+    <w:p>
+      <w:pPr>
+        <w:pStyle w:val="afa"/>
+      </w:pPr>
+      <w:r>
+        <w:rPr>
+          <w:rStyle w:val="af9"/>
+        </w:rPr>
+        <w:annotationRef/>
+      </w:r>
+      <w:r>
+        <w:rPr>
+          <w:rFonts w:hint="eastAsia"/>
+        </w:rPr>
+        <w:t>固定项</w:t>
+      </w:r>
+    </w:p>
+  </w:comment>
+  <w:comment w:id="7" w:author="ci16963" w:date="2019-06-14T10:04:00Z" w:initials="c">
+    <w:p>
+      <w:pPr>
+        <w:pStyle w:val="afa"/>
+      </w:pPr>
+      <w:r>
+        <w:rPr>
+          <w:rStyle w:val="af9"/>
+        </w:rPr>
+        <w:annotationRef/>
+      </w:r>
+      <w:r>
+        <w:rPr>
+          <w:rFonts w:hint="eastAsia"/>
+        </w:rPr>
+        <w:t>固定项</w:t>
+      </w:r>
+    </w:p>
+  </w:comment>
+  <w:comment w:id="8" w:author="ci16963" w:date="2019-06-14T09:59:00Z" w:initials="c">
+    <w:p>
+      <w:pPr>
+        <w:pStyle w:val="afa"/>
+      </w:pPr>
+      <w:r>
+        <w:rPr>
+          <w:rStyle w:val="af9"/>
+        </w:rPr>
+        <w:annotationRef/>
+      </w:r>
+      <w:r>
+        <w:rPr>
+          <w:rFonts w:hint="eastAsia"/>
+        </w:rPr>
+        <w:t>时间段和学校专业学历需要我自己手填。</w:t>
+      </w:r>
+    </w:p>
+  </w:comment>
+  <w:comment w:id="9" w:author="ci16963" w:date="2019-06-14T10:00:00Z" w:initials="c">
+    <w:p>
+      <w:pPr>
+        <w:pStyle w:val="afa"/>
+      </w:pPr>
+      <w:r>
+        <w:rPr>
+          <w:rStyle w:val="af9"/>
+        </w:rPr>
+        <w:annotationRef/>
+      </w:r>
+      <w:r>
+        <w:rPr>
+          <w:rFonts w:hint="eastAsia"/>
+        </w:rPr>
+        <w:t>公司介绍我自己手填。</w:t>
+      </w:r>
+    </w:p>
+  </w:comment>
+  <w:comment w:id="10" w:author="ci16963" w:date="2019-06-14T10:01:00Z" w:initials="c">
+    <w:p>
+      <w:pPr>
+        <w:pStyle w:val="afa"/>
+      </w:pPr>
+      <w:r>
+        <w:rPr>
+          <w:rStyle w:val="af9"/>
+        </w:rPr>
+        <w:annotationRef/>
+      </w:r>
+      <w:r>
+        <w:rPr>
+          <w:rFonts w:hint="eastAsia"/>
+        </w:rPr>
+        <w:t>固定项</w:t>
+      </w:r>
+    </w:p>
+  </w:comment>
+  <w:comment w:id="11" w:author="ci16963" w:date="2019-06-14T10:01:00Z" w:initials="c">
+    <w:p>
+      <w:pPr>
+        <w:pStyle w:val="afa"/>
+      </w:pPr>
+      <w:r>
+        <w:rPr>
+          <w:rStyle w:val="af9"/>
+        </w:rPr>
+        <w:annotationRef/>
+      </w:r>
+      <w:r>
+        <w:rPr>
+          <w:rFonts w:hint="eastAsia"/>
+        </w:rPr>
+        <w:t>固定项</w:t>
+      </w:r>
+    </w:p>
+  </w:comment>
+  <w:comment w:id="12" w:author="ci16963" w:date="2019-06-14T10:01:00Z" w:initials="c">
+    <w:p>
+      <w:pPr>
+        <w:pStyle w:val="afa"/>
+      </w:pPr>
+      <w:r>
+        <w:rPr>
+          <w:rStyle w:val="af9"/>
+        </w:rPr>
+        <w:annotationRef/>
+      </w:r>
+      <w:r>
+        <w:rPr>
+          <w:rFonts w:hint="eastAsia"/>
+        </w:rPr>
+        <w:t>固定项</w:t>
+      </w:r>
+    </w:p>
+  </w:comment>
+  <w:comment w:id="13" w:author="ci16963" w:date="2019-06-14T10:01:00Z" w:initials="c">
+    <w:p>
+      <w:pPr>
+        <w:pStyle w:val="afa"/>
+      </w:pPr>
+      <w:r>
+        <w:rPr>
+          <w:rStyle w:val="af9"/>
+        </w:rPr>
+        <w:annotationRef/>
+      </w:r>
+      <w:r>
+        <w:rPr>
+          <w:rFonts w:hint="eastAsia"/>
+        </w:rPr>
+        <w:t>固定项</w:t>
+      </w:r>
+    </w:p>
+  </w:comment>
+  <w:comment w:id="14" w:author="ci16963" w:date="2019-06-14T10:01:00Z" w:initials="c">
+    <w:p>
+      <w:pPr>
+        <w:pStyle w:val="afa"/>
+      </w:pPr>
+      <w:r>
+        <w:rPr>
+          <w:rStyle w:val="af9"/>
+        </w:rPr>
+        <w:annotationRef/>
+      </w:r>
+      <w:r>
+        <w:rPr>
+          <w:rFonts w:hint="eastAsia"/>
+        </w:rPr>
+        <w:t>固定项</w:t>
+      </w:r>
+    </w:p>
+  </w:comment>
+  <w:comment w:id="15" w:author="ci16963" w:date="2019-06-14T10:03:00Z" w:initials="c">
+    <w:p>
+      <w:pPr>
+        <w:pStyle w:val="afa"/>
+      </w:pPr>
+      <w:r>
+        <w:rPr>
+          <w:rStyle w:val="af9"/>
+        </w:rPr>
+        <w:annotationRef/>
+      </w:r>
+      <w:r>
+        <w:rPr>
+          <w:rFonts w:hint="eastAsia"/>
+        </w:rPr>
+        <w:t>固定项</w:t>
+      </w:r>
+    </w:p>
+  </w:comment>
+  <w:comment w:id="17" w:author="ci16963" w:date="2019-06-14T10:03:00Z" w:initials="c">
+    <w:p>
+      <w:pPr>
+        <w:pStyle w:val="afa"/>
+      </w:pPr>
+      <w:r>
+        <w:rPr>
+          <w:rStyle w:val="af9"/>
+        </w:rPr>
+        <w:annotationRef/>
+      </w:r>
+      <w:r>
+        <w:rPr>
+          <w:rFonts w:hint="eastAsia"/>
+        </w:rPr>
+        <w:t>固定项</w:t>
+      </w:r>
+    </w:p>
+  </w:comment>
+  <w:comment w:id="18" w:author="ci16963" w:date="2019-06-14T10:03:00Z" w:initials="c">
+    <w:p>
+      <w:pPr>
+        <w:pStyle w:val="afa"/>
+      </w:pPr>
+      <w:r>
+        <w:rPr>
+          <w:rStyle w:val="af9"/>
+        </w:rPr>
+        <w:annotationRef/>
+      </w:r>
+      <w:r>
+        <w:rPr>
+          <w:rFonts w:hint="eastAsia"/>
+        </w:rPr>
+        <w:t>固定项</w:t>
+      </w:r>
+    </w:p>
+  </w:comment>
+  <w:comment w:id="19" w:author="ci16963" w:date="2019-06-14T10:04:00Z" w:initials="c">
+    <w:p>
+      <w:pPr>
+        <w:pStyle w:val="afa"/>
+      </w:pPr>
+      <w:r>
+        <w:rPr>
+          <w:rStyle w:val="af9"/>
+        </w:rPr>
+        <w:annotationRef/>
+      </w:r>
+      <w:r>
+        <w:rPr>
+          <w:rFonts w:hint="eastAsia"/>
+        </w:rPr>
+        <w:t>固定项</w:t>
+      </w:r>
+    </w:p>
+  </w:comment>
+  <w:comment w:id="20" w:author="ci16963" w:date="2019-06-14T10:04:00Z" w:initials="c">
+    <w:p>
+      <w:pPr>
+        <w:pStyle w:val="afa"/>
+      </w:pPr>
+      <w:r>
+        <w:rPr>
+          <w:rStyle w:val="af9"/>
+        </w:rPr>
+        <w:annotationRef/>
+      </w:r>
+      <w:r>
+        <w:rPr>
+          <w:rFonts w:hint="eastAsia"/>
+        </w:rPr>
+        <w:t>固定项，以下内容自己手填。</w:t>
+      </w:r>
+    </w:p>
+  </w:comment>
+</w:comments>
+</file>
+
+<file path=word/commentsExtended.xml><?xml version="1.0" encoding="utf-8"?>
+<w15:commentsEx xmlns:wpc="http://schemas.microsoft.com/office/word/2010/wordprocessingCanvas" xmlns:cx="http://schemas.microsoft.com/office/drawing/2014/chartex" xmlns:cx1="http://schemas.microsoft.com/office/drawing/2015/9/8/chartex" xmlns:cx2="http://schemas.microsoft.com/office/drawing/2015/10/21/chartex" xmlns:cx3="http://schemas.microsoft.com/office/drawing/2016/5/9/chartex" xmlns:cx4="http://schemas.microsoft.com/office/drawing/2016/5/10/chartex" xmlns:cx5="http://schemas.microsoft.com/office/drawing/2016/5/11/chartex" xmlns:cx6="http://schemas.microsoft.com/office/drawing/2016/5/12/chartex" xmlns:cx7="http://schemas.microsoft.com/office/drawing/2016/5/13/chartex" xmlns:cx8="http://schemas.microsoft.com/office/drawing/2016/5/14/chartex" xmlns:mc="http://schemas.openxmlformats.org/markup-compatibility/2006" xmlns:aink="http://schemas.microsoft.com/office/drawing/2016/ink" xmlns:am3d="http://schemas.microsoft.com/office/drawing/2017/model3d" xmlns:o="urn:schemas-microsoft-com:office:office" xmlns:r="http://schemas.openxmlformats.org/officeDocument/2006/relationships" xmlns:m="http://schemas.openxmlformats.org/officeDocument/2006/math" xmlns:v="urn:schemas-microsoft-com:vml" xmlns:wp14="http://schemas.microsoft.com/office/word/2010/wordprocessingDrawing" xmlns:wp="http://schemas.openxmlformats.org/drawingml/2006/wordprocessingDrawing" xmlns:w10="urn:schemas-microsoft-com:office:word" xmlns:w="http://schemas.openxmlformats.org/wordprocessingml/2006/main" xmlns:w14="http://schemas.microsoft.com/office/word/2010/wordml" xmlns:w15="http://schemas.microsoft.com/office/word/2012/wordml" xmlns:w16cid="http://schemas.microsoft.com/office/word/2016/wordml/cid" xmlns:w16se="http://schemas.microsoft.com/office/word/2015/wordml/symex" xmlns:wpg="http://schemas.microsoft.com/office/word/2010/wordprocessingGroup" xmlns:wpi="http://schemas.microsoft.com/office/word/2010/wordprocessingInk" xmlns:wne="http://schemas.microsoft.com/office/word/2006/wordml" xmlns:wps="http://schemas.microsoft.com/office/word/2010/wordprocessingShape" mc:Ignorable="w14 w15 w16se w16cid wp14">
+  <w15:commentEx w15:paraId="27301600" w15:done="0"/>
+  <w15:commentEx w15:paraId="7AC8B645" w15:done="0"/>
+  <w15:commentEx w15:paraId="01055EB8" w15:done="0"/>
+  <w15:commentEx w15:paraId="460F70D1" w15:done="0"/>
+  <w15:commentEx w15:paraId="5967CFB4" w15:done="0"/>
+  <w15:commentEx w15:paraId="7E980028" w15:done="0"/>
+  <w15:commentEx w15:paraId="284B0195" w15:done="0"/>
+  <w15:commentEx w15:paraId="60887F21" w15:done="0"/>
+  <w15:commentEx w15:paraId="6F81F232" w15:done="0"/>
+  <w15:commentEx w15:paraId="673566DE" w15:done="0"/>
+  <w15:commentEx w15:paraId="06B8327C" w15:done="0"/>
+  <w15:commentEx w15:paraId="63757EBC" w15:done="0"/>
+  <w15:commentEx w15:paraId="2D8BDB46" w15:done="0"/>
+  <w15:commentEx w15:paraId="6967D243" w15:done="0"/>
+  <w15:commentEx w15:paraId="4EFA3945" w15:done="0"/>
+  <w15:commentEx w15:paraId="2761FCD0" w15:done="0"/>
+  <w15:commentEx w15:paraId="752C7094" w15:done="0"/>
+  <w15:commentEx w15:paraId="44E7E6BC" w15:done="0"/>
+  <w15:commentEx w15:paraId="0F8B95A3" w15:done="0"/>
+  <w15:commentEx w15:paraId="78F851CC" w15:done="0"/>
+</w15:commentsEx>
+</file>
+
+<file path=word/commentsIds.xml><?xml version="1.0" encoding="utf-8"?>
+<w16cid:commentsIds xmlns:wpc="http://schemas.microsoft.com/office/word/2010/wordprocessingCanvas" xmlns:cx="http://schemas.microsoft.com/office/drawing/2014/chartex" xmlns:cx1="http://schemas.microsoft.com/office/drawing/2015/9/8/chartex" xmlns:cx2="http://schemas.microsoft.com/office/drawing/2015/10/21/chartex" xmlns:cx3="http://schemas.microsoft.com/office/drawing/2016/5/9/chartex" xmlns:cx4="http://schemas.microsoft.com/office/drawing/2016/5/10/chartex" xmlns:cx5="http://schemas.microsoft.com/office/drawing/2016/5/11/chartex" xmlns:cx6="http://schemas.microsoft.com/office/drawing/2016/5/12/chartex" xmlns:cx7="http://schemas.microsoft.com/office/drawing/2016/5/13/chartex" xmlns:cx8="http://schemas.microsoft.com/office/drawing/2016/5/14/chartex" xmlns:mc="http://schemas.openxmlformats.org/markup-compatibility/2006" xmlns:aink="http://schemas.microsoft.com/office/drawing/2016/ink" xmlns:am3d="http://schemas.microsoft.com/office/drawing/2017/model3d" xmlns:o="urn:schemas-microsoft-com:office:office" xmlns:r="http://schemas.openxmlformats.org/officeDocument/2006/relationships" xmlns:m="http://schemas.openxmlformats.org/officeDocument/2006/math" xmlns:v="urn:schemas-microsoft-com:vml" xmlns:wp14="http://schemas.microsoft.com/office/word/2010/wordprocessingDrawing" xmlns:wp="http://schemas.openxmlformats.org/drawingml/2006/wordprocessingDrawing" xmlns:w10="urn:schemas-microsoft-com:office:word" xmlns:w="http://schemas.openxmlformats.org/wordprocessingml/2006/main" xmlns:w14="http://schemas.microsoft.com/office/word/2010/wordml" xmlns:w15="http://schemas.microsoft.com/office/word/2012/wordml" xmlns:w16cid="http://schemas.microsoft.com/office/word/2016/wordml/cid" xmlns:w16se="http://schemas.microsoft.com/office/word/2015/wordml/symex" xmlns:wpg="http://schemas.microsoft.com/office/word/2010/wordprocessingGroup" xmlns:wpi="http://schemas.microsoft.com/office/word/2010/wordprocessingInk" xmlns:wne="http://schemas.microsoft.com/office/word/2006/wordml" xmlns:wps="http://schemas.microsoft.com/office/word/2010/wordprocessingShape" mc:Ignorable="w14 w15 w16se w16cid wp14">
+  <w16cid:commentId w16cid:paraId="27301600" w16cid:durableId="20AE1B52"/>
+  <w16cid:commentId w16cid:paraId="7AC8B645" w16cid:durableId="20AE1B53"/>
+  <w16cid:commentId w16cid:paraId="01055EB8" w16cid:durableId="20AE1B54"/>
+  <w16cid:commentId w16cid:paraId="460F70D1" w16cid:durableId="20AE1B55"/>
+  <w16cid:commentId w16cid:paraId="5967CFB4" w16cid:durableId="20AE1B56"/>
+  <w16cid:commentId w16cid:paraId="7E980028" w16cid:durableId="20AE1B57"/>
+  <w16cid:commentId w16cid:paraId="284B0195" w16cid:durableId="20AE1B58"/>
+  <w16cid:commentId w16cid:paraId="60887F21" w16cid:durableId="20AE1B59"/>
+  <w16cid:commentId w16cid:paraId="6F81F232" w16cid:durableId="20AE1B5A"/>
+  <w16cid:commentId w16cid:paraId="673566DE" w16cid:durableId="20AE1B5C"/>
+  <w16cid:commentId w16cid:paraId="06B8327C" w16cid:durableId="20AE1B5D"/>
+  <w16cid:commentId w16cid:paraId="63757EBC" w16cid:durableId="20AE1B5E"/>
+  <w16cid:commentId w16cid:paraId="2D8BDB46" w16cid:durableId="20AE1B5F"/>
+  <w16cid:commentId w16cid:paraId="6967D243" w16cid:durableId="20AE1B60"/>
+  <w16cid:commentId w16cid:paraId="4EFA3945" w16cid:durableId="20AE1B61"/>
+  <w16cid:commentId w16cid:paraId="2761FCD0" w16cid:durableId="20AE1B63"/>
+  <w16cid:commentId w16cid:paraId="752C7094" w16cid:durableId="20AE1B64"/>
+  <w16cid:commentId w16cid:paraId="44E7E6BC" w16cid:durableId="20AE1B65"/>
+  <w16cid:commentId w16cid:paraId="0F8B95A3" w16cid:durableId="20AE1B66"/>
+  <w16cid:commentId w16cid:paraId="78F851CC" w16cid:durableId="20AE1B67"/>
+</w16cid:commentsIds>
+</file>
+
 <file path=word/endnotes.xml><?xml version="1.0" encoding="utf-8"?>
-<w:endnotes xmlns:ve="http://schemas.openxmlformats.org/markup-compatibility/2006" xmlns:o="urn:schemas-microsoft-com:office:office" xmlns:r="http://schemas.openxmlformats.org/officeDocument/2006/relationships" xmlns:m="http://schemas.openxmlformats.org/officeDocument/2006/math" xmlns:v="urn:schemas-microsoft-com:vml" xmlns:wp="http://schemas.openxmlformats.org/drawingml/2006/wordprocessingDrawing" xmlns:w10="urn:schemas-microsoft-com:office:word" xmlns:w="http://schemas.openxmlformats.org/wordprocessingml/2006/main" xmlns:wne="http://schemas.microsoft.com/office/word/2006/wordml">
-  <w:endnote w:type="separator" w:id="0">
+<w:endnotes xmlns:wpc="http://schemas.microsoft.com/office/word/2010/wordprocessingCanvas" xmlns:cx="http://schemas.microsoft.com/office/drawing/2014/chartex" xmlns:cx1="http://schemas.microsoft.com/office/drawing/2015/9/8/chartex" xmlns:cx2="http://schemas.microsoft.com/office/drawing/2015/10/21/chartex" xmlns:cx3="http://schemas.microsoft.com/office/drawing/2016/5/9/chartex" xmlns:cx4="http://schemas.microsoft.com/office/drawing/2016/5/10/chartex" xmlns:cx5="http://schemas.microsoft.com/office/drawing/2016/5/11/chartex" xmlns:cx6="http://schemas.microsoft.com/office/drawing/2016/5/12/chartex" xmlns:cx7="http://schemas.microsoft.com/office/drawing/2016/5/13/chartex" xmlns:cx8="http://schemas.microsoft.com/office/drawing/2016/5/14/chartex" xmlns:mc="http://schemas.openxmlformats.org/markup-compatibility/2006" xmlns:aink="http://schemas.microsoft.com/office/drawing/2016/ink" xmlns:am3d="http://schemas.microsoft.com/office/drawing/2017/model3d" xmlns:o="urn:schemas-microsoft-com:office:office" xmlns:r="http://schemas.openxmlformats.org/officeDocument/2006/relationships" xmlns:m="http://schemas.openxmlformats.org/officeDocument/2006/math" xmlns:v="urn:schemas-microsoft-com:vml" xmlns:wp14="http://schemas.microsoft.com/office/word/2010/wordprocessingDrawing" xmlns:wp="http://schemas.openxmlformats.org/drawingml/2006/wordprocessingDrawing" xmlns:w10="urn:schemas-microsoft-com:office:word" xmlns:w="http://schemas.openxmlformats.org/wordprocessingml/2006/main" xmlns:w14="http://schemas.microsoft.com/office/word/2010/wordml" xmlns:w15="http://schemas.microsoft.com/office/word/2012/wordml" xmlns:w16cid="http://schemas.microsoft.com/office/word/2016/wordml/cid" xmlns:w16se="http://schemas.microsoft.com/office/word/2015/wordml/symex" xmlns:wpg="http://schemas.microsoft.com/office/word/2010/wordprocessingGroup" xmlns:wpi="http://schemas.microsoft.com/office/word/2010/wordprocessingInk" xmlns:wne="http://schemas.microsoft.com/office/word/2006/wordml" xmlns:wps="http://schemas.microsoft.com/office/word/2010/wordprocessingShape" mc:Ignorable="w14 w15 w16se w16cid wp14">
+  <w:endnote w:type="separator" w:id="-1">
     <w:p>
       <w:r>
         <w:separator/>
       </w:r>
     </w:p>
   </w:endnote>
-  <w:endnote w:type="continuationSeparator" w:id="1">
+  <w:endnote w:type="continuationSeparator" w:id="0">
     <w:p>
       <w:r>
         <w:continuationSeparator/>
@@ -5656,7 +2873,7 @@
 </file>
 
 <file path=word/footer1.xml><?xml version="1.0" encoding="utf-8"?>
-<w:ftr xmlns:ve="http://schemas.openxmlformats.org/markup-compatibility/2006" xmlns:o="urn:schemas-microsoft-com:office:office" xmlns:r="http://schemas.openxmlformats.org/officeDocument/2006/relationships" xmlns:m="http://schemas.openxmlformats.org/officeDocument/2006/math" xmlns:v="urn:schemas-microsoft-com:vml" xmlns:wp="http://schemas.openxmlformats.org/drawingml/2006/wordprocessingDrawing" xmlns:w10="urn:schemas-microsoft-com:office:word" xmlns:w="http://schemas.openxmlformats.org/wordprocessingml/2006/main" xmlns:wne="http://schemas.microsoft.com/office/word/2006/wordml">
+<w:ftr xmlns:wpc="http://schemas.microsoft.com/office/word/2010/wordprocessingCanvas" xmlns:cx="http://schemas.microsoft.com/office/drawing/2014/chartex" xmlns:cx1="http://schemas.microsoft.com/office/drawing/2015/9/8/chartex" xmlns:cx2="http://schemas.microsoft.com/office/drawing/2015/10/21/chartex" xmlns:cx3="http://schemas.microsoft.com/office/drawing/2016/5/9/chartex" xmlns:cx4="http://schemas.microsoft.com/office/drawing/2016/5/10/chartex" xmlns:cx5="http://schemas.microsoft.com/office/drawing/2016/5/11/chartex" xmlns:cx6="http://schemas.microsoft.com/office/drawing/2016/5/12/chartex" xmlns:cx7="http://schemas.microsoft.com/office/drawing/2016/5/13/chartex" xmlns:cx8="http://schemas.microsoft.com/office/drawing/2016/5/14/chartex" xmlns:mc="http://schemas.openxmlformats.org/markup-compatibility/2006" xmlns:aink="http://schemas.microsoft.com/office/drawing/2016/ink" xmlns:am3d="http://schemas.microsoft.com/office/drawing/2017/model3d" xmlns:o="urn:schemas-microsoft-com:office:office" xmlns:r="http://schemas.openxmlformats.org/officeDocument/2006/relationships" xmlns:m="http://schemas.openxmlformats.org/officeDocument/2006/math" xmlns:v="urn:schemas-microsoft-com:vml" xmlns:wp14="http://schemas.microsoft.com/office/word/2010/wordprocessingDrawing" xmlns:wp="http://schemas.openxmlformats.org/drawingml/2006/wordprocessingDrawing" xmlns:w10="urn:schemas-microsoft-com:office:word" xmlns:w="http://schemas.openxmlformats.org/wordprocessingml/2006/main" xmlns:w14="http://schemas.microsoft.com/office/word/2010/wordml" xmlns:w15="http://schemas.microsoft.com/office/word/2012/wordml" xmlns:w16cid="http://schemas.microsoft.com/office/word/2016/wordml/cid" xmlns:w16se="http://schemas.microsoft.com/office/word/2015/wordml/symex" xmlns:wpg="http://schemas.microsoft.com/office/word/2010/wordprocessingGroup" xmlns:wpi="http://schemas.microsoft.com/office/word/2010/wordprocessingInk" xmlns:wne="http://schemas.microsoft.com/office/word/2006/wordml" xmlns:wps="http://schemas.microsoft.com/office/word/2010/wordprocessingShape" mc:Ignorable="w14 w15 w16se w16cid wp14">
   <w:p>
     <w:pPr>
       <w:pStyle w:val="aa"/>
@@ -5705,7 +2922,7 @@
 </file>
 
 <file path=word/footer2.xml><?xml version="1.0" encoding="utf-8"?>
-<w:ftr xmlns:ve="http://schemas.openxmlformats.org/markup-compatibility/2006" xmlns:o="urn:schemas-microsoft-com:office:office" xmlns:r="http://schemas.openxmlformats.org/officeDocument/2006/relationships" xmlns:m="http://schemas.openxmlformats.org/officeDocument/2006/math" xmlns:v="urn:schemas-microsoft-com:vml" xmlns:wp="http://schemas.openxmlformats.org/drawingml/2006/wordprocessingDrawing" xmlns:w10="urn:schemas-microsoft-com:office:word" xmlns:w="http://schemas.openxmlformats.org/wordprocessingml/2006/main" xmlns:wne="http://schemas.microsoft.com/office/word/2006/wordml">
+<w:ftr xmlns:wpc="http://schemas.microsoft.com/office/word/2010/wordprocessingCanvas" xmlns:cx="http://schemas.microsoft.com/office/drawing/2014/chartex" xmlns:cx1="http://schemas.microsoft.com/office/drawing/2015/9/8/chartex" xmlns:cx2="http://schemas.microsoft.com/office/drawing/2015/10/21/chartex" xmlns:cx3="http://schemas.microsoft.com/office/drawing/2016/5/9/chartex" xmlns:cx4="http://schemas.microsoft.com/office/drawing/2016/5/10/chartex" xmlns:cx5="http://schemas.microsoft.com/office/drawing/2016/5/11/chartex" xmlns:cx6="http://schemas.microsoft.com/office/drawing/2016/5/12/chartex" xmlns:cx7="http://schemas.microsoft.com/office/drawing/2016/5/13/chartex" xmlns:cx8="http://schemas.microsoft.com/office/drawing/2016/5/14/chartex" xmlns:mc="http://schemas.openxmlformats.org/markup-compatibility/2006" xmlns:aink="http://schemas.microsoft.com/office/drawing/2016/ink" xmlns:am3d="http://schemas.microsoft.com/office/drawing/2017/model3d" xmlns:o="urn:schemas-microsoft-com:office:office" xmlns:r="http://schemas.openxmlformats.org/officeDocument/2006/relationships" xmlns:m="http://schemas.openxmlformats.org/officeDocument/2006/math" xmlns:v="urn:schemas-microsoft-com:vml" xmlns:wp14="http://schemas.microsoft.com/office/word/2010/wordprocessingDrawing" xmlns:wp="http://schemas.openxmlformats.org/drawingml/2006/wordprocessingDrawing" xmlns:w10="urn:schemas-microsoft-com:office:word" xmlns:w="http://schemas.openxmlformats.org/wordprocessingml/2006/main" xmlns:w14="http://schemas.microsoft.com/office/word/2010/wordml" xmlns:w15="http://schemas.microsoft.com/office/word/2012/wordml" xmlns:w16cid="http://schemas.microsoft.com/office/word/2016/wordml/cid" xmlns:w16se="http://schemas.microsoft.com/office/word/2015/wordml/symex" xmlns:wpg="http://schemas.microsoft.com/office/word/2010/wordprocessingGroup" xmlns:wpi="http://schemas.microsoft.com/office/word/2010/wordprocessingInk" xmlns:wne="http://schemas.microsoft.com/office/word/2006/wordml" xmlns:wps="http://schemas.microsoft.com/office/word/2010/wordprocessingShape" mc:Ignorable="w14 w15 w16se w16cid wp14">
   <w:p>
     <w:pPr>
       <w:pStyle w:val="aa"/>
@@ -5819,15 +3036,15 @@
 </file>
 
 <file path=word/footnotes.xml><?xml version="1.0" encoding="utf-8"?>
-<w:footnotes xmlns:ve="http://schemas.openxmlformats.org/markup-compatibility/2006" xmlns:o="urn:schemas-microsoft-com:office:office" xmlns:r="http://schemas.openxmlformats.org/officeDocument/2006/relationships" xmlns:m="http://schemas.openxmlformats.org/officeDocument/2006/math" xmlns:v="urn:schemas-microsoft-com:vml" xmlns:wp="http://schemas.openxmlformats.org/drawingml/2006/wordprocessingDrawing" xmlns:w10="urn:schemas-microsoft-com:office:word" xmlns:w="http://schemas.openxmlformats.org/wordprocessingml/2006/main" xmlns:wne="http://schemas.microsoft.com/office/word/2006/wordml">
-  <w:footnote w:type="separator" w:id="0">
+<w:footnotes xmlns:wpc="http://schemas.microsoft.com/office/word/2010/wordprocessingCanvas" xmlns:cx="http://schemas.microsoft.com/office/drawing/2014/chartex" xmlns:cx1="http://schemas.microsoft.com/office/drawing/2015/9/8/chartex" xmlns:cx2="http://schemas.microsoft.com/office/drawing/2015/10/21/chartex" xmlns:cx3="http://schemas.microsoft.com/office/drawing/2016/5/9/chartex" xmlns:cx4="http://schemas.microsoft.com/office/drawing/2016/5/10/chartex" xmlns:cx5="http://schemas.microsoft.com/office/drawing/2016/5/11/chartex" xmlns:cx6="http://schemas.microsoft.com/office/drawing/2016/5/12/chartex" xmlns:cx7="http://schemas.microsoft.com/office/drawing/2016/5/13/chartex" xmlns:cx8="http://schemas.microsoft.com/office/drawing/2016/5/14/chartex" xmlns:mc="http://schemas.openxmlformats.org/markup-compatibility/2006" xmlns:aink="http://schemas.microsoft.com/office/drawing/2016/ink" xmlns:am3d="http://schemas.microsoft.com/office/drawing/2017/model3d" xmlns:o="urn:schemas-microsoft-com:office:office" xmlns:r="http://schemas.openxmlformats.org/officeDocument/2006/relationships" xmlns:m="http://schemas.openxmlformats.org/officeDocument/2006/math" xmlns:v="urn:schemas-microsoft-com:vml" xmlns:wp14="http://schemas.microsoft.com/office/word/2010/wordprocessingDrawing" xmlns:wp="http://schemas.openxmlformats.org/drawingml/2006/wordprocessingDrawing" xmlns:w10="urn:schemas-microsoft-com:office:word" xmlns:w="http://schemas.openxmlformats.org/wordprocessingml/2006/main" xmlns:w14="http://schemas.microsoft.com/office/word/2010/wordml" xmlns:w15="http://schemas.microsoft.com/office/word/2012/wordml" xmlns:w16cid="http://schemas.microsoft.com/office/word/2016/wordml/cid" xmlns:w16se="http://schemas.microsoft.com/office/word/2015/wordml/symex" xmlns:wpg="http://schemas.microsoft.com/office/word/2010/wordprocessingGroup" xmlns:wpi="http://schemas.microsoft.com/office/word/2010/wordprocessingInk" xmlns:wne="http://schemas.microsoft.com/office/word/2006/wordml" xmlns:wps="http://schemas.microsoft.com/office/word/2010/wordprocessingShape" mc:Ignorable="w14 w15 w16se w16cid wp14">
+  <w:footnote w:type="separator" w:id="-1">
     <w:p>
       <w:r>
         <w:separator/>
       </w:r>
     </w:p>
   </w:footnote>
-  <w:footnote w:type="continuationSeparator" w:id="1">
+  <w:footnote w:type="continuationSeparator" w:id="0">
     <w:p>
       <w:r>
         <w:continuationSeparator/>
@@ -5838,7 +3055,7 @@
 </file>
 
 <file path=word/header1.xml><?xml version="1.0" encoding="utf-8"?>
-<w:hdr xmlns:ve="http://schemas.openxmlformats.org/markup-compatibility/2006" xmlns:o="urn:schemas-microsoft-com:office:office" xmlns:r="http://schemas.openxmlformats.org/officeDocument/2006/relationships" xmlns:m="http://schemas.openxmlformats.org/officeDocument/2006/math" xmlns:v="urn:schemas-microsoft-com:vml" xmlns:wp="http://schemas.openxmlformats.org/drawingml/2006/wordprocessingDrawing" xmlns:w10="urn:schemas-microsoft-com:office:word" xmlns:w="http://schemas.openxmlformats.org/wordprocessingml/2006/main" xmlns:wne="http://schemas.microsoft.com/office/word/2006/wordml">
+<w:hdr xmlns:wpc="http://schemas.microsoft.com/office/word/2010/wordprocessingCanvas" xmlns:cx="http://schemas.microsoft.com/office/drawing/2014/chartex" xmlns:cx1="http://schemas.microsoft.com/office/drawing/2015/9/8/chartex" xmlns:cx2="http://schemas.microsoft.com/office/drawing/2015/10/21/chartex" xmlns:cx3="http://schemas.microsoft.com/office/drawing/2016/5/9/chartex" xmlns:cx4="http://schemas.microsoft.com/office/drawing/2016/5/10/chartex" xmlns:cx5="http://schemas.microsoft.com/office/drawing/2016/5/11/chartex" xmlns:cx6="http://schemas.microsoft.com/office/drawing/2016/5/12/chartex" xmlns:cx7="http://schemas.microsoft.com/office/drawing/2016/5/13/chartex" xmlns:cx8="http://schemas.microsoft.com/office/drawing/2016/5/14/chartex" xmlns:mc="http://schemas.openxmlformats.org/markup-compatibility/2006" xmlns:aink="http://schemas.microsoft.com/office/drawing/2016/ink" xmlns:am3d="http://schemas.microsoft.com/office/drawing/2017/model3d" xmlns:o="urn:schemas-microsoft-com:office:office" xmlns:r="http://schemas.openxmlformats.org/officeDocument/2006/relationships" xmlns:m="http://schemas.openxmlformats.org/officeDocument/2006/math" xmlns:v="urn:schemas-microsoft-com:vml" xmlns:wp14="http://schemas.microsoft.com/office/word/2010/wordprocessingDrawing" xmlns:wp="http://schemas.openxmlformats.org/drawingml/2006/wordprocessingDrawing" xmlns:w10="urn:schemas-microsoft-com:office:word" xmlns:w="http://schemas.openxmlformats.org/wordprocessingml/2006/main" xmlns:w14="http://schemas.microsoft.com/office/word/2010/wordml" xmlns:w15="http://schemas.microsoft.com/office/word/2012/wordml" xmlns:w16cid="http://schemas.microsoft.com/office/word/2016/wordml/cid" xmlns:w16se="http://schemas.microsoft.com/office/word/2015/wordml/symex" xmlns:wpg="http://schemas.microsoft.com/office/word/2010/wordprocessingGroup" xmlns:wpi="http://schemas.microsoft.com/office/word/2010/wordprocessingInk" xmlns:wne="http://schemas.microsoft.com/office/word/2006/wordml" xmlns:wps="http://schemas.microsoft.com/office/word/2010/wordprocessingShape" mc:Ignorable="w14 w15 w16se w16cid wp14">
   <w:p>
     <w:r>
       <w:t xml:space="preserve">                                          </w:t>
@@ -5848,7 +3065,7 @@
         <w:noProof/>
       </w:rPr>
       <w:drawing>
-        <wp:inline distT="0" distB="0" distL="0" distR="0">
+        <wp:inline distT="0" distB="0" distL="0" distR="0" wp14:anchorId="2CA1C9C7" wp14:editId="55C69602">
           <wp:extent cx="5671185" cy="430287"/>
           <wp:effectExtent l="19050" t="0" r="5715" b="0"/>
           <wp:docPr id="2" name="图片 4" descr="title"/>
@@ -5898,8 +3115,8 @@
 </file>
 
 <file path=word/numbering.xml><?xml version="1.0" encoding="utf-8"?>
-<w:numbering xmlns:ve="http://schemas.openxmlformats.org/markup-compatibility/2006" xmlns:o="urn:schemas-microsoft-com:office:office" xmlns:r="http://schemas.openxmlformats.org/officeDocument/2006/relationships" xmlns:m="http://schemas.openxmlformats.org/officeDocument/2006/math" xmlns:v="urn:schemas-microsoft-com:vml" xmlns:wp="http://schemas.openxmlformats.org/drawingml/2006/wordprocessingDrawing" xmlns:w10="urn:schemas-microsoft-com:office:word" xmlns:w="http://schemas.openxmlformats.org/wordprocessingml/2006/main" xmlns:wne="http://schemas.microsoft.com/office/word/2006/wordml">
-  <w:abstractNum w:abstractNumId="0">
+<w:numbering xmlns:wpc="http://schemas.microsoft.com/office/word/2010/wordprocessingCanvas" xmlns:cx="http://schemas.microsoft.com/office/drawing/2014/chartex" xmlns:cx1="http://schemas.microsoft.com/office/drawing/2015/9/8/chartex" xmlns:cx2="http://schemas.microsoft.com/office/drawing/2015/10/21/chartex" xmlns:cx3="http://schemas.microsoft.com/office/drawing/2016/5/9/chartex" xmlns:cx4="http://schemas.microsoft.com/office/drawing/2016/5/10/chartex" xmlns:cx5="http://schemas.microsoft.com/office/drawing/2016/5/11/chartex" xmlns:cx6="http://schemas.microsoft.com/office/drawing/2016/5/12/chartex" xmlns:cx7="http://schemas.microsoft.com/office/drawing/2016/5/13/chartex" xmlns:cx8="http://schemas.microsoft.com/office/drawing/2016/5/14/chartex" xmlns:mc="http://schemas.openxmlformats.org/markup-compatibility/2006" xmlns:aink="http://schemas.microsoft.com/office/drawing/2016/ink" xmlns:am3d="http://schemas.microsoft.com/office/drawing/2017/model3d" xmlns:o="urn:schemas-microsoft-com:office:office" xmlns:r="http://schemas.openxmlformats.org/officeDocument/2006/relationships" xmlns:m="http://schemas.openxmlformats.org/officeDocument/2006/math" xmlns:v="urn:schemas-microsoft-com:vml" xmlns:wp14="http://schemas.microsoft.com/office/word/2010/wordprocessingDrawing" xmlns:wp="http://schemas.openxmlformats.org/drawingml/2006/wordprocessingDrawing" xmlns:w10="urn:schemas-microsoft-com:office:word" xmlns:w="http://schemas.openxmlformats.org/wordprocessingml/2006/main" xmlns:w14="http://schemas.microsoft.com/office/word/2010/wordml" xmlns:w15="http://schemas.microsoft.com/office/word/2012/wordml" xmlns:w16cid="http://schemas.microsoft.com/office/word/2016/wordml/cid" xmlns:w16se="http://schemas.microsoft.com/office/word/2015/wordml/symex" xmlns:wpg="http://schemas.microsoft.com/office/word/2010/wordprocessingGroup" xmlns:wpi="http://schemas.microsoft.com/office/word/2010/wordprocessingInk" xmlns:wne="http://schemas.microsoft.com/office/word/2006/wordml" xmlns:wps="http://schemas.microsoft.com/office/word/2010/wordprocessingShape" mc:Ignorable="w14 w15 w16se w16cid wp14">
+  <w:abstractNum w:abstractNumId="0" w15:restartNumberingAfterBreak="0">
     <w:nsid w:val="07A620C5"/>
     <w:multiLevelType w:val="hybridMultilevel"/>
     <w:tmpl w:val="CC149DFE"/>
@@ -6012,7 +3229,7 @@
       </w:rPr>
     </w:lvl>
   </w:abstractNum>
-  <w:abstractNum w:abstractNumId="1">
+  <w:abstractNum w:abstractNumId="1" w15:restartNumberingAfterBreak="0">
     <w:nsid w:val="0991427D"/>
     <w:multiLevelType w:val="hybridMultilevel"/>
     <w:tmpl w:val="729407EA"/>
@@ -6125,7 +3342,7 @@
       </w:rPr>
     </w:lvl>
   </w:abstractNum>
-  <w:abstractNum w:abstractNumId="2">
+  <w:abstractNum w:abstractNumId="2" w15:restartNumberingAfterBreak="0">
     <w:nsid w:val="0A994012"/>
     <w:multiLevelType w:val="hybridMultilevel"/>
     <w:tmpl w:val="D02CDA4A"/>
@@ -6238,7 +3455,7 @@
       </w:rPr>
     </w:lvl>
   </w:abstractNum>
-  <w:abstractNum w:abstractNumId="3">
+  <w:abstractNum w:abstractNumId="3" w15:restartNumberingAfterBreak="0">
     <w:nsid w:val="0D7E453E"/>
     <w:multiLevelType w:val="multilevel"/>
     <w:tmpl w:val="0D7E453E"/>
@@ -6327,7 +3544,7 @@
       </w:pPr>
     </w:lvl>
   </w:abstractNum>
-  <w:abstractNum w:abstractNumId="4">
+  <w:abstractNum w:abstractNumId="4" w15:restartNumberingAfterBreak="0">
     <w:nsid w:val="0EAE6A83"/>
     <w:multiLevelType w:val="hybridMultilevel"/>
     <w:tmpl w:val="425665A8"/>
@@ -6416,7 +3633,7 @@
       </w:pPr>
     </w:lvl>
   </w:abstractNum>
-  <w:abstractNum w:abstractNumId="5">
+  <w:abstractNum w:abstractNumId="5" w15:restartNumberingAfterBreak="0">
     <w:nsid w:val="26803761"/>
     <w:multiLevelType w:val="hybridMultilevel"/>
     <w:tmpl w:val="88CA45F4"/>
@@ -6529,7 +3746,7 @@
       </w:rPr>
     </w:lvl>
   </w:abstractNum>
-  <w:abstractNum w:abstractNumId="6">
+  <w:abstractNum w:abstractNumId="6" w15:restartNumberingAfterBreak="0">
     <w:nsid w:val="26A66117"/>
     <w:multiLevelType w:val="hybridMultilevel"/>
     <w:tmpl w:val="FC8E56E8"/>
@@ -6642,7 +3859,7 @@
       </w:rPr>
     </w:lvl>
   </w:abstractNum>
-  <w:abstractNum w:abstractNumId="7">
+  <w:abstractNum w:abstractNumId="7" w15:restartNumberingAfterBreak="0">
     <w:nsid w:val="2C322653"/>
     <w:multiLevelType w:val="hybridMultilevel"/>
     <w:tmpl w:val="13CC00B8"/>
@@ -6755,7 +3972,7 @@
       </w:rPr>
     </w:lvl>
   </w:abstractNum>
-  <w:abstractNum w:abstractNumId="8">
+  <w:abstractNum w:abstractNumId="8" w15:restartNumberingAfterBreak="0">
     <w:nsid w:val="2D6F2FA4"/>
     <w:multiLevelType w:val="hybridMultilevel"/>
     <w:tmpl w:val="E5DE2ADA"/>
@@ -6868,7 +4085,7 @@
       </w:rPr>
     </w:lvl>
   </w:abstractNum>
-  <w:abstractNum w:abstractNumId="9">
+  <w:abstractNum w:abstractNumId="9" w15:restartNumberingAfterBreak="0">
     <w:nsid w:val="35A831D9"/>
     <w:multiLevelType w:val="hybridMultilevel"/>
     <w:tmpl w:val="00AAF308"/>
@@ -6981,7 +4198,7 @@
       </w:rPr>
     </w:lvl>
   </w:abstractNum>
-  <w:abstractNum w:abstractNumId="10">
+  <w:abstractNum w:abstractNumId="10" w15:restartNumberingAfterBreak="0">
     <w:nsid w:val="3ABD2E54"/>
     <w:multiLevelType w:val="multilevel"/>
     <w:tmpl w:val="3ABD2E54"/>
@@ -7071,7 +4288,7 @@
       </w:pPr>
     </w:lvl>
   </w:abstractNum>
-  <w:abstractNum w:abstractNumId="11">
+  <w:abstractNum w:abstractNumId="11" w15:restartNumberingAfterBreak="0">
     <w:nsid w:val="3FB723C2"/>
     <w:multiLevelType w:val="hybridMultilevel"/>
     <w:tmpl w:val="29DAFE36"/>
@@ -7184,7 +4401,7 @@
       </w:rPr>
     </w:lvl>
   </w:abstractNum>
-  <w:abstractNum w:abstractNumId="12">
+  <w:abstractNum w:abstractNumId="12" w15:restartNumberingAfterBreak="0">
     <w:nsid w:val="436255F6"/>
     <w:multiLevelType w:val="hybridMultilevel"/>
     <w:tmpl w:val="E6446E40"/>
@@ -7297,7 +4514,7 @@
       </w:rPr>
     </w:lvl>
   </w:abstractNum>
-  <w:abstractNum w:abstractNumId="13">
+  <w:abstractNum w:abstractNumId="13" w15:restartNumberingAfterBreak="0">
     <w:nsid w:val="46AB58E2"/>
     <w:multiLevelType w:val="hybridMultilevel"/>
     <w:tmpl w:val="7ABE3E20"/>
@@ -7410,7 +4627,7 @@
       </w:rPr>
     </w:lvl>
   </w:abstractNum>
-  <w:abstractNum w:abstractNumId="14">
+  <w:abstractNum w:abstractNumId="14" w15:restartNumberingAfterBreak="0">
     <w:nsid w:val="472C29FB"/>
     <w:multiLevelType w:val="hybridMultilevel"/>
     <w:tmpl w:val="782A4CA4"/>
@@ -7499,7 +4716,7 @@
       </w:pPr>
     </w:lvl>
   </w:abstractNum>
-  <w:abstractNum w:abstractNumId="15">
+  <w:abstractNum w:abstractNumId="15" w15:restartNumberingAfterBreak="0">
     <w:nsid w:val="4A851A6F"/>
     <w:multiLevelType w:val="multilevel"/>
     <w:tmpl w:val="4A851A6F"/>
@@ -7585,7 +4802,7 @@
       </w:pPr>
     </w:lvl>
   </w:abstractNum>
-  <w:abstractNum w:abstractNumId="16">
+  <w:abstractNum w:abstractNumId="16" w15:restartNumberingAfterBreak="0">
     <w:nsid w:val="4CA2348E"/>
     <w:multiLevelType w:val="hybridMultilevel"/>
     <w:tmpl w:val="65249350"/>
@@ -7698,7 +4915,7 @@
       </w:rPr>
     </w:lvl>
   </w:abstractNum>
-  <w:abstractNum w:abstractNumId="17">
+  <w:abstractNum w:abstractNumId="17" w15:restartNumberingAfterBreak="0">
     <w:nsid w:val="4EF7121B"/>
     <w:multiLevelType w:val="multilevel"/>
     <w:tmpl w:val="4EF7121B"/>
@@ -7788,7 +5005,7 @@
       </w:pPr>
     </w:lvl>
   </w:abstractNum>
-  <w:abstractNum w:abstractNumId="18">
+  <w:abstractNum w:abstractNumId="18" w15:restartNumberingAfterBreak="0">
     <w:nsid w:val="5184096F"/>
     <w:multiLevelType w:val="hybridMultilevel"/>
     <w:tmpl w:val="06C8A672"/>
@@ -7901,7 +5118,7 @@
       </w:rPr>
     </w:lvl>
   </w:abstractNum>
-  <w:abstractNum w:abstractNumId="19">
+  <w:abstractNum w:abstractNumId="19" w15:restartNumberingAfterBreak="0">
     <w:nsid w:val="574E0824"/>
     <w:multiLevelType w:val="hybridMultilevel"/>
     <w:tmpl w:val="50D807D2"/>
@@ -8014,7 +5231,7 @@
       </w:rPr>
     </w:lvl>
   </w:abstractNum>
-  <w:abstractNum w:abstractNumId="20">
+  <w:abstractNum w:abstractNumId="20" w15:restartNumberingAfterBreak="0">
     <w:nsid w:val="597E4690"/>
     <w:multiLevelType w:val="singleLevel"/>
     <w:tmpl w:val="597E4690"/>
@@ -8026,7 +5243,7 @@
       <w:lvlJc w:val="left"/>
     </w:lvl>
   </w:abstractNum>
-  <w:abstractNum w:abstractNumId="21">
+  <w:abstractNum w:abstractNumId="21" w15:restartNumberingAfterBreak="0">
     <w:nsid w:val="5BD37D1E"/>
     <w:multiLevelType w:val="hybridMultilevel"/>
     <w:tmpl w:val="61C429D8"/>
@@ -8139,7 +5356,7 @@
       </w:rPr>
     </w:lvl>
   </w:abstractNum>
-  <w:abstractNum w:abstractNumId="22">
+  <w:abstractNum w:abstractNumId="22" w15:restartNumberingAfterBreak="0">
     <w:nsid w:val="5BDD7210"/>
     <w:multiLevelType w:val="hybridMultilevel"/>
     <w:tmpl w:val="9C5A93B4"/>
@@ -8252,7 +5469,7 @@
       </w:rPr>
     </w:lvl>
   </w:abstractNum>
-  <w:abstractNum w:abstractNumId="23">
+  <w:abstractNum w:abstractNumId="23" w15:restartNumberingAfterBreak="0">
     <w:nsid w:val="5EC2152C"/>
     <w:multiLevelType w:val="hybridMultilevel"/>
     <w:tmpl w:val="1F28A490"/>
@@ -8365,7 +5582,7 @@
       </w:rPr>
     </w:lvl>
   </w:abstractNum>
-  <w:abstractNum w:abstractNumId="24">
+  <w:abstractNum w:abstractNumId="24" w15:restartNumberingAfterBreak="0">
     <w:nsid w:val="5F191001"/>
     <w:multiLevelType w:val="hybridMultilevel"/>
     <w:tmpl w:val="315C07E6"/>
@@ -8478,7 +5695,7 @@
       </w:rPr>
     </w:lvl>
   </w:abstractNum>
-  <w:abstractNum w:abstractNumId="25">
+  <w:abstractNum w:abstractNumId="25" w15:restartNumberingAfterBreak="0">
     <w:nsid w:val="638B106E"/>
     <w:multiLevelType w:val="hybridMultilevel"/>
     <w:tmpl w:val="DE2CC0DC"/>
@@ -8591,7 +5808,7 @@
       </w:rPr>
     </w:lvl>
   </w:abstractNum>
-  <w:abstractNum w:abstractNumId="26">
+  <w:abstractNum w:abstractNumId="26" w15:restartNumberingAfterBreak="0">
     <w:nsid w:val="65C4549E"/>
     <w:multiLevelType w:val="multilevel"/>
     <w:tmpl w:val="65C4549E"/>
@@ -8704,7 +5921,7 @@
       </w:rPr>
     </w:lvl>
   </w:abstractNum>
-  <w:abstractNum w:abstractNumId="27">
+  <w:abstractNum w:abstractNumId="27" w15:restartNumberingAfterBreak="0">
     <w:nsid w:val="65F70F46"/>
     <w:multiLevelType w:val="hybridMultilevel"/>
     <w:tmpl w:val="53508488"/>
@@ -8817,7 +6034,7 @@
       </w:rPr>
     </w:lvl>
   </w:abstractNum>
-  <w:abstractNum w:abstractNumId="28">
+  <w:abstractNum w:abstractNumId="28" w15:restartNumberingAfterBreak="0">
     <w:nsid w:val="67533829"/>
     <w:multiLevelType w:val="multilevel"/>
     <w:tmpl w:val="67533829"/>
@@ -8903,7 +6120,7 @@
       </w:pPr>
     </w:lvl>
   </w:abstractNum>
-  <w:abstractNum w:abstractNumId="29">
+  <w:abstractNum w:abstractNumId="29" w15:restartNumberingAfterBreak="0">
     <w:nsid w:val="6BD46AA5"/>
     <w:multiLevelType w:val="hybridMultilevel"/>
     <w:tmpl w:val="69F8AF46"/>
@@ -9016,7 +6233,7 @@
       </w:rPr>
     </w:lvl>
   </w:abstractNum>
-  <w:abstractNum w:abstractNumId="30">
+  <w:abstractNum w:abstractNumId="30" w15:restartNumberingAfterBreak="0">
     <w:nsid w:val="78221062"/>
     <w:multiLevelType w:val="multilevel"/>
     <w:tmpl w:val="78221062"/>
@@ -9106,7 +6323,7 @@
       </w:pPr>
     </w:lvl>
   </w:abstractNum>
-  <w:abstractNum w:abstractNumId="31">
+  <w:abstractNum w:abstractNumId="31" w15:restartNumberingAfterBreak="0">
     <w:nsid w:val="7AEF017D"/>
     <w:multiLevelType w:val="hybridMultilevel"/>
     <w:tmpl w:val="5B287D30"/>
@@ -9219,7 +6436,7 @@
       </w:rPr>
     </w:lvl>
   </w:abstractNum>
-  <w:abstractNum w:abstractNumId="32">
+  <w:abstractNum w:abstractNumId="32" w15:restartNumberingAfterBreak="0">
     <w:nsid w:val="7B6654D9"/>
     <w:multiLevelType w:val="hybridMultilevel"/>
     <w:tmpl w:val="0D8AA692"/>
@@ -9332,7 +6549,7 @@
       </w:rPr>
     </w:lvl>
   </w:abstractNum>
-  <w:abstractNum w:abstractNumId="33">
+  <w:abstractNum w:abstractNumId="33" w15:restartNumberingAfterBreak="0">
     <w:nsid w:val="7E7C2376"/>
     <w:multiLevelType w:val="hybridMultilevel"/>
     <w:tmpl w:val="03F64134"/>
@@ -9445,7 +6662,7 @@
       </w:rPr>
     </w:lvl>
   </w:abstractNum>
-  <w:abstractNum w:abstractNumId="34">
+  <w:abstractNum w:abstractNumId="34" w15:restartNumberingAfterBreak="0">
     <w:nsid w:val="7ED87C2A"/>
     <w:multiLevelType w:val="hybridMultilevel"/>
     <w:tmpl w:val="D7FA2988"/>
@@ -9558,7 +6775,7 @@
       </w:rPr>
     </w:lvl>
   </w:abstractNum>
-  <w:abstractNum w:abstractNumId="35">
+  <w:abstractNum w:abstractNumId="35" w15:restartNumberingAfterBreak="0">
     <w:nsid w:val="7F123BFE"/>
     <w:multiLevelType w:val="multilevel"/>
     <w:tmpl w:val="7F123BFE"/>
@@ -9648,7 +6865,7 @@
       </w:pPr>
     </w:lvl>
   </w:abstractNum>
-  <w:abstractNum w:abstractNumId="36">
+  <w:abstractNum w:abstractNumId="36" w15:restartNumberingAfterBreak="0">
     <w:nsid w:val="7F664E99"/>
     <w:multiLevelType w:val="multilevel"/>
     <w:tmpl w:val="7F664E99"/>
@@ -9738,7 +6955,7 @@
       </w:pPr>
     </w:lvl>
   </w:abstractNum>
-  <w:abstractNum w:abstractNumId="37">
+  <w:abstractNum w:abstractNumId="37" w15:restartNumberingAfterBreak="0">
     <w:nsid w:val="7FDB3C5D"/>
     <w:multiLevelType w:val="hybridMultilevel"/>
     <w:tmpl w:val="FD763E52"/>
@@ -9970,7 +7187,7 @@
 </file>
 
 <file path=word/styles.xml><?xml version="1.0" encoding="utf-8"?>
-<w:styles xmlns:r="http://schemas.openxmlformats.org/officeDocument/2006/relationships" xmlns:w="http://schemas.openxmlformats.org/wordprocessingml/2006/main">
+<w:styles xmlns:mc="http://schemas.openxmlformats.org/markup-compatibility/2006" xmlns:r="http://schemas.openxmlformats.org/officeDocument/2006/relationships" xmlns:w="http://schemas.openxmlformats.org/wordprocessingml/2006/main" xmlns:w14="http://schemas.microsoft.com/office/word/2010/wordml" xmlns:w15="http://schemas.microsoft.com/office/word/2012/wordml" xmlns:w16cid="http://schemas.microsoft.com/office/word/2016/wordml/cid" xmlns:w16se="http://schemas.microsoft.com/office/word/2015/wordml/symex" mc:Ignorable="w14 w15 w16se w16cid">
   <w:docDefaults>
     <w:rPrDefault>
       <w:rPr>
@@ -9980,24 +7197,151 @@
     </w:rPrDefault>
     <w:pPrDefault/>
   </w:docDefaults>
-  <w:latentStyles w:defLockedState="0" w:defUIPriority="0" w:defSemiHidden="0" w:defUnhideWhenUsed="0" w:defQFormat="0" w:count="267">
+  <w:latentStyles w:defLockedState="0" w:defUIPriority="0" w:defSemiHidden="0" w:defUnhideWhenUsed="0" w:defQFormat="0" w:count="376">
     <w:lsdException w:name="Normal" w:qFormat="1"/>
     <w:lsdException w:name="heading 1" w:qFormat="1"/>
-    <w:lsdException w:name="heading 2" w:qFormat="1"/>
-    <w:lsdException w:name="heading 3" w:qFormat="1"/>
-    <w:lsdException w:name="heading 4" w:qFormat="1"/>
-    <w:lsdException w:name="heading 5" w:qFormat="1"/>
-    <w:lsdException w:name="heading 6" w:qFormat="1"/>
-    <w:lsdException w:name="heading 7" w:qFormat="1"/>
-    <w:lsdException w:name="heading 8" w:qFormat="1"/>
-    <w:lsdException w:name="heading 9" w:qFormat="1"/>
+    <w:lsdException w:name="heading 2" w:semiHidden="1" w:unhideWhenUsed="1" w:qFormat="1"/>
+    <w:lsdException w:name="heading 3" w:semiHidden="1" w:unhideWhenUsed="1" w:qFormat="1"/>
+    <w:lsdException w:name="heading 4" w:semiHidden="1" w:unhideWhenUsed="1" w:qFormat="1"/>
+    <w:lsdException w:name="heading 5" w:semiHidden="1" w:unhideWhenUsed="1" w:qFormat="1"/>
+    <w:lsdException w:name="heading 6" w:semiHidden="1" w:unhideWhenUsed="1" w:qFormat="1"/>
+    <w:lsdException w:name="heading 7" w:semiHidden="1" w:unhideWhenUsed="1" w:qFormat="1"/>
+    <w:lsdException w:name="heading 8" w:semiHidden="1" w:unhideWhenUsed="1" w:qFormat="1"/>
+    <w:lsdException w:name="heading 9" w:semiHidden="1" w:unhideWhenUsed="1" w:qFormat="1"/>
+    <w:lsdException w:name="index 1" w:semiHidden="1" w:unhideWhenUsed="1"/>
+    <w:lsdException w:name="index 2" w:semiHidden="1" w:unhideWhenUsed="1"/>
+    <w:lsdException w:name="index 3" w:semiHidden="1" w:unhideWhenUsed="1"/>
+    <w:lsdException w:name="index 4" w:semiHidden="1" w:unhideWhenUsed="1"/>
+    <w:lsdException w:name="index 5" w:semiHidden="1" w:unhideWhenUsed="1"/>
+    <w:lsdException w:name="index 6" w:semiHidden="1" w:unhideWhenUsed="1"/>
+    <w:lsdException w:name="index 7" w:semiHidden="1" w:unhideWhenUsed="1"/>
+    <w:lsdException w:name="index 8" w:semiHidden="1" w:unhideWhenUsed="1"/>
+    <w:lsdException w:name="index 9" w:semiHidden="1" w:unhideWhenUsed="1"/>
+    <w:lsdException w:name="toc 1" w:semiHidden="1" w:unhideWhenUsed="1"/>
+    <w:lsdException w:name="toc 2" w:semiHidden="1" w:unhideWhenUsed="1"/>
+    <w:lsdException w:name="toc 3" w:semiHidden="1" w:unhideWhenUsed="1"/>
+    <w:lsdException w:name="toc 4" w:semiHidden="1" w:unhideWhenUsed="1"/>
+    <w:lsdException w:name="toc 5" w:semiHidden="1" w:unhideWhenUsed="1"/>
+    <w:lsdException w:name="toc 6" w:semiHidden="1" w:unhideWhenUsed="1"/>
+    <w:lsdException w:name="toc 7" w:semiHidden="1" w:unhideWhenUsed="1"/>
+    <w:lsdException w:name="toc 8" w:semiHidden="1" w:unhideWhenUsed="1"/>
+    <w:lsdException w:name="toc 9" w:semiHidden="1" w:unhideWhenUsed="1"/>
+    <w:lsdException w:name="Normal Indent" w:semiHidden="1" w:unhideWhenUsed="1"/>
+    <w:lsdException w:name="footnote text" w:semiHidden="1" w:unhideWhenUsed="1"/>
+    <w:lsdException w:name="annotation text" w:semiHidden="1" w:unhideWhenUsed="1"/>
+    <w:lsdException w:name="header" w:semiHidden="1" w:unhideWhenUsed="1"/>
+    <w:lsdException w:name="footer" w:semiHidden="1" w:unhideWhenUsed="1"/>
+    <w:lsdException w:name="index heading" w:semiHidden="1" w:unhideWhenUsed="1"/>
     <w:lsdException w:name="caption" w:semiHidden="1" w:unhideWhenUsed="1" w:qFormat="1"/>
+    <w:lsdException w:name="table of figures" w:semiHidden="1" w:unhideWhenUsed="1"/>
+    <w:lsdException w:name="envelope address" w:semiHidden="1" w:unhideWhenUsed="1"/>
+    <w:lsdException w:name="envelope return" w:semiHidden="1" w:unhideWhenUsed="1"/>
+    <w:lsdException w:name="footnote reference" w:semiHidden="1" w:unhideWhenUsed="1"/>
+    <w:lsdException w:name="annotation reference" w:semiHidden="1" w:unhideWhenUsed="1"/>
+    <w:lsdException w:name="line number" w:semiHidden="1" w:unhideWhenUsed="1"/>
+    <w:lsdException w:name="page number" w:semiHidden="1" w:unhideWhenUsed="1"/>
+    <w:lsdException w:name="endnote reference" w:semiHidden="1" w:unhideWhenUsed="1"/>
+    <w:lsdException w:name="endnote text" w:semiHidden="1" w:unhideWhenUsed="1"/>
+    <w:lsdException w:name="macro" w:semiHidden="1" w:unhideWhenUsed="1"/>
+    <w:lsdException w:name="toa heading" w:semiHidden="1" w:unhideWhenUsed="1"/>
+    <w:lsdException w:name="List Number" w:semiHidden="1" w:unhideWhenUsed="1"/>
+    <w:lsdException w:name="List 2" w:semiHidden="1" w:unhideWhenUsed="1"/>
+    <w:lsdException w:name="List 3" w:semiHidden="1" w:unhideWhenUsed="1"/>
+    <w:lsdException w:name="List 4" w:semiHidden="1" w:unhideWhenUsed="1"/>
+    <w:lsdException w:name="List 5" w:semiHidden="1" w:unhideWhenUsed="1"/>
+    <w:lsdException w:name="List Bullet 2" w:semiHidden="1" w:unhideWhenUsed="1"/>
+    <w:lsdException w:name="List Bullet 3" w:semiHidden="1" w:unhideWhenUsed="1"/>
+    <w:lsdException w:name="List Bullet 4" w:semiHidden="1" w:unhideWhenUsed="1"/>
+    <w:lsdException w:name="List Bullet 5" w:semiHidden="1" w:unhideWhenUsed="1"/>
+    <w:lsdException w:name="List Number 2" w:semiHidden="1" w:unhideWhenUsed="1"/>
+    <w:lsdException w:name="List Number 3" w:semiHidden="1" w:unhideWhenUsed="1"/>
+    <w:lsdException w:name="List Number 4" w:semiHidden="1" w:unhideWhenUsed="1"/>
+    <w:lsdException w:name="List Number 5" w:semiHidden="1" w:unhideWhenUsed="1"/>
     <w:lsdException w:name="Title" w:qFormat="1"/>
+    <w:lsdException w:name="Closing" w:semiHidden="1" w:unhideWhenUsed="1"/>
+    <w:lsdException w:name="Signature" w:semiHidden="1" w:unhideWhenUsed="1"/>
+    <w:lsdException w:name="Default Paragraph Font" w:semiHidden="1" w:unhideWhenUsed="1"/>
+    <w:lsdException w:name="Body Text" w:semiHidden="1" w:unhideWhenUsed="1"/>
+    <w:lsdException w:name="Body Text Indent" w:semiHidden="1" w:unhideWhenUsed="1"/>
+    <w:lsdException w:name="List Continue" w:semiHidden="1" w:unhideWhenUsed="1"/>
+    <w:lsdException w:name="Message Header" w:semiHidden="1" w:unhideWhenUsed="1"/>
     <w:lsdException w:name="Subtitle" w:qFormat="1"/>
+    <w:lsdException w:name="Salutation" w:semiHidden="1" w:unhideWhenUsed="1"/>
+    <w:lsdException w:name="Date" w:semiHidden="1" w:unhideWhenUsed="1"/>
+    <w:lsdException w:name="Body Text First Indent" w:semiHidden="1" w:unhideWhenUsed="1"/>
+    <w:lsdException w:name="Body Text First Indent 2" w:semiHidden="1" w:unhideWhenUsed="1"/>
+    <w:lsdException w:name="Note Heading" w:semiHidden="1" w:unhideWhenUsed="1"/>
+    <w:lsdException w:name="Body Text 2" w:semiHidden="1" w:unhideWhenUsed="1"/>
+    <w:lsdException w:name="Body Text 3" w:semiHidden="1" w:unhideWhenUsed="1"/>
+    <w:lsdException w:name="Body Text Indent 2" w:semiHidden="1" w:unhideWhenUsed="1"/>
+    <w:lsdException w:name="Body Text Indent 3" w:semiHidden="1" w:unhideWhenUsed="1"/>
+    <w:lsdException w:name="Block Text" w:semiHidden="1" w:unhideWhenUsed="1"/>
+    <w:lsdException w:name="Hyperlink" w:semiHidden="1" w:unhideWhenUsed="1"/>
+    <w:lsdException w:name="FollowedHyperlink" w:semiHidden="1" w:unhideWhenUsed="1"/>
     <w:lsdException w:name="Strong" w:uiPriority="22" w:qFormat="1"/>
     <w:lsdException w:name="Emphasis" w:uiPriority="20" w:qFormat="1"/>
-    <w:lsdException w:name="Normal (Web)" w:uiPriority="99"/>
-    <w:lsdException w:name="HTML Preformatted" w:uiPriority="99"/>
+    <w:lsdException w:name="Document Map" w:semiHidden="1" w:unhideWhenUsed="1"/>
+    <w:lsdException w:name="Plain Text" w:semiHidden="1" w:unhideWhenUsed="1"/>
+    <w:lsdException w:name="E-mail Signature" w:semiHidden="1" w:unhideWhenUsed="1"/>
+    <w:lsdException w:name="HTML Top of Form" w:semiHidden="1" w:unhideWhenUsed="1"/>
+    <w:lsdException w:name="HTML Bottom of Form" w:semiHidden="1" w:unhideWhenUsed="1"/>
+    <w:lsdException w:name="Normal (Web)" w:semiHidden="1" w:uiPriority="99" w:unhideWhenUsed="1"/>
+    <w:lsdException w:name="HTML Acronym" w:semiHidden="1" w:unhideWhenUsed="1"/>
+    <w:lsdException w:name="HTML Address" w:semiHidden="1" w:unhideWhenUsed="1"/>
+    <w:lsdException w:name="HTML Cite" w:semiHidden="1" w:unhideWhenUsed="1"/>
+    <w:lsdException w:name="HTML Code" w:semiHidden="1" w:unhideWhenUsed="1"/>
+    <w:lsdException w:name="HTML Definition" w:semiHidden="1" w:unhideWhenUsed="1"/>
+    <w:lsdException w:name="HTML Keyboard" w:semiHidden="1" w:unhideWhenUsed="1"/>
+    <w:lsdException w:name="HTML Preformatted" w:semiHidden="1" w:uiPriority="99" w:unhideWhenUsed="1"/>
+    <w:lsdException w:name="HTML Sample" w:semiHidden="1" w:unhideWhenUsed="1"/>
+    <w:lsdException w:name="HTML Typewriter" w:semiHidden="1" w:unhideWhenUsed="1"/>
+    <w:lsdException w:name="HTML Variable" w:semiHidden="1" w:unhideWhenUsed="1"/>
+    <w:lsdException w:name="Normal Table" w:semiHidden="1" w:unhideWhenUsed="1"/>
+    <w:lsdException w:name="annotation subject" w:semiHidden="1" w:unhideWhenUsed="1"/>
+    <w:lsdException w:name="No List" w:semiHidden="1" w:unhideWhenUsed="1"/>
+    <w:lsdException w:name="Outline List 1" w:semiHidden="1" w:unhideWhenUsed="1"/>
+    <w:lsdException w:name="Outline List 2" w:semiHidden="1" w:unhideWhenUsed="1"/>
+    <w:lsdException w:name="Outline List 3" w:semiHidden="1" w:unhideWhenUsed="1"/>
+    <w:lsdException w:name="Table Simple 1" w:semiHidden="1" w:unhideWhenUsed="1"/>
+    <w:lsdException w:name="Table Simple 2" w:semiHidden="1" w:unhideWhenUsed="1"/>
+    <w:lsdException w:name="Table Simple 3" w:semiHidden="1" w:unhideWhenUsed="1"/>
+    <w:lsdException w:name="Table Classic 1" w:semiHidden="1" w:unhideWhenUsed="1"/>
+    <w:lsdException w:name="Table Classic 2" w:semiHidden="1" w:unhideWhenUsed="1"/>
+    <w:lsdException w:name="Table Classic 3" w:semiHidden="1" w:unhideWhenUsed="1"/>
+    <w:lsdException w:name="Table Classic 4" w:semiHidden="1" w:unhideWhenUsed="1"/>
+    <w:lsdException w:name="Table Colorful 1" w:semiHidden="1" w:unhideWhenUsed="1"/>
+    <w:lsdException w:name="Table Colorful 2" w:semiHidden="1" w:unhideWhenUsed="1"/>
+    <w:lsdException w:name="Table Colorful 3" w:semiHidden="1" w:unhideWhenUsed="1"/>
+    <w:lsdException w:name="Table Columns 1" w:semiHidden="1" w:unhideWhenUsed="1"/>
+    <w:lsdException w:name="Table Columns 2" w:semiHidden="1" w:unhideWhenUsed="1"/>
+    <w:lsdException w:name="Table Columns 3" w:semiHidden="1" w:unhideWhenUsed="1"/>
+    <w:lsdException w:name="Table Columns 4" w:semiHidden="1" w:unhideWhenUsed="1"/>
+    <w:lsdException w:name="Table Columns 5" w:semiHidden="1" w:unhideWhenUsed="1"/>
+    <w:lsdException w:name="Table Grid 1" w:semiHidden="1" w:unhideWhenUsed="1"/>
+    <w:lsdException w:name="Table Grid 2" w:semiHidden="1" w:unhideWhenUsed="1"/>
+    <w:lsdException w:name="Table Grid 3" w:semiHidden="1" w:unhideWhenUsed="1"/>
+    <w:lsdException w:name="Table Grid 4" w:semiHidden="1" w:unhideWhenUsed="1"/>
+    <w:lsdException w:name="Table Grid 5" w:semiHidden="1" w:unhideWhenUsed="1"/>
+    <w:lsdException w:name="Table Grid 6" w:semiHidden="1" w:unhideWhenUsed="1"/>
+    <w:lsdException w:name="Table Grid 7" w:semiHidden="1" w:unhideWhenUsed="1"/>
+    <w:lsdException w:name="Table Grid 8" w:semiHidden="1" w:unhideWhenUsed="1"/>
+    <w:lsdException w:name="Table List 1" w:semiHidden="1" w:unhideWhenUsed="1"/>
+    <w:lsdException w:name="Table List 2" w:semiHidden="1" w:unhideWhenUsed="1"/>
+    <w:lsdException w:name="Table List 3" w:semiHidden="1" w:unhideWhenUsed="1"/>
+    <w:lsdException w:name="Table List 4" w:semiHidden="1" w:unhideWhenUsed="1"/>
+    <w:lsdException w:name="Table List 5" w:semiHidden="1" w:unhideWhenUsed="1"/>
+    <w:lsdException w:name="Table List 6" w:semiHidden="1" w:unhideWhenUsed="1"/>
+    <w:lsdException w:name="Table List 7" w:semiHidden="1" w:unhideWhenUsed="1"/>
+    <w:lsdException w:name="Table List 8" w:semiHidden="1" w:unhideWhenUsed="1"/>
+    <w:lsdException w:name="Table 3D effects 1" w:semiHidden="1" w:unhideWhenUsed="1"/>
+    <w:lsdException w:name="Table 3D effects 2" w:semiHidden="1" w:unhideWhenUsed="1"/>
+    <w:lsdException w:name="Table 3D effects 3" w:semiHidden="1" w:unhideWhenUsed="1"/>
+    <w:lsdException w:name="Table Contemporary" w:semiHidden="1" w:unhideWhenUsed="1"/>
+    <w:lsdException w:name="Table Elegant" w:semiHidden="1" w:unhideWhenUsed="1"/>
+    <w:lsdException w:name="Table Professional" w:semiHidden="1" w:unhideWhenUsed="1"/>
+    <w:lsdException w:name="Table Subtle 1" w:semiHidden="1" w:unhideWhenUsed="1"/>
+    <w:lsdException w:name="Table Subtle 2" w:semiHidden="1" w:unhideWhenUsed="1"/>
+    <w:lsdException w:name="Table Web 1" w:semiHidden="1" w:unhideWhenUsed="1"/>
     <w:lsdException w:name="Placeholder Text" w:semiHidden="1" w:uiPriority="99"/>
     <w:lsdException w:name="No Spacing" w:uiPriority="1" w:qFormat="1"/>
     <w:lsdException w:name="Light Shading" w:uiPriority="60"/>
@@ -10109,6 +7453,115 @@
     <w:lsdException w:name="Book Title" w:uiPriority="33" w:qFormat="1"/>
     <w:lsdException w:name="Bibliography" w:semiHidden="1" w:uiPriority="37" w:unhideWhenUsed="1"/>
     <w:lsdException w:name="TOC Heading" w:semiHidden="1" w:uiPriority="39" w:unhideWhenUsed="1" w:qFormat="1"/>
+    <w:lsdException w:name="Plain Table 1" w:uiPriority="41"/>
+    <w:lsdException w:name="Plain Table 2" w:uiPriority="42"/>
+    <w:lsdException w:name="Plain Table 3" w:uiPriority="43"/>
+    <w:lsdException w:name="Plain Table 4" w:uiPriority="44"/>
+    <w:lsdException w:name="Plain Table 5" w:uiPriority="45"/>
+    <w:lsdException w:name="Grid Table Light" w:uiPriority="40"/>
+    <w:lsdException w:name="Grid Table 1 Light" w:uiPriority="46"/>
+    <w:lsdException w:name="Grid Table 2" w:uiPriority="47"/>
+    <w:lsdException w:name="Grid Table 3" w:uiPriority="48"/>
+    <w:lsdException w:name="Grid Table 4" w:uiPriority="49"/>
+    <w:lsdException w:name="Grid Table 5 Dark" w:uiPriority="50"/>
+    <w:lsdException w:name="Grid Table 6 Colorful" w:uiPriority="51"/>
+    <w:lsdException w:name="Grid Table 7 Colorful" w:uiPriority="52"/>
+    <w:lsdException w:name="Grid Table 1 Light Accent 1" w:uiPriority="46"/>
+    <w:lsdException w:name="Grid Table 2 Accent 1" w:uiPriority="47"/>
+    <w:lsdException w:name="Grid Table 3 Accent 1" w:uiPriority="48"/>
+    <w:lsdException w:name="Grid Table 4 Accent 1" w:uiPriority="49"/>
+    <w:lsdException w:name="Grid Table 5 Dark Accent 1" w:uiPriority="50"/>
+    <w:lsdException w:name="Grid Table 6 Colorful Accent 1" w:uiPriority="51"/>
+    <w:lsdException w:name="Grid Table 7 Colorful Accent 1" w:uiPriority="52"/>
+    <w:lsdException w:name="Grid Table 1 Light Accent 2" w:uiPriority="46"/>
+    <w:lsdException w:name="Grid Table 2 Accent 2" w:uiPriority="47"/>
+    <w:lsdException w:name="Grid Table 3 Accent 2" w:uiPriority="48"/>
+    <w:lsdException w:name="Grid Table 4 Accent 2" w:uiPriority="49"/>
+    <w:lsdException w:name="Grid Table 5 Dark Accent 2" w:uiPriority="50"/>
+    <w:lsdException w:name="Grid Table 6 Colorful Accent 2" w:uiPriority="51"/>
+    <w:lsdException w:name="Grid Table 7 Colorful Accent 2" w:uiPriority="52"/>
+    <w:lsdException w:name="Grid Table 1 Light Accent 3" w:uiPriority="46"/>
+    <w:lsdException w:name="Grid Table 2 Accent 3" w:uiPriority="47"/>
+    <w:lsdException w:name="Grid Table 3 Accent 3" w:uiPriority="48"/>
+    <w:lsdException w:name="Grid Table 4 Accent 3" w:uiPriority="49"/>
+    <w:lsdException w:name="Grid Table 5 Dark Accent 3" w:uiPriority="50"/>
+    <w:lsdException w:name="Grid Table 6 Colorful Accent 3" w:uiPriority="51"/>
+    <w:lsdException w:name="Grid Table 7 Colorful Accent 3" w:uiPriority="52"/>
+    <w:lsdException w:name="Grid Table 1 Light Accent 4" w:uiPriority="46"/>
+    <w:lsdException w:name="Grid Table 2 Accent 4" w:uiPriority="47"/>
+    <w:lsdException w:name="Grid Table 3 Accent 4" w:uiPriority="48"/>
+    <w:lsdException w:name="Grid Table 4 Accent 4" w:uiPriority="49"/>
+    <w:lsdException w:name="Grid Table 5 Dark Accent 4" w:uiPriority="50"/>
+    <w:lsdException w:name="Grid Table 6 Colorful Accent 4" w:uiPriority="51"/>
+    <w:lsdException w:name="Grid Table 7 Colorful Accent 4" w:uiPriority="52"/>
+    <w:lsdException w:name="Grid Table 1 Light Accent 5" w:uiPriority="46"/>
+    <w:lsdException w:name="Grid Table 2 Accent 5" w:uiPriority="47"/>
+    <w:lsdException w:name="Grid Table 3 Accent 5" w:uiPriority="48"/>
+    <w:lsdException w:name="Grid Table 4 Accent 5" w:uiPriority="49"/>
+    <w:lsdException w:name="Grid Table 5 Dark Accent 5" w:uiPriority="50"/>
+    <w:lsdException w:name="Grid Table 6 Colorful Accent 5" w:uiPriority="51"/>
+    <w:lsdException w:name="Grid Table 7 Colorful Accent 5" w:uiPriority="52"/>
+    <w:lsdException w:name="Grid Table 1 Light Accent 6" w:uiPriority="46"/>
+    <w:lsdException w:name="Grid Table 2 Accent 6" w:uiPriority="47"/>
+    <w:lsdException w:name="Grid Table 3 Accent 6" w:uiPriority="48"/>
+    <w:lsdException w:name="Grid Table 4 Accent 6" w:uiPriority="49"/>
+    <w:lsdException w:name="Grid Table 5 Dark Accent 6" w:uiPriority="50"/>
+    <w:lsdException w:name="Grid Table 6 Colorful Accent 6" w:uiPriority="51"/>
+    <w:lsdException w:name="Grid Table 7 Colorful Accent 6" w:uiPriority="52"/>
+    <w:lsdException w:name="List Table 1 Light" w:uiPriority="46"/>
+    <w:lsdException w:name="List Table 2" w:uiPriority="47"/>
+    <w:lsdException w:name="List Table 3" w:uiPriority="48"/>
+    <w:lsdException w:name="List Table 4" w:uiPriority="49"/>
+    <w:lsdException w:name="List Table 5 Dark" w:uiPriority="50"/>
+    <w:lsdException w:name="List Table 6 Colorful" w:uiPriority="51"/>
+    <w:lsdException w:name="List Table 7 Colorful" w:uiPriority="52"/>
+    <w:lsdException w:name="List Table 1 Light Accent 1" w:uiPriority="46"/>
+    <w:lsdException w:name="List Table 2 Accent 1" w:uiPriority="47"/>
+    <w:lsdException w:name="List Table 3 Accent 1" w:uiPriority="48"/>
+    <w:lsdException w:name="List Table 4 Accent 1" w:uiPriority="49"/>
+    <w:lsdException w:name="List Table 5 Dark Accent 1" w:uiPriority="50"/>
+    <w:lsdException w:name="List Table 6 Colorful Accent 1" w:uiPriority="51"/>
+    <w:lsdException w:name="List Table 7 Colorful Accent 1" w:uiPriority="52"/>
+    <w:lsdException w:name="List Table 1 Light Accent 2" w:uiPriority="46"/>
+    <w:lsdException w:name="List Table 2 Accent 2" w:uiPriority="47"/>
+    <w:lsdException w:name="List Table 3 Accent 2" w:uiPriority="48"/>
+    <w:lsdException w:name="List Table 4 Accent 2" w:uiPriority="49"/>
+    <w:lsdException w:name="List Table 5 Dark Accent 2" w:uiPriority="50"/>
+    <w:lsdException w:name="List Table 6 Colorful Accent 2" w:uiPriority="51"/>
+    <w:lsdException w:name="List Table 7 Colorful Accent 2" w:uiPriority="52"/>
+    <w:lsdException w:name="List Table 1 Light Accent 3" w:uiPriority="46"/>
+    <w:lsdException w:name="List Table 2 Accent 3" w:uiPriority="47"/>
+    <w:lsdException w:name="List Table 3 Accent 3" w:uiPriority="48"/>
+    <w:lsdException w:name="List Table 4 Accent 3" w:uiPriority="49"/>
+    <w:lsdException w:name="List Table 5 Dark Accent 3" w:uiPriority="50"/>
+    <w:lsdException w:name="List Table 6 Colorful Accent 3" w:uiPriority="51"/>
+    <w:lsdException w:name="List Table 7 Colorful Accent 3" w:uiPriority="52"/>
+    <w:lsdException w:name="List Table 1 Light Accent 4" w:uiPriority="46"/>
+    <w:lsdException w:name="List Table 2 Accent 4" w:uiPriority="47"/>
+    <w:lsdException w:name="List Table 3 Accent 4" w:uiPriority="48"/>
+    <w:lsdException w:name="List Table 4 Accent 4" w:uiPriority="49"/>
+    <w:lsdException w:name="List Table 5 Dark Accent 4" w:uiPriority="50"/>
+    <w:lsdException w:name="List Table 6 Colorful Accent 4" w:uiPriority="51"/>
+    <w:lsdException w:name="List Table 7 Colorful Accent 4" w:uiPriority="52"/>
+    <w:lsdException w:name="List Table 1 Light Accent 5" w:uiPriority="46"/>
+    <w:lsdException w:name="List Table 2 Accent 5" w:uiPriority="47"/>
+    <w:lsdException w:name="List Table 3 Accent 5" w:uiPriority="48"/>
+    <w:lsdException w:name="List Table 4 Accent 5" w:uiPriority="49"/>
+    <w:lsdException w:name="List Table 5 Dark Accent 5" w:uiPriority="50"/>
+    <w:lsdException w:name="List Table 6 Colorful Accent 5" w:uiPriority="51"/>
+    <w:lsdException w:name="List Table 7 Colorful Accent 5" w:uiPriority="52"/>
+    <w:lsdException w:name="List Table 1 Light Accent 6" w:uiPriority="46"/>
+    <w:lsdException w:name="List Table 2 Accent 6" w:uiPriority="47"/>
+    <w:lsdException w:name="List Table 3 Accent 6" w:uiPriority="48"/>
+    <w:lsdException w:name="List Table 4 Accent 6" w:uiPriority="49"/>
+    <w:lsdException w:name="List Table 5 Dark Accent 6" w:uiPriority="50"/>
+    <w:lsdException w:name="List Table 6 Colorful Accent 6" w:uiPriority="51"/>
+    <w:lsdException w:name="List Table 7 Colorful Accent 6" w:uiPriority="52"/>
+    <w:lsdException w:name="Mention" w:semiHidden="1" w:uiPriority="99" w:unhideWhenUsed="1"/>
+    <w:lsdException w:name="Smart Hyperlink" w:semiHidden="1" w:uiPriority="99" w:unhideWhenUsed="1"/>
+    <w:lsdException w:name="Hashtag" w:semiHidden="1" w:uiPriority="99" w:unhideWhenUsed="1"/>
+    <w:lsdException w:name="Unresolved Mention" w:semiHidden="1" w:uiPriority="99" w:unhideWhenUsed="1"/>
+    <w:lsdException w:name="Smart Link" w:semiHidden="1" w:uiPriority="99" w:unhideWhenUsed="1"/>
   </w:latentStyles>
   <w:style w:type="paragraph" w:default="1" w:styleId="a">
     <w:name w:val="Normal"/>
@@ -10323,7 +7776,6 @@
     <w:uiPriority w:val="99"/>
     <w:semiHidden/>
     <w:unhideWhenUsed/>
-    <w:qFormat/>
     <w:tblPr>
       <w:tblInd w:w="0" w:type="dxa"/>
       <w:tblCellMar>
@@ -10440,7 +7892,7 @@
   <w:style w:type="paragraph" w:styleId="aa">
     <w:name w:val="footer"/>
     <w:basedOn w:val="a"/>
-    <w:link w:val="Char"/>
+    <w:link w:val="ab"/>
     <w:rsid w:val="00B76183"/>
     <w:pPr>
       <w:widowControl/>
@@ -10458,7 +7910,7 @@
       <w:szCs w:val="20"/>
     </w:rPr>
   </w:style>
-  <w:style w:type="paragraph" w:styleId="ab">
+  <w:style w:type="paragraph" w:styleId="ac">
     <w:name w:val="Normal (Web)"/>
     <w:basedOn w:val="a"/>
     <w:uiPriority w:val="99"/>
@@ -10474,7 +7926,7 @@
       <w:sz w:val="24"/>
     </w:rPr>
   </w:style>
-  <w:style w:type="character" w:styleId="ac">
+  <w:style w:type="character" w:styleId="ad">
     <w:name w:val="Hyperlink"/>
     <w:basedOn w:val="a1"/>
     <w:rsid w:val="00B76183"/>
@@ -10534,7 +7986,7 @@
       <w:lang w:eastAsia="en-US"/>
     </w:rPr>
   </w:style>
-  <w:style w:type="paragraph" w:styleId="ad">
+  <w:style w:type="paragraph" w:styleId="ae">
     <w:name w:val="Date"/>
     <w:basedOn w:val="a"/>
     <w:next w:val="a"/>
@@ -10551,7 +8003,7 @@
       <w:lang w:eastAsia="en-US"/>
     </w:rPr>
   </w:style>
-  <w:style w:type="character" w:styleId="ae">
+  <w:style w:type="character" w:styleId="af">
     <w:name w:val="Strong"/>
     <w:basedOn w:val="a1"/>
     <w:uiPriority w:val="22"/>
@@ -10562,7 +8014,7 @@
       <w:bCs/>
     </w:rPr>
   </w:style>
-  <w:style w:type="paragraph" w:styleId="af">
+  <w:style w:type="paragraph" w:styleId="af0">
     <w:name w:val="List Paragraph"/>
     <w:basedOn w:val="a"/>
     <w:uiPriority w:val="99"/>
@@ -10576,8 +8028,8 @@
       <w:szCs w:val="22"/>
     </w:rPr>
   </w:style>
-  <w:style w:type="character" w:customStyle="1" w:styleId="Char">
-    <w:name w:val="页脚 Char"/>
+  <w:style w:type="character" w:customStyle="1" w:styleId="ab">
+    <w:name w:val="页脚 字符"/>
     <w:basedOn w:val="a1"/>
     <w:link w:val="aa"/>
     <w:rsid w:val="00DF557B"/>
@@ -10607,20 +8059,20 @@
       <w:color w:val="676767"/>
     </w:rPr>
   </w:style>
-  <w:style w:type="paragraph" w:styleId="af0">
+  <w:style w:type="paragraph" w:styleId="af1">
     <w:name w:val="Balloon Text"/>
     <w:basedOn w:val="a"/>
-    <w:link w:val="Char0"/>
+    <w:link w:val="af2"/>
     <w:rsid w:val="00C7191E"/>
     <w:rPr>
       <w:sz w:val="18"/>
       <w:szCs w:val="18"/>
     </w:rPr>
   </w:style>
-  <w:style w:type="character" w:customStyle="1" w:styleId="Char0">
-    <w:name w:val="批注框文本 Char"/>
+  <w:style w:type="character" w:customStyle="1" w:styleId="af2">
+    <w:name w:val="批注框文本 字符"/>
     <w:basedOn w:val="a1"/>
-    <w:link w:val="af0"/>
+    <w:link w:val="af1"/>
     <w:rsid w:val="00C7191E"/>
     <w:rPr>
       <w:kern w:val="2"/>
@@ -10628,7 +8080,7 @@
       <w:szCs w:val="18"/>
     </w:rPr>
   </w:style>
-  <w:style w:type="character" w:styleId="af1">
+  <w:style w:type="character" w:styleId="af3">
     <w:name w:val="FollowedHyperlink"/>
     <w:basedOn w:val="a1"/>
     <w:rsid w:val="00F63F52"/>
@@ -10637,7 +8089,7 @@
       <w:u w:val="single"/>
     </w:rPr>
   </w:style>
-  <w:style w:type="paragraph" w:customStyle="1" w:styleId="Af2">
+  <w:style w:type="paragraph" w:customStyle="1" w:styleId="Af4">
     <w:name w:val="正文 A"/>
     <w:qFormat/>
     <w:rsid w:val="009C5958"/>
@@ -10679,7 +8131,7 @@
       <w:szCs w:val="20"/>
     </w:rPr>
   </w:style>
-  <w:style w:type="character" w:styleId="af3">
+  <w:style w:type="character" w:styleId="af5">
     <w:name w:val="Emphasis"/>
     <w:basedOn w:val="a1"/>
     <w:uiPriority w:val="20"/>
@@ -10693,7 +8145,7 @@
   <w:style w:type="paragraph" w:styleId="HTML">
     <w:name w:val="HTML Preformatted"/>
     <w:basedOn w:val="a"/>
-    <w:link w:val="HTMLChar"/>
+    <w:link w:val="HTML0"/>
     <w:uiPriority w:val="99"/>
     <w:unhideWhenUsed/>
     <w:rsid w:val="000E5E05"/>
@@ -10725,8 +8177,8 @@
       <w:sz w:val="24"/>
     </w:rPr>
   </w:style>
-  <w:style w:type="character" w:customStyle="1" w:styleId="HTMLChar">
-    <w:name w:val="HTML 预设格式 Char"/>
+  <w:style w:type="character" w:customStyle="1" w:styleId="HTML0">
+    <w:name w:val="HTML 预设格式 字符"/>
     <w:basedOn w:val="a1"/>
     <w:link w:val="HTML"/>
     <w:uiPriority w:val="99"/>
@@ -10785,6 +8237,92 @@
       <w:color w:val="000000"/>
       <w:sz w:val="22"/>
       <w:szCs w:val="22"/>
+    </w:rPr>
+  </w:style>
+  <w:style w:type="paragraph" w:styleId="af6">
+    <w:name w:val="footnote text"/>
+    <w:basedOn w:val="a"/>
+    <w:link w:val="af7"/>
+    <w:rsid w:val="005230B6"/>
+    <w:pPr>
+      <w:snapToGrid w:val="0"/>
+      <w:jc w:val="left"/>
+    </w:pPr>
+    <w:rPr>
+      <w:sz w:val="18"/>
+      <w:szCs w:val="18"/>
+    </w:rPr>
+  </w:style>
+  <w:style w:type="character" w:customStyle="1" w:styleId="af7">
+    <w:name w:val="脚注文本 字符"/>
+    <w:basedOn w:val="a1"/>
+    <w:link w:val="af6"/>
+    <w:rsid w:val="005230B6"/>
+    <w:rPr>
+      <w:kern w:val="2"/>
+      <w:sz w:val="18"/>
+      <w:szCs w:val="18"/>
+    </w:rPr>
+  </w:style>
+  <w:style w:type="character" w:styleId="af8">
+    <w:name w:val="footnote reference"/>
+    <w:basedOn w:val="a1"/>
+    <w:rsid w:val="005230B6"/>
+    <w:rPr>
+      <w:vertAlign w:val="superscript"/>
+    </w:rPr>
+  </w:style>
+  <w:style w:type="character" w:styleId="af9">
+    <w:name w:val="annotation reference"/>
+    <w:basedOn w:val="a1"/>
+    <w:rsid w:val="005230B6"/>
+    <w:rPr>
+      <w:sz w:val="21"/>
+      <w:szCs w:val="21"/>
+    </w:rPr>
+  </w:style>
+  <w:style w:type="paragraph" w:styleId="afa">
+    <w:name w:val="annotation text"/>
+    <w:basedOn w:val="a"/>
+    <w:link w:val="afb"/>
+    <w:rsid w:val="005230B6"/>
+    <w:pPr>
+      <w:jc w:val="left"/>
+    </w:pPr>
+  </w:style>
+  <w:style w:type="character" w:customStyle="1" w:styleId="afb">
+    <w:name w:val="批注文字 字符"/>
+    <w:basedOn w:val="a1"/>
+    <w:link w:val="afa"/>
+    <w:rsid w:val="005230B6"/>
+    <w:rPr>
+      <w:kern w:val="2"/>
+      <w:sz w:val="21"/>
+      <w:szCs w:val="24"/>
+    </w:rPr>
+  </w:style>
+  <w:style w:type="paragraph" w:styleId="afc">
+    <w:name w:val="annotation subject"/>
+    <w:basedOn w:val="afa"/>
+    <w:next w:val="afa"/>
+    <w:link w:val="afd"/>
+    <w:rsid w:val="005230B6"/>
+    <w:rPr>
+      <w:b/>
+      <w:bCs/>
+    </w:rPr>
+  </w:style>
+  <w:style w:type="character" w:customStyle="1" w:styleId="afd">
+    <w:name w:val="批注主题 字符"/>
+    <w:basedOn w:val="afb"/>
+    <w:link w:val="afc"/>
+    <w:rsid w:val="005230B6"/>
+    <w:rPr>
+      <w:b/>
+      <w:bCs/>
+      <w:kern w:val="2"/>
+      <w:sz w:val="21"/>
+      <w:szCs w:val="24"/>
     </w:rPr>
   </w:style>
 </w:styles>
@@ -11078,7 +8616,7 @@
 </file>
 
 <file path=customXml/itemProps1.xml><?xml version="1.0" encoding="utf-8"?>
-<ds:datastoreItem xmlns:ds="http://schemas.openxmlformats.org/officeDocument/2006/customXml" ds:itemID="{7783E115-53CF-46DD-AD68-5DA4980D8682}">
+<ds:datastoreItem xmlns:ds="http://schemas.openxmlformats.org/officeDocument/2006/customXml" ds:itemID="{6B314129-0388-41E0-BA62-7FFF719F0400}">
   <ds:schemaRefs>
     <ds:schemaRef ds:uri="http://schemas.openxmlformats.org/officeDocument/2006/bibliography"/>
   </ds:schemaRefs>

--- a/src/main/resources/templates/document.docx
+++ b/src/main/resources/templates/document.docx
@@ -5,8 +5,6 @@
     <w:p>
       <w:pPr>
         <w:pStyle w:val="a5"/>
-        <w:ind w:firstLineChars="1364" w:firstLine="2876"/>
-        <w:jc w:val="both"/>
         <w:rPr>
           <w:rFonts w:ascii="Arial" w:hAnsi="Arial" w:cs="Arial"/>
           <w:color w:val="000000"/>
@@ -27,8 +25,6 @@
     <w:p>
       <w:pPr>
         <w:pStyle w:val="a5"/>
-        <w:ind w:firstLineChars="1000" w:firstLine="2108"/>
-        <w:jc w:val="both"/>
         <w:rPr>
           <w:rFonts w:ascii="Arial" w:eastAsia="宋体" w:hAnsi="Arial" w:cs="Arial"/>
           <w:color w:val="000000"/>
@@ -315,7 +311,17 @@
           <w:szCs w:val="21"/>
           <w:lang w:val="en-GB"/>
         </w:rPr>
-        <w:t xml:space="preserve">                                              </w:t>
+        <w:t xml:space="preserve">                                            </w:t>
+      </w:r>
+      <w:bookmarkStart w:id="4" w:name="_GoBack"/>
+      <w:bookmarkEnd w:id="4"/>
+      <w:r>
+        <w:rPr>
+          <w:rFonts w:ascii="Arial" w:hAnsi="Arial" w:cs="Arial" w:hint="eastAsia"/>
+          <w:szCs w:val="21"/>
+          <w:lang w:val="en-GB"/>
+        </w:rPr>
+        <w:t xml:space="preserve">  </w:t>
       </w:r>
     </w:p>
     <w:p>
@@ -332,7 +338,7 @@
           <w:lang w:val="en-GB"/>
         </w:rPr>
       </w:pPr>
-      <w:commentRangeStart w:id="4"/>
+      <w:commentRangeStart w:id="5"/>
       <w:r>
         <w:rPr>
           <w:rFonts w:ascii="Arial" w:hAnsi="Arial" w:cs="Arial"/>
@@ -342,12 +348,12 @@
         </w:rPr>
         <w:t>Birth Year:</w:t>
       </w:r>
-      <w:commentRangeEnd w:id="4"/>
+      <w:commentRangeEnd w:id="5"/>
       <w:r>
         <w:rPr>
           <w:rStyle w:val="af9"/>
         </w:rPr>
-        <w:commentReference w:id="4"/>
+        <w:commentReference w:id="5"/>
       </w:r>
       <w:r>
         <w:rPr>
@@ -367,7 +373,7 @@
           <w:lang w:val="en-GB"/>
         </w:rPr>
       </w:pPr>
-      <w:commentRangeStart w:id="5"/>
+      <w:commentRangeStart w:id="6"/>
       <w:r>
         <w:rPr>
           <w:rFonts w:ascii="Arial" w:hAnsi="Arial" w:cs="Arial"/>
@@ -377,12 +383,12 @@
         </w:rPr>
         <w:t>Home Address:</w:t>
       </w:r>
-      <w:commentRangeEnd w:id="5"/>
+      <w:commentRangeEnd w:id="6"/>
       <w:r>
         <w:rPr>
           <w:rStyle w:val="af9"/>
         </w:rPr>
-        <w:commentReference w:id="5"/>
+        <w:commentReference w:id="6"/>
       </w:r>
       <w:r>
         <w:rPr>
@@ -442,7 +448,7 @@
           <w:lang w:val="en-GB"/>
         </w:rPr>
       </w:pPr>
-      <w:commentRangeStart w:id="6"/>
+      <w:commentRangeStart w:id="7"/>
       <w:r>
         <w:rPr>
           <w:rFonts w:ascii="Arial" w:hAnsi="Arial" w:cs="Arial"/>
@@ -452,12 +458,12 @@
         </w:rPr>
         <w:t>Marital Status:</w:t>
       </w:r>
-      <w:commentRangeEnd w:id="6"/>
+      <w:commentRangeEnd w:id="7"/>
       <w:r>
         <w:rPr>
           <w:rStyle w:val="af9"/>
         </w:rPr>
-        <w:commentReference w:id="6"/>
+        <w:commentReference w:id="7"/>
       </w:r>
       <w:r>
         <w:rPr>
@@ -546,7 +552,7 @@
           <w:szCs w:val="21"/>
         </w:rPr>
       </w:pPr>
-      <w:commentRangeStart w:id="7"/>
+      <w:commentRangeStart w:id="8"/>
       <w:r>
         <w:rPr>
           <w:rFonts w:ascii="Arial" w:hAnsi="Arial" w:cs="Arial" w:hint="eastAsia"/>
@@ -556,12 +562,12 @@
         </w:rPr>
         <w:t>目前薪资：税前综合年薪</w:t>
       </w:r>
-      <w:commentRangeEnd w:id="7"/>
+      <w:commentRangeEnd w:id="8"/>
       <w:r>
         <w:rPr>
           <w:rStyle w:val="af9"/>
         </w:rPr>
-        <w:commentReference w:id="7"/>
+        <w:commentReference w:id="8"/>
       </w:r>
       <w:r>
         <w:rPr>
@@ -701,7 +707,7 @@
         </w:rPr>
         <w:t>}</w:t>
       </w:r>
-      <w:commentRangeStart w:id="8"/>
+      <w:commentRangeStart w:id="9"/>
       <w:r>
         <w:rPr>
           <w:rFonts w:ascii="Arial" w:eastAsiaTheme="majorEastAsia" w:hAnsi="Arial" w:cs="Arial" w:hint="eastAsia"/>
@@ -996,7 +1002,7 @@
         <w:t>全日制统招硕士</w:t>
       </w:r>
     </w:p>
-    <w:commentRangeEnd w:id="8"/>
+    <w:commentRangeEnd w:id="9"/>
     <w:p>
       <w:pPr>
         <w:pStyle w:val="10"/>
@@ -1020,7 +1026,7 @@
           <w:rFonts w:ascii="Times New Roman" w:hAnsi="Times New Roman"/>
           <w:kern w:val="2"/>
         </w:rPr>
-        <w:commentReference w:id="8"/>
+        <w:commentReference w:id="9"/>
       </w:r>
     </w:p>
     <w:p>
@@ -1150,27 +1156,7 @@
           <w:iCs/>
           <w:szCs w:val="21"/>
         </w:rPr>
-        <w:t>d</w:t>
-      </w:r>
-      <w:r>
-        <w:rPr>
-          <w:rFonts w:ascii="Arial" w:eastAsiaTheme="majorEastAsia" w:hAnsi="Arial" w:cs="Arial"/>
-          <w:b/>
-          <w:bCs/>
-          <w:iCs/>
-          <w:szCs w:val="21"/>
-        </w:rPr>
-        <w:t>Job</w:t>
-      </w:r>
-      <w:r>
-        <w:rPr>
-          <w:rFonts w:ascii="Arial" w:eastAsiaTheme="majorEastAsia" w:hAnsi="Arial" w:cs="Arial"/>
-          <w:b/>
-          <w:bCs/>
-          <w:iCs/>
-          <w:szCs w:val="21"/>
-        </w:rPr>
-        <w:t>Date</w:t>
+        <w:t>dJobDate</w:t>
       </w:r>
       <w:r>
         <w:rPr>
@@ -1314,9 +1300,9 @@
         </w:rPr>
         <w:t>}</w:t>
       </w:r>
-      <w:commentRangeStart w:id="9"/>
+      <w:commentRangeStart w:id="10"/>
     </w:p>
-    <w:commentRangeEnd w:id="9"/>
+    <w:commentRangeEnd w:id="10"/>
     <w:p>
       <w:pPr>
         <w:widowControl/>
@@ -1332,9 +1318,9 @@
         <w:rPr>
           <w:rStyle w:val="af9"/>
         </w:rPr>
-        <w:commentReference w:id="9"/>
-      </w:r>
-      <w:commentRangeStart w:id="10"/>
+        <w:commentReference w:id="10"/>
+      </w:r>
+      <w:commentRangeStart w:id="11"/>
       <w:r>
         <w:rPr>
           <w:rFonts w:ascii="Arial" w:hAnsi="Arial" w:cs="Arial" w:hint="eastAsia"/>
@@ -1343,12 +1329,12 @@
         </w:rPr>
         <w:t>汇报对象：</w:t>
       </w:r>
-      <w:commentRangeEnd w:id="10"/>
+      <w:commentRangeEnd w:id="11"/>
       <w:r>
         <w:rPr>
           <w:rStyle w:val="af9"/>
         </w:rPr>
-        <w:commentReference w:id="10"/>
+        <w:commentReference w:id="11"/>
       </w:r>
       <w:r>
         <w:rPr>
@@ -1394,7 +1380,7 @@
           <w:szCs w:val="21"/>
         </w:rPr>
       </w:pPr>
-      <w:commentRangeStart w:id="11"/>
+      <w:commentRangeStart w:id="12"/>
       <w:r>
         <w:rPr>
           <w:rFonts w:ascii="Arial" w:hAnsi="Arial" w:cs="Arial" w:hint="eastAsia"/>
@@ -1403,12 +1389,12 @@
         </w:rPr>
         <w:t>直接下属：</w:t>
       </w:r>
-      <w:commentRangeEnd w:id="11"/>
+      <w:commentRangeEnd w:id="12"/>
       <w:r>
         <w:rPr>
           <w:rStyle w:val="af9"/>
         </w:rPr>
-        <w:commentReference w:id="11"/>
+        <w:commentReference w:id="12"/>
       </w:r>
       <w:r>
         <w:rPr>
@@ -1464,7 +1450,7 @@
           <w:szCs w:val="21"/>
         </w:rPr>
       </w:pPr>
-      <w:commentRangeStart w:id="12"/>
+      <w:commentRangeStart w:id="13"/>
       <w:r>
         <w:rPr>
           <w:rFonts w:ascii="Arial" w:hAnsi="Arial" w:cs="Arial" w:hint="eastAsia"/>
@@ -1473,12 +1459,12 @@
         </w:rPr>
         <w:t>工作内容：</w:t>
       </w:r>
-      <w:commentRangeEnd w:id="12"/>
+      <w:commentRangeEnd w:id="13"/>
       <w:r>
         <w:rPr>
           <w:rStyle w:val="af9"/>
         </w:rPr>
-        <w:commentReference w:id="12"/>
+        <w:commentReference w:id="13"/>
       </w:r>
       <w:r>
         <w:rPr>
@@ -1526,7 +1512,7 @@
           <w:szCs w:val="21"/>
         </w:rPr>
       </w:pPr>
-      <w:commentRangeStart w:id="13"/>
+      <w:commentRangeStart w:id="14"/>
       <w:r>
         <w:rPr>
           <w:rFonts w:ascii="Arial" w:hAnsi="Arial" w:cs="Arial" w:hint="eastAsia"/>
@@ -1535,12 +1521,12 @@
         </w:rPr>
         <w:t>工作业绩：</w:t>
       </w:r>
-      <w:commentRangeEnd w:id="13"/>
+      <w:commentRangeEnd w:id="14"/>
       <w:r>
         <w:rPr>
           <w:rStyle w:val="af9"/>
         </w:rPr>
-        <w:commentReference w:id="13"/>
+        <w:commentReference w:id="14"/>
       </w:r>
       <w:r>
         <w:rPr>
@@ -1588,7 +1574,7 @@
           <w:szCs w:val="21"/>
         </w:rPr>
       </w:pPr>
-      <w:commentRangeStart w:id="14"/>
+      <w:commentRangeStart w:id="15"/>
       <w:r>
         <w:rPr>
           <w:rFonts w:ascii="Arial" w:hAnsi="Arial" w:cs="Arial" w:hint="eastAsia"/>
@@ -1597,12 +1583,12 @@
         </w:rPr>
         <w:t>看机会原因：</w:t>
       </w:r>
-      <w:commentRangeEnd w:id="14"/>
+      <w:commentRangeEnd w:id="15"/>
       <w:r>
         <w:rPr>
           <w:rStyle w:val="af9"/>
         </w:rPr>
-        <w:commentReference w:id="14"/>
+        <w:commentReference w:id="15"/>
       </w:r>
       <w:r>
         <w:rPr>
@@ -1955,7 +1941,7 @@
           <w:szCs w:val="21"/>
         </w:rPr>
       </w:pPr>
-      <w:commentRangeStart w:id="15"/>
+      <w:commentRangeStart w:id="16"/>
       <w:r>
         <w:rPr>
           <w:rFonts w:ascii="Arial" w:hAnsi="Arial" w:cs="Arial" w:hint="eastAsia"/>
@@ -1964,13 +1950,13 @@
         </w:rPr>
         <w:t>项目职务：</w:t>
       </w:r>
-      <w:commentRangeEnd w:id="15"/>
+      <w:commentRangeEnd w:id="16"/>
       <w:r>
         <w:rPr>
           <w:rStyle w:val="af9"/>
           <w:rFonts w:ascii="Times New Roman" w:hAnsi="Times New Roman"/>
         </w:rPr>
-        <w:commentReference w:id="15"/>
+        <w:commentReference w:id="16"/>
       </w:r>
       <w:r>
         <w:rPr>
@@ -2004,8 +1990,6 @@
         </w:rPr>
         <w:t>}</w:t>
       </w:r>
-      <w:bookmarkStart w:id="16" w:name="_GoBack"/>
-      <w:bookmarkEnd w:id="16"/>
     </w:p>
     <w:p>
       <w:pPr>
@@ -2292,7 +2276,7 @@
       <w:pPr>
         <w:spacing w:line="360" w:lineRule="auto"/>
         <w:rPr>
-          <w:rFonts w:ascii="宋体" w:hAnsi="宋体" w:hint="eastAsia"/>
+          <w:rFonts w:ascii="宋体" w:hAnsi="宋体"/>
           <w:b/>
           <w:color w:val="FF0000"/>
           <w:sz w:val="22"/>
@@ -2311,7 +2295,7 @@
     <w:p>
       <w:pPr>
         <w:rPr>
-          <w:rFonts w:ascii="宋体" w:hAnsi="宋体" w:hint="eastAsia"/>
+          <w:rFonts w:ascii="宋体" w:hAnsi="宋体"/>
           <w:sz w:val="22"/>
         </w:rPr>
       </w:pPr>
@@ -2319,7 +2303,7 @@
     <w:p>
       <w:pPr>
         <w:rPr>
-          <w:rFonts w:ascii="宋体" w:hAnsi="宋体" w:hint="eastAsia"/>
+          <w:rFonts w:ascii="宋体" w:hAnsi="宋体"/>
           <w:sz w:val="22"/>
         </w:rPr>
       </w:pPr>
@@ -2327,7 +2311,7 @@
     <w:p>
       <w:pPr>
         <w:rPr>
-          <w:rFonts w:ascii="宋体" w:hAnsi="宋体" w:hint="eastAsia"/>
+          <w:rFonts w:ascii="宋体" w:hAnsi="宋体"/>
           <w:sz w:val="22"/>
         </w:rPr>
       </w:pPr>
@@ -2335,7 +2319,7 @@
     <w:p>
       <w:pPr>
         <w:rPr>
-          <w:rFonts w:ascii="宋体" w:hAnsi="宋体" w:hint="eastAsia"/>
+          <w:rFonts w:ascii="宋体" w:hAnsi="宋体"/>
           <w:sz w:val="22"/>
         </w:rPr>
       </w:pPr>
@@ -2343,7 +2327,7 @@
     <w:p>
       <w:pPr>
         <w:rPr>
-          <w:rFonts w:ascii="宋体" w:hAnsi="宋体" w:hint="eastAsia"/>
+          <w:rFonts w:ascii="宋体" w:hAnsi="宋体"/>
           <w:sz w:val="22"/>
         </w:rPr>
       </w:pPr>
@@ -2351,7 +2335,7 @@
     <w:p>
       <w:pPr>
         <w:rPr>
-          <w:rFonts w:ascii="宋体" w:hAnsi="宋体" w:hint="eastAsia"/>
+          <w:rFonts w:ascii="宋体" w:hAnsi="宋体"/>
           <w:b/>
           <w:color w:val="FF0000"/>
           <w:sz w:val="22"/>
@@ -2361,7 +2345,7 @@
     <w:p>
       <w:pPr>
         <w:rPr>
-          <w:rFonts w:ascii="宋体" w:hAnsi="宋体" w:hint="eastAsia"/>
+          <w:rFonts w:ascii="宋体" w:hAnsi="宋体"/>
           <w:sz w:val="22"/>
         </w:rPr>
       </w:pPr>
@@ -2369,7 +2353,7 @@
     <w:p>
       <w:pPr>
         <w:rPr>
-          <w:rFonts w:ascii="宋体" w:hAnsi="宋体" w:hint="eastAsia"/>
+          <w:rFonts w:ascii="宋体" w:hAnsi="宋体"/>
           <w:sz w:val="22"/>
         </w:rPr>
       </w:pPr>
@@ -2377,7 +2361,7 @@
     <w:p>
       <w:pPr>
         <w:rPr>
-          <w:rFonts w:ascii="宋体" w:hAnsi="宋体" w:hint="eastAsia"/>
+          <w:rFonts w:ascii="宋体" w:hAnsi="宋体"/>
           <w:sz w:val="22"/>
         </w:rPr>
       </w:pPr>
@@ -2385,7 +2369,7 @@
     <w:p>
       <w:pPr>
         <w:rPr>
-          <w:rFonts w:ascii="宋体" w:hAnsi="宋体" w:hint="eastAsia"/>
+          <w:rFonts w:ascii="宋体" w:hAnsi="宋体"/>
           <w:sz w:val="22"/>
         </w:rPr>
       </w:pPr>
@@ -2393,7 +2377,7 @@
     <w:p>
       <w:pPr>
         <w:rPr>
-          <w:rFonts w:ascii="宋体" w:hAnsi="宋体" w:hint="eastAsia"/>
+          <w:rFonts w:ascii="宋体" w:hAnsi="宋体"/>
           <w:sz w:val="22"/>
         </w:rPr>
       </w:pPr>
@@ -2496,25 +2480,6 @@
       </w:r>
     </w:p>
   </w:comment>
-  <w:comment w:id="4" w:author="ci16963" w:date="2019-06-14T10:05:00Z" w:initials="c">
-    <w:p>
-      <w:pPr>
-        <w:pStyle w:val="afa"/>
-      </w:pPr>
-      <w:r>
-        <w:rPr>
-          <w:rStyle w:val="af9"/>
-        </w:rPr>
-        <w:annotationRef/>
-      </w:r>
-      <w:r>
-        <w:rPr>
-          <w:rFonts w:hint="eastAsia"/>
-        </w:rPr>
-        <w:t>固定项</w:t>
-      </w:r>
-    </w:p>
-  </w:comment>
   <w:comment w:id="5" w:author="ci16963" w:date="2019-06-14T10:05:00Z" w:initials="c">
     <w:p>
       <w:pPr>
@@ -2553,7 +2518,7 @@
       </w:r>
     </w:p>
   </w:comment>
-  <w:comment w:id="7" w:author="ci16963" w:date="2019-06-14T10:04:00Z" w:initials="c">
+  <w:comment w:id="7" w:author="ci16963" w:date="2019-06-14T10:05:00Z" w:initials="c">
     <w:p>
       <w:pPr>
         <w:pStyle w:val="afa"/>
@@ -2572,7 +2537,7 @@
       </w:r>
     </w:p>
   </w:comment>
-  <w:comment w:id="8" w:author="ci16963" w:date="2019-06-14T09:59:00Z" w:initials="c">
+  <w:comment w:id="8" w:author="ci16963" w:date="2019-06-14T10:04:00Z" w:initials="c">
     <w:p>
       <w:pPr>
         <w:pStyle w:val="afa"/>
@@ -2587,11 +2552,11 @@
         <w:rPr>
           <w:rFonts w:hint="eastAsia"/>
         </w:rPr>
-        <w:t>时间段和学校专业学历需要我自己手填。</w:t>
+        <w:t>固定项</w:t>
       </w:r>
     </w:p>
   </w:comment>
-  <w:comment w:id="9" w:author="ci16963" w:date="2019-06-14T10:00:00Z" w:initials="c">
+  <w:comment w:id="9" w:author="ci16963" w:date="2019-06-14T09:59:00Z" w:initials="c">
     <w:p>
       <w:pPr>
         <w:pStyle w:val="afa"/>
@@ -2606,11 +2571,11 @@
         <w:rPr>
           <w:rFonts w:hint="eastAsia"/>
         </w:rPr>
-        <w:t>公司介绍我自己手填。</w:t>
+        <w:t>时间段和学校专业学历需要我自己手填。</w:t>
       </w:r>
     </w:p>
   </w:comment>
-  <w:comment w:id="10" w:author="ci16963" w:date="2019-06-14T10:01:00Z" w:initials="c">
+  <w:comment w:id="10" w:author="ci16963" w:date="2019-06-14T10:00:00Z" w:initials="c">
     <w:p>
       <w:pPr>
         <w:pStyle w:val="afa"/>
@@ -2625,7 +2590,7 @@
         <w:rPr>
           <w:rFonts w:hint="eastAsia"/>
         </w:rPr>
-        <w:t>固定项</w:t>
+        <w:t>公司介绍我自己手填。</w:t>
       </w:r>
     </w:p>
   </w:comment>
@@ -2705,7 +2670,26 @@
       </w:r>
     </w:p>
   </w:comment>
-  <w:comment w:id="15" w:author="ci16963" w:date="2019-06-14T10:03:00Z" w:initials="c">
+  <w:comment w:id="15" w:author="ci16963" w:date="2019-06-14T10:01:00Z" w:initials="c">
+    <w:p>
+      <w:pPr>
+        <w:pStyle w:val="afa"/>
+      </w:pPr>
+      <w:r>
+        <w:rPr>
+          <w:rStyle w:val="af9"/>
+        </w:rPr>
+        <w:annotationRef/>
+      </w:r>
+      <w:r>
+        <w:rPr>
+          <w:rFonts w:hint="eastAsia"/>
+        </w:rPr>
+        <w:t>固定项</w:t>
+      </w:r>
+    </w:p>
+  </w:comment>
+  <w:comment w:id="16" w:author="ci16963" w:date="2019-06-14T10:03:00Z" w:initials="c">
     <w:p>
       <w:pPr>
         <w:pStyle w:val="afa"/>
@@ -7342,6 +7326,9 @@
     <w:lsdException w:name="Table Subtle 1" w:semiHidden="1" w:unhideWhenUsed="1"/>
     <w:lsdException w:name="Table Subtle 2" w:semiHidden="1" w:unhideWhenUsed="1"/>
     <w:lsdException w:name="Table Web 1" w:semiHidden="1" w:unhideWhenUsed="1"/>
+    <w:lsdException w:name="Table Web 2" w:semiHidden="1" w:unhideWhenUsed="1"/>
+    <w:lsdException w:name="Table Web 3" w:semiHidden="1" w:unhideWhenUsed="1"/>
+    <w:lsdException w:name="Table Theme" w:semiHidden="1" w:unhideWhenUsed="1"/>
     <w:lsdException w:name="Placeholder Text" w:semiHidden="1" w:uiPriority="99"/>
     <w:lsdException w:name="No Spacing" w:uiPriority="1" w:qFormat="1"/>
     <w:lsdException w:name="Light Shading" w:uiPriority="60"/>
@@ -8616,7 +8603,7 @@
 </file>
 
 <file path=customXml/itemProps1.xml><?xml version="1.0" encoding="utf-8"?>
-<ds:datastoreItem xmlns:ds="http://schemas.openxmlformats.org/officeDocument/2006/customXml" ds:itemID="{6B314129-0388-41E0-BA62-7FFF719F0400}">
+<ds:datastoreItem xmlns:ds="http://schemas.openxmlformats.org/officeDocument/2006/customXml" ds:itemID="{99ADC567-959A-45ED-BA25-6BD069D78FF1}">
   <ds:schemaRefs>
     <ds:schemaRef ds:uri="http://schemas.openxmlformats.org/officeDocument/2006/bibliography"/>
   </ds:schemaRefs>

--- a/src/main/resources/templates/document.docx
+++ b/src/main/resources/templates/document.docx
@@ -1,12 +1,12 @@
 
 <file path=word/document.xml><?xml version="1.0" encoding="utf-8"?>
-<w:document xmlns:wpc="http://schemas.microsoft.com/office/word/2010/wordprocessingCanvas" xmlns:cx="http://schemas.microsoft.com/office/drawing/2014/chartex" xmlns:cx1="http://schemas.microsoft.com/office/drawing/2015/9/8/chartex" xmlns:cx2="http://schemas.microsoft.com/office/drawing/2015/10/21/chartex" xmlns:cx3="http://schemas.microsoft.com/office/drawing/2016/5/9/chartex" xmlns:cx4="http://schemas.microsoft.com/office/drawing/2016/5/10/chartex" xmlns:cx5="http://schemas.microsoft.com/office/drawing/2016/5/11/chartex" xmlns:cx6="http://schemas.microsoft.com/office/drawing/2016/5/12/chartex" xmlns:cx7="http://schemas.microsoft.com/office/drawing/2016/5/13/chartex" xmlns:cx8="http://schemas.microsoft.com/office/drawing/2016/5/14/chartex" xmlns:mc="http://schemas.openxmlformats.org/markup-compatibility/2006" xmlns:aink="http://schemas.microsoft.com/office/drawing/2016/ink" xmlns:am3d="http://schemas.microsoft.com/office/drawing/2017/model3d" xmlns:o="urn:schemas-microsoft-com:office:office" xmlns:r="http://schemas.openxmlformats.org/officeDocument/2006/relationships" xmlns:m="http://schemas.openxmlformats.org/officeDocument/2006/math" xmlns:v="urn:schemas-microsoft-com:vml" xmlns:wp14="http://schemas.microsoft.com/office/word/2010/wordprocessingDrawing" xmlns:wp="http://schemas.openxmlformats.org/drawingml/2006/wordprocessingDrawing" xmlns:w10="urn:schemas-microsoft-com:office:word" xmlns:w="http://schemas.openxmlformats.org/wordprocessingml/2006/main" xmlns:w14="http://schemas.microsoft.com/office/word/2010/wordml" xmlns:w15="http://schemas.microsoft.com/office/word/2012/wordml" xmlns:w16cid="http://schemas.microsoft.com/office/word/2016/wordml/cid" xmlns:w16se="http://schemas.microsoft.com/office/word/2015/wordml/symex" xmlns:wpg="http://schemas.microsoft.com/office/word/2010/wordprocessingGroup" xmlns:wpi="http://schemas.microsoft.com/office/word/2010/wordprocessingInk" xmlns:wne="http://schemas.microsoft.com/office/word/2006/wordml" xmlns:wps="http://schemas.microsoft.com/office/word/2010/wordprocessingShape" mc:Ignorable="w14 w15 w16se w16cid wp14">
+<w:document xmlns:w="http://schemas.openxmlformats.org/wordprocessingml/2006/main" xmlns:wpc="http://schemas.microsoft.com/office/word/2010/wordprocessingCanvas" xmlns:cx="http://schemas.microsoft.com/office/drawing/2014/chartex" xmlns:cx1="http://schemas.microsoft.com/office/drawing/2015/9/8/chartex" xmlns:cx2="http://schemas.microsoft.com/office/drawing/2015/10/21/chartex" xmlns:cx3="http://schemas.microsoft.com/office/drawing/2016/5/9/chartex" xmlns:cx4="http://schemas.microsoft.com/office/drawing/2016/5/10/chartex" xmlns:cx5="http://schemas.microsoft.com/office/drawing/2016/5/11/chartex" xmlns:cx6="http://schemas.microsoft.com/office/drawing/2016/5/12/chartex" xmlns:cx7="http://schemas.microsoft.com/office/drawing/2016/5/13/chartex" xmlns:cx8="http://schemas.microsoft.com/office/drawing/2016/5/14/chartex" xmlns:mc="http://schemas.openxmlformats.org/markup-compatibility/2006" xmlns:aink="http://schemas.microsoft.com/office/drawing/2016/ink" xmlns:am3d="http://schemas.microsoft.com/office/drawing/2017/model3d" xmlns:o="urn:schemas-microsoft-com:office:office" xmlns:r="http://schemas.openxmlformats.org/officeDocument/2006/relationships" xmlns:m="http://schemas.openxmlformats.org/officeDocument/2006/math" xmlns:v="urn:schemas-microsoft-com:vml" xmlns:wp14="http://schemas.microsoft.com/office/word/2010/wordprocessingDrawing" xmlns:wp="http://schemas.openxmlformats.org/drawingml/2006/wordprocessingDrawing" xmlns:w10="urn:schemas-microsoft-com:office:word" xmlns:w14="http://schemas.microsoft.com/office/word/2010/wordml" xmlns:w15="http://schemas.microsoft.com/office/word/2012/wordml" xmlns:w16cid="http://schemas.microsoft.com/office/word/2016/wordml/cid" xmlns:w16se="http://schemas.microsoft.com/office/word/2015/wordml/symex" xmlns:wpg="http://schemas.microsoft.com/office/word/2010/wordprocessingGroup" xmlns:wpi="http://schemas.microsoft.com/office/word/2010/wordprocessingInk" xmlns:wne="http://schemas.microsoft.com/office/word/2006/wordml" xmlns:wps="http://schemas.microsoft.com/office/word/2010/wordprocessingShape" mc:Ignorable="w14 w15 w16se w16cid wp14">
   <w:body>
     <w:p>
       <w:pPr>
         <w:pStyle w:val="a5"/>
         <w:rPr>
-          <w:rFonts w:ascii="Arial" w:hAnsi="Arial" w:cs="Arial"/>
+          <w:rFonts w:ascii="Arial" w:eastAsiaTheme="minorEastAsia" w:hAnsi="Arial" w:cs="Arial"/>
           <w:color w:val="000000"/>
           <w:sz w:val="21"/>
           <w:szCs w:val="21"/>
@@ -14,7 +14,7 @@
       </w:pPr>
       <w:r>
         <w:rPr>
-          <w:rFonts w:ascii="Arial" w:hAnsi="Arial" w:cs="Arial"/>
+          <w:rFonts w:ascii="Arial" w:eastAsiaTheme="minorEastAsia" w:hAnsi="Arial" w:cs="Arial"/>
           <w:color w:val="000000"/>
           <w:sz w:val="21"/>
           <w:szCs w:val="21"/>
@@ -26,141 +26,54 @@
       <w:pPr>
         <w:pStyle w:val="a5"/>
         <w:rPr>
-          <w:rFonts w:ascii="Arial" w:eastAsia="宋体" w:hAnsi="Arial" w:cs="Arial"/>
+          <w:rFonts w:ascii="Arial" w:eastAsiaTheme="minorEastAsia" w:hAnsi="Arial" w:cs="Arial"/>
           <w:color w:val="000000"/>
           <w:sz w:val="21"/>
           <w:szCs w:val="21"/>
         </w:rPr>
       </w:pPr>
-      <w:commentRangeStart w:id="0"/>
-      <w:r>
-        <w:rPr>
-          <w:rFonts w:ascii="Arial" w:hAnsi="Arial" w:cs="Arial"/>
+      <w:r>
+        <w:rPr>
+          <w:rFonts w:ascii="Arial" w:eastAsiaTheme="minorEastAsia" w:hAnsi="Arial" w:cs="Arial"/>
           <w:color w:val="000000"/>
           <w:sz w:val="21"/>
           <w:szCs w:val="21"/>
         </w:rPr>
-        <w:t>Recommend Position:</w:t>
-      </w:r>
-      <w:commentRangeEnd w:id="0"/>
-      <w:r>
-        <w:rPr>
-          <w:rStyle w:val="af9"/>
-          <w:rFonts w:eastAsia="宋体"/>
-          <w:b w:val="0"/>
-          <w:kern w:val="2"/>
-        </w:rPr>
-        <w:commentReference w:id="0"/>
-      </w:r>
-      <w:r>
-        <w:rPr>
-          <w:rFonts w:ascii="Arial" w:hAnsi="Arial" w:cs="Arial"/>
+        <w:t xml:space="preserve">Recommend Position: </w:t>
+      </w:r>
+      <w:r>
+        <w:rPr>
+          <w:rFonts w:ascii="Arial" w:eastAsiaTheme="minorEastAsia" w:hAnsi="Arial" w:cs="Arial"/>
           <w:color w:val="000000"/>
           <w:sz w:val="21"/>
           <w:szCs w:val="21"/>
         </w:rPr>
-        <w:t xml:space="preserve"> </w:t>
-      </w:r>
-      <w:r>
-        <w:rPr>
-          <w:rFonts w:ascii="Arial" w:eastAsia="宋体" w:hAnsi="Arial" w:cs="Arial" w:hint="eastAsia"/>
+        <w:t>${post}</w:t>
+      </w:r>
+      <w:r>
+        <w:rPr>
+          <w:rFonts w:ascii="Arial" w:eastAsiaTheme="minorEastAsia" w:hAnsi="Arial" w:cs="Arial"/>
           <w:color w:val="000000"/>
           <w:sz w:val="21"/>
           <w:szCs w:val="21"/>
         </w:rPr>
-        <w:t>$</w:t>
-      </w:r>
-      <w:r>
-        <w:rPr>
-          <w:rFonts w:ascii="Arial" w:eastAsia="宋体" w:hAnsi="Arial" w:cs="Arial"/>
+        <w:t>-</w:t>
+      </w:r>
+      <w:r>
+        <w:rPr>
+          <w:rFonts w:ascii="Arial" w:eastAsiaTheme="minorEastAsia" w:hAnsi="Arial" w:cs="Arial"/>
           <w:color w:val="000000"/>
           <w:sz w:val="21"/>
           <w:szCs w:val="21"/>
         </w:rPr>
-        <w:t>{</w:t>
-      </w:r>
-      <w:r>
-        <w:rPr>
-          <w:rFonts w:ascii="Arial" w:eastAsia="宋体" w:hAnsi="Arial" w:cs="Arial"/>
-          <w:color w:val="000000"/>
-          <w:sz w:val="21"/>
-          <w:szCs w:val="21"/>
-        </w:rPr>
-        <w:t>post</w:t>
-      </w:r>
-      <w:r>
-        <w:rPr>
-          <w:rFonts w:ascii="Arial" w:eastAsia="宋体" w:hAnsi="Arial" w:cs="Arial"/>
-          <w:color w:val="000000"/>
-          <w:sz w:val="21"/>
-          <w:szCs w:val="21"/>
-        </w:rPr>
-        <w:t>}</w:t>
-      </w:r>
-      <w:commentRangeStart w:id="1"/>
-      <w:r>
-        <w:rPr>
-          <w:rFonts w:ascii="Arial" w:eastAsia="宋体" w:hAnsi="Arial" w:cs="Arial"/>
-          <w:color w:val="000000"/>
-          <w:sz w:val="21"/>
-          <w:szCs w:val="21"/>
-        </w:rPr>
-        <w:t>-</w:t>
-      </w:r>
-      <w:commentRangeEnd w:id="1"/>
-      <w:r>
-        <w:rPr>
-          <w:rFonts w:ascii="Arial" w:eastAsia="宋体" w:hAnsi="Arial" w:cs="Arial" w:hint="eastAsia"/>
-          <w:color w:val="000000"/>
-          <w:sz w:val="21"/>
-          <w:szCs w:val="21"/>
-        </w:rPr>
-        <w:t>$</w:t>
-      </w:r>
-      <w:r>
-        <w:rPr>
-          <w:rFonts w:ascii="Arial" w:eastAsia="宋体" w:hAnsi="Arial" w:cs="Arial"/>
-          <w:color w:val="000000"/>
-          <w:sz w:val="21"/>
-          <w:szCs w:val="21"/>
-        </w:rPr>
-        <w:t>{</w:t>
-      </w:r>
-      <w:proofErr w:type="spellStart"/>
-      <w:r>
-        <w:rPr>
-          <w:rStyle w:val="af9"/>
-          <w:rFonts w:eastAsia="宋体"/>
-          <w:b w:val="0"/>
-          <w:kern w:val="2"/>
-        </w:rPr>
-        <w:commentReference w:id="1"/>
-      </w:r>
-      <w:r>
-        <w:rPr>
-          <w:rFonts w:ascii="Arial" w:eastAsia="宋体" w:hAnsi="Arial" w:cs="Arial"/>
-          <w:color w:val="000000"/>
-          <w:sz w:val="21"/>
-          <w:szCs w:val="21"/>
-        </w:rPr>
-        <w:t>postLocation</w:t>
-      </w:r>
-      <w:proofErr w:type="spellEnd"/>
-      <w:r>
-        <w:rPr>
-          <w:rFonts w:ascii="Arial" w:eastAsia="宋体" w:hAnsi="Arial" w:cs="Arial"/>
-          <w:color w:val="000000"/>
-          <w:sz w:val="21"/>
-          <w:szCs w:val="21"/>
-        </w:rPr>
-        <w:t>}</w:t>
+        <w:t>${postLocation}</w:t>
       </w:r>
     </w:p>
     <w:p>
       <w:pPr>
         <w:spacing w:line="360" w:lineRule="auto"/>
         <w:rPr>
-          <w:rFonts w:ascii="Arial" w:hAnsi="Arial" w:cs="Arial"/>
+          <w:rFonts w:ascii="Arial" w:eastAsiaTheme="minorEastAsia" w:hAnsi="Arial" w:cs="Arial"/>
           <w:b/>
           <w:bCs/>
           <w:szCs w:val="21"/>
@@ -169,7 +82,7 @@
       </w:pPr>
       <w:r>
         <w:rPr>
-          <w:rFonts w:ascii="Arial" w:hAnsi="Arial" w:cs="Arial"/>
+          <w:rFonts w:ascii="Arial" w:eastAsiaTheme="minorEastAsia" w:hAnsi="Arial" w:cs="Arial"/>
           <w:b/>
           <w:bCs/>
           <w:szCs w:val="21"/>
@@ -177,151 +90,78 @@
         </w:rPr>
         <w:t>PERSONAL INFORMATION</w:t>
       </w:r>
-      <w:r>
-        <w:rPr>
-          <w:rFonts w:ascii="Arial" w:hAnsi="Arial" w:cs="Arial" w:hint="eastAsia"/>
-          <w:b/>
-          <w:bCs/>
-          <w:szCs w:val="21"/>
-          <w:u w:val="single"/>
-        </w:rPr>
-        <w:t xml:space="preserve"> </w:t>
-      </w:r>
     </w:p>
     <w:p>
       <w:pPr>
         <w:spacing w:line="360" w:lineRule="auto"/>
         <w:rPr>
-          <w:rFonts w:ascii="Arial" w:hAnsi="Arial" w:cs="Arial"/>
+          <w:rFonts w:ascii="Arial" w:eastAsiaTheme="minorEastAsia" w:hAnsi="Arial" w:cs="Arial"/>
           <w:szCs w:val="21"/>
           <w:lang w:val="en-GB"/>
         </w:rPr>
       </w:pPr>
-      <w:commentRangeStart w:id="2"/>
-      <w:r>
-        <w:rPr>
-          <w:rFonts w:ascii="Arial" w:hAnsi="Arial" w:cs="Arial"/>
+      <w:r>
+        <w:rPr>
+          <w:rFonts w:ascii="Arial" w:eastAsiaTheme="minorEastAsia" w:hAnsi="Arial" w:cs="Arial"/>
           <w:b/>
           <w:szCs w:val="21"/>
           <w:lang w:val="en-GB"/>
         </w:rPr>
-        <w:t>Name</w:t>
-      </w:r>
-      <w:r>
-        <w:rPr>
-          <w:rFonts w:ascii="Arial" w:hAnsi="Arial" w:cs="Arial" w:hint="eastAsia"/>
+        <w:t>Name:</w:t>
+      </w:r>
+      <w:r>
+        <w:rPr>
+          <w:rFonts w:ascii="Arial" w:eastAsiaTheme="minorEastAsia" w:hAnsi="Arial" w:cs="Arial"/>
           <w:b/>
           <w:szCs w:val="21"/>
           <w:lang w:val="en-GB"/>
         </w:rPr>
-        <w:t>:</w:t>
-      </w:r>
-      <w:commentRangeEnd w:id="2"/>
-      <w:r>
-        <w:rPr>
-          <w:rStyle w:val="af9"/>
-        </w:rPr>
-        <w:commentReference w:id="2"/>
-      </w:r>
-      <w:r>
-        <w:rPr>
-          <w:rFonts w:ascii="Arial" w:hAnsi="Arial" w:cs="Arial" w:hint="eastAsia"/>
+        <w:t xml:space="preserve"> </w:t>
+      </w:r>
+      <w:r>
+        <w:rPr>
+          <w:rFonts w:ascii="Arial" w:eastAsiaTheme="minorEastAsia" w:hAnsi="Arial" w:cs="Arial"/>
           <w:szCs w:val="21"/>
           <w:lang w:val="en-GB"/>
         </w:rPr>
-        <w:t>$</w:t>
-      </w:r>
-      <w:r>
-        <w:rPr>
-          <w:rFonts w:ascii="Arial" w:hAnsi="Arial" w:cs="Arial"/>
-          <w:szCs w:val="21"/>
-          <w:lang w:val="en-GB"/>
-        </w:rPr>
-        <w:t>{name}</w:t>
-      </w:r>
-      <w:r>
-        <w:rPr>
-          <w:rFonts w:hint="eastAsia"/>
-        </w:rPr>
-        <w:t xml:space="preserve"> </w:t>
-      </w:r>
-      <w:r>
-        <w:rPr>
-          <w:rFonts w:ascii="Arial" w:hAnsi="Arial" w:cs="Arial"/>
-          <w:szCs w:val="21"/>
-          <w:lang w:val="en-GB"/>
-        </w:rPr>
-        <w:t xml:space="preserve"> </w:t>
-      </w:r>
-      <w:r>
-        <w:rPr>
-          <w:rFonts w:ascii="Arial" w:hAnsi="Arial" w:cs="Arial" w:hint="eastAsia"/>
-          <w:szCs w:val="21"/>
-          <w:lang w:val="en-GB"/>
-        </w:rPr>
-        <w:t xml:space="preserve">                                         </w:t>
+        <w:t>${name}</w:t>
       </w:r>
     </w:p>
     <w:p>
       <w:pPr>
         <w:spacing w:line="360" w:lineRule="auto"/>
         <w:rPr>
-          <w:rFonts w:ascii="Arial" w:hAnsi="Arial" w:cs="Arial"/>
+          <w:rFonts w:ascii="Arial" w:eastAsiaTheme="minorEastAsia" w:hAnsi="Arial" w:cs="Arial"/>
           <w:b/>
           <w:szCs w:val="21"/>
           <w:lang w:val="en-GB"/>
         </w:rPr>
       </w:pPr>
-      <w:commentRangeStart w:id="3"/>
-      <w:r>
-        <w:rPr>
-          <w:rFonts w:ascii="Arial" w:hAnsi="Arial" w:cs="Arial"/>
+      <w:r>
+        <w:rPr>
+          <w:rFonts w:ascii="Arial" w:eastAsiaTheme="minorEastAsia" w:hAnsi="Arial" w:cs="Arial"/>
           <w:b/>
           <w:szCs w:val="21"/>
           <w:lang w:val="en-GB"/>
         </w:rPr>
         <w:t>Gender:</w:t>
       </w:r>
-      <w:commentRangeEnd w:id="3"/>
-      <w:r>
-        <w:rPr>
-          <w:rStyle w:val="af9"/>
-        </w:rPr>
-        <w:commentReference w:id="3"/>
-      </w:r>
-      <w:r>
-        <w:rPr>
-          <w:rFonts w:ascii="Arial" w:hAnsi="Arial" w:cs="Arial" w:hint="eastAsia"/>
+      <w:r>
+        <w:rPr>
+          <w:rFonts w:ascii="Arial" w:eastAsiaTheme="minorEastAsia" w:hAnsi="Arial" w:cs="Arial"/>
+          <w:b/>
           <w:szCs w:val="21"/>
           <w:lang w:val="en-GB"/>
         </w:rPr>
-        <w:t>$</w:t>
-      </w:r>
-      <w:r>
-        <w:rPr>
-          <w:rFonts w:ascii="Arial" w:hAnsi="Arial" w:cs="Arial"/>
+        <w:t xml:space="preserve"> </w:t>
+      </w:r>
+      <w:r>
+        <w:rPr>
+          <w:rFonts w:ascii="Arial" w:eastAsiaTheme="minorEastAsia" w:hAnsi="Arial" w:cs="Arial"/>
           <w:szCs w:val="21"/>
           <w:lang w:val="en-GB"/>
         </w:rPr>
-        <w:t>{gender}</w:t>
-      </w:r>
-      <w:r>
-        <w:rPr>
-          <w:rFonts w:ascii="Arial" w:hAnsi="Arial" w:cs="Arial" w:hint="eastAsia"/>
-          <w:szCs w:val="21"/>
-          <w:lang w:val="en-GB"/>
-        </w:rPr>
-        <w:t xml:space="preserve">                                            </w:t>
-      </w:r>
-      <w:bookmarkStart w:id="4" w:name="_GoBack"/>
-      <w:bookmarkEnd w:id="4"/>
-      <w:r>
-        <w:rPr>
-          <w:rFonts w:ascii="Arial" w:hAnsi="Arial" w:cs="Arial" w:hint="eastAsia"/>
-          <w:szCs w:val="21"/>
-          <w:lang w:val="en-GB"/>
-        </w:rPr>
-        <w:t xml:space="preserve">  </w:t>
+        <w:t>${gender}</w:t>
       </w:r>
     </w:p>
     <w:p>
@@ -332,32 +172,33 @@
         </w:tabs>
         <w:spacing w:line="360" w:lineRule="auto"/>
         <w:rPr>
-          <w:rFonts w:ascii="Arial" w:hAnsi="Arial" w:cs="Arial"/>
+          <w:rFonts w:ascii="Arial" w:eastAsiaTheme="minorEastAsia" w:hAnsi="Arial" w:cs="Arial"/>
           <w:b/>
           <w:szCs w:val="21"/>
           <w:lang w:val="en-GB"/>
         </w:rPr>
       </w:pPr>
-      <w:commentRangeStart w:id="5"/>
-      <w:r>
-        <w:rPr>
-          <w:rFonts w:ascii="Arial" w:hAnsi="Arial" w:cs="Arial"/>
+      <w:r>
+        <w:rPr>
+          <w:rFonts w:ascii="Arial" w:eastAsiaTheme="minorEastAsia" w:hAnsi="Arial" w:cs="Arial"/>
           <w:b/>
           <w:szCs w:val="21"/>
           <w:lang w:val="en-GB"/>
         </w:rPr>
         <w:t>Birth Year:</w:t>
       </w:r>
-      <w:commentRangeEnd w:id="5"/>
-      <w:r>
-        <w:rPr>
-          <w:rStyle w:val="af9"/>
-        </w:rPr>
-        <w:commentReference w:id="5"/>
-      </w:r>
-      <w:r>
-        <w:rPr>
-          <w:rFonts w:ascii="Arial" w:hAnsi="Arial" w:cs="Arial"/>
+      <w:r>
+        <w:rPr>
+          <w:rFonts w:ascii="Arial" w:eastAsiaTheme="minorEastAsia" w:hAnsi="Arial" w:cs="Arial"/>
+          <w:b/>
+          <w:szCs w:val="21"/>
+          <w:lang w:val="en-GB"/>
+        </w:rPr>
+        <w:t xml:space="preserve"> </w:t>
+      </w:r>
+      <w:r>
+        <w:rPr>
+          <w:rFonts w:ascii="Arial" w:eastAsiaTheme="minorEastAsia" w:hAnsi="Arial" w:cs="Arial"/>
           <w:szCs w:val="21"/>
           <w:lang w:val="en-GB"/>
         </w:rPr>
@@ -368,70 +209,27 @@
       <w:pPr>
         <w:spacing w:line="360" w:lineRule="auto"/>
         <w:rPr>
-          <w:rFonts w:ascii="Arial" w:hAnsi="Arial" w:cs="Arial"/>
+          <w:rFonts w:ascii="Arial" w:eastAsiaTheme="minorEastAsia" w:hAnsi="Arial" w:cs="Arial"/>
           <w:szCs w:val="21"/>
           <w:lang w:val="en-GB"/>
         </w:rPr>
       </w:pPr>
-      <w:commentRangeStart w:id="6"/>
-      <w:r>
-        <w:rPr>
-          <w:rFonts w:ascii="Arial" w:hAnsi="Arial" w:cs="Arial"/>
+      <w:r>
+        <w:rPr>
+          <w:rFonts w:ascii="Arial" w:eastAsiaTheme="minorEastAsia" w:hAnsi="Arial" w:cs="Arial"/>
           <w:b/>
           <w:szCs w:val="21"/>
           <w:lang w:val="en-GB"/>
         </w:rPr>
-        <w:t>Home Address:</w:t>
-      </w:r>
-      <w:commentRangeEnd w:id="6"/>
-      <w:r>
-        <w:rPr>
-          <w:rStyle w:val="af9"/>
-        </w:rPr>
-        <w:commentReference w:id="6"/>
-      </w:r>
-      <w:r>
-        <w:rPr>
-          <w:rFonts w:ascii="Arial" w:hAnsi="Arial" w:cs="Arial"/>
-          <w:b/>
+        <w:t xml:space="preserve">Home Address: </w:t>
+      </w:r>
+      <w:r>
+        <w:rPr>
+          <w:rFonts w:ascii="Arial" w:eastAsiaTheme="minorEastAsia" w:hAnsi="Arial" w:cs="Arial"/>
           <w:szCs w:val="21"/>
           <w:lang w:val="en-GB"/>
         </w:rPr>
-        <w:t xml:space="preserve"> </w:t>
-      </w:r>
-      <w:r>
-        <w:rPr>
-          <w:rFonts w:ascii="Arial" w:hAnsi="Arial" w:cs="Arial" w:hint="eastAsia"/>
-          <w:szCs w:val="21"/>
-          <w:lang w:val="en-GB"/>
-        </w:rPr>
-        <w:t>$</w:t>
-      </w:r>
-      <w:r>
-        <w:rPr>
-          <w:rFonts w:ascii="Arial" w:hAnsi="Arial" w:cs="Arial"/>
-          <w:szCs w:val="21"/>
-          <w:lang w:val="en-GB"/>
-        </w:rPr>
-        <w:t>{</w:t>
-      </w:r>
-      <w:proofErr w:type="spellStart"/>
-      <w:r>
-        <w:rPr>
-          <w:rFonts w:ascii="Arial" w:hAnsi="Arial" w:cs="Arial"/>
-          <w:szCs w:val="21"/>
-          <w:lang w:val="en-GB"/>
-        </w:rPr>
-        <w:t>homeAddress</w:t>
-      </w:r>
-      <w:proofErr w:type="spellEnd"/>
-      <w:r>
-        <w:rPr>
-          <w:rFonts w:ascii="Arial" w:hAnsi="Arial" w:cs="Arial"/>
-          <w:szCs w:val="21"/>
-          <w:lang w:val="en-GB"/>
-        </w:rPr>
-        <w:t>}</w:t>
+        <w:t>${homeAddress}</w:t>
       </w:r>
     </w:p>
     <w:p>
@@ -442,78 +240,35 @@
         </w:tabs>
         <w:spacing w:line="360" w:lineRule="auto"/>
         <w:rPr>
-          <w:rFonts w:ascii="Arial" w:hAnsi="Arial" w:cs="Arial"/>
+          <w:rFonts w:ascii="Arial" w:eastAsiaTheme="minorEastAsia" w:hAnsi="Arial" w:cs="Arial"/>
           <w:b/>
           <w:szCs w:val="21"/>
           <w:lang w:val="en-GB"/>
         </w:rPr>
       </w:pPr>
-      <w:commentRangeStart w:id="7"/>
-      <w:r>
-        <w:rPr>
-          <w:rFonts w:ascii="Arial" w:hAnsi="Arial" w:cs="Arial"/>
+      <w:r>
+        <w:rPr>
+          <w:rFonts w:ascii="Arial" w:eastAsiaTheme="minorEastAsia" w:hAnsi="Arial" w:cs="Arial"/>
           <w:b/>
           <w:szCs w:val="21"/>
           <w:lang w:val="en-GB"/>
         </w:rPr>
-        <w:t>Marital Status:</w:t>
-      </w:r>
-      <w:commentRangeEnd w:id="7"/>
-      <w:r>
-        <w:rPr>
-          <w:rStyle w:val="af9"/>
-        </w:rPr>
-        <w:commentReference w:id="7"/>
-      </w:r>
-      <w:r>
-        <w:rPr>
-          <w:rFonts w:ascii="Arial" w:hAnsi="Arial" w:cs="Arial"/>
-          <w:b/>
+        <w:t xml:space="preserve">Marital Status: </w:t>
+      </w:r>
+      <w:r>
+        <w:rPr>
+          <w:rFonts w:ascii="Arial" w:eastAsiaTheme="minorEastAsia" w:hAnsi="Arial" w:cs="Arial"/>
           <w:szCs w:val="21"/>
           <w:lang w:val="en-GB"/>
         </w:rPr>
-        <w:t xml:space="preserve"> </w:t>
-      </w:r>
-      <w:r>
-        <w:rPr>
-          <w:rFonts w:ascii="Arial" w:hAnsi="Arial" w:cs="Arial" w:hint="eastAsia"/>
-          <w:szCs w:val="21"/>
-          <w:lang w:val="en-GB"/>
-        </w:rPr>
-        <w:t>$</w:t>
-      </w:r>
-      <w:r>
-        <w:rPr>
-          <w:rFonts w:ascii="Arial" w:hAnsi="Arial" w:cs="Arial"/>
-          <w:szCs w:val="21"/>
-          <w:lang w:val="en-GB"/>
-        </w:rPr>
-        <w:t>{</w:t>
-      </w:r>
-      <w:proofErr w:type="spellStart"/>
-      <w:r>
-        <w:rPr>
-          <w:rFonts w:ascii="Arial" w:hAnsi="Arial" w:cs="Arial"/>
-          <w:szCs w:val="21"/>
-          <w:lang w:val="en-GB"/>
-        </w:rPr>
-        <w:t>maritalStatus</w:t>
-      </w:r>
-      <w:proofErr w:type="spellEnd"/>
-      <w:r>
-        <w:rPr>
-          <w:rFonts w:ascii="Arial" w:hAnsi="Arial" w:cs="Arial"/>
-          <w:szCs w:val="21"/>
-          <w:lang w:val="en-GB"/>
-        </w:rPr>
-        <w:t>}</w:t>
+        <w:t>${maritalStatus}</w:t>
       </w:r>
     </w:p>
     <w:p>
       <w:pPr>
         <w:spacing w:line="360" w:lineRule="auto"/>
         <w:rPr>
-          <w:rFonts w:ascii="Arial" w:hAnsi="Arial" w:cs="Arial"/>
+          <w:rFonts w:ascii="Arial" w:eastAsiaTheme="minorEastAsia" w:hAnsi="Arial" w:cs="Arial"/>
           <w:b/>
           <w:szCs w:val="21"/>
           <w:lang w:val="en-GB"/>
@@ -524,7 +279,7 @@
       <w:pPr>
         <w:spacing w:line="360" w:lineRule="auto"/>
         <w:rPr>
-          <w:rFonts w:ascii="Arial" w:hAnsi="Arial" w:cs="Arial"/>
+          <w:rFonts w:ascii="Arial" w:eastAsiaTheme="minorEastAsia" w:hAnsi="Arial" w:cs="Arial"/>
           <w:b/>
           <w:bCs/>
           <w:szCs w:val="21"/>
@@ -533,7 +288,7 @@
       </w:pPr>
       <w:r>
         <w:rPr>
-          <w:rFonts w:ascii="Arial" w:hAnsi="Arial" w:cs="Arial"/>
+          <w:rFonts w:ascii="Arial" w:eastAsiaTheme="minorEastAsia" w:hAnsi="Arial" w:cs="Arial"/>
           <w:b/>
           <w:bCs/>
           <w:szCs w:val="21"/>
@@ -546,91 +301,56 @@
       <w:pPr>
         <w:spacing w:line="360" w:lineRule="auto"/>
         <w:rPr>
-          <w:rFonts w:ascii="Arial" w:hAnsi="Arial" w:cs="Arial"/>
+          <w:rFonts w:ascii="Arial" w:eastAsiaTheme="minorEastAsia" w:hAnsi="Arial" w:cs="Arial"/>
           <w:b/>
           <w:bCs/>
           <w:szCs w:val="21"/>
         </w:rPr>
       </w:pPr>
-      <w:commentRangeStart w:id="8"/>
-      <w:r>
-        <w:rPr>
-          <w:rFonts w:ascii="Arial" w:hAnsi="Arial" w:cs="Arial" w:hint="eastAsia"/>
+      <w:r>
+        <w:rPr>
+          <w:rFonts w:ascii="Arial" w:eastAsiaTheme="minorEastAsia" w:hAnsi="Arial" w:cs="Arial"/>
           <w:b/>
           <w:bCs/>
           <w:szCs w:val="21"/>
         </w:rPr>
         <w:t>目前薪资：税前综合年薪</w:t>
       </w:r>
-      <w:commentRangeEnd w:id="8"/>
-      <w:r>
-        <w:rPr>
-          <w:rStyle w:val="af9"/>
-        </w:rPr>
-        <w:commentReference w:id="8"/>
-      </w:r>
-      <w:r>
-        <w:rPr>
-          <w:rFonts w:ascii="Arial" w:hAnsi="Arial" w:cs="Arial" w:hint="eastAsia"/>
+      <w:r>
+        <w:rPr>
+          <w:rFonts w:ascii="Arial" w:eastAsiaTheme="minorEastAsia" w:hAnsi="Arial" w:cs="Arial"/>
           <w:b/>
           <w:bCs/>
           <w:szCs w:val="21"/>
         </w:rPr>
-        <w:t>$</w:t>
-      </w:r>
-      <w:r>
-        <w:rPr>
-          <w:rFonts w:ascii="Arial" w:hAnsi="Arial" w:cs="Arial"/>
+        <w:t>${compensation}</w:t>
+      </w:r>
+      <w:r>
+        <w:rPr>
+          <w:rFonts w:ascii="Arial" w:eastAsiaTheme="minorEastAsia" w:hAnsi="Arial" w:cs="Arial"/>
           <w:b/>
           <w:bCs/>
           <w:szCs w:val="21"/>
         </w:rPr>
-        <w:t>{</w:t>
-      </w:r>
-      <w:r>
-        <w:rPr>
-          <w:rFonts w:ascii="Arial" w:hAnsi="Arial" w:cs="Arial"/>
+        <w:t>左右</w:t>
+      </w:r>
+    </w:p>
+    <w:p>
+      <w:pPr>
+        <w:spacing w:line="360" w:lineRule="auto"/>
+        <w:rPr>
+          <w:rFonts w:ascii="Arial" w:eastAsiaTheme="minorEastAsia" w:hAnsi="Arial" w:cs="Arial"/>
           <w:b/>
           <w:bCs/>
           <w:szCs w:val="21"/>
         </w:rPr>
-        <w:t>compensation</w:t>
-      </w:r>
-      <w:r>
-        <w:rPr>
-          <w:rFonts w:ascii="Arial" w:hAnsi="Arial" w:cs="Arial"/>
-          <w:b/>
-          <w:bCs/>
-          <w:szCs w:val="21"/>
-        </w:rPr>
-        <w:t>}</w:t>
-      </w:r>
-      <w:r>
-        <w:rPr>
-          <w:rFonts w:ascii="Arial" w:hAnsi="Arial" w:cs="Arial" w:hint="eastAsia"/>
-          <w:b/>
-          <w:bCs/>
-          <w:szCs w:val="21"/>
-        </w:rPr>
-        <w:t>左右</w:t>
-      </w:r>
+      </w:pPr>
     </w:p>
     <w:p>
       <w:pPr>
         <w:spacing w:line="360" w:lineRule="auto"/>
         <w:rPr>
-          <w:rFonts w:ascii="Arial" w:hAnsi="Arial" w:cs="Arial"/>
-          <w:b/>
-          <w:bCs/>
-          <w:szCs w:val="21"/>
-        </w:rPr>
-      </w:pPr>
-    </w:p>
-    <w:p>
-      <w:pPr>
-        <w:spacing w:line="360" w:lineRule="auto"/>
-        <w:rPr>
-          <w:rFonts w:ascii="Arial" w:hAnsi="Arial" w:cs="Arial"/>
+          <w:rFonts w:ascii="Arial" w:eastAsiaTheme="minorEastAsia" w:hAnsi="Arial" w:cs="Arial"/>
           <w:b/>
           <w:bCs/>
           <w:color w:val="000000"/>
@@ -640,7 +360,7 @@
       </w:pPr>
       <w:r>
         <w:rPr>
-          <w:rFonts w:ascii="Arial" w:hAnsi="Arial" w:cs="Arial"/>
+          <w:rFonts w:ascii="Arial" w:eastAsiaTheme="minorEastAsia" w:hAnsi="Arial" w:cs="Arial"/>
           <w:b/>
           <w:bCs/>
           <w:color w:val="000000"/>
@@ -656,7 +376,7 @@
         <w:spacing w:line="360" w:lineRule="auto"/>
         <w:jc w:val="left"/>
         <w:rPr>
-          <w:rFonts w:ascii="Arial" w:eastAsiaTheme="majorEastAsia" w:hAnsi="Arial" w:cs="Arial"/>
+          <w:rFonts w:ascii="Arial" w:eastAsiaTheme="minorEastAsia" w:hAnsi="Arial" w:cs="Arial"/>
           <w:b/>
           <w:iCs/>
           <w:szCs w:val="21"/>
@@ -664,345 +384,86 @@
       </w:pPr>
       <w:r>
         <w:rPr>
-          <w:rFonts w:ascii="Arial" w:eastAsiaTheme="majorEastAsia" w:hAnsi="Arial" w:cs="Arial"/>
+          <w:rFonts w:ascii="Arial" w:eastAsiaTheme="minorEastAsia" w:hAnsi="Arial" w:cs="Arial"/>
           <w:b/>
           <w:iCs/>
           <w:szCs w:val="21"/>
         </w:rPr>
-        <w:t>${start</w:t>
-      </w:r>
-      <w:r>
-        <w:rPr>
-          <w:rFonts w:ascii="Arial" w:eastAsiaTheme="majorEastAsia" w:hAnsi="Arial" w:cs="Arial"/>
+        <w:t>${startEduDate}</w:t>
+      </w:r>
+      <w:r>
+        <w:rPr>
+          <w:rFonts w:ascii="Arial" w:eastAsiaTheme="minorEastAsia" w:hAnsi="Arial" w:cs="Arial"/>
           <w:b/>
           <w:iCs/>
           <w:szCs w:val="21"/>
         </w:rPr>
-        <w:t>EduD</w:t>
-      </w:r>
-      <w:r>
-        <w:rPr>
-          <w:rFonts w:ascii="Arial" w:eastAsiaTheme="majorEastAsia" w:hAnsi="Arial" w:cs="Arial"/>
+        <w:t>-</w:t>
+      </w:r>
+      <w:r>
+        <w:rPr>
+          <w:rFonts w:ascii="Arial" w:eastAsiaTheme="minorEastAsia" w:hAnsi="Arial" w:cs="Arial"/>
           <w:b/>
           <w:iCs/>
           <w:szCs w:val="21"/>
         </w:rPr>
-        <w:t>ate</w:t>
-      </w:r>
-      <w:r>
-        <w:rPr>
-          <w:rFonts w:ascii="Arial" w:eastAsiaTheme="majorEastAsia" w:hAnsi="Arial" w:cs="Arial" w:hint="eastAsia"/>
+        <w:t>${endEduDate}</w:t>
+      </w:r>
+      <w:r>
+        <w:rPr>
+          <w:rFonts w:ascii="Arial" w:eastAsiaTheme="minorEastAsia" w:hAnsi="Arial" w:cs="Arial"/>
           <w:b/>
           <w:iCs/>
           <w:szCs w:val="21"/>
         </w:rPr>
-        <w:t>0</w:t>
-      </w:r>
-      <w:r>
-        <w:rPr>
-          <w:rFonts w:ascii="Arial" w:eastAsiaTheme="majorEastAsia" w:hAnsi="Arial" w:cs="Arial"/>
+        <w:tab/>
+      </w:r>
+      <w:r>
+        <w:rPr>
+          <w:rFonts w:ascii="Arial" w:eastAsiaTheme="minorEastAsia" w:hAnsi="Arial" w:cs="Arial"/>
           <w:b/>
           <w:iCs/>
           <w:szCs w:val="21"/>
         </w:rPr>
-        <w:t>}</w:t>
-      </w:r>
-      <w:commentRangeStart w:id="9"/>
-      <w:r>
-        <w:rPr>
-          <w:rFonts w:ascii="Arial" w:eastAsiaTheme="majorEastAsia" w:hAnsi="Arial" w:cs="Arial" w:hint="eastAsia"/>
+        <w:t>${school}</w:t>
+      </w:r>
+      <w:r>
+        <w:rPr>
+          <w:rFonts w:ascii="Arial" w:eastAsiaTheme="minorEastAsia" w:hAnsi="Arial" w:cs="Arial"/>
           <w:b/>
           <w:iCs/>
           <w:szCs w:val="21"/>
         </w:rPr>
-        <w:t>-</w:t>
-      </w:r>
-      <w:r>
-        <w:rPr>
-          <w:rFonts w:ascii="Arial" w:eastAsiaTheme="majorEastAsia" w:hAnsi="Arial" w:cs="Arial"/>
+        <w:tab/>
+      </w:r>
+      <w:r>
+        <w:rPr>
+          <w:rFonts w:ascii="Arial" w:eastAsiaTheme="minorEastAsia" w:hAnsi="Arial" w:cs="Arial"/>
           <w:b/>
           <w:iCs/>
           <w:szCs w:val="21"/>
         </w:rPr>
-        <w:t>${end</w:t>
-      </w:r>
-      <w:r>
-        <w:rPr>
-          <w:rFonts w:ascii="Arial" w:eastAsiaTheme="majorEastAsia" w:hAnsi="Arial" w:cs="Arial"/>
+        <w:t>${major}</w:t>
+      </w:r>
+      <w:r>
+        <w:rPr>
+          <w:rFonts w:ascii="Arial" w:eastAsiaTheme="minorEastAsia" w:hAnsi="Arial" w:cs="Arial"/>
           <w:b/>
           <w:iCs/>
           <w:szCs w:val="21"/>
         </w:rPr>
-        <w:t>EduD</w:t>
-      </w:r>
-      <w:r>
-        <w:rPr>
-          <w:rFonts w:ascii="Arial" w:eastAsiaTheme="majorEastAsia" w:hAnsi="Arial" w:cs="Arial"/>
+        <w:tab/>
+      </w:r>
+      <w:r>
+        <w:rPr>
+          <w:rFonts w:ascii="Arial" w:eastAsiaTheme="minorEastAsia" w:hAnsi="Arial" w:cs="Arial"/>
           <w:b/>
           <w:iCs/>
           <w:szCs w:val="21"/>
         </w:rPr>
-        <w:t>ate</w:t>
-      </w:r>
-      <w:r>
-        <w:rPr>
-          <w:rFonts w:ascii="Arial" w:eastAsiaTheme="majorEastAsia" w:hAnsi="Arial" w:cs="Arial" w:hint="eastAsia"/>
-          <w:b/>
-          <w:iCs/>
-          <w:szCs w:val="21"/>
-        </w:rPr>
-        <w:t>0</w:t>
-      </w:r>
-      <w:r>
-        <w:rPr>
-          <w:rFonts w:ascii="Arial" w:eastAsiaTheme="majorEastAsia" w:hAnsi="Arial" w:cs="Arial"/>
-          <w:b/>
-          <w:iCs/>
-          <w:szCs w:val="21"/>
-        </w:rPr>
-        <w:t>}</w:t>
-      </w:r>
-      <w:r>
-        <w:rPr>
-          <w:rFonts w:ascii="Arial" w:eastAsiaTheme="majorEastAsia" w:hAnsi="Arial" w:cs="Arial" w:hint="eastAsia"/>
-          <w:b/>
-          <w:iCs/>
-          <w:szCs w:val="21"/>
-        </w:rPr>
-        <w:t xml:space="preserve">      </w:t>
-      </w:r>
-      <w:r>
-        <w:rPr>
-          <w:rFonts w:ascii="Arial" w:eastAsiaTheme="majorEastAsia" w:hAnsi="Arial" w:cs="Arial" w:hint="eastAsia"/>
-          <w:b/>
-          <w:iCs/>
-          <w:szCs w:val="21"/>
-        </w:rPr>
-        <w:t xml:space="preserve"> </w:t>
-      </w:r>
-      <w:r>
-        <w:rPr>
-          <w:rFonts w:ascii="Arial" w:eastAsiaTheme="majorEastAsia" w:hAnsi="Arial" w:cs="Arial" w:hint="eastAsia"/>
-          <w:b/>
-          <w:iCs/>
-          <w:szCs w:val="21"/>
-        </w:rPr>
-        <w:t xml:space="preserve">  </w:t>
-      </w:r>
-      <w:r>
-        <w:rPr>
-          <w:rFonts w:ascii="Arial" w:eastAsiaTheme="majorEastAsia" w:hAnsi="Arial" w:cs="Arial" w:hint="eastAsia"/>
-          <w:b/>
-          <w:iCs/>
-          <w:szCs w:val="21"/>
-        </w:rPr>
-        <w:t>$</w:t>
-      </w:r>
-      <w:r>
-        <w:rPr>
-          <w:rFonts w:ascii="Arial" w:eastAsiaTheme="majorEastAsia" w:hAnsi="Arial" w:cs="Arial"/>
-          <w:b/>
-          <w:iCs/>
-          <w:szCs w:val="21"/>
-        </w:rPr>
-        <w:t>{school</w:t>
-      </w:r>
-      <w:r>
-        <w:rPr>
-          <w:rFonts w:ascii="Arial" w:eastAsiaTheme="majorEastAsia" w:hAnsi="Arial" w:cs="Arial" w:hint="eastAsia"/>
-          <w:b/>
-          <w:iCs/>
-          <w:szCs w:val="21"/>
-        </w:rPr>
-        <w:t>0</w:t>
-      </w:r>
-      <w:r>
-        <w:rPr>
-          <w:rFonts w:ascii="Arial" w:eastAsiaTheme="majorEastAsia" w:hAnsi="Arial" w:cs="Arial"/>
-          <w:b/>
-          <w:iCs/>
-          <w:szCs w:val="21"/>
-        </w:rPr>
-        <w:t>}</w:t>
-      </w:r>
-      <w:r>
-        <w:rPr>
-          <w:rFonts w:ascii="Arial" w:eastAsiaTheme="majorEastAsia" w:hAnsi="Arial" w:cs="Arial" w:hint="eastAsia"/>
-          <w:b/>
-          <w:iCs/>
-          <w:szCs w:val="21"/>
-        </w:rPr>
-        <w:t xml:space="preserve">     </w:t>
-      </w:r>
-      <w:r>
-        <w:rPr>
-          <w:rFonts w:ascii="Arial" w:eastAsiaTheme="majorEastAsia" w:hAnsi="Arial" w:cs="Arial" w:hint="eastAsia"/>
-          <w:b/>
-          <w:iCs/>
-          <w:szCs w:val="21"/>
-        </w:rPr>
-        <w:t>$</w:t>
-      </w:r>
-      <w:r>
-        <w:rPr>
-          <w:rFonts w:ascii="Arial" w:eastAsiaTheme="majorEastAsia" w:hAnsi="Arial" w:cs="Arial"/>
-          <w:b/>
-          <w:iCs/>
-          <w:szCs w:val="21"/>
-        </w:rPr>
-        <w:t>{major</w:t>
-      </w:r>
-      <w:r>
-        <w:rPr>
-          <w:rFonts w:ascii="Arial" w:eastAsiaTheme="majorEastAsia" w:hAnsi="Arial" w:cs="Arial" w:hint="eastAsia"/>
-          <w:b/>
-          <w:iCs/>
-          <w:szCs w:val="21"/>
-        </w:rPr>
-        <w:t>0</w:t>
-      </w:r>
-      <w:r>
-        <w:rPr>
-          <w:rFonts w:ascii="Arial" w:eastAsiaTheme="majorEastAsia" w:hAnsi="Arial" w:cs="Arial"/>
-          <w:b/>
-          <w:iCs/>
-          <w:szCs w:val="21"/>
-        </w:rPr>
-        <w:t>}</w:t>
-      </w:r>
-      <w:r>
-        <w:rPr>
-          <w:rFonts w:ascii="Arial" w:eastAsiaTheme="majorEastAsia" w:hAnsi="Arial" w:cs="Arial" w:hint="eastAsia"/>
-          <w:b/>
-          <w:iCs/>
-          <w:szCs w:val="21"/>
-        </w:rPr>
-        <w:t xml:space="preserve">             </w:t>
-      </w:r>
-      <w:r>
-        <w:rPr>
-          <w:rFonts w:ascii="Arial" w:eastAsiaTheme="majorEastAsia" w:hAnsi="Arial" w:cs="Arial" w:hint="eastAsia"/>
-          <w:b/>
-          <w:iCs/>
-          <w:szCs w:val="21"/>
-        </w:rPr>
-        <w:t>$</w:t>
-      </w:r>
-      <w:r>
-        <w:rPr>
-          <w:rFonts w:ascii="Arial" w:eastAsiaTheme="majorEastAsia" w:hAnsi="Arial" w:cs="Arial"/>
-          <w:b/>
-          <w:iCs/>
-          <w:szCs w:val="21"/>
-        </w:rPr>
-        <w:t>{education</w:t>
-      </w:r>
-      <w:r>
-        <w:rPr>
-          <w:rFonts w:ascii="Arial" w:eastAsiaTheme="majorEastAsia" w:hAnsi="Arial" w:cs="Arial" w:hint="eastAsia"/>
-          <w:b/>
-          <w:iCs/>
-          <w:szCs w:val="21"/>
-        </w:rPr>
-        <w:t>0</w:t>
-      </w:r>
-      <w:r>
-        <w:rPr>
-          <w:rFonts w:ascii="Arial" w:eastAsiaTheme="majorEastAsia" w:hAnsi="Arial" w:cs="Arial"/>
-          <w:b/>
-          <w:iCs/>
-          <w:szCs w:val="21"/>
-        </w:rPr>
-        <w:t>}</w:t>
+        <w:t>${education}</w:t>
       </w:r>
     </w:p>
-    <w:p>
-      <w:pPr>
-        <w:widowControl/>
-        <w:spacing w:line="360" w:lineRule="auto"/>
-        <w:jc w:val="left"/>
-        <w:rPr>
-          <w:rFonts w:cs="Arial"/>
-          <w:b/>
-          <w:iCs/>
-          <w:szCs w:val="21"/>
-        </w:rPr>
-      </w:pPr>
-      <w:r>
-        <w:rPr>
-          <w:rFonts w:ascii="Arial" w:eastAsiaTheme="majorEastAsia" w:hAnsi="Arial" w:cs="Arial" w:hint="eastAsia"/>
-          <w:b/>
-          <w:iCs/>
-          <w:szCs w:val="21"/>
-        </w:rPr>
-        <w:t xml:space="preserve">2004.04-2006.03         </w:t>
-      </w:r>
-      <w:r>
-        <w:rPr>
-          <w:rFonts w:ascii="Arial" w:eastAsiaTheme="majorEastAsia" w:hAnsi="Arial" w:cs="Arial" w:hint="eastAsia"/>
-          <w:b/>
-          <w:iCs/>
-          <w:szCs w:val="21"/>
-        </w:rPr>
-        <w:t>日本东海大学</w:t>
-      </w:r>
-      <w:r>
-        <w:rPr>
-          <w:rFonts w:ascii="Arial" w:eastAsiaTheme="majorEastAsia" w:hAnsi="Arial" w:cs="Arial" w:hint="eastAsia"/>
-          <w:b/>
-          <w:iCs/>
-          <w:szCs w:val="21"/>
-        </w:rPr>
-        <w:t xml:space="preserve">      </w:t>
-      </w:r>
-      <w:r>
-        <w:rPr>
-          <w:rFonts w:ascii="Arial" w:eastAsiaTheme="majorEastAsia" w:hAnsi="Arial" w:cs="Arial" w:hint="eastAsia"/>
-          <w:b/>
-          <w:iCs/>
-          <w:szCs w:val="21"/>
-        </w:rPr>
-        <w:t>经营学专业</w:t>
-      </w:r>
-      <w:r>
-        <w:rPr>
-          <w:rFonts w:ascii="Arial" w:eastAsiaTheme="majorEastAsia" w:hAnsi="Arial" w:cs="Arial" w:hint="eastAsia"/>
-          <w:b/>
-          <w:iCs/>
-          <w:szCs w:val="21"/>
-        </w:rPr>
-        <w:t xml:space="preserve">         </w:t>
-      </w:r>
-      <w:r>
-        <w:rPr>
-          <w:rFonts w:ascii="微软雅黑" w:eastAsia="微软雅黑" w:hAnsi="微软雅黑" w:hint="eastAsia"/>
-          <w:color w:val="333333"/>
-          <w:sz w:val="18"/>
-          <w:szCs w:val="18"/>
-          <w:shd w:val="clear" w:color="auto" w:fill="FFFFFF"/>
-        </w:rPr>
-        <w:t xml:space="preserve">    </w:t>
-      </w:r>
-      <w:r>
-        <w:rPr>
-          <w:rFonts w:ascii="Arial" w:eastAsiaTheme="majorEastAsia" w:hAnsi="Arial" w:cs="Arial" w:hint="eastAsia"/>
-          <w:b/>
-          <w:iCs/>
-          <w:szCs w:val="21"/>
-        </w:rPr>
-        <w:t xml:space="preserve">  </w:t>
-      </w:r>
-      <w:r>
-        <w:rPr>
-          <w:rFonts w:ascii="Arial" w:eastAsiaTheme="majorEastAsia" w:hAnsi="Arial" w:cs="Arial" w:hint="eastAsia"/>
-          <w:b/>
-          <w:iCs/>
-          <w:szCs w:val="21"/>
-        </w:rPr>
-        <w:t>全日制统招硕士</w:t>
-      </w:r>
-    </w:p>
-    <w:commentRangeEnd w:id="9"/>
     <w:p>
       <w:pPr>
         <w:pStyle w:val="10"/>
@@ -1012,7 +473,7 @@
         </w:tabs>
         <w:spacing w:before="0" w:beforeAutospacing="0" w:after="0" w:afterAutospacing="0" w:line="360" w:lineRule="auto"/>
         <w:rPr>
-          <w:rFonts w:cs="Arial"/>
+          <w:rFonts w:ascii="Arial" w:eastAsiaTheme="minorEastAsia" w:hAnsi="Arial" w:cs="Arial"/>
           <w:b/>
           <w:iCs/>
           <w:kern w:val="2"/>
@@ -1020,20 +481,12 @@
           <w:szCs w:val="21"/>
         </w:rPr>
       </w:pPr>
-      <w:r>
-        <w:rPr>
-          <w:rStyle w:val="af9"/>
-          <w:rFonts w:ascii="Times New Roman" w:hAnsi="Times New Roman"/>
-          <w:kern w:val="2"/>
-        </w:rPr>
-        <w:commentReference w:id="9"/>
-      </w:r>
     </w:p>
     <w:p>
       <w:pPr>
         <w:spacing w:line="360" w:lineRule="auto"/>
         <w:rPr>
-          <w:rFonts w:ascii="Arial" w:hAnsi="Arial" w:cs="Arial"/>
+          <w:rFonts w:ascii="Arial" w:eastAsiaTheme="minorEastAsia" w:hAnsi="Arial" w:cs="Arial"/>
           <w:b/>
           <w:bCs/>
           <w:szCs w:val="21"/>
@@ -1042,7 +495,7 @@
       </w:pPr>
       <w:r>
         <w:rPr>
-          <w:rFonts w:ascii="Arial" w:hAnsi="Arial" w:cs="Arial"/>
+          <w:rFonts w:ascii="Arial" w:eastAsiaTheme="minorEastAsia" w:hAnsi="Arial" w:cs="Arial"/>
           <w:b/>
           <w:bCs/>
           <w:szCs w:val="21"/>
@@ -1052,7 +505,7 @@
       </w:r>
       <w:r>
         <w:rPr>
-          <w:rFonts w:ascii="Arial" w:hAnsi="Arial" w:cs="Arial" w:hint="eastAsia"/>
+          <w:rFonts w:ascii="Arial" w:eastAsiaTheme="minorEastAsia" w:hAnsi="Arial" w:cs="Arial"/>
           <w:b/>
           <w:bCs/>
           <w:szCs w:val="21"/>
@@ -1062,7 +515,7 @@
       </w:r>
       <w:r>
         <w:rPr>
-          <w:rFonts w:ascii="Arial" w:hAnsi="Arial" w:cs="Arial"/>
+          <w:rFonts w:ascii="Arial" w:eastAsiaTheme="minorEastAsia" w:hAnsi="Arial" w:cs="Arial"/>
           <w:b/>
           <w:bCs/>
           <w:szCs w:val="21"/>
@@ -1074,182 +527,92 @@
     <w:p>
       <w:pPr>
         <w:rPr>
-          <w:rFonts w:ascii="Arial" w:eastAsiaTheme="majorEastAsia" w:hAnsi="Arial" w:cs="Arial"/>
+          <w:rFonts w:ascii="Arial" w:eastAsiaTheme="minorEastAsia" w:hAnsi="Arial" w:cs="Arial"/>
           <w:b/>
-        </w:rPr>
-      </w:pPr>
-      <w:r>
-        <w:rPr>
-          <w:rFonts w:ascii="Arial" w:eastAsiaTheme="majorEastAsia" w:hAnsi="Arial" w:cs="Arial"/>
+          <w:szCs w:val="21"/>
+        </w:rPr>
+      </w:pPr>
+      <w:r>
+        <w:rPr>
+          <w:rFonts w:ascii="Arial" w:eastAsiaTheme="minorEastAsia" w:hAnsi="Arial" w:cs="Arial"/>
           <w:b/>
           <w:bCs/>
           <w:iCs/>
           <w:szCs w:val="21"/>
         </w:rPr>
-        <w:t>${startJobDate</w:t>
-      </w:r>
-      <w:r>
-        <w:rPr>
-          <w:rFonts w:ascii="Arial" w:eastAsiaTheme="majorEastAsia" w:hAnsi="Arial" w:cs="Arial" w:hint="eastAsia"/>
+        <w:t>${startJobDate}</w:t>
+      </w:r>
+      <w:r>
+        <w:rPr>
+          <w:rFonts w:ascii="Arial" w:eastAsiaTheme="minorEastAsia" w:hAnsi="Arial" w:cs="Arial"/>
           <w:b/>
           <w:bCs/>
           <w:iCs/>
           <w:szCs w:val="21"/>
         </w:rPr>
-        <w:t>0</w:t>
-      </w:r>
-      <w:r>
-        <w:rPr>
-          <w:rFonts w:ascii="Arial" w:eastAsiaTheme="majorEastAsia" w:hAnsi="Arial" w:cs="Arial"/>
+        <w:t>-</w:t>
+      </w:r>
+      <w:r>
+        <w:rPr>
+          <w:rFonts w:ascii="Arial" w:eastAsiaTheme="minorEastAsia" w:hAnsi="Arial" w:cs="Arial"/>
           <w:b/>
           <w:bCs/>
           <w:iCs/>
           <w:szCs w:val="21"/>
         </w:rPr>
-        <w:t>}</w:t>
-      </w:r>
-      <w:r>
-        <w:rPr>
-          <w:rFonts w:ascii="Arial" w:eastAsiaTheme="majorEastAsia" w:hAnsi="Arial" w:cs="Arial" w:hint="eastAsia"/>
+        <w:t>${endJobDate}</w:t>
+      </w:r>
+      <w:r>
+        <w:rPr>
+          <w:rFonts w:ascii="Arial" w:eastAsiaTheme="minorEastAsia" w:hAnsi="Arial" w:cs="Arial"/>
           <w:b/>
           <w:bCs/>
           <w:iCs/>
           <w:szCs w:val="21"/>
         </w:rPr>
-        <w:t>-</w:t>
-      </w:r>
-      <w:r>
-        <w:rPr>
-          <w:rFonts w:ascii="Arial" w:eastAsiaTheme="majorEastAsia" w:hAnsi="Arial" w:cs="Arial" w:hint="eastAsia"/>
+        <w:tab/>
+      </w:r>
+      <w:r>
+        <w:rPr>
+          <w:rFonts w:ascii="Arial" w:eastAsiaTheme="minorEastAsia" w:hAnsi="Arial" w:cs="Arial"/>
           <w:b/>
           <w:bCs/>
           <w:iCs/>
           <w:szCs w:val="21"/>
         </w:rPr>
-        <w:t>$</w:t>
-      </w:r>
-      <w:r>
-        <w:rPr>
-          <w:rFonts w:ascii="Arial" w:eastAsiaTheme="majorEastAsia" w:hAnsi="Arial" w:cs="Arial"/>
+        <w:tab/>
+      </w:r>
+      <w:r>
+        <w:rPr>
+          <w:rFonts w:ascii="Arial" w:eastAsiaTheme="minorEastAsia" w:hAnsi="Arial" w:cs="Arial"/>
           <w:b/>
-          <w:bCs/>
-          <w:iCs/>
-          <w:szCs w:val="21"/>
-        </w:rPr>
-        <w:t>{e</w:t>
-      </w:r>
-      <w:r>
-        <w:rPr>
-          <w:rFonts w:ascii="Arial" w:eastAsiaTheme="majorEastAsia" w:hAnsi="Arial" w:cs="Arial" w:hint="eastAsia"/>
+          <w:szCs w:val="21"/>
+        </w:rPr>
+        <w:t>${companyName}</w:t>
+      </w:r>
+      <w:r>
+        <w:rPr>
+          <w:rFonts w:ascii="Arial" w:eastAsiaTheme="minorEastAsia" w:hAnsi="Arial" w:cs="Arial"/>
           <w:b/>
-          <w:bCs/>
-          <w:iCs/>
-          <w:szCs w:val="21"/>
-        </w:rPr>
-        <w:t>n</w:t>
-      </w:r>
-      <w:r>
-        <w:rPr>
-          <w:rFonts w:ascii="Arial" w:eastAsiaTheme="majorEastAsia" w:hAnsi="Arial" w:cs="Arial"/>
+          <w:szCs w:val="21"/>
+        </w:rPr>
+        <w:tab/>
+      </w:r>
+      <w:r>
+        <w:rPr>
+          <w:rFonts w:ascii="Arial" w:eastAsiaTheme="minorEastAsia" w:hAnsi="Arial" w:cs="Arial"/>
           <w:b/>
-          <w:bCs/>
-          <w:iCs/>
-          <w:szCs w:val="21"/>
-        </w:rPr>
-        <w:t>dJobDate</w:t>
-      </w:r>
-      <w:r>
-        <w:rPr>
-          <w:rFonts w:ascii="Arial" w:eastAsiaTheme="majorEastAsia" w:hAnsi="Arial" w:cs="Arial" w:hint="eastAsia"/>
+          <w:szCs w:val="21"/>
+        </w:rPr>
+        <w:tab/>
+      </w:r>
+      <w:r>
+        <w:rPr>
+          <w:rFonts w:ascii="Arial" w:eastAsiaTheme="minorEastAsia" w:hAnsi="Arial" w:cs="Arial"/>
           <w:b/>
-          <w:bCs/>
-          <w:iCs/>
-          <w:szCs w:val="21"/>
-        </w:rPr>
-        <w:t>0</w:t>
-      </w:r>
-      <w:r>
-        <w:rPr>
-          <w:rFonts w:ascii="Arial" w:eastAsiaTheme="majorEastAsia" w:hAnsi="Arial" w:cs="Arial"/>
-          <w:b/>
-          <w:bCs/>
-          <w:iCs/>
-          <w:szCs w:val="21"/>
-        </w:rPr>
-        <w:t>}</w:t>
-      </w:r>
-      <w:r>
-        <w:rPr>
-          <w:rFonts w:ascii="Arial" w:eastAsiaTheme="majorEastAsia" w:hAnsi="Arial" w:cs="Arial" w:hint="eastAsia"/>
-          <w:b/>
-          <w:bCs/>
-          <w:iCs/>
-          <w:szCs w:val="21"/>
-        </w:rPr>
-        <w:t xml:space="preserve">             </w:t>
-      </w:r>
-      <w:r>
-        <w:rPr>
-          <w:rFonts w:ascii="Arial" w:eastAsiaTheme="majorEastAsia" w:hAnsi="Arial" w:cs="Arial" w:hint="eastAsia"/>
-          <w:b/>
-        </w:rPr>
-        <w:t>$</w:t>
-      </w:r>
-      <w:r>
-        <w:rPr>
-          <w:rFonts w:ascii="Arial" w:eastAsiaTheme="majorEastAsia" w:hAnsi="Arial" w:cs="Arial"/>
-          <w:b/>
-        </w:rPr>
-        <w:t>{companyName</w:t>
-      </w:r>
-      <w:r>
-        <w:rPr>
-          <w:rFonts w:ascii="Arial" w:eastAsiaTheme="majorEastAsia" w:hAnsi="Arial" w:cs="Arial" w:hint="eastAsia"/>
-          <w:b/>
-        </w:rPr>
-        <w:t>0</w:t>
-      </w:r>
-      <w:r>
-        <w:rPr>
-          <w:rFonts w:ascii="Arial" w:eastAsiaTheme="majorEastAsia" w:hAnsi="Arial" w:cs="Arial"/>
-          <w:b/>
-        </w:rPr>
-        <w:t>}</w:t>
-      </w:r>
-      <w:r>
-        <w:rPr>
-          <w:rFonts w:ascii="Arial" w:eastAsiaTheme="majorEastAsia" w:hAnsi="Arial" w:cs="Arial" w:hint="eastAsia"/>
-          <w:b/>
-        </w:rPr>
-        <w:t xml:space="preserve">              </w:t>
-      </w:r>
-      <w:r>
-        <w:rPr>
-          <w:rFonts w:ascii="Arial" w:eastAsiaTheme="majorEastAsia" w:hAnsi="Arial" w:cs="Arial" w:hint="eastAsia"/>
-          <w:b/>
-        </w:rPr>
-        <w:t>$</w:t>
-      </w:r>
-      <w:r>
-        <w:rPr>
-          <w:rFonts w:ascii="Arial" w:eastAsiaTheme="majorEastAsia" w:hAnsi="Arial" w:cs="Arial"/>
-          <w:b/>
-        </w:rPr>
-        <w:t>{companyPost</w:t>
-      </w:r>
-      <w:r>
-        <w:rPr>
-          <w:rFonts w:ascii="Arial" w:eastAsiaTheme="majorEastAsia" w:hAnsi="Arial" w:cs="Arial" w:hint="eastAsia"/>
-          <w:b/>
-        </w:rPr>
-        <w:t>0</w:t>
-      </w:r>
-      <w:r>
-        <w:rPr>
-          <w:rFonts w:ascii="Arial" w:eastAsiaTheme="majorEastAsia" w:hAnsi="Arial" w:cs="Arial"/>
-          <w:b/>
-        </w:rPr>
-        <w:t>}</w:t>
+          <w:szCs w:val="21"/>
+        </w:rPr>
+        <w:t>${companyPost}</w:t>
       </w:r>
     </w:p>
     <w:p>
@@ -1258,7 +621,7 @@
         <w:shd w:val="clear" w:color="auto" w:fill="FFFFFF"/>
         <w:spacing w:line="390" w:lineRule="atLeast"/>
         <w:rPr>
-          <w:rFonts w:ascii="微软雅黑" w:eastAsia="微软雅黑" w:hAnsi="微软雅黑"/>
+          <w:rFonts w:ascii="Arial" w:eastAsiaTheme="minorEastAsia" w:hAnsi="Arial" w:cs="Arial"/>
           <w:i/>
           <w:color w:val="000000"/>
           <w:szCs w:val="21"/>
@@ -1266,107 +629,40 @@
       </w:pPr>
       <w:r>
         <w:rPr>
-          <w:rFonts w:ascii="微软雅黑" w:eastAsia="微软雅黑" w:hAnsi="微软雅黑" w:hint="eastAsia"/>
+          <w:rFonts w:ascii="Arial" w:eastAsiaTheme="minorEastAsia" w:hAnsi="Arial" w:cs="Arial"/>
           <w:i/>
           <w:color w:val="000000"/>
           <w:szCs w:val="21"/>
         </w:rPr>
-        <w:t>$</w:t>
-      </w:r>
-      <w:r>
-        <w:rPr>
-          <w:rFonts w:ascii="微软雅黑" w:eastAsia="微软雅黑" w:hAnsi="微软雅黑"/>
-          <w:i/>
-          <w:color w:val="000000"/>
-          <w:szCs w:val="21"/>
-        </w:rPr>
-        <w:t>{companyInfomation</w:t>
-      </w:r>
-      <w:r>
-        <w:rPr>
-          <w:rFonts w:ascii="微软雅黑" w:eastAsia="微软雅黑" w:hAnsi="微软雅黑" w:hint="eastAsia"/>
-          <w:i/>
-          <w:color w:val="000000"/>
-          <w:szCs w:val="21"/>
-        </w:rPr>
-        <w:t>0</w:t>
-      </w:r>
-      <w:r>
-        <w:rPr>
-          <w:rFonts w:ascii="微软雅黑" w:eastAsia="微软雅黑" w:hAnsi="微软雅黑"/>
-          <w:i/>
-          <w:color w:val="000000"/>
-          <w:szCs w:val="21"/>
-        </w:rPr>
-        <w:t>}</w:t>
-      </w:r>
-      <w:commentRangeStart w:id="10"/>
+        <w:t>${companyInfomation}</w:t>
+      </w:r>
     </w:p>
-    <w:commentRangeEnd w:id="10"/>
     <w:p>
       <w:pPr>
         <w:widowControl/>
         <w:shd w:val="clear" w:color="auto" w:fill="FFFFFF"/>
         <w:spacing w:line="390" w:lineRule="atLeast"/>
         <w:rPr>
-          <w:rFonts w:ascii="Arial" w:hAnsi="Arial" w:cs="Arial"/>
+          <w:rFonts w:ascii="Arial" w:eastAsiaTheme="minorEastAsia" w:hAnsi="Arial" w:cs="Arial"/>
           <w:iCs/>
           <w:szCs w:val="21"/>
         </w:rPr>
       </w:pPr>
       <w:r>
         <w:rPr>
-          <w:rStyle w:val="af9"/>
-        </w:rPr>
-        <w:commentReference w:id="10"/>
-      </w:r>
-      <w:commentRangeStart w:id="11"/>
-      <w:r>
-        <w:rPr>
-          <w:rFonts w:ascii="Arial" w:hAnsi="Arial" w:cs="Arial" w:hint="eastAsia"/>
+          <w:rFonts w:ascii="Arial" w:eastAsiaTheme="minorEastAsia" w:hAnsi="Arial" w:cs="Arial"/>
           <w:iCs/>
           <w:szCs w:val="21"/>
         </w:rPr>
         <w:t>汇报对象：</w:t>
       </w:r>
-      <w:commentRangeEnd w:id="11"/>
-      <w:r>
-        <w:rPr>
-          <w:rStyle w:val="af9"/>
-        </w:rPr>
-        <w:commentReference w:id="11"/>
-      </w:r>
-      <w:r>
-        <w:rPr>
-          <w:rFonts w:ascii="Arial" w:hAnsi="Arial" w:cs="Arial" w:hint="eastAsia"/>
+      <w:r>
+        <w:rPr>
+          <w:rFonts w:ascii="Arial" w:eastAsiaTheme="minorEastAsia" w:hAnsi="Arial" w:cs="Arial"/>
           <w:iCs/>
           <w:szCs w:val="21"/>
         </w:rPr>
-        <w:t>$</w:t>
-      </w:r>
-      <w:r>
-        <w:rPr>
-          <w:rFonts w:ascii="Arial" w:hAnsi="Arial" w:cs="Arial"/>
-          <w:iCs/>
-          <w:szCs w:val="21"/>
-        </w:rPr>
-        <w:t>{leader</w:t>
-      </w:r>
-      <w:r>
-        <w:rPr>
-          <w:rFonts w:ascii="Arial" w:hAnsi="Arial" w:cs="Arial" w:hint="eastAsia"/>
-          <w:iCs/>
-          <w:szCs w:val="21"/>
-        </w:rPr>
-        <w:t>0</w:t>
-      </w:r>
-      <w:r>
-        <w:rPr>
-          <w:rFonts w:ascii="Arial" w:hAnsi="Arial" w:cs="Arial"/>
-          <w:iCs/>
-          <w:szCs w:val="21"/>
-        </w:rPr>
-        <w:t>}</w:t>
+        <w:t>${leader}</w:t>
       </w:r>
     </w:p>
     <w:p>
@@ -1375,66 +671,26 @@
         <w:shd w:val="clear" w:color="auto" w:fill="FFFFFF"/>
         <w:spacing w:line="390" w:lineRule="atLeast"/>
         <w:rPr>
-          <w:rFonts w:ascii="Arial" w:hAnsi="Arial" w:cs="Arial"/>
+          <w:rFonts w:ascii="Arial" w:eastAsiaTheme="minorEastAsia" w:hAnsi="Arial" w:cs="Arial"/>
           <w:iCs/>
           <w:szCs w:val="21"/>
         </w:rPr>
       </w:pPr>
-      <w:commentRangeStart w:id="12"/>
-      <w:r>
-        <w:rPr>
-          <w:rFonts w:ascii="Arial" w:hAnsi="Arial" w:cs="Arial" w:hint="eastAsia"/>
+      <w:r>
+        <w:rPr>
+          <w:rFonts w:ascii="Arial" w:eastAsiaTheme="minorEastAsia" w:hAnsi="Arial" w:cs="Arial"/>
           <w:iCs/>
           <w:szCs w:val="21"/>
         </w:rPr>
         <w:t>直接下属：</w:t>
       </w:r>
-      <w:commentRangeEnd w:id="12"/>
-      <w:r>
-        <w:rPr>
-          <w:rStyle w:val="af9"/>
-        </w:rPr>
-        <w:commentReference w:id="12"/>
-      </w:r>
-      <w:r>
-        <w:rPr>
-          <w:rFonts w:ascii="Arial" w:hAnsi="Arial" w:cs="Arial"/>
+      <w:r>
+        <w:rPr>
+          <w:rFonts w:ascii="Arial" w:eastAsiaTheme="minorEastAsia" w:hAnsi="Arial" w:cs="Arial"/>
           <w:iCs/>
           <w:szCs w:val="21"/>
         </w:rPr>
-        <w:t>${</w:t>
-      </w:r>
-      <w:r>
-        <w:rPr>
-          <w:rFonts w:ascii="Arial" w:hAnsi="Arial" w:cs="Arial"/>
-          <w:iCs/>
-          <w:szCs w:val="21"/>
-        </w:rPr>
-        <w:t>subordinate</w:t>
-      </w:r>
-      <w:r>
-        <w:rPr>
-          <w:rFonts w:ascii="Arial" w:hAnsi="Arial" w:cs="Arial"/>
-          <w:iCs/>
-          <w:szCs w:val="21"/>
-        </w:rPr>
-        <w:t>Count</w:t>
-      </w:r>
-      <w:r>
-        <w:rPr>
-          <w:rFonts w:ascii="Arial" w:hAnsi="Arial" w:cs="Arial" w:hint="eastAsia"/>
-          <w:iCs/>
-          <w:szCs w:val="21"/>
-        </w:rPr>
-        <w:t>0</w:t>
-      </w:r>
-      <w:r>
-        <w:rPr>
-          <w:rFonts w:ascii="Arial" w:hAnsi="Arial" w:cs="Arial"/>
-          <w:iCs/>
-          <w:szCs w:val="21"/>
-        </w:rPr>
-        <w:t>}</w:t>
+        <w:t>${subordinateCount}</w:t>
       </w:r>
     </w:p>
     <w:p>
@@ -1445,58 +701,26 @@
         </w:numPr>
         <w:spacing w:line="360" w:lineRule="auto"/>
         <w:rPr>
-          <w:rFonts w:ascii="Arial" w:hAnsi="Arial" w:cs="Arial"/>
+          <w:rFonts w:ascii="Arial" w:eastAsiaTheme="minorEastAsia" w:hAnsi="Arial" w:cs="Arial"/>
           <w:iCs/>
           <w:szCs w:val="21"/>
         </w:rPr>
       </w:pPr>
-      <w:commentRangeStart w:id="13"/>
-      <w:r>
-        <w:rPr>
-          <w:rFonts w:ascii="Arial" w:hAnsi="Arial" w:cs="Arial" w:hint="eastAsia"/>
+      <w:r>
+        <w:rPr>
+          <w:rFonts w:ascii="Arial" w:eastAsiaTheme="minorEastAsia" w:hAnsi="Arial" w:cs="Arial"/>
           <w:iCs/>
           <w:szCs w:val="21"/>
         </w:rPr>
         <w:t>工作内容：</w:t>
       </w:r>
-      <w:commentRangeEnd w:id="13"/>
-      <w:r>
-        <w:rPr>
-          <w:rStyle w:val="af9"/>
-        </w:rPr>
-        <w:commentReference w:id="13"/>
-      </w:r>
-      <w:r>
-        <w:rPr>
-          <w:rFonts w:ascii="Arial" w:hAnsi="Arial" w:cs="Arial" w:hint="eastAsia"/>
+      <w:r>
+        <w:rPr>
+          <w:rFonts w:ascii="Arial" w:eastAsiaTheme="minorEastAsia" w:hAnsi="Arial" w:cs="Arial"/>
           <w:iCs/>
           <w:szCs w:val="21"/>
         </w:rPr>
-        <w:t>$</w:t>
-      </w:r>
-      <w:r>
-        <w:rPr>
-          <w:rFonts w:ascii="Arial" w:hAnsi="Arial" w:cs="Arial"/>
-          <w:iCs/>
-          <w:szCs w:val="21"/>
-        </w:rPr>
-        <w:t>{jobContent</w:t>
-      </w:r>
-      <w:r>
-        <w:rPr>
-          <w:rFonts w:ascii="Arial" w:hAnsi="Arial" w:cs="Arial" w:hint="eastAsia"/>
-          <w:iCs/>
-          <w:szCs w:val="21"/>
-        </w:rPr>
-        <w:t>0</w:t>
-      </w:r>
-      <w:r>
-        <w:rPr>
-          <w:rFonts w:ascii="Arial" w:hAnsi="Arial" w:cs="Arial"/>
-          <w:iCs/>
-          <w:szCs w:val="21"/>
-        </w:rPr>
-        <w:t>}</w:t>
+        <w:t>${jobContent}</w:t>
       </w:r>
     </w:p>
     <w:p>
@@ -1507,58 +731,26 @@
         </w:numPr>
         <w:spacing w:line="360" w:lineRule="auto"/>
         <w:rPr>
-          <w:rFonts w:ascii="Arial" w:hAnsi="Arial" w:cs="Arial"/>
+          <w:rFonts w:ascii="Arial" w:eastAsiaTheme="minorEastAsia" w:hAnsi="Arial" w:cs="Arial"/>
           <w:iCs/>
           <w:szCs w:val="21"/>
         </w:rPr>
       </w:pPr>
-      <w:commentRangeStart w:id="14"/>
-      <w:r>
-        <w:rPr>
-          <w:rFonts w:ascii="Arial" w:hAnsi="Arial" w:cs="Arial" w:hint="eastAsia"/>
+      <w:r>
+        <w:rPr>
+          <w:rFonts w:ascii="Arial" w:eastAsiaTheme="minorEastAsia" w:hAnsi="Arial" w:cs="Arial"/>
           <w:iCs/>
           <w:szCs w:val="21"/>
         </w:rPr>
         <w:t>工作业绩：</w:t>
       </w:r>
-      <w:commentRangeEnd w:id="14"/>
-      <w:r>
-        <w:rPr>
-          <w:rStyle w:val="af9"/>
-        </w:rPr>
-        <w:commentReference w:id="14"/>
-      </w:r>
-      <w:r>
-        <w:rPr>
-          <w:rFonts w:ascii="Arial" w:hAnsi="Arial" w:cs="Arial" w:hint="eastAsia"/>
+      <w:r>
+        <w:rPr>
+          <w:rFonts w:ascii="Arial" w:eastAsiaTheme="minorEastAsia" w:hAnsi="Arial" w:cs="Arial"/>
           <w:iCs/>
           <w:szCs w:val="21"/>
         </w:rPr>
-        <w:t>$</w:t>
-      </w:r>
-      <w:r>
-        <w:rPr>
-          <w:rFonts w:ascii="Arial" w:hAnsi="Arial" w:cs="Arial"/>
-          <w:iCs/>
-          <w:szCs w:val="21"/>
-        </w:rPr>
-        <w:t>{performance</w:t>
-      </w:r>
-      <w:r>
-        <w:rPr>
-          <w:rFonts w:ascii="Arial" w:hAnsi="Arial" w:cs="Arial" w:hint="eastAsia"/>
-          <w:iCs/>
-          <w:szCs w:val="21"/>
-        </w:rPr>
-        <w:t>0</w:t>
-      </w:r>
-      <w:r>
-        <w:rPr>
-          <w:rFonts w:ascii="Arial" w:hAnsi="Arial" w:cs="Arial"/>
-          <w:iCs/>
-          <w:szCs w:val="21"/>
-        </w:rPr>
-        <w:t>}</w:t>
+        <w:t>${performance}</w:t>
       </w:r>
     </w:p>
     <w:p>
@@ -1569,83 +761,35 @@
         </w:numPr>
         <w:spacing w:line="360" w:lineRule="auto"/>
         <w:rPr>
-          <w:rFonts w:ascii="Arial" w:hAnsi="Arial" w:cs="Arial"/>
+          <w:rFonts w:ascii="Arial" w:eastAsiaTheme="minorEastAsia" w:hAnsi="Arial" w:cs="Arial"/>
           <w:iCs/>
           <w:szCs w:val="21"/>
         </w:rPr>
       </w:pPr>
-      <w:commentRangeStart w:id="15"/>
-      <w:r>
-        <w:rPr>
-          <w:rFonts w:ascii="Arial" w:hAnsi="Arial" w:cs="Arial" w:hint="eastAsia"/>
+      <w:r>
+        <w:rPr>
+          <w:rFonts w:ascii="Arial" w:eastAsiaTheme="minorEastAsia" w:hAnsi="Arial" w:cs="Arial"/>
           <w:iCs/>
           <w:szCs w:val="21"/>
         </w:rPr>
         <w:t>看机会原因：</w:t>
       </w:r>
-      <w:commentRangeEnd w:id="15"/>
-      <w:r>
-        <w:rPr>
-          <w:rStyle w:val="af9"/>
-        </w:rPr>
-        <w:commentReference w:id="15"/>
-      </w:r>
-      <w:r>
-        <w:rPr>
-          <w:rFonts w:ascii="Arial" w:hAnsi="Arial" w:cs="Arial" w:hint="eastAsia"/>
+      <w:r>
+        <w:rPr>
+          <w:rFonts w:ascii="Arial" w:eastAsiaTheme="minorEastAsia" w:hAnsi="Arial" w:cs="Arial"/>
           <w:iCs/>
           <w:szCs w:val="21"/>
         </w:rPr>
-        <w:t>$</w:t>
-      </w:r>
-      <w:r>
-        <w:rPr>
-          <w:rFonts w:ascii="Arial" w:hAnsi="Arial" w:cs="Arial"/>
-          <w:iCs/>
-          <w:szCs w:val="21"/>
-        </w:rPr>
-        <w:t>{reason</w:t>
-      </w:r>
-      <w:r>
-        <w:rPr>
-          <w:rFonts w:ascii="Arial" w:hAnsi="Arial" w:cs="Arial" w:hint="eastAsia"/>
-          <w:iCs/>
-          <w:szCs w:val="21"/>
-        </w:rPr>
-        <w:t>0</w:t>
-      </w:r>
-      <w:r>
-        <w:rPr>
-          <w:rFonts w:ascii="Arial" w:hAnsi="Arial" w:cs="Arial"/>
-          <w:iCs/>
-          <w:szCs w:val="21"/>
-        </w:rPr>
-        <w:t>}</w:t>
+        <w:t>${reason}</w:t>
       </w:r>
     </w:p>
     <w:p>
       <w:pPr>
         <w:spacing w:line="360" w:lineRule="auto"/>
         <w:rPr>
-          <w:rFonts w:ascii="Arial" w:hAnsi="Arial" w:cs="Arial"/>
+          <w:rFonts w:ascii="Arial" w:eastAsiaTheme="minorEastAsia" w:hAnsi="Arial" w:cs="Arial"/>
           <w:iCs/>
           <w:szCs w:val="21"/>
-        </w:rPr>
-      </w:pPr>
-    </w:p>
-    <w:p>
-      <w:pPr>
-        <w:spacing w:line="360" w:lineRule="auto"/>
-        <w:rPr>
-          <w:b/>
-        </w:rPr>
-      </w:pPr>
-    </w:p>
-    <w:p>
-      <w:pPr>
-        <w:spacing w:line="360" w:lineRule="auto"/>
-        <w:rPr>
-          <w:b/>
         </w:rPr>
       </w:pPr>
     </w:p>
@@ -1658,7 +802,7 @@
         </w:tabs>
         <w:spacing w:before="0" w:beforeAutospacing="0" w:after="0" w:afterAutospacing="0" w:line="360" w:lineRule="auto"/>
         <w:rPr>
-          <w:rFonts w:ascii="Arial" w:hAnsi="Arial" w:cs="Arial"/>
+          <w:rFonts w:ascii="Arial" w:eastAsiaTheme="minorEastAsia" w:hAnsi="Arial" w:cs="Arial"/>
           <w:b/>
           <w:bCs/>
           <w:kern w:val="2"/>
@@ -1667,10 +811,9 @@
           <w:u w:val="single"/>
         </w:rPr>
       </w:pPr>
-      <w:proofErr w:type="gramStart"/>
-      <w:r>
-        <w:rPr>
-          <w:rFonts w:ascii="Arial" w:hAnsi="Arial" w:cs="Arial"/>
+      <w:r>
+        <w:rPr>
+          <w:rFonts w:ascii="Arial" w:eastAsiaTheme="minorEastAsia" w:hAnsi="Arial" w:cs="Arial"/>
           <w:b/>
           <w:bCs/>
           <w:kern w:val="2"/>
@@ -1678,39 +821,14 @@
           <w:szCs w:val="21"/>
           <w:u w:val="single"/>
         </w:rPr>
-        <w:t xml:space="preserve">PROJECT </w:t>
-      </w:r>
-      <w:r>
-        <w:rPr>
-          <w:rFonts w:ascii="Arial" w:hAnsi="Arial" w:cs="Arial" w:hint="eastAsia"/>
-          <w:b/>
-          <w:bCs/>
-          <w:kern w:val="2"/>
-          <w:sz w:val="21"/>
-          <w:szCs w:val="21"/>
-          <w:u w:val="single"/>
-        </w:rPr>
-        <w:t xml:space="preserve"> </w:t>
-      </w:r>
-      <w:r>
-        <w:rPr>
-          <w:rFonts w:ascii="Arial" w:hAnsi="Arial" w:cs="Arial"/>
-          <w:b/>
-          <w:bCs/>
-          <w:kern w:val="2"/>
-          <w:sz w:val="21"/>
-          <w:szCs w:val="21"/>
-          <w:u w:val="single"/>
-        </w:rPr>
-        <w:t>EXPERIENCE</w:t>
-      </w:r>
-      <w:proofErr w:type="gramEnd"/>
+        <w:t>PROJECT EXPERIENCE</w:t>
+      </w:r>
     </w:p>
     <w:p>
       <w:pPr>
         <w:spacing w:line="360" w:lineRule="auto"/>
         <w:rPr>
-          <w:rFonts w:ascii="Arial" w:hAnsi="Arial" w:cs="Arial"/>
+          <w:rFonts w:ascii="Arial" w:eastAsiaTheme="minorEastAsia" w:hAnsi="Arial" w:cs="Arial"/>
           <w:b/>
           <w:iCs/>
           <w:szCs w:val="21"/>
@@ -1718,211 +836,76 @@
       </w:pPr>
       <w:r>
         <w:rPr>
-          <w:rFonts w:ascii="Arial" w:hAnsi="Arial" w:cs="Arial"/>
+          <w:rFonts w:ascii="Arial" w:eastAsiaTheme="minorEastAsia" w:hAnsi="Arial" w:cs="Arial"/>
           <w:b/>
           <w:iCs/>
           <w:szCs w:val="21"/>
         </w:rPr>
-        <w:t>${startP</w:t>
-      </w:r>
-      <w:r>
-        <w:rPr>
-          <w:rFonts w:ascii="Arial" w:hAnsi="Arial" w:cs="Arial" w:hint="eastAsia"/>
+        <w:t>${startProjDate}</w:t>
+      </w:r>
+      <w:r>
+        <w:rPr>
+          <w:rFonts w:ascii="Arial" w:eastAsiaTheme="minorEastAsia" w:hAnsi="Arial" w:cs="Arial"/>
           <w:b/>
           <w:iCs/>
           <w:szCs w:val="21"/>
         </w:rPr>
-        <w:t>ro</w:t>
-      </w:r>
-      <w:r>
-        <w:rPr>
-          <w:rFonts w:ascii="Arial" w:hAnsi="Arial" w:cs="Arial"/>
+        <w:t>-</w:t>
+      </w:r>
+      <w:r>
+        <w:rPr>
+          <w:rFonts w:ascii="Arial" w:eastAsiaTheme="minorEastAsia" w:hAnsi="Arial" w:cs="Arial"/>
           <w:b/>
           <w:iCs/>
           <w:szCs w:val="21"/>
         </w:rPr>
-        <w:t>jDate</w:t>
-      </w:r>
-      <w:r>
-        <w:rPr>
-          <w:rFonts w:ascii="Arial" w:hAnsi="Arial" w:cs="Arial" w:hint="eastAsia"/>
+        <w:t>${endProjDate}</w:t>
+      </w:r>
+      <w:r>
+        <w:rPr>
+          <w:rFonts w:ascii="Arial" w:eastAsiaTheme="minorEastAsia" w:hAnsi="Arial" w:cs="Arial"/>
           <w:b/>
           <w:iCs/>
           <w:szCs w:val="21"/>
         </w:rPr>
-        <w:t>0</w:t>
-      </w:r>
-      <w:r>
-        <w:rPr>
-          <w:rFonts w:ascii="Arial" w:hAnsi="Arial" w:cs="Arial"/>
+        <w:tab/>
+      </w:r>
+      <w:r>
+        <w:rPr>
+          <w:rFonts w:ascii="Arial" w:eastAsiaTheme="minorEastAsia" w:hAnsi="Arial" w:cs="Arial"/>
           <w:b/>
           <w:iCs/>
           <w:szCs w:val="21"/>
         </w:rPr>
-        <w:t>}</w:t>
-      </w:r>
-      <w:r>
-        <w:rPr>
-          <w:rFonts w:ascii="Arial" w:hAnsi="Arial" w:cs="Arial" w:hint="eastAsia"/>
+        <w:tab/>
+      </w:r>
+      <w:r>
+        <w:rPr>
+          <w:rFonts w:ascii="Arial" w:eastAsiaTheme="minorEastAsia" w:hAnsi="Arial" w:cs="Arial"/>
           <w:b/>
           <w:iCs/>
           <w:szCs w:val="21"/>
         </w:rPr>
-        <w:t>-</w:t>
-      </w:r>
-      <w:r>
-        <w:rPr>
-          <w:rFonts w:ascii="Arial" w:hAnsi="Arial" w:cs="Arial"/>
+        <w:tab/>
+      </w:r>
+      <w:r>
+        <w:rPr>
+          <w:rFonts w:ascii="Arial" w:eastAsiaTheme="minorEastAsia" w:hAnsi="Arial" w:cs="Arial"/>
           <w:b/>
           <w:iCs/>
           <w:szCs w:val="21"/>
         </w:rPr>
-        <w:t>${</w:t>
-      </w:r>
-      <w:r>
-        <w:rPr>
-          <w:rFonts w:ascii="Arial" w:hAnsi="Arial" w:cs="Arial" w:hint="eastAsia"/>
-          <w:b/>
-          <w:iCs/>
-          <w:szCs w:val="21"/>
-        </w:rPr>
-        <w:t>end</w:t>
-      </w:r>
-      <w:r>
-        <w:rPr>
-          <w:rFonts w:ascii="Arial" w:hAnsi="Arial" w:cs="Arial"/>
-          <w:b/>
-          <w:iCs/>
-          <w:szCs w:val="21"/>
-        </w:rPr>
-        <w:t>P</w:t>
-      </w:r>
-      <w:r>
-        <w:rPr>
-          <w:rFonts w:ascii="Arial" w:hAnsi="Arial" w:cs="Arial" w:hint="eastAsia"/>
-          <w:b/>
-          <w:iCs/>
-          <w:szCs w:val="21"/>
-        </w:rPr>
-        <w:t>ro</w:t>
-      </w:r>
-      <w:r>
-        <w:rPr>
-          <w:rFonts w:ascii="Arial" w:hAnsi="Arial" w:cs="Arial"/>
-          <w:b/>
-          <w:iCs/>
-          <w:szCs w:val="21"/>
-        </w:rPr>
-        <w:t>jDate</w:t>
-      </w:r>
-      <w:r>
-        <w:rPr>
-          <w:rFonts w:ascii="Arial" w:hAnsi="Arial" w:cs="Arial" w:hint="eastAsia"/>
-          <w:b/>
-          <w:iCs/>
-          <w:szCs w:val="21"/>
-        </w:rPr>
-        <w:t>0</w:t>
-      </w:r>
-      <w:r>
-        <w:rPr>
-          <w:rFonts w:ascii="Arial" w:hAnsi="Arial" w:cs="Arial"/>
-          <w:b/>
-          <w:iCs/>
-          <w:szCs w:val="21"/>
-        </w:rPr>
-        <w:t>}</w:t>
-      </w:r>
-      <w:r>
-        <w:rPr>
-          <w:rFonts w:ascii="Arial" w:hAnsi="Arial" w:cs="Arial" w:hint="eastAsia"/>
-          <w:b/>
-          <w:iCs/>
-          <w:szCs w:val="21"/>
-        </w:rPr>
-        <w:t xml:space="preserve">    </w:t>
-      </w:r>
-      <w:r>
-        <w:rPr>
-          <w:rFonts w:hint="eastAsia"/>
-          <w:b/>
-        </w:rPr>
-        <w:t xml:space="preserve">                </w:t>
-      </w:r>
-      <w:r>
-        <w:rPr>
-          <w:rFonts w:ascii="Arial" w:hAnsi="Arial" w:cs="Arial" w:hint="eastAsia"/>
-          <w:iCs/>
-          <w:szCs w:val="21"/>
-        </w:rPr>
-        <w:t xml:space="preserve">   </w:t>
-      </w:r>
-      <w:r>
-        <w:rPr>
-          <w:rFonts w:ascii="Arial" w:hAnsi="Arial" w:cs="Arial" w:hint="eastAsia"/>
-          <w:b/>
-          <w:iCs/>
-          <w:szCs w:val="21"/>
-        </w:rPr>
-        <w:t xml:space="preserve"> </w:t>
-      </w:r>
-      <w:r>
-        <w:rPr>
-          <w:rFonts w:ascii="Arial" w:hAnsi="Arial" w:cs="Arial" w:hint="eastAsia"/>
-          <w:b/>
-          <w:iCs/>
-          <w:szCs w:val="21"/>
-        </w:rPr>
-        <w:t xml:space="preserve">       </w:t>
-      </w:r>
-      <w:r>
-        <w:rPr>
-          <w:rFonts w:ascii="Arial" w:hAnsi="Arial" w:cs="Arial" w:hint="eastAsia"/>
-          <w:b/>
-          <w:iCs/>
-          <w:szCs w:val="21"/>
-        </w:rPr>
-        <w:t xml:space="preserve">  </w:t>
-      </w:r>
-      <w:r>
-        <w:rPr>
-          <w:rFonts w:ascii="Arial" w:hAnsi="Arial" w:cs="Arial" w:hint="eastAsia"/>
+        <w:tab/>
+      </w:r>
+      <w:r>
+        <w:rPr>
+          <w:rFonts w:ascii="Arial" w:eastAsiaTheme="minorEastAsia" w:hAnsi="Arial" w:cs="Arial"/>
           <w:b/>
           <w:bCs/>
           <w:iCs/>
           <w:szCs w:val="21"/>
         </w:rPr>
-        <w:t>$</w:t>
-      </w:r>
-      <w:r>
-        <w:rPr>
-          <w:rFonts w:ascii="Arial" w:hAnsi="Arial" w:cs="Arial"/>
-          <w:b/>
-          <w:bCs/>
-          <w:iCs/>
-          <w:szCs w:val="21"/>
-        </w:rPr>
-        <w:t>{projectName</w:t>
-      </w:r>
-      <w:r>
-        <w:rPr>
-          <w:rFonts w:ascii="Arial" w:hAnsi="Arial" w:cs="Arial" w:hint="eastAsia"/>
-          <w:b/>
-          <w:bCs/>
-          <w:iCs/>
-          <w:szCs w:val="21"/>
-        </w:rPr>
-        <w:t>0</w:t>
-      </w:r>
-      <w:r>
-        <w:rPr>
-          <w:rFonts w:ascii="Arial" w:hAnsi="Arial" w:cs="Arial"/>
-          <w:b/>
-          <w:bCs/>
-          <w:iCs/>
-          <w:szCs w:val="21"/>
-        </w:rPr>
-        <w:t>}</w:t>
+        <w:t>${projectName}</w:t>
       </w:r>
     </w:p>
     <w:p>
@@ -1936,59 +919,26 @@
         <w:spacing w:after="75" w:line="360" w:lineRule="auto"/>
         <w:ind w:firstLineChars="0"/>
         <w:rPr>
-          <w:rFonts w:ascii="Arial" w:hAnsi="Arial" w:cs="Arial"/>
+          <w:rFonts w:ascii="Arial" w:eastAsiaTheme="minorEastAsia" w:hAnsi="Arial" w:cs="Arial"/>
           <w:iCs/>
           <w:szCs w:val="21"/>
         </w:rPr>
       </w:pPr>
-      <w:commentRangeStart w:id="16"/>
-      <w:r>
-        <w:rPr>
-          <w:rFonts w:ascii="Arial" w:hAnsi="Arial" w:cs="Arial" w:hint="eastAsia"/>
+      <w:r>
+        <w:rPr>
+          <w:rFonts w:ascii="Arial" w:eastAsiaTheme="minorEastAsia" w:hAnsi="Arial" w:cs="Arial"/>
           <w:iCs/>
           <w:szCs w:val="21"/>
         </w:rPr>
         <w:t>项目职务：</w:t>
       </w:r>
-      <w:commentRangeEnd w:id="16"/>
-      <w:r>
-        <w:rPr>
-          <w:rStyle w:val="af9"/>
-          <w:rFonts w:ascii="Times New Roman" w:hAnsi="Times New Roman"/>
-        </w:rPr>
-        <w:commentReference w:id="16"/>
-      </w:r>
-      <w:r>
-        <w:rPr>
-          <w:rFonts w:ascii="Arial" w:hAnsi="Arial" w:cs="Arial" w:hint="eastAsia"/>
+      <w:r>
+        <w:rPr>
+          <w:rFonts w:ascii="Arial" w:eastAsiaTheme="minorEastAsia" w:hAnsi="Arial" w:cs="Arial"/>
           <w:iCs/>
           <w:szCs w:val="21"/>
         </w:rPr>
-        <w:t>$</w:t>
-      </w:r>
-      <w:r>
-        <w:rPr>
-          <w:rFonts w:ascii="Arial" w:hAnsi="Arial" w:cs="Arial"/>
-          <w:iCs/>
-          <w:szCs w:val="21"/>
-        </w:rPr>
-        <w:t>{projectPost</w:t>
-      </w:r>
-      <w:r>
-        <w:rPr>
-          <w:rFonts w:ascii="Arial" w:hAnsi="Arial" w:cs="Arial" w:hint="eastAsia"/>
-          <w:iCs/>
-          <w:szCs w:val="21"/>
-        </w:rPr>
-        <w:t>0</w:t>
-      </w:r>
-      <w:r>
-        <w:rPr>
-          <w:rFonts w:ascii="Arial" w:hAnsi="Arial" w:cs="Arial"/>
-          <w:iCs/>
-          <w:szCs w:val="21"/>
-        </w:rPr>
-        <w:t>}</w:t>
+        <w:t>${projectPost}</w:t>
       </w:r>
     </w:p>
     <w:p>
@@ -2002,59 +952,26 @@
         <w:spacing w:after="75" w:line="360" w:lineRule="auto"/>
         <w:ind w:firstLineChars="0"/>
         <w:rPr>
-          <w:rFonts w:ascii="Arial" w:hAnsi="Arial" w:cs="Arial"/>
+          <w:rFonts w:ascii="Arial" w:eastAsiaTheme="minorEastAsia" w:hAnsi="Arial" w:cs="Arial"/>
           <w:iCs/>
           <w:szCs w:val="21"/>
         </w:rPr>
       </w:pPr>
-      <w:commentRangeStart w:id="17"/>
-      <w:r>
-        <w:rPr>
-          <w:rFonts w:ascii="Arial" w:hAnsi="Arial" w:cs="Arial" w:hint="eastAsia"/>
+      <w:r>
+        <w:rPr>
+          <w:rFonts w:ascii="Arial" w:eastAsiaTheme="minorEastAsia" w:hAnsi="Arial" w:cs="Arial"/>
           <w:iCs/>
           <w:szCs w:val="21"/>
         </w:rPr>
         <w:t>项目介绍：</w:t>
       </w:r>
-      <w:commentRangeEnd w:id="17"/>
-      <w:r>
-        <w:rPr>
-          <w:rStyle w:val="af9"/>
-          <w:rFonts w:ascii="Times New Roman" w:hAnsi="Times New Roman"/>
-        </w:rPr>
-        <w:commentReference w:id="17"/>
-      </w:r>
-      <w:r>
-        <w:rPr>
-          <w:rFonts w:ascii="Arial" w:hAnsi="Arial" w:cs="Arial" w:hint="eastAsia"/>
+      <w:r>
+        <w:rPr>
+          <w:rFonts w:ascii="Arial" w:eastAsiaTheme="minorEastAsia" w:hAnsi="Arial" w:cs="Arial"/>
           <w:iCs/>
           <w:szCs w:val="21"/>
         </w:rPr>
-        <w:t>$</w:t>
-      </w:r>
-      <w:r>
-        <w:rPr>
-          <w:rFonts w:ascii="Arial" w:hAnsi="Arial" w:cs="Arial"/>
-          <w:iCs/>
-          <w:szCs w:val="21"/>
-        </w:rPr>
-        <w:t>{projectContent</w:t>
-      </w:r>
-      <w:r>
-        <w:rPr>
-          <w:rFonts w:ascii="Arial" w:hAnsi="Arial" w:cs="Arial" w:hint="eastAsia"/>
-          <w:iCs/>
-          <w:szCs w:val="21"/>
-        </w:rPr>
-        <w:t>0</w:t>
-      </w:r>
-      <w:r>
-        <w:rPr>
-          <w:rFonts w:ascii="Arial" w:hAnsi="Arial" w:cs="Arial"/>
-          <w:iCs/>
-          <w:szCs w:val="21"/>
-        </w:rPr>
-        <w:t>}</w:t>
+        <w:t>${projectContent}</w:t>
       </w:r>
     </w:p>
     <w:p>
@@ -2067,56 +984,28 @@
         <w:spacing w:line="360" w:lineRule="auto"/>
         <w:ind w:firstLineChars="0"/>
         <w:rPr>
-          <w:rFonts w:ascii="Arial" w:hAnsi="Arial" w:cs="Arial"/>
+          <w:rFonts w:ascii="Arial" w:eastAsiaTheme="minorEastAsia" w:hAnsi="Arial" w:cs="Arial"/>
           <w:iCs/>
           <w:szCs w:val="21"/>
         </w:rPr>
       </w:pPr>
-      <w:commentRangeStart w:id="18"/>
-      <w:r>
-        <w:rPr>
-          <w:rFonts w:ascii="Arial" w:hAnsi="Arial" w:cs="Arial" w:hint="eastAsia"/>
+      <w:r>
+        <w:rPr>
+          <w:rFonts w:ascii="Arial" w:eastAsiaTheme="minorEastAsia" w:hAnsi="Arial" w:cs="Arial"/>
           <w:iCs/>
           <w:szCs w:val="21"/>
         </w:rPr>
         <w:t>项目职责：</w:t>
       </w:r>
-      <w:commentRangeEnd w:id="18"/>
-      <w:r>
-        <w:rPr>
-          <w:rStyle w:val="af9"/>
-          <w:rFonts w:ascii="Times New Roman" w:hAnsi="Times New Roman"/>
-        </w:rPr>
-        <w:commentReference w:id="18"/>
-      </w:r>
-      <w:r>
-        <w:rPr>
-          <w:rFonts w:ascii="宋体" w:hAnsi="宋体" w:hint="eastAsia"/>
-          <w:sz w:val="22"/>
-        </w:rPr>
-        <w:t>$</w:t>
-      </w:r>
-      <w:r>
-        <w:rPr>
-          <w:rFonts w:ascii="宋体" w:hAnsi="宋体"/>
-          <w:sz w:val="22"/>
-        </w:rPr>
-        <w:t>{projectDuty</w:t>
-      </w:r>
-      <w:r>
-        <w:rPr>
-          <w:rFonts w:ascii="宋体" w:hAnsi="宋体" w:hint="eastAsia"/>
-          <w:sz w:val="22"/>
-        </w:rPr>
-        <w:t>0</w:t>
-      </w:r>
-      <w:r>
-        <w:rPr>
-          <w:rFonts w:ascii="宋体" w:hAnsi="宋体"/>
-          <w:sz w:val="22"/>
-        </w:rPr>
-        <w:t>}</w:t>
-      </w:r>
+      <w:r>
+        <w:rPr>
+          <w:rFonts w:ascii="Arial" w:eastAsiaTheme="minorEastAsia" w:hAnsi="Arial" w:cs="Arial"/>
+          <w:szCs w:val="21"/>
+        </w:rPr>
+        <w:t>${projectDuty}</w:t>
+      </w:r>
+      <w:bookmarkStart w:id="0" w:name="_GoBack"/>
+      <w:bookmarkEnd w:id="0"/>
     </w:p>
     <w:p>
       <w:pPr>
@@ -2128,62 +1017,32 @@
         <w:spacing w:line="360" w:lineRule="auto"/>
         <w:ind w:firstLineChars="0"/>
         <w:rPr>
-          <w:rFonts w:ascii="Arial" w:hAnsi="Arial" w:cs="Arial"/>
+          <w:rFonts w:ascii="Arial" w:eastAsiaTheme="minorEastAsia" w:hAnsi="Arial" w:cs="Arial"/>
           <w:iCs/>
           <w:szCs w:val="21"/>
         </w:rPr>
       </w:pPr>
-      <w:commentRangeStart w:id="19"/>
-      <w:r>
-        <w:rPr>
-          <w:rFonts w:ascii="Arial" w:hAnsi="Arial" w:cs="Arial" w:hint="eastAsia"/>
+      <w:r>
+        <w:rPr>
+          <w:rFonts w:ascii="Arial" w:eastAsiaTheme="minorEastAsia" w:hAnsi="Arial" w:cs="Arial"/>
           <w:iCs/>
           <w:szCs w:val="21"/>
         </w:rPr>
         <w:t>项目业绩：</w:t>
       </w:r>
-      <w:commentRangeEnd w:id="19"/>
-      <w:r>
-        <w:rPr>
-          <w:rStyle w:val="af9"/>
-          <w:rFonts w:ascii="Times New Roman" w:hAnsi="Times New Roman"/>
-        </w:rPr>
-        <w:commentReference w:id="19"/>
-      </w:r>
-      <w:r>
-        <w:rPr>
-          <w:rFonts w:ascii="宋体" w:hAnsi="宋体" w:hint="eastAsia"/>
-          <w:sz w:val="22"/>
-        </w:rPr>
-        <w:t>$</w:t>
-      </w:r>
-      <w:r>
-        <w:rPr>
-          <w:rFonts w:ascii="宋体" w:hAnsi="宋体"/>
-          <w:sz w:val="22"/>
-        </w:rPr>
-        <w:t>{projectPerformance</w:t>
-      </w:r>
-      <w:r>
-        <w:rPr>
-          <w:rFonts w:ascii="宋体" w:hAnsi="宋体" w:hint="eastAsia"/>
-          <w:sz w:val="22"/>
-        </w:rPr>
-        <w:t>0</w:t>
-      </w:r>
-      <w:r>
-        <w:rPr>
-          <w:rFonts w:ascii="宋体" w:hAnsi="宋体"/>
-          <w:sz w:val="22"/>
-        </w:rPr>
-        <w:t>}</w:t>
+      <w:r>
+        <w:rPr>
+          <w:rFonts w:ascii="Arial" w:eastAsiaTheme="minorEastAsia" w:hAnsi="Arial" w:cs="Arial"/>
+          <w:szCs w:val="21"/>
+        </w:rPr>
+        <w:t>${projectPerformance}</w:t>
       </w:r>
     </w:p>
     <w:p>
       <w:pPr>
         <w:spacing w:line="360" w:lineRule="auto"/>
         <w:rPr>
-          <w:rFonts w:ascii="宋体" w:hAnsi="宋体"/>
+          <w:rFonts w:ascii="Arial" w:eastAsiaTheme="minorEastAsia" w:hAnsi="Arial" w:cs="Arial"/>
           <w:b/>
           <w:szCs w:val="21"/>
         </w:rPr>
@@ -2192,36 +1051,18 @@
     <w:p>
       <w:pPr>
         <w:spacing w:line="360" w:lineRule="auto"/>
-      </w:pPr>
-      <w:commentRangeStart w:id="20"/>
-      <w:r>
-        <w:rPr>
-          <w:rFonts w:ascii="宋体" w:hAnsi="宋体" w:hint="eastAsia"/>
+        <w:rPr>
+          <w:rFonts w:ascii="Arial" w:eastAsiaTheme="minorEastAsia" w:hAnsi="Arial" w:cs="Arial"/>
+          <w:szCs w:val="21"/>
+        </w:rPr>
+      </w:pPr>
+      <w:r>
+        <w:rPr>
+          <w:rFonts w:ascii="Arial" w:eastAsiaTheme="minorEastAsia" w:hAnsi="Arial" w:cs="Arial"/>
           <w:b/>
           <w:szCs w:val="21"/>
         </w:rPr>
-        <w:t>核</w:t>
-      </w:r>
-      <w:r>
-        <w:rPr>
-          <w:rFonts w:hint="eastAsia"/>
-          <w:b/>
-        </w:rPr>
-        <w:t>心优势</w:t>
-      </w:r>
-      <w:r>
-        <w:rPr>
-          <w:rFonts w:hint="eastAsia"/>
-          <w:b/>
-        </w:rPr>
-        <w:t>：</w:t>
-      </w:r>
-      <w:commentRangeEnd w:id="20"/>
-      <w:r>
-        <w:rPr>
-          <w:rStyle w:val="af9"/>
-        </w:rPr>
-        <w:commentReference w:id="20"/>
+        <w:t>核心优势：</w:t>
       </w:r>
     </w:p>
     <w:p>
@@ -2234,607 +1075,29 @@
         <w:spacing w:line="360" w:lineRule="auto"/>
         <w:ind w:firstLineChars="0"/>
         <w:rPr>
-          <w:rFonts w:ascii="宋体" w:hAnsi="宋体"/>
-          <w:color w:val="000000"/>
-          <w:sz w:val="22"/>
-        </w:rPr>
-      </w:pPr>
-      <w:r>
-        <w:rPr>
-          <w:rFonts w:ascii="Arial" w:hAnsi="Arial" w:cs="Arial" w:hint="eastAsia"/>
+          <w:rFonts w:ascii="Arial" w:eastAsiaTheme="minorEastAsia" w:hAnsi="Arial" w:cs="Arial"/>
+          <w:szCs w:val="21"/>
+        </w:rPr>
+      </w:pPr>
+      <w:r>
+        <w:rPr>
+          <w:rFonts w:ascii="Arial" w:eastAsiaTheme="minorEastAsia" w:hAnsi="Arial" w:cs="Arial"/>
           <w:iCs/>
           <w:szCs w:val="21"/>
         </w:rPr>
-        <w:t>$</w:t>
-      </w:r>
-      <w:r>
-        <w:rPr>
-          <w:rFonts w:ascii="Arial" w:hAnsi="Arial" w:cs="Arial"/>
-          <w:iCs/>
-          <w:szCs w:val="21"/>
-        </w:rPr>
-        <w:t>{remark</w:t>
-      </w:r>
-      <w:r>
-        <w:rPr>
-          <w:rFonts w:ascii="Arial" w:hAnsi="Arial" w:cs="Arial" w:hint="eastAsia"/>
-          <w:iCs/>
-          <w:szCs w:val="21"/>
-        </w:rPr>
-        <w:t>0</w:t>
-      </w:r>
-      <w:r>
-        <w:rPr>
-          <w:rFonts w:ascii="Arial" w:hAnsi="Arial" w:cs="Arial"/>
-          <w:iCs/>
-          <w:szCs w:val="21"/>
-        </w:rPr>
-        <w:t>}</w:t>
-      </w:r>
-    </w:p>
-    <w:p>
-      <w:pPr>
-        <w:spacing w:line="360" w:lineRule="auto"/>
-        <w:rPr>
-          <w:rFonts w:ascii="宋体" w:hAnsi="宋体"/>
-          <w:b/>
-          <w:color w:val="FF0000"/>
-          <w:sz w:val="22"/>
-        </w:rPr>
-      </w:pPr>
-      <w:r>
-        <w:rPr>
-          <w:rFonts w:ascii="宋体" w:hAnsi="宋体" w:hint="eastAsia"/>
-          <w:b/>
-          <w:color w:val="FF0000"/>
-          <w:sz w:val="22"/>
-        </w:rPr>
-        <w:t>工作履历、项目经验做成有个加号可以增加的。</w:t>
-      </w:r>
-    </w:p>
-    <w:p>
-      <w:pPr>
-        <w:rPr>
-          <w:rFonts w:ascii="宋体" w:hAnsi="宋体"/>
-          <w:sz w:val="22"/>
-        </w:rPr>
-      </w:pPr>
-    </w:p>
-    <w:p>
-      <w:pPr>
-        <w:rPr>
-          <w:rFonts w:ascii="宋体" w:hAnsi="宋体"/>
-          <w:sz w:val="22"/>
-        </w:rPr>
-      </w:pPr>
-    </w:p>
-    <w:p>
-      <w:pPr>
-        <w:rPr>
-          <w:rFonts w:ascii="宋体" w:hAnsi="宋体"/>
-          <w:sz w:val="22"/>
-        </w:rPr>
-      </w:pPr>
-    </w:p>
-    <w:p>
-      <w:pPr>
-        <w:rPr>
-          <w:rFonts w:ascii="宋体" w:hAnsi="宋体"/>
-          <w:sz w:val="22"/>
-        </w:rPr>
-      </w:pPr>
-    </w:p>
-    <w:p>
-      <w:pPr>
-        <w:rPr>
-          <w:rFonts w:ascii="宋体" w:hAnsi="宋体"/>
-          <w:sz w:val="22"/>
-        </w:rPr>
-      </w:pPr>
-    </w:p>
-    <w:p>
-      <w:pPr>
-        <w:rPr>
-          <w:rFonts w:ascii="宋体" w:hAnsi="宋体"/>
-          <w:b/>
-          <w:color w:val="FF0000"/>
-          <w:sz w:val="22"/>
-        </w:rPr>
-      </w:pPr>
-    </w:p>
-    <w:p>
-      <w:pPr>
-        <w:rPr>
-          <w:rFonts w:ascii="宋体" w:hAnsi="宋体"/>
-          <w:sz w:val="22"/>
-        </w:rPr>
-      </w:pPr>
-    </w:p>
-    <w:p>
-      <w:pPr>
-        <w:rPr>
-          <w:rFonts w:ascii="宋体" w:hAnsi="宋体"/>
-          <w:sz w:val="22"/>
-        </w:rPr>
-      </w:pPr>
-    </w:p>
-    <w:p>
-      <w:pPr>
-        <w:rPr>
-          <w:rFonts w:ascii="宋体" w:hAnsi="宋体"/>
-          <w:sz w:val="22"/>
-        </w:rPr>
-      </w:pPr>
-    </w:p>
-    <w:p>
-      <w:pPr>
-        <w:rPr>
-          <w:rFonts w:ascii="宋体" w:hAnsi="宋体"/>
-          <w:sz w:val="22"/>
-        </w:rPr>
-      </w:pPr>
-    </w:p>
-    <w:p>
-      <w:pPr>
-        <w:rPr>
-          <w:rFonts w:ascii="宋体" w:hAnsi="宋体"/>
-          <w:sz w:val="22"/>
-        </w:rPr>
-      </w:pPr>
-    </w:p>
-    <w:p>
-      <w:pPr>
-        <w:rPr>
-          <w:rFonts w:ascii="宋体" w:hAnsi="宋体"/>
-          <w:sz w:val="22"/>
-        </w:rPr>
-      </w:pPr>
+        <w:t>${remark}</w:t>
+      </w:r>
     </w:p>
     <w:sectPr>
-      <w:headerReference w:type="default" r:id="rId11"/>
-      <w:footerReference w:type="even" r:id="rId12"/>
-      <w:footerReference w:type="default" r:id="rId13"/>
+      <w:headerReference w:type="default" r:id="rId8"/>
+      <w:footerReference w:type="even" r:id="rId9"/>
+      <w:footerReference w:type="default" r:id="rId10"/>
       <w:pgSz w:w="12240" w:h="15840"/>
       <w:pgMar w:top="810" w:right="1608" w:bottom="900" w:left="1701" w:header="720" w:footer="720" w:gutter="0"/>
       <w:cols w:space="720"/>
     </w:sectPr>
   </w:body>
 </w:document>
-</file>
-
-<file path=word/comments.xml><?xml version="1.0" encoding="utf-8"?>
-<w:comments xmlns:wpc="http://schemas.microsoft.com/office/word/2010/wordprocessingCanvas" xmlns:cx="http://schemas.microsoft.com/office/drawing/2014/chartex" xmlns:cx1="http://schemas.microsoft.com/office/drawing/2015/9/8/chartex" xmlns:cx2="http://schemas.microsoft.com/office/drawing/2015/10/21/chartex" xmlns:cx3="http://schemas.microsoft.com/office/drawing/2016/5/9/chartex" xmlns:cx4="http://schemas.microsoft.com/office/drawing/2016/5/10/chartex" xmlns:cx5="http://schemas.microsoft.com/office/drawing/2016/5/11/chartex" xmlns:cx6="http://schemas.microsoft.com/office/drawing/2016/5/12/chartex" xmlns:cx7="http://schemas.microsoft.com/office/drawing/2016/5/13/chartex" xmlns:cx8="http://schemas.microsoft.com/office/drawing/2016/5/14/chartex" xmlns:mc="http://schemas.openxmlformats.org/markup-compatibility/2006" xmlns:aink="http://schemas.microsoft.com/office/drawing/2016/ink" xmlns:am3d="http://schemas.microsoft.com/office/drawing/2017/model3d" xmlns:o="urn:schemas-microsoft-com:office:office" xmlns:r="http://schemas.openxmlformats.org/officeDocument/2006/relationships" xmlns:m="http://schemas.openxmlformats.org/officeDocument/2006/math" xmlns:v="urn:schemas-microsoft-com:vml" xmlns:wp14="http://schemas.microsoft.com/office/word/2010/wordprocessingDrawing" xmlns:wp="http://schemas.openxmlformats.org/drawingml/2006/wordprocessingDrawing" xmlns:w10="urn:schemas-microsoft-com:office:word" xmlns:w="http://schemas.openxmlformats.org/wordprocessingml/2006/main" xmlns:w14="http://schemas.microsoft.com/office/word/2010/wordml" xmlns:w15="http://schemas.microsoft.com/office/word/2012/wordml" xmlns:w16cid="http://schemas.microsoft.com/office/word/2016/wordml/cid" xmlns:w16se="http://schemas.microsoft.com/office/word/2015/wordml/symex" xmlns:wpg="http://schemas.microsoft.com/office/word/2010/wordprocessingGroup" xmlns:wpi="http://schemas.microsoft.com/office/word/2010/wordprocessingInk" xmlns:wne="http://schemas.microsoft.com/office/word/2006/wordml" xmlns:wps="http://schemas.microsoft.com/office/word/2010/wordprocessingShape" mc:Ignorable="w14 w15 w16se w16cid wp14">
-  <w:comment w:id="0" w:author="ci16963" w:date="2019-06-14T10:05:00Z" w:initials="c">
-    <w:p>
-      <w:pPr>
-        <w:pStyle w:val="afa"/>
-      </w:pPr>
-      <w:r>
-        <w:rPr>
-          <w:rStyle w:val="af9"/>
-        </w:rPr>
-        <w:annotationRef/>
-      </w:r>
-      <w:r>
-        <w:rPr>
-          <w:rFonts w:hint="eastAsia"/>
-        </w:rPr>
-        <w:t>固定项</w:t>
-      </w:r>
-    </w:p>
-  </w:comment>
-  <w:comment w:id="1" w:author="ci16963" w:date="2019-06-14T10:06:00Z" w:initials="c">
-    <w:p>
-      <w:pPr>
-        <w:pStyle w:val="afa"/>
-      </w:pPr>
-      <w:r>
-        <w:rPr>
-          <w:rStyle w:val="af9"/>
-        </w:rPr>
-        <w:annotationRef/>
-      </w:r>
-      <w:r>
-        <w:rPr>
-          <w:rFonts w:hint="eastAsia"/>
-        </w:rPr>
-        <w:t>职位和地点手填</w:t>
-      </w:r>
-    </w:p>
-  </w:comment>
-  <w:comment w:id="2" w:author="ci16963" w:date="2019-06-14T10:05:00Z" w:initials="c">
-    <w:p>
-      <w:pPr>
-        <w:pStyle w:val="afa"/>
-      </w:pPr>
-      <w:r>
-        <w:rPr>
-          <w:rStyle w:val="af9"/>
-        </w:rPr>
-        <w:annotationRef/>
-      </w:r>
-      <w:r>
-        <w:rPr>
-          <w:rFonts w:hint="eastAsia"/>
-        </w:rPr>
-        <w:t>固定项</w:t>
-      </w:r>
-    </w:p>
-  </w:comment>
-  <w:comment w:id="3" w:author="ci16963" w:date="2019-06-14T10:05:00Z" w:initials="c">
-    <w:p>
-      <w:pPr>
-        <w:pStyle w:val="afa"/>
-      </w:pPr>
-      <w:r>
-        <w:rPr>
-          <w:rStyle w:val="af9"/>
-        </w:rPr>
-        <w:annotationRef/>
-      </w:r>
-      <w:r>
-        <w:rPr>
-          <w:rFonts w:hint="eastAsia"/>
-        </w:rPr>
-        <w:t>固定项</w:t>
-      </w:r>
-    </w:p>
-  </w:comment>
-  <w:comment w:id="5" w:author="ci16963" w:date="2019-06-14T10:05:00Z" w:initials="c">
-    <w:p>
-      <w:pPr>
-        <w:pStyle w:val="afa"/>
-      </w:pPr>
-      <w:r>
-        <w:rPr>
-          <w:rStyle w:val="af9"/>
-        </w:rPr>
-        <w:annotationRef/>
-      </w:r>
-      <w:r>
-        <w:rPr>
-          <w:rFonts w:hint="eastAsia"/>
-        </w:rPr>
-        <w:t>固定项</w:t>
-      </w:r>
-    </w:p>
-  </w:comment>
-  <w:comment w:id="6" w:author="ci16963" w:date="2019-06-14T10:05:00Z" w:initials="c">
-    <w:p>
-      <w:pPr>
-        <w:pStyle w:val="afa"/>
-      </w:pPr>
-      <w:r>
-        <w:rPr>
-          <w:rStyle w:val="af9"/>
-        </w:rPr>
-        <w:annotationRef/>
-      </w:r>
-      <w:r>
-        <w:rPr>
-          <w:rFonts w:hint="eastAsia"/>
-        </w:rPr>
-        <w:t>固定项</w:t>
-      </w:r>
-    </w:p>
-  </w:comment>
-  <w:comment w:id="7" w:author="ci16963" w:date="2019-06-14T10:05:00Z" w:initials="c">
-    <w:p>
-      <w:pPr>
-        <w:pStyle w:val="afa"/>
-      </w:pPr>
-      <w:r>
-        <w:rPr>
-          <w:rStyle w:val="af9"/>
-        </w:rPr>
-        <w:annotationRef/>
-      </w:r>
-      <w:r>
-        <w:rPr>
-          <w:rFonts w:hint="eastAsia"/>
-        </w:rPr>
-        <w:t>固定项</w:t>
-      </w:r>
-    </w:p>
-  </w:comment>
-  <w:comment w:id="8" w:author="ci16963" w:date="2019-06-14T10:04:00Z" w:initials="c">
-    <w:p>
-      <w:pPr>
-        <w:pStyle w:val="afa"/>
-      </w:pPr>
-      <w:r>
-        <w:rPr>
-          <w:rStyle w:val="af9"/>
-        </w:rPr>
-        <w:annotationRef/>
-      </w:r>
-      <w:r>
-        <w:rPr>
-          <w:rFonts w:hint="eastAsia"/>
-        </w:rPr>
-        <w:t>固定项</w:t>
-      </w:r>
-    </w:p>
-  </w:comment>
-  <w:comment w:id="9" w:author="ci16963" w:date="2019-06-14T09:59:00Z" w:initials="c">
-    <w:p>
-      <w:pPr>
-        <w:pStyle w:val="afa"/>
-      </w:pPr>
-      <w:r>
-        <w:rPr>
-          <w:rStyle w:val="af9"/>
-        </w:rPr>
-        <w:annotationRef/>
-      </w:r>
-      <w:r>
-        <w:rPr>
-          <w:rFonts w:hint="eastAsia"/>
-        </w:rPr>
-        <w:t>时间段和学校专业学历需要我自己手填。</w:t>
-      </w:r>
-    </w:p>
-  </w:comment>
-  <w:comment w:id="10" w:author="ci16963" w:date="2019-06-14T10:00:00Z" w:initials="c">
-    <w:p>
-      <w:pPr>
-        <w:pStyle w:val="afa"/>
-      </w:pPr>
-      <w:r>
-        <w:rPr>
-          <w:rStyle w:val="af9"/>
-        </w:rPr>
-        <w:annotationRef/>
-      </w:r>
-      <w:r>
-        <w:rPr>
-          <w:rFonts w:hint="eastAsia"/>
-        </w:rPr>
-        <w:t>公司介绍我自己手填。</w:t>
-      </w:r>
-    </w:p>
-  </w:comment>
-  <w:comment w:id="11" w:author="ci16963" w:date="2019-06-14T10:01:00Z" w:initials="c">
-    <w:p>
-      <w:pPr>
-        <w:pStyle w:val="afa"/>
-      </w:pPr>
-      <w:r>
-        <w:rPr>
-          <w:rStyle w:val="af9"/>
-        </w:rPr>
-        <w:annotationRef/>
-      </w:r>
-      <w:r>
-        <w:rPr>
-          <w:rFonts w:hint="eastAsia"/>
-        </w:rPr>
-        <w:t>固定项</w:t>
-      </w:r>
-    </w:p>
-  </w:comment>
-  <w:comment w:id="12" w:author="ci16963" w:date="2019-06-14T10:01:00Z" w:initials="c">
-    <w:p>
-      <w:pPr>
-        <w:pStyle w:val="afa"/>
-      </w:pPr>
-      <w:r>
-        <w:rPr>
-          <w:rStyle w:val="af9"/>
-        </w:rPr>
-        <w:annotationRef/>
-      </w:r>
-      <w:r>
-        <w:rPr>
-          <w:rFonts w:hint="eastAsia"/>
-        </w:rPr>
-        <w:t>固定项</w:t>
-      </w:r>
-    </w:p>
-  </w:comment>
-  <w:comment w:id="13" w:author="ci16963" w:date="2019-06-14T10:01:00Z" w:initials="c">
-    <w:p>
-      <w:pPr>
-        <w:pStyle w:val="afa"/>
-      </w:pPr>
-      <w:r>
-        <w:rPr>
-          <w:rStyle w:val="af9"/>
-        </w:rPr>
-        <w:annotationRef/>
-      </w:r>
-      <w:r>
-        <w:rPr>
-          <w:rFonts w:hint="eastAsia"/>
-        </w:rPr>
-        <w:t>固定项</w:t>
-      </w:r>
-    </w:p>
-  </w:comment>
-  <w:comment w:id="14" w:author="ci16963" w:date="2019-06-14T10:01:00Z" w:initials="c">
-    <w:p>
-      <w:pPr>
-        <w:pStyle w:val="afa"/>
-      </w:pPr>
-      <w:r>
-        <w:rPr>
-          <w:rStyle w:val="af9"/>
-        </w:rPr>
-        <w:annotationRef/>
-      </w:r>
-      <w:r>
-        <w:rPr>
-          <w:rFonts w:hint="eastAsia"/>
-        </w:rPr>
-        <w:t>固定项</w:t>
-      </w:r>
-    </w:p>
-  </w:comment>
-  <w:comment w:id="15" w:author="ci16963" w:date="2019-06-14T10:01:00Z" w:initials="c">
-    <w:p>
-      <w:pPr>
-        <w:pStyle w:val="afa"/>
-      </w:pPr>
-      <w:r>
-        <w:rPr>
-          <w:rStyle w:val="af9"/>
-        </w:rPr>
-        <w:annotationRef/>
-      </w:r>
-      <w:r>
-        <w:rPr>
-          <w:rFonts w:hint="eastAsia"/>
-        </w:rPr>
-        <w:t>固定项</w:t>
-      </w:r>
-    </w:p>
-  </w:comment>
-  <w:comment w:id="16" w:author="ci16963" w:date="2019-06-14T10:03:00Z" w:initials="c">
-    <w:p>
-      <w:pPr>
-        <w:pStyle w:val="afa"/>
-      </w:pPr>
-      <w:r>
-        <w:rPr>
-          <w:rStyle w:val="af9"/>
-        </w:rPr>
-        <w:annotationRef/>
-      </w:r>
-      <w:r>
-        <w:rPr>
-          <w:rFonts w:hint="eastAsia"/>
-        </w:rPr>
-        <w:t>固定项</w:t>
-      </w:r>
-    </w:p>
-  </w:comment>
-  <w:comment w:id="17" w:author="ci16963" w:date="2019-06-14T10:03:00Z" w:initials="c">
-    <w:p>
-      <w:pPr>
-        <w:pStyle w:val="afa"/>
-      </w:pPr>
-      <w:r>
-        <w:rPr>
-          <w:rStyle w:val="af9"/>
-        </w:rPr>
-        <w:annotationRef/>
-      </w:r>
-      <w:r>
-        <w:rPr>
-          <w:rFonts w:hint="eastAsia"/>
-        </w:rPr>
-        <w:t>固定项</w:t>
-      </w:r>
-    </w:p>
-  </w:comment>
-  <w:comment w:id="18" w:author="ci16963" w:date="2019-06-14T10:03:00Z" w:initials="c">
-    <w:p>
-      <w:pPr>
-        <w:pStyle w:val="afa"/>
-      </w:pPr>
-      <w:r>
-        <w:rPr>
-          <w:rStyle w:val="af9"/>
-        </w:rPr>
-        <w:annotationRef/>
-      </w:r>
-      <w:r>
-        <w:rPr>
-          <w:rFonts w:hint="eastAsia"/>
-        </w:rPr>
-        <w:t>固定项</w:t>
-      </w:r>
-    </w:p>
-  </w:comment>
-  <w:comment w:id="19" w:author="ci16963" w:date="2019-06-14T10:04:00Z" w:initials="c">
-    <w:p>
-      <w:pPr>
-        <w:pStyle w:val="afa"/>
-      </w:pPr>
-      <w:r>
-        <w:rPr>
-          <w:rStyle w:val="af9"/>
-        </w:rPr>
-        <w:annotationRef/>
-      </w:r>
-      <w:r>
-        <w:rPr>
-          <w:rFonts w:hint="eastAsia"/>
-        </w:rPr>
-        <w:t>固定项</w:t>
-      </w:r>
-    </w:p>
-  </w:comment>
-  <w:comment w:id="20" w:author="ci16963" w:date="2019-06-14T10:04:00Z" w:initials="c">
-    <w:p>
-      <w:pPr>
-        <w:pStyle w:val="afa"/>
-      </w:pPr>
-      <w:r>
-        <w:rPr>
-          <w:rStyle w:val="af9"/>
-        </w:rPr>
-        <w:annotationRef/>
-      </w:r>
-      <w:r>
-        <w:rPr>
-          <w:rFonts w:hint="eastAsia"/>
-        </w:rPr>
-        <w:t>固定项，以下内容自己手填。</w:t>
-      </w:r>
-    </w:p>
-  </w:comment>
-</w:comments>
-</file>
-
-<file path=word/commentsExtended.xml><?xml version="1.0" encoding="utf-8"?>
-<w15:commentsEx xmlns:wpc="http://schemas.microsoft.com/office/word/2010/wordprocessingCanvas" xmlns:cx="http://schemas.microsoft.com/office/drawing/2014/chartex" xmlns:cx1="http://schemas.microsoft.com/office/drawing/2015/9/8/chartex" xmlns:cx2="http://schemas.microsoft.com/office/drawing/2015/10/21/chartex" xmlns:cx3="http://schemas.microsoft.com/office/drawing/2016/5/9/chartex" xmlns:cx4="http://schemas.microsoft.com/office/drawing/2016/5/10/chartex" xmlns:cx5="http://schemas.microsoft.com/office/drawing/2016/5/11/chartex" xmlns:cx6="http://schemas.microsoft.com/office/drawing/2016/5/12/chartex" xmlns:cx7="http://schemas.microsoft.com/office/drawing/2016/5/13/chartex" xmlns:cx8="http://schemas.microsoft.com/office/drawing/2016/5/14/chartex" xmlns:mc="http://schemas.openxmlformats.org/markup-compatibility/2006" xmlns:aink="http://schemas.microsoft.com/office/drawing/2016/ink" xmlns:am3d="http://schemas.microsoft.com/office/drawing/2017/model3d" xmlns:o="urn:schemas-microsoft-com:office:office" xmlns:r="http://schemas.openxmlformats.org/officeDocument/2006/relationships" xmlns:m="http://schemas.openxmlformats.org/officeDocument/2006/math" xmlns:v="urn:schemas-microsoft-com:vml" xmlns:wp14="http://schemas.microsoft.com/office/word/2010/wordprocessingDrawing" xmlns:wp="http://schemas.openxmlformats.org/drawingml/2006/wordprocessingDrawing" xmlns:w10="urn:schemas-microsoft-com:office:word" xmlns:w="http://schemas.openxmlformats.org/wordprocessingml/2006/main" xmlns:w14="http://schemas.microsoft.com/office/word/2010/wordml" xmlns:w15="http://schemas.microsoft.com/office/word/2012/wordml" xmlns:w16cid="http://schemas.microsoft.com/office/word/2016/wordml/cid" xmlns:w16se="http://schemas.microsoft.com/office/word/2015/wordml/symex" xmlns:wpg="http://schemas.microsoft.com/office/word/2010/wordprocessingGroup" xmlns:wpi="http://schemas.microsoft.com/office/word/2010/wordprocessingInk" xmlns:wne="http://schemas.microsoft.com/office/word/2006/wordml" xmlns:wps="http://schemas.microsoft.com/office/word/2010/wordprocessingShape" mc:Ignorable="w14 w15 w16se w16cid wp14">
-  <w15:commentEx w15:paraId="27301600" w15:done="0"/>
-  <w15:commentEx w15:paraId="7AC8B645" w15:done="0"/>
-  <w15:commentEx w15:paraId="01055EB8" w15:done="0"/>
-  <w15:commentEx w15:paraId="460F70D1" w15:done="0"/>
-  <w15:commentEx w15:paraId="5967CFB4" w15:done="0"/>
-  <w15:commentEx w15:paraId="7E980028" w15:done="0"/>
-  <w15:commentEx w15:paraId="284B0195" w15:done="0"/>
-  <w15:commentEx w15:paraId="60887F21" w15:done="0"/>
-  <w15:commentEx w15:paraId="6F81F232" w15:done="0"/>
-  <w15:commentEx w15:paraId="673566DE" w15:done="0"/>
-  <w15:commentEx w15:paraId="06B8327C" w15:done="0"/>
-  <w15:commentEx w15:paraId="63757EBC" w15:done="0"/>
-  <w15:commentEx w15:paraId="2D8BDB46" w15:done="0"/>
-  <w15:commentEx w15:paraId="6967D243" w15:done="0"/>
-  <w15:commentEx w15:paraId="4EFA3945" w15:done="0"/>
-  <w15:commentEx w15:paraId="2761FCD0" w15:done="0"/>
-  <w15:commentEx w15:paraId="752C7094" w15:done="0"/>
-  <w15:commentEx w15:paraId="44E7E6BC" w15:done="0"/>
-  <w15:commentEx w15:paraId="0F8B95A3" w15:done="0"/>
-  <w15:commentEx w15:paraId="78F851CC" w15:done="0"/>
-</w15:commentsEx>
-</file>
-
-<file path=word/commentsIds.xml><?xml version="1.0" encoding="utf-8"?>
-<w16cid:commentsIds xmlns:wpc="http://schemas.microsoft.com/office/word/2010/wordprocessingCanvas" xmlns:cx="http://schemas.microsoft.com/office/drawing/2014/chartex" xmlns:cx1="http://schemas.microsoft.com/office/drawing/2015/9/8/chartex" xmlns:cx2="http://schemas.microsoft.com/office/drawing/2015/10/21/chartex" xmlns:cx3="http://schemas.microsoft.com/office/drawing/2016/5/9/chartex" xmlns:cx4="http://schemas.microsoft.com/office/drawing/2016/5/10/chartex" xmlns:cx5="http://schemas.microsoft.com/office/drawing/2016/5/11/chartex" xmlns:cx6="http://schemas.microsoft.com/office/drawing/2016/5/12/chartex" xmlns:cx7="http://schemas.microsoft.com/office/drawing/2016/5/13/chartex" xmlns:cx8="http://schemas.microsoft.com/office/drawing/2016/5/14/chartex" xmlns:mc="http://schemas.openxmlformats.org/markup-compatibility/2006" xmlns:aink="http://schemas.microsoft.com/office/drawing/2016/ink" xmlns:am3d="http://schemas.microsoft.com/office/drawing/2017/model3d" xmlns:o="urn:schemas-microsoft-com:office:office" xmlns:r="http://schemas.openxmlformats.org/officeDocument/2006/relationships" xmlns:m="http://schemas.openxmlformats.org/officeDocument/2006/math" xmlns:v="urn:schemas-microsoft-com:vml" xmlns:wp14="http://schemas.microsoft.com/office/word/2010/wordprocessingDrawing" xmlns:wp="http://schemas.openxmlformats.org/drawingml/2006/wordprocessingDrawing" xmlns:w10="urn:schemas-microsoft-com:office:word" xmlns:w="http://schemas.openxmlformats.org/wordprocessingml/2006/main" xmlns:w14="http://schemas.microsoft.com/office/word/2010/wordml" xmlns:w15="http://schemas.microsoft.com/office/word/2012/wordml" xmlns:w16cid="http://schemas.microsoft.com/office/word/2016/wordml/cid" xmlns:w16se="http://schemas.microsoft.com/office/word/2015/wordml/symex" xmlns:wpg="http://schemas.microsoft.com/office/word/2010/wordprocessingGroup" xmlns:wpi="http://schemas.microsoft.com/office/word/2010/wordprocessingInk" xmlns:wne="http://schemas.microsoft.com/office/word/2006/wordml" xmlns:wps="http://schemas.microsoft.com/office/word/2010/wordprocessingShape" mc:Ignorable="w14 w15 w16se w16cid wp14">
-  <w16cid:commentId w16cid:paraId="27301600" w16cid:durableId="20AE1B52"/>
-  <w16cid:commentId w16cid:paraId="7AC8B645" w16cid:durableId="20AE1B53"/>
-  <w16cid:commentId w16cid:paraId="01055EB8" w16cid:durableId="20AE1B54"/>
-  <w16cid:commentId w16cid:paraId="460F70D1" w16cid:durableId="20AE1B55"/>
-  <w16cid:commentId w16cid:paraId="5967CFB4" w16cid:durableId="20AE1B56"/>
-  <w16cid:commentId w16cid:paraId="7E980028" w16cid:durableId="20AE1B57"/>
-  <w16cid:commentId w16cid:paraId="284B0195" w16cid:durableId="20AE1B58"/>
-  <w16cid:commentId w16cid:paraId="60887F21" w16cid:durableId="20AE1B59"/>
-  <w16cid:commentId w16cid:paraId="6F81F232" w16cid:durableId="20AE1B5A"/>
-  <w16cid:commentId w16cid:paraId="673566DE" w16cid:durableId="20AE1B5C"/>
-  <w16cid:commentId w16cid:paraId="06B8327C" w16cid:durableId="20AE1B5D"/>
-  <w16cid:commentId w16cid:paraId="63757EBC" w16cid:durableId="20AE1B5E"/>
-  <w16cid:commentId w16cid:paraId="2D8BDB46" w16cid:durableId="20AE1B5F"/>
-  <w16cid:commentId w16cid:paraId="6967D243" w16cid:durableId="20AE1B60"/>
-  <w16cid:commentId w16cid:paraId="4EFA3945" w16cid:durableId="20AE1B61"/>
-  <w16cid:commentId w16cid:paraId="2761FCD0" w16cid:durableId="20AE1B63"/>
-  <w16cid:commentId w16cid:paraId="752C7094" w16cid:durableId="20AE1B64"/>
-  <w16cid:commentId w16cid:paraId="44E7E6BC" w16cid:durableId="20AE1B65"/>
-  <w16cid:commentId w16cid:paraId="0F8B95A3" w16cid:durableId="20AE1B66"/>
-  <w16cid:commentId w16cid:paraId="78F851CC" w16cid:durableId="20AE1B67"/>
-</w16cid:commentsIds>
 </file>
 
 <file path=word/endnotes.xml><?xml version="1.0" encoding="utf-8"?>
@@ -2928,6 +1191,12 @@
     </w:r>
     <w:r>
       <w:rPr>
+        <w:rFonts w:ascii="Arial" w:hAnsi="Arial" w:cs="Arial"/>
+      </w:rPr>
+      <w:t xml:space="preserve">     </w:t>
+    </w:r>
+    <w:r>
+      <w:rPr>
         <w:rFonts w:ascii="Arial" w:hAnsi="Arial" w:cs="Arial" w:hint="eastAsia"/>
       </w:rPr>
       <w:t>MaggieLi</w:t>
@@ -2948,6 +1217,12 @@
       <w:rPr>
         <w:rFonts w:ascii="Arial" w:hAnsi="Arial" w:cs="Arial"/>
       </w:rPr>
+      <w:t xml:space="preserve">  </w:t>
+    </w:r>
+    <w:r>
+      <w:rPr>
+        <w:rFonts w:ascii="Arial" w:hAnsi="Arial" w:cs="Arial"/>
+      </w:rPr>
       <w:t>010-5927</w:t>
     </w:r>
     <w:r>
@@ -2972,31 +1247,13 @@
       <w:rPr>
         <w:rFonts w:ascii="Arial" w:hAnsi="Arial" w:cs="Arial" w:hint="eastAsia"/>
       </w:rPr>
-      <w:t xml:space="preserve">       </w:t>
+      <w:t xml:space="preserve">      </w:t>
     </w:r>
     <w:r>
       <w:rPr>
         <w:rFonts w:ascii="Arial" w:hAnsi="Arial" w:cs="Arial" w:hint="eastAsia"/>
       </w:rPr>
-      <w:t xml:space="preserve">    </w:t>
-    </w:r>
-    <w:r>
-      <w:rPr>
-        <w:rFonts w:ascii="Arial" w:hAnsi="Arial" w:cs="Arial"/>
-      </w:rPr>
-      <w:t xml:space="preserve"> </w:t>
-    </w:r>
-    <w:r>
-      <w:rPr>
-        <w:rFonts w:ascii="Arial" w:hAnsi="Arial" w:cs="Arial" w:hint="eastAsia"/>
-      </w:rPr>
       <w:t>MaggieLi</w:t>
-    </w:r>
-    <w:r>
-      <w:rPr>
-        <w:rFonts w:ascii="Arial" w:hAnsi="Arial" w:cs="Arial"/>
-      </w:rPr>
-      <w:t xml:space="preserve"> </w:t>
     </w:r>
     <w:r>
       <w:rPr>
@@ -8603,7 +6860,7 @@
 </file>
 
 <file path=customXml/itemProps1.xml><?xml version="1.0" encoding="utf-8"?>
-<ds:datastoreItem xmlns:ds="http://schemas.openxmlformats.org/officeDocument/2006/customXml" ds:itemID="{99ADC567-959A-45ED-BA25-6BD069D78FF1}">
+<ds:datastoreItem xmlns:ds="http://schemas.openxmlformats.org/officeDocument/2006/customXml" ds:itemID="{4ECB0C31-E5DF-478E-A089-53C91B80C135}">
   <ds:schemaRefs>
     <ds:schemaRef ds:uri="http://schemas.openxmlformats.org/officeDocument/2006/bibliography"/>
   </ds:schemaRefs>

--- a/src/main/resources/templates/document.docx
+++ b/src/main/resources/templates/document.docx
@@ -1,6 +1,6 @@
 
 <file path=word/document.xml><?xml version="1.0" encoding="utf-8"?>
-<w:document xmlns:w="http://schemas.openxmlformats.org/wordprocessingml/2006/main" xmlns:wpc="http://schemas.microsoft.com/office/word/2010/wordprocessingCanvas" xmlns:cx="http://schemas.microsoft.com/office/drawing/2014/chartex" xmlns:cx1="http://schemas.microsoft.com/office/drawing/2015/9/8/chartex" xmlns:cx2="http://schemas.microsoft.com/office/drawing/2015/10/21/chartex" xmlns:cx3="http://schemas.microsoft.com/office/drawing/2016/5/9/chartex" xmlns:cx4="http://schemas.microsoft.com/office/drawing/2016/5/10/chartex" xmlns:cx5="http://schemas.microsoft.com/office/drawing/2016/5/11/chartex" xmlns:cx6="http://schemas.microsoft.com/office/drawing/2016/5/12/chartex" xmlns:cx7="http://schemas.microsoft.com/office/drawing/2016/5/13/chartex" xmlns:cx8="http://schemas.microsoft.com/office/drawing/2016/5/14/chartex" xmlns:mc="http://schemas.openxmlformats.org/markup-compatibility/2006" xmlns:aink="http://schemas.microsoft.com/office/drawing/2016/ink" xmlns:am3d="http://schemas.microsoft.com/office/drawing/2017/model3d" xmlns:o="urn:schemas-microsoft-com:office:office" xmlns:r="http://schemas.openxmlformats.org/officeDocument/2006/relationships" xmlns:m="http://schemas.openxmlformats.org/officeDocument/2006/math" xmlns:v="urn:schemas-microsoft-com:vml" xmlns:wp14="http://schemas.microsoft.com/office/word/2010/wordprocessingDrawing" xmlns:wp="http://schemas.openxmlformats.org/drawingml/2006/wordprocessingDrawing" xmlns:w10="urn:schemas-microsoft-com:office:word" xmlns:w14="http://schemas.microsoft.com/office/word/2010/wordml" xmlns:w15="http://schemas.microsoft.com/office/word/2012/wordml" xmlns:w16cid="http://schemas.microsoft.com/office/word/2016/wordml/cid" xmlns:w16se="http://schemas.microsoft.com/office/word/2015/wordml/symex" xmlns:wpg="http://schemas.microsoft.com/office/word/2010/wordprocessingGroup" xmlns:wpi="http://schemas.microsoft.com/office/word/2010/wordprocessingInk" xmlns:wne="http://schemas.microsoft.com/office/word/2006/wordml" xmlns:wps="http://schemas.microsoft.com/office/word/2010/wordprocessingShape" mc:Ignorable="w14 w15 w16se w16cid wp14">
+<w:document xmlns:wpc="http://schemas.microsoft.com/office/word/2010/wordprocessingCanvas" xmlns:cx="http://schemas.microsoft.com/office/drawing/2014/chartex" xmlns:cx1="http://schemas.microsoft.com/office/drawing/2015/9/8/chartex" xmlns:cx2="http://schemas.microsoft.com/office/drawing/2015/10/21/chartex" xmlns:cx3="http://schemas.microsoft.com/office/drawing/2016/5/9/chartex" xmlns:cx4="http://schemas.microsoft.com/office/drawing/2016/5/10/chartex" xmlns:cx5="http://schemas.microsoft.com/office/drawing/2016/5/11/chartex" xmlns:cx6="http://schemas.microsoft.com/office/drawing/2016/5/12/chartex" xmlns:cx7="http://schemas.microsoft.com/office/drawing/2016/5/13/chartex" xmlns:cx8="http://schemas.microsoft.com/office/drawing/2016/5/14/chartex" xmlns:mc="http://schemas.openxmlformats.org/markup-compatibility/2006" xmlns:aink="http://schemas.microsoft.com/office/drawing/2016/ink" xmlns:am3d="http://schemas.microsoft.com/office/drawing/2017/model3d" xmlns:o="urn:schemas-microsoft-com:office:office" xmlns:r="http://schemas.openxmlformats.org/officeDocument/2006/relationships" xmlns:m="http://schemas.openxmlformats.org/officeDocument/2006/math" xmlns:v="urn:schemas-microsoft-com:vml" xmlns:wp14="http://schemas.microsoft.com/office/word/2010/wordprocessingDrawing" xmlns:wp="http://schemas.openxmlformats.org/drawingml/2006/wordprocessingDrawing" xmlns:w10="urn:schemas-microsoft-com:office:word" xmlns:w="http://schemas.openxmlformats.org/wordprocessingml/2006/main" xmlns:w14="http://schemas.microsoft.com/office/word/2010/wordml" xmlns:w15="http://schemas.microsoft.com/office/word/2012/wordml" xmlns:w16cid="http://schemas.microsoft.com/office/word/2016/wordml/cid" xmlns:w16se="http://schemas.microsoft.com/office/word/2015/wordml/symex" xmlns:wpg="http://schemas.microsoft.com/office/word/2010/wordprocessingGroup" xmlns:wpi="http://schemas.microsoft.com/office/word/2010/wordprocessingInk" xmlns:wne="http://schemas.microsoft.com/office/word/2006/wordml" xmlns:wps="http://schemas.microsoft.com/office/word/2010/wordprocessingShape" mc:Ignorable="w14 w15 w16se w16cid wp14">
   <w:body>
     <w:p>
       <w:pPr>
@@ -389,8 +389,9 @@
           <w:iCs/>
           <w:szCs w:val="21"/>
         </w:rPr>
-        <w:t>${startEduDate}</w:t>
-      </w:r>
+        <w:t>${</w:t>
+      </w:r>
+      <w:proofErr w:type="spellStart"/>
       <w:r>
         <w:rPr>
           <w:rFonts w:ascii="Arial" w:eastAsiaTheme="minorEastAsia" w:hAnsi="Arial" w:cs="Arial"/>
@@ -398,6 +399,25 @@
           <w:iCs/>
           <w:szCs w:val="21"/>
         </w:rPr>
+        <w:t>startEduDate</w:t>
+      </w:r>
+      <w:proofErr w:type="spellEnd"/>
+      <w:r>
+        <w:rPr>
+          <w:rFonts w:ascii="Arial" w:eastAsiaTheme="minorEastAsia" w:hAnsi="Arial" w:cs="Arial"/>
+          <w:b/>
+          <w:iCs/>
+          <w:szCs w:val="21"/>
+        </w:rPr>
+        <w:t>}</w:t>
+      </w:r>
+      <w:r>
+        <w:rPr>
+          <w:rFonts w:ascii="Arial" w:eastAsiaTheme="minorEastAsia" w:hAnsi="Arial" w:cs="Arial"/>
+          <w:b/>
+          <w:iCs/>
+          <w:szCs w:val="21"/>
+        </w:rPr>
         <w:t>-</w:t>
       </w:r>
       <w:r>
@@ -407,8 +427,9 @@
           <w:iCs/>
           <w:szCs w:val="21"/>
         </w:rPr>
-        <w:t>${endEduDate}</w:t>
-      </w:r>
+        <w:t>${</w:t>
+      </w:r>
+      <w:proofErr w:type="spellStart"/>
       <w:r>
         <w:rPr>
           <w:rFonts w:ascii="Arial" w:eastAsiaTheme="minorEastAsia" w:hAnsi="Arial" w:cs="Arial"/>
@@ -416,6 +437,25 @@
           <w:iCs/>
           <w:szCs w:val="21"/>
         </w:rPr>
+        <w:t>endEduDate</w:t>
+      </w:r>
+      <w:proofErr w:type="spellEnd"/>
+      <w:r>
+        <w:rPr>
+          <w:rFonts w:ascii="Arial" w:eastAsiaTheme="minorEastAsia" w:hAnsi="Arial" w:cs="Arial"/>
+          <w:b/>
+          <w:iCs/>
+          <w:szCs w:val="21"/>
+        </w:rPr>
+        <w:t>}</w:t>
+      </w:r>
+      <w:r>
+        <w:rPr>
+          <w:rFonts w:ascii="Arial" w:eastAsiaTheme="minorEastAsia" w:hAnsi="Arial" w:cs="Arial"/>
+          <w:b/>
+          <w:iCs/>
+          <w:szCs w:val="21"/>
+        </w:rPr>
         <w:tab/>
       </w:r>
       <w:r>
@@ -425,6 +465,35 @@
           <w:iCs/>
           <w:szCs w:val="21"/>
         </w:rPr>
+        <w:tab/>
+      </w:r>
+      <w:r>
+        <w:rPr>
+          <w:rFonts w:ascii="Arial" w:eastAsiaTheme="minorEastAsia" w:hAnsi="Arial" w:cs="Arial"/>
+          <w:b/>
+          <w:iCs/>
+          <w:szCs w:val="21"/>
+        </w:rPr>
+        <w:tab/>
+      </w:r>
+      <w:r>
+        <w:rPr>
+          <w:rFonts w:ascii="Arial" w:eastAsiaTheme="minorEastAsia" w:hAnsi="Arial" w:cs="Arial"/>
+          <w:b/>
+          <w:iCs/>
+          <w:szCs w:val="21"/>
+        </w:rPr>
+        <w:tab/>
+      </w:r>
+      <w:bookmarkStart w:id="0" w:name="_GoBack"/>
+      <w:bookmarkEnd w:id="0"/>
+      <w:r>
+        <w:rPr>
+          <w:rFonts w:ascii="Arial" w:eastAsiaTheme="minorEastAsia" w:hAnsi="Arial" w:cs="Arial"/>
+          <w:b/>
+          <w:iCs/>
+          <w:szCs w:val="21"/>
+        </w:rPr>
         <w:t>${school}</w:t>
       </w:r>
       <w:r>
@@ -443,7 +512,61 @@
           <w:iCs/>
           <w:szCs w:val="21"/>
         </w:rPr>
+        <w:tab/>
+      </w:r>
+      <w:r>
+        <w:rPr>
+          <w:rFonts w:ascii="Arial" w:eastAsiaTheme="minorEastAsia" w:hAnsi="Arial" w:cs="Arial"/>
+          <w:b/>
+          <w:iCs/>
+          <w:szCs w:val="21"/>
+        </w:rPr>
+        <w:tab/>
+      </w:r>
+      <w:r>
+        <w:rPr>
+          <w:rFonts w:ascii="Arial" w:eastAsiaTheme="minorEastAsia" w:hAnsi="Arial" w:cs="Arial"/>
+          <w:b/>
+          <w:iCs/>
+          <w:szCs w:val="21"/>
+        </w:rPr>
+        <w:tab/>
+      </w:r>
+      <w:r>
+        <w:rPr>
+          <w:rFonts w:ascii="Arial" w:eastAsiaTheme="minorEastAsia" w:hAnsi="Arial" w:cs="Arial"/>
+          <w:b/>
+          <w:iCs/>
+          <w:szCs w:val="21"/>
+        </w:rPr>
         <w:t>${major}</w:t>
+      </w:r>
+      <w:r>
+        <w:rPr>
+          <w:rFonts w:ascii="Arial" w:eastAsiaTheme="minorEastAsia" w:hAnsi="Arial" w:cs="Arial"/>
+          <w:b/>
+          <w:iCs/>
+          <w:szCs w:val="21"/>
+        </w:rPr>
+        <w:tab/>
+      </w:r>
+      <w:r>
+        <w:rPr>
+          <w:rFonts w:ascii="Arial" w:eastAsiaTheme="minorEastAsia" w:hAnsi="Arial" w:cs="Arial"/>
+          <w:b/>
+          <w:iCs/>
+          <w:szCs w:val="21"/>
+        </w:rPr>
+        <w:tab/>
+      </w:r>
+      <w:r>
+        <w:rPr>
+          <w:rFonts w:ascii="Arial" w:eastAsiaTheme="minorEastAsia" w:hAnsi="Arial" w:cs="Arial"/>
+          <w:b/>
+          <w:iCs/>
+          <w:szCs w:val="21"/>
+        </w:rPr>
+        <w:tab/>
       </w:r>
       <w:r>
         <w:rPr>
@@ -1004,8 +1127,6 @@
         </w:rPr>
         <w:t>${projectDuty}</w:t>
       </w:r>
-      <w:bookmarkStart w:id="0" w:name="_GoBack"/>
-      <w:bookmarkEnd w:id="0"/>
     </w:p>
     <w:p>
       <w:pPr>
@@ -6860,7 +6981,7 @@
 </file>
 
 <file path=customXml/itemProps1.xml><?xml version="1.0" encoding="utf-8"?>
-<ds:datastoreItem xmlns:ds="http://schemas.openxmlformats.org/officeDocument/2006/customXml" ds:itemID="{4ECB0C31-E5DF-478E-A089-53C91B80C135}">
+<ds:datastoreItem xmlns:ds="http://schemas.openxmlformats.org/officeDocument/2006/customXml" ds:itemID="{7101DA55-102A-4B82-AF36-0800BF6C48CE}">
   <ds:schemaRefs>
     <ds:schemaRef ds:uri="http://schemas.openxmlformats.org/officeDocument/2006/bibliography"/>
   </ds:schemaRefs>

--- a/src/main/resources/templates/document.docx
+++ b/src/main/resources/templates/document.docx
@@ -474,7 +474,7 @@
           <w:iCs/>
           <w:szCs w:val="21"/>
         </w:rPr>
-        <w:tab/>
+        <w:t>${school}</w:t>
       </w:r>
       <w:r>
         <w:rPr>
@@ -485,80 +485,26 @@
         </w:rPr>
         <w:tab/>
       </w:r>
+      <w:r>
+        <w:rPr>
+          <w:rFonts w:ascii="Arial" w:eastAsiaTheme="minorEastAsia" w:hAnsi="Arial" w:cs="Arial"/>
+          <w:b/>
+          <w:iCs/>
+          <w:szCs w:val="21"/>
+        </w:rPr>
+        <w:tab/>
+      </w:r>
+      <w:r>
+        <w:rPr>
+          <w:rFonts w:ascii="Arial" w:eastAsiaTheme="minorEastAsia" w:hAnsi="Arial" w:cs="Arial"/>
+          <w:b/>
+          <w:iCs/>
+          <w:szCs w:val="21"/>
+        </w:rPr>
+        <w:t>${major}</w:t>
+      </w:r>
       <w:bookmarkStart w:id="0" w:name="_GoBack"/>
       <w:bookmarkEnd w:id="0"/>
-      <w:r>
-        <w:rPr>
-          <w:rFonts w:ascii="Arial" w:eastAsiaTheme="minorEastAsia" w:hAnsi="Arial" w:cs="Arial"/>
-          <w:b/>
-          <w:iCs/>
-          <w:szCs w:val="21"/>
-        </w:rPr>
-        <w:t>${school}</w:t>
-      </w:r>
-      <w:r>
-        <w:rPr>
-          <w:rFonts w:ascii="Arial" w:eastAsiaTheme="minorEastAsia" w:hAnsi="Arial" w:cs="Arial"/>
-          <w:b/>
-          <w:iCs/>
-          <w:szCs w:val="21"/>
-        </w:rPr>
-        <w:tab/>
-      </w:r>
-      <w:r>
-        <w:rPr>
-          <w:rFonts w:ascii="Arial" w:eastAsiaTheme="minorEastAsia" w:hAnsi="Arial" w:cs="Arial"/>
-          <w:b/>
-          <w:iCs/>
-          <w:szCs w:val="21"/>
-        </w:rPr>
-        <w:tab/>
-      </w:r>
-      <w:r>
-        <w:rPr>
-          <w:rFonts w:ascii="Arial" w:eastAsiaTheme="minorEastAsia" w:hAnsi="Arial" w:cs="Arial"/>
-          <w:b/>
-          <w:iCs/>
-          <w:szCs w:val="21"/>
-        </w:rPr>
-        <w:tab/>
-      </w:r>
-      <w:r>
-        <w:rPr>
-          <w:rFonts w:ascii="Arial" w:eastAsiaTheme="minorEastAsia" w:hAnsi="Arial" w:cs="Arial"/>
-          <w:b/>
-          <w:iCs/>
-          <w:szCs w:val="21"/>
-        </w:rPr>
-        <w:tab/>
-      </w:r>
-      <w:r>
-        <w:rPr>
-          <w:rFonts w:ascii="Arial" w:eastAsiaTheme="minorEastAsia" w:hAnsi="Arial" w:cs="Arial"/>
-          <w:b/>
-          <w:iCs/>
-          <w:szCs w:val="21"/>
-        </w:rPr>
-        <w:t>${major}</w:t>
-      </w:r>
-      <w:r>
-        <w:rPr>
-          <w:rFonts w:ascii="Arial" w:eastAsiaTheme="minorEastAsia" w:hAnsi="Arial" w:cs="Arial"/>
-          <w:b/>
-          <w:iCs/>
-          <w:szCs w:val="21"/>
-        </w:rPr>
-        <w:tab/>
-      </w:r>
-      <w:r>
-        <w:rPr>
-          <w:rFonts w:ascii="Arial" w:eastAsiaTheme="minorEastAsia" w:hAnsi="Arial" w:cs="Arial"/>
-          <w:b/>
-          <w:iCs/>
-          <w:szCs w:val="21"/>
-        </w:rPr>
-        <w:tab/>
-      </w:r>
       <w:r>
         <w:rPr>
           <w:rFonts w:ascii="Arial" w:eastAsiaTheme="minorEastAsia" w:hAnsi="Arial" w:cs="Arial"/>
@@ -6981,7 +6927,7 @@
 </file>
 
 <file path=customXml/itemProps1.xml><?xml version="1.0" encoding="utf-8"?>
-<ds:datastoreItem xmlns:ds="http://schemas.openxmlformats.org/officeDocument/2006/customXml" ds:itemID="{7101DA55-102A-4B82-AF36-0800BF6C48CE}">
+<ds:datastoreItem xmlns:ds="http://schemas.openxmlformats.org/officeDocument/2006/customXml" ds:itemID="{49B1E971-0833-426A-9139-AACC15D1F13D}">
   <ds:schemaRefs>
     <ds:schemaRef ds:uri="http://schemas.openxmlformats.org/officeDocument/2006/bibliography"/>
   </ds:schemaRefs>

--- a/src/main/resources/templates/document.docx
+++ b/src/main/resources/templates/document.docx
@@ -389,9 +389,8 @@
           <w:iCs/>
           <w:szCs w:val="21"/>
         </w:rPr>
-        <w:t>${</w:t>
-      </w:r>
-      <w:proofErr w:type="spellStart"/>
+        <w:t>${startEduDate}</w:t>
+      </w:r>
       <w:r>
         <w:rPr>
           <w:rFonts w:ascii="Arial" w:eastAsiaTheme="minorEastAsia" w:hAnsi="Arial" w:cs="Arial"/>
@@ -399,9 +398,8 @@
           <w:iCs/>
           <w:szCs w:val="21"/>
         </w:rPr>
-        <w:t>startEduDate</w:t>
-      </w:r>
-      <w:proofErr w:type="spellEnd"/>
+        <w:t>-</w:t>
+      </w:r>
       <w:r>
         <w:rPr>
           <w:rFonts w:ascii="Arial" w:eastAsiaTheme="minorEastAsia" w:hAnsi="Arial" w:cs="Arial"/>
@@ -409,45 +407,7 @@
           <w:iCs/>
           <w:szCs w:val="21"/>
         </w:rPr>
-        <w:t>}</w:t>
-      </w:r>
-      <w:r>
-        <w:rPr>
-          <w:rFonts w:ascii="Arial" w:eastAsiaTheme="minorEastAsia" w:hAnsi="Arial" w:cs="Arial"/>
-          <w:b/>
-          <w:iCs/>
-          <w:szCs w:val="21"/>
-        </w:rPr>
-        <w:t>-</w:t>
-      </w:r>
-      <w:r>
-        <w:rPr>
-          <w:rFonts w:ascii="Arial" w:eastAsiaTheme="minorEastAsia" w:hAnsi="Arial" w:cs="Arial"/>
-          <w:b/>
-          <w:iCs/>
-          <w:szCs w:val="21"/>
-        </w:rPr>
-        <w:t>${</w:t>
-      </w:r>
-      <w:proofErr w:type="spellStart"/>
-      <w:r>
-        <w:rPr>
-          <w:rFonts w:ascii="Arial" w:eastAsiaTheme="minorEastAsia" w:hAnsi="Arial" w:cs="Arial"/>
-          <w:b/>
-          <w:iCs/>
-          <w:szCs w:val="21"/>
-        </w:rPr>
-        <w:t>endEduDate</w:t>
-      </w:r>
-      <w:proofErr w:type="spellEnd"/>
-      <w:r>
-        <w:rPr>
-          <w:rFonts w:ascii="Arial" w:eastAsiaTheme="minorEastAsia" w:hAnsi="Arial" w:cs="Arial"/>
-          <w:b/>
-          <w:iCs/>
-          <w:szCs w:val="21"/>
-        </w:rPr>
-        <w:t>}</w:t>
+        <w:t>${endEduDate}</w:t>
       </w:r>
       <w:r>
         <w:rPr>

--- a/src/main/resources/templates/document.docx
+++ b/src/main/resources/templates/document.docx
@@ -1,6 +1,6 @@
 
 <file path=word/document.xml><?xml version="1.0" encoding="utf-8"?>
-<w:document xmlns:wpc="http://schemas.microsoft.com/office/word/2010/wordprocessingCanvas" xmlns:cx="http://schemas.microsoft.com/office/drawing/2014/chartex" xmlns:cx1="http://schemas.microsoft.com/office/drawing/2015/9/8/chartex" xmlns:cx2="http://schemas.microsoft.com/office/drawing/2015/10/21/chartex" xmlns:cx3="http://schemas.microsoft.com/office/drawing/2016/5/9/chartex" xmlns:cx4="http://schemas.microsoft.com/office/drawing/2016/5/10/chartex" xmlns:cx5="http://schemas.microsoft.com/office/drawing/2016/5/11/chartex" xmlns:cx6="http://schemas.microsoft.com/office/drawing/2016/5/12/chartex" xmlns:cx7="http://schemas.microsoft.com/office/drawing/2016/5/13/chartex" xmlns:cx8="http://schemas.microsoft.com/office/drawing/2016/5/14/chartex" xmlns:mc="http://schemas.openxmlformats.org/markup-compatibility/2006" xmlns:aink="http://schemas.microsoft.com/office/drawing/2016/ink" xmlns:am3d="http://schemas.microsoft.com/office/drawing/2017/model3d" xmlns:o="urn:schemas-microsoft-com:office:office" xmlns:r="http://schemas.openxmlformats.org/officeDocument/2006/relationships" xmlns:m="http://schemas.openxmlformats.org/officeDocument/2006/math" xmlns:v="urn:schemas-microsoft-com:vml" xmlns:wp14="http://schemas.microsoft.com/office/word/2010/wordprocessingDrawing" xmlns:wp="http://schemas.openxmlformats.org/drawingml/2006/wordprocessingDrawing" xmlns:w10="urn:schemas-microsoft-com:office:word" xmlns:w="http://schemas.openxmlformats.org/wordprocessingml/2006/main" xmlns:w14="http://schemas.microsoft.com/office/word/2010/wordml" xmlns:w15="http://schemas.microsoft.com/office/word/2012/wordml" xmlns:w16cid="http://schemas.microsoft.com/office/word/2016/wordml/cid" xmlns:w16se="http://schemas.microsoft.com/office/word/2015/wordml/symex" xmlns:wpg="http://schemas.microsoft.com/office/word/2010/wordprocessingGroup" xmlns:wpi="http://schemas.microsoft.com/office/word/2010/wordprocessingInk" xmlns:wne="http://schemas.microsoft.com/office/word/2006/wordml" xmlns:wps="http://schemas.microsoft.com/office/word/2010/wordprocessingShape" mc:Ignorable="w14 w15 w16se w16cid wp14">
+<w:document xmlns:w="http://schemas.openxmlformats.org/wordprocessingml/2006/main" xmlns:wpc="http://schemas.microsoft.com/office/word/2010/wordprocessingCanvas" xmlns:cx="http://schemas.microsoft.com/office/drawing/2014/chartex" xmlns:cx1="http://schemas.microsoft.com/office/drawing/2015/9/8/chartex" xmlns:cx2="http://schemas.microsoft.com/office/drawing/2015/10/21/chartex" xmlns:cx3="http://schemas.microsoft.com/office/drawing/2016/5/9/chartex" xmlns:cx4="http://schemas.microsoft.com/office/drawing/2016/5/10/chartex" xmlns:cx5="http://schemas.microsoft.com/office/drawing/2016/5/11/chartex" xmlns:cx6="http://schemas.microsoft.com/office/drawing/2016/5/12/chartex" xmlns:cx7="http://schemas.microsoft.com/office/drawing/2016/5/13/chartex" xmlns:cx8="http://schemas.microsoft.com/office/drawing/2016/5/14/chartex" xmlns:mc="http://schemas.openxmlformats.org/markup-compatibility/2006" xmlns:aink="http://schemas.microsoft.com/office/drawing/2016/ink" xmlns:am3d="http://schemas.microsoft.com/office/drawing/2017/model3d" xmlns:o="urn:schemas-microsoft-com:office:office" xmlns:r="http://schemas.openxmlformats.org/officeDocument/2006/relationships" xmlns:m="http://schemas.openxmlformats.org/officeDocument/2006/math" xmlns:v="urn:schemas-microsoft-com:vml" xmlns:wp14="http://schemas.microsoft.com/office/word/2010/wordprocessingDrawing" xmlns:wp="http://schemas.openxmlformats.org/drawingml/2006/wordprocessingDrawing" xmlns:w10="urn:schemas-microsoft-com:office:word" xmlns:w14="http://schemas.microsoft.com/office/word/2010/wordml" xmlns:w15="http://schemas.microsoft.com/office/word/2012/wordml" xmlns:w16cid="http://schemas.microsoft.com/office/word/2016/wordml/cid" xmlns:w16se="http://schemas.microsoft.com/office/word/2015/wordml/symex" xmlns:wpg="http://schemas.microsoft.com/office/word/2010/wordprocessingGroup" xmlns:wpi="http://schemas.microsoft.com/office/word/2010/wordprocessingInk" xmlns:wne="http://schemas.microsoft.com/office/word/2006/wordml" xmlns:wps="http://schemas.microsoft.com/office/word/2010/wordprocessingShape" mc:Ignorable="w14 w15 w16se w16cid wp14">
   <w:body>
     <w:p>
       <w:pPr>
@@ -332,7 +332,7 @@
           <w:bCs/>
           <w:szCs w:val="21"/>
         </w:rPr>
-        <w:t>左右</w:t>
+        <w:t>W左右</w:t>
       </w:r>
     </w:p>
     <w:p>
@@ -663,7 +663,7 @@
           <w:color w:val="000000"/>
           <w:szCs w:val="21"/>
         </w:rPr>
-        <w:t>${companyInfomation}</w:t>
+        <w:t>${companyInformation}</w:t>
       </w:r>
     </w:p>
     <w:p>
